--- a/notes/notes.docx
+++ b/notes/notes.docx
@@ -18,6 +18,39 @@
           <w:highlight w:val="yellow"/>
         </w:rPr>
         <w:t>Тестовое задание</w:t>
+      </w:r>
+    </w:p>
+    <w:p>
+      <w:pPr>
+        <w:spacing w:after="0"/>
+        <w:jc w:val="center"/>
+        <w:rPr>
+          <w:sz w:val="36"/>
+          <w:szCs w:val="36"/>
+        </w:rPr>
+      </w:pPr>
+    </w:p>
+    <w:p>
+      <w:pPr>
+        <w:pStyle w:val="ListParagraph"/>
+        <w:numPr>
+          <w:ilvl w:val="0"/>
+          <w:numId w:val="1"/>
+        </w:numPr>
+        <w:spacing w:after="0"/>
+        <w:jc w:val="center"/>
+        <w:rPr>
+          <w:sz w:val="36"/>
+          <w:szCs w:val="36"/>
+        </w:rPr>
+      </w:pPr>
+      <w:r>
+        <w:rPr>
+          <w:sz w:val="36"/>
+          <w:szCs w:val="36"/>
+          <w:highlight w:val="cyan"/>
+        </w:rPr>
+        <w:t>Запуск проекта, подключения стора</w:t>
       </w:r>
     </w:p>
     <w:p>
@@ -89,7 +122,6 @@
         <w:rPr>
           <w:sz w:val="24"/>
           <w:szCs w:val="24"/>
-          <w:lang w:val="en-US"/>
         </w:rPr>
         <w:t xml:space="preserve"> – </w:t>
       </w:r>
@@ -129,6 +161,84 @@
           <w:lang w:val="en-US"/>
         </w:rPr>
         <w:t>eact</w:t>
+      </w:r>
+      <w:r>
+        <w:rPr>
+          <w:b/>
+          <w:bCs/>
+          <w:sz w:val="24"/>
+          <w:szCs w:val="24"/>
+        </w:rPr>
+        <w:t>-</w:t>
+      </w:r>
+      <w:r>
+        <w:rPr>
+          <w:b/>
+          <w:bCs/>
+          <w:sz w:val="24"/>
+          <w:szCs w:val="24"/>
+          <w:lang w:val="en-US"/>
+        </w:rPr>
+        <w:t>router</w:t>
+      </w:r>
+      <w:r>
+        <w:rPr>
+          <w:b/>
+          <w:bCs/>
+          <w:sz w:val="24"/>
+          <w:szCs w:val="24"/>
+        </w:rPr>
+        <w:t>-</w:t>
+      </w:r>
+      <w:proofErr w:type="spellStart"/>
+      <w:r>
+        <w:rPr>
+          <w:b/>
+          <w:bCs/>
+          <w:sz w:val="24"/>
+          <w:szCs w:val="24"/>
+          <w:lang w:val="en-US"/>
+        </w:rPr>
+        <w:t>dom</w:t>
+      </w:r>
+      <w:proofErr w:type="spellEnd"/>
+      <w:r>
+        <w:rPr>
+          <w:b/>
+          <w:bCs/>
+          <w:sz w:val="24"/>
+          <w:szCs w:val="24"/>
+        </w:rPr>
+        <w:t>, @</w:t>
+      </w:r>
+      <w:r>
+        <w:rPr>
+          <w:b/>
+          <w:bCs/>
+          <w:sz w:val="24"/>
+          <w:szCs w:val="24"/>
+          <w:lang w:val="en-US"/>
+        </w:rPr>
+        <w:t>types</w:t>
+      </w:r>
+      <w:r>
+        <w:rPr>
+          <w:b/>
+          <w:bCs/>
+          <w:sz w:val="24"/>
+          <w:szCs w:val="24"/>
+        </w:rPr>
+        <w:t>/</w:t>
+      </w:r>
+      <w:r>
+        <w:rPr>
+          <w:b/>
+          <w:bCs/>
+          <w:sz w:val="24"/>
+          <w:szCs w:val="24"/>
+          <w:lang w:val="en-US"/>
+        </w:rPr>
+        <w:t>react</w:t>
       </w:r>
       <w:r>
         <w:rPr>
@@ -1290,7 +1400,7 @@
           <w:sz w:val="24"/>
           <w:szCs w:val="24"/>
         </w:rPr>
-        <w:t xml:space="preserve"> </w:t>
+        <w:t>.</w:t>
       </w:r>
     </w:p>
     <w:p>
@@ -1300,6 +1410,4230 @@
         <w:rPr>
           <w:sz w:val="24"/>
           <w:szCs w:val="24"/>
+        </w:rPr>
+      </w:pPr>
+      <w:r>
+        <w:rPr>
+          <w:sz w:val="24"/>
+          <w:szCs w:val="24"/>
+        </w:rPr>
+        <w:t>Итого мы создали изначальные файлы и папки, которые понадобятся для дальнейшей работы.</w:t>
+      </w:r>
+    </w:p>
+    <w:p>
+      <w:pPr>
+        <w:spacing w:after="0"/>
+        <w:ind w:firstLine="450"/>
+        <w:rPr>
+          <w:sz w:val="24"/>
+          <w:szCs w:val="24"/>
+        </w:rPr>
+      </w:pPr>
+    </w:p>
+    <w:p>
+      <w:pPr>
+        <w:pStyle w:val="ListParagraph"/>
+        <w:numPr>
+          <w:ilvl w:val="0"/>
+          <w:numId w:val="1"/>
+        </w:numPr>
+        <w:spacing w:after="0"/>
+        <w:jc w:val="center"/>
+        <w:rPr>
+          <w:sz w:val="36"/>
+          <w:szCs w:val="36"/>
+          <w:highlight w:val="cyan"/>
+        </w:rPr>
+      </w:pPr>
+      <w:r>
+        <w:rPr>
+          <w:sz w:val="36"/>
+          <w:szCs w:val="36"/>
+          <w:highlight w:val="cyan"/>
+        </w:rPr>
+        <w:t>Постраничная навигация</w:t>
+      </w:r>
+    </w:p>
+    <w:p>
+      <w:pPr>
+        <w:spacing w:after="0"/>
+        <w:jc w:val="center"/>
+      </w:pPr>
+    </w:p>
+    <w:p>
+      <w:pPr>
+        <w:spacing w:after="0"/>
+        <w:ind w:firstLine="450"/>
+        <w:rPr>
+          <w:b/>
+          <w:bCs/>
+          <w:sz w:val="24"/>
+          <w:szCs w:val="24"/>
+        </w:rPr>
+      </w:pPr>
+      <w:r>
+        <w:rPr>
+          <w:b/>
+          <w:bCs/>
+          <w:sz w:val="24"/>
+          <w:szCs w:val="24"/>
+        </w:rPr>
+        <w:t>- Описываем роутер</w:t>
+      </w:r>
+    </w:p>
+    <w:p>
+      <w:pPr>
+        <w:spacing w:after="0"/>
+        <w:ind w:firstLine="450"/>
+        <w:rPr>
+          <w:sz w:val="24"/>
+          <w:szCs w:val="24"/>
+        </w:rPr>
+      </w:pPr>
+      <w:r>
+        <w:rPr>
+          <w:sz w:val="24"/>
+          <w:szCs w:val="24"/>
+        </w:rPr>
+        <w:t xml:space="preserve">Создадим папку </w:t>
+      </w:r>
+      <w:r>
+        <w:rPr>
+          <w:b/>
+          <w:bCs/>
+          <w:sz w:val="24"/>
+          <w:szCs w:val="24"/>
+          <w:lang w:val="en-US"/>
+        </w:rPr>
+        <w:t>router</w:t>
+      </w:r>
+      <w:r>
+        <w:rPr>
+          <w:sz w:val="24"/>
+          <w:szCs w:val="24"/>
+        </w:rPr>
+        <w:t xml:space="preserve"> в которой будет находиться файл </w:t>
+      </w:r>
+      <w:r>
+        <w:rPr>
+          <w:sz w:val="24"/>
+          <w:szCs w:val="24"/>
+          <w:lang w:val="en-US"/>
+        </w:rPr>
+        <w:t>index</w:t>
+      </w:r>
+      <w:r>
+        <w:rPr>
+          <w:sz w:val="24"/>
+          <w:szCs w:val="24"/>
+        </w:rPr>
+        <w:t>.</w:t>
+      </w:r>
+      <w:r>
+        <w:rPr>
+          <w:sz w:val="24"/>
+          <w:szCs w:val="24"/>
+          <w:lang w:val="en-US"/>
+        </w:rPr>
+        <w:t>ts</w:t>
+      </w:r>
+      <w:r>
+        <w:rPr>
+          <w:sz w:val="24"/>
+          <w:szCs w:val="24"/>
+        </w:rPr>
+        <w:t xml:space="preserve">. </w:t>
+      </w:r>
+      <w:r>
+        <w:rPr>
+          <w:sz w:val="24"/>
+          <w:szCs w:val="24"/>
+        </w:rPr>
+        <w:t xml:space="preserve">В нем будем </w:t>
+      </w:r>
+      <w:r>
+        <w:rPr>
+          <w:b/>
+          <w:bCs/>
+          <w:sz w:val="24"/>
+          <w:szCs w:val="24"/>
+        </w:rPr>
+        <w:t xml:space="preserve">описывать </w:t>
+      </w:r>
+      <w:r>
+        <w:rPr>
+          <w:sz w:val="24"/>
+          <w:szCs w:val="24"/>
+        </w:rPr>
+        <w:t>все маршруты, используемые в приложении.</w:t>
+      </w:r>
+    </w:p>
+    <w:p>
+      <w:pPr>
+        <w:spacing w:after="0"/>
+        <w:ind w:firstLine="450"/>
+        <w:rPr>
+          <w:sz w:val="24"/>
+          <w:szCs w:val="24"/>
+        </w:rPr>
+      </w:pPr>
+      <w:r>
+        <w:rPr>
+          <w:sz w:val="24"/>
+          <w:szCs w:val="24"/>
+        </w:rPr>
+        <w:t xml:space="preserve">В файле будем использовать </w:t>
+      </w:r>
+      <w:r>
+        <w:rPr>
+          <w:sz w:val="24"/>
+          <w:szCs w:val="24"/>
+          <w:lang w:val="en-US"/>
+        </w:rPr>
+        <w:t>enum</w:t>
+      </w:r>
+      <w:r>
+        <w:rPr>
+          <w:sz w:val="24"/>
+          <w:szCs w:val="24"/>
+        </w:rPr>
+        <w:t>.</w:t>
+      </w:r>
+      <w:r>
+        <w:rPr>
+          <w:sz w:val="24"/>
+          <w:szCs w:val="24"/>
+        </w:rPr>
+        <w:t xml:space="preserve"> Он будет словарем, в котором мы опишем пути и сможем их потом быстро поменять не переписывая все приложение:</w:t>
+      </w:r>
+    </w:p>
+    <w:p>
+      <w:pPr>
+        <w:pStyle w:val="HTMLPreformatted"/>
+        <w:shd w:val="clear" w:color="auto" w:fill="272822"/>
+        <w:rPr>
+          <w:color w:val="F8F8F2"/>
+          <w:sz w:val="21"/>
+          <w:szCs w:val="21"/>
+          <w:lang w:val="ru-RU"/>
+        </w:rPr>
+      </w:pPr>
+      <w:r>
+        <w:rPr>
+          <w:color w:val="F92672"/>
+          <w:sz w:val="21"/>
+          <w:szCs w:val="21"/>
+        </w:rPr>
+        <w:t>import</w:t>
+      </w:r>
+      <w:r>
+        <w:rPr>
+          <w:color w:val="F92672"/>
+          <w:sz w:val="21"/>
+          <w:szCs w:val="21"/>
+          <w:lang w:val="ru-RU"/>
+        </w:rPr>
+        <w:t xml:space="preserve"> </w:t>
+      </w:r>
+      <w:r>
+        <w:rPr>
+          <w:color w:val="A6E22E"/>
+          <w:sz w:val="21"/>
+          <w:szCs w:val="21"/>
+        </w:rPr>
+        <w:t>Login</w:t>
+      </w:r>
+      <w:r>
+        <w:rPr>
+          <w:color w:val="A6E22E"/>
+          <w:sz w:val="21"/>
+          <w:szCs w:val="21"/>
+          <w:lang w:val="ru-RU"/>
+        </w:rPr>
+        <w:t xml:space="preserve"> </w:t>
+      </w:r>
+      <w:r>
+        <w:rPr>
+          <w:color w:val="F92672"/>
+          <w:sz w:val="21"/>
+          <w:szCs w:val="21"/>
+        </w:rPr>
+        <w:t>from</w:t>
+      </w:r>
+      <w:r>
+        <w:rPr>
+          <w:color w:val="F92672"/>
+          <w:sz w:val="21"/>
+          <w:szCs w:val="21"/>
+          <w:lang w:val="ru-RU"/>
+        </w:rPr>
+        <w:t xml:space="preserve"> </w:t>
+      </w:r>
+      <w:r>
+        <w:rPr>
+          <w:color w:val="E6DB74"/>
+          <w:sz w:val="21"/>
+          <w:szCs w:val="21"/>
+          <w:lang w:val="ru-RU"/>
+        </w:rPr>
+        <w:t>"../</w:t>
+      </w:r>
+      <w:r>
+        <w:rPr>
+          <w:color w:val="E6DB74"/>
+          <w:sz w:val="21"/>
+          <w:szCs w:val="21"/>
+        </w:rPr>
+        <w:t>pages</w:t>
+      </w:r>
+      <w:r>
+        <w:rPr>
+          <w:color w:val="E6DB74"/>
+          <w:sz w:val="21"/>
+          <w:szCs w:val="21"/>
+          <w:lang w:val="ru-RU"/>
+        </w:rPr>
+        <w:t>/</w:t>
+      </w:r>
+      <w:r>
+        <w:rPr>
+          <w:color w:val="E6DB74"/>
+          <w:sz w:val="21"/>
+          <w:szCs w:val="21"/>
+        </w:rPr>
+        <w:t>Login</w:t>
+      </w:r>
+      <w:r>
+        <w:rPr>
+          <w:color w:val="E6DB74"/>
+          <w:sz w:val="21"/>
+          <w:szCs w:val="21"/>
+          <w:lang w:val="ru-RU"/>
+        </w:rPr>
+        <w:t>"</w:t>
+      </w:r>
+      <w:r>
+        <w:rPr>
+          <w:color w:val="CC7832"/>
+          <w:sz w:val="21"/>
+          <w:szCs w:val="21"/>
+          <w:lang w:val="ru-RU"/>
+        </w:rPr>
+        <w:t>;</w:t>
+      </w:r>
+      <w:r>
+        <w:rPr>
+          <w:color w:val="CC7832"/>
+          <w:sz w:val="21"/>
+          <w:szCs w:val="21"/>
+          <w:lang w:val="ru-RU"/>
+        </w:rPr>
+        <w:br/>
+      </w:r>
+      <w:r>
+        <w:rPr>
+          <w:color w:val="F92672"/>
+          <w:sz w:val="21"/>
+          <w:szCs w:val="21"/>
+        </w:rPr>
+        <w:t>import</w:t>
+      </w:r>
+      <w:r>
+        <w:rPr>
+          <w:color w:val="F92672"/>
+          <w:sz w:val="21"/>
+          <w:szCs w:val="21"/>
+          <w:lang w:val="ru-RU"/>
+        </w:rPr>
+        <w:t xml:space="preserve"> </w:t>
+      </w:r>
+      <w:r>
+        <w:rPr>
+          <w:color w:val="A6E22E"/>
+          <w:sz w:val="21"/>
+          <w:szCs w:val="21"/>
+        </w:rPr>
+        <w:t>Event</w:t>
+      </w:r>
+      <w:r>
+        <w:rPr>
+          <w:color w:val="A6E22E"/>
+          <w:sz w:val="21"/>
+          <w:szCs w:val="21"/>
+          <w:lang w:val="ru-RU"/>
+        </w:rPr>
+        <w:t xml:space="preserve"> </w:t>
+      </w:r>
+      <w:r>
+        <w:rPr>
+          <w:color w:val="F92672"/>
+          <w:sz w:val="21"/>
+          <w:szCs w:val="21"/>
+        </w:rPr>
+        <w:t>from</w:t>
+      </w:r>
+      <w:r>
+        <w:rPr>
+          <w:color w:val="F92672"/>
+          <w:sz w:val="21"/>
+          <w:szCs w:val="21"/>
+          <w:lang w:val="ru-RU"/>
+        </w:rPr>
+        <w:t xml:space="preserve"> </w:t>
+      </w:r>
+      <w:r>
+        <w:rPr>
+          <w:color w:val="E6DB74"/>
+          <w:sz w:val="21"/>
+          <w:szCs w:val="21"/>
+          <w:lang w:val="ru-RU"/>
+        </w:rPr>
+        <w:t>"../</w:t>
+      </w:r>
+      <w:r>
+        <w:rPr>
+          <w:color w:val="E6DB74"/>
+          <w:sz w:val="21"/>
+          <w:szCs w:val="21"/>
+        </w:rPr>
+        <w:t>pages</w:t>
+      </w:r>
+      <w:r>
+        <w:rPr>
+          <w:color w:val="E6DB74"/>
+          <w:sz w:val="21"/>
+          <w:szCs w:val="21"/>
+          <w:lang w:val="ru-RU"/>
+        </w:rPr>
+        <w:t>/</w:t>
+      </w:r>
+      <w:r>
+        <w:rPr>
+          <w:color w:val="E6DB74"/>
+          <w:sz w:val="21"/>
+          <w:szCs w:val="21"/>
+        </w:rPr>
+        <w:t>Event</w:t>
+      </w:r>
+      <w:r>
+        <w:rPr>
+          <w:color w:val="E6DB74"/>
+          <w:sz w:val="21"/>
+          <w:szCs w:val="21"/>
+          <w:lang w:val="ru-RU"/>
+        </w:rPr>
+        <w:t>"</w:t>
+      </w:r>
+      <w:r>
+        <w:rPr>
+          <w:color w:val="CC7832"/>
+          <w:sz w:val="21"/>
+          <w:szCs w:val="21"/>
+          <w:lang w:val="ru-RU"/>
+        </w:rPr>
+        <w:t>;</w:t>
+      </w:r>
+      <w:r>
+        <w:rPr>
+          <w:color w:val="CC7832"/>
+          <w:sz w:val="21"/>
+          <w:szCs w:val="21"/>
+          <w:lang w:val="ru-RU"/>
+        </w:rPr>
+        <w:br/>
+      </w:r>
+      <w:r>
+        <w:rPr>
+          <w:color w:val="CC7832"/>
+          <w:sz w:val="21"/>
+          <w:szCs w:val="21"/>
+          <w:lang w:val="ru-RU"/>
+        </w:rPr>
+        <w:br/>
+      </w:r>
+      <w:r>
+        <w:rPr>
+          <w:color w:val="F92672"/>
+          <w:sz w:val="21"/>
+          <w:szCs w:val="21"/>
+        </w:rPr>
+        <w:t>export</w:t>
+      </w:r>
+      <w:r>
+        <w:rPr>
+          <w:color w:val="F92672"/>
+          <w:sz w:val="21"/>
+          <w:szCs w:val="21"/>
+          <w:lang w:val="ru-RU"/>
+        </w:rPr>
+        <w:t xml:space="preserve"> </w:t>
+      </w:r>
+      <w:r>
+        <w:rPr>
+          <w:color w:val="F92672"/>
+          <w:sz w:val="21"/>
+          <w:szCs w:val="21"/>
+        </w:rPr>
+        <w:t>interface</w:t>
+      </w:r>
+      <w:r>
+        <w:rPr>
+          <w:color w:val="F92672"/>
+          <w:sz w:val="21"/>
+          <w:szCs w:val="21"/>
+          <w:lang w:val="ru-RU"/>
+        </w:rPr>
+        <w:t xml:space="preserve"> </w:t>
+      </w:r>
+      <w:proofErr w:type="spellStart"/>
+      <w:r>
+        <w:rPr>
+          <w:color w:val="F8F8F2"/>
+          <w:sz w:val="21"/>
+          <w:szCs w:val="21"/>
+        </w:rPr>
+        <w:t>IRoute</w:t>
+      </w:r>
+      <w:proofErr w:type="spellEnd"/>
+      <w:r>
+        <w:rPr>
+          <w:color w:val="F8F8F2"/>
+          <w:sz w:val="21"/>
+          <w:szCs w:val="21"/>
+          <w:lang w:val="ru-RU"/>
+        </w:rPr>
+        <w:t xml:space="preserve"> {</w:t>
+      </w:r>
+      <w:r>
+        <w:rPr>
+          <w:color w:val="F8F8F2"/>
+          <w:sz w:val="21"/>
+          <w:szCs w:val="21"/>
+          <w:lang w:val="ru-RU"/>
+        </w:rPr>
+        <w:br/>
+        <w:t xml:space="preserve">    </w:t>
+      </w:r>
+      <w:r>
+        <w:rPr>
+          <w:color w:val="F8F8F2"/>
+          <w:sz w:val="21"/>
+          <w:szCs w:val="21"/>
+        </w:rPr>
+        <w:t>path</w:t>
+      </w:r>
+      <w:r>
+        <w:rPr>
+          <w:color w:val="F92672"/>
+          <w:sz w:val="21"/>
+          <w:szCs w:val="21"/>
+          <w:lang w:val="ru-RU"/>
+        </w:rPr>
+        <w:t xml:space="preserve">: </w:t>
+      </w:r>
+      <w:r>
+        <w:rPr>
+          <w:color w:val="F92672"/>
+          <w:sz w:val="21"/>
+          <w:szCs w:val="21"/>
+        </w:rPr>
+        <w:t>string</w:t>
+      </w:r>
+      <w:r>
+        <w:rPr>
+          <w:color w:val="CC7832"/>
+          <w:sz w:val="21"/>
+          <w:szCs w:val="21"/>
+          <w:lang w:val="ru-RU"/>
+        </w:rPr>
+        <w:t>;</w:t>
+      </w:r>
+      <w:r>
+        <w:rPr>
+          <w:color w:val="CC7832"/>
+          <w:sz w:val="21"/>
+          <w:szCs w:val="21"/>
+          <w:lang w:val="ru-RU"/>
+        </w:rPr>
+        <w:br/>
+        <w:t xml:space="preserve">    </w:t>
+      </w:r>
+      <w:r>
+        <w:rPr>
+          <w:color w:val="F8F8F2"/>
+          <w:sz w:val="21"/>
+          <w:szCs w:val="21"/>
+        </w:rPr>
+        <w:t>component</w:t>
+      </w:r>
+      <w:r>
+        <w:rPr>
+          <w:color w:val="F92672"/>
+          <w:sz w:val="21"/>
+          <w:szCs w:val="21"/>
+          <w:lang w:val="ru-RU"/>
+        </w:rPr>
+        <w:t xml:space="preserve">: </w:t>
+      </w:r>
+      <w:r>
+        <w:rPr>
+          <w:color w:val="F8F8F2"/>
+          <w:sz w:val="21"/>
+          <w:szCs w:val="21"/>
+        </w:rPr>
+        <w:t>React</w:t>
+      </w:r>
+      <w:r>
+        <w:rPr>
+          <w:color w:val="F8F8F2"/>
+          <w:sz w:val="21"/>
+          <w:szCs w:val="21"/>
+          <w:lang w:val="ru-RU"/>
+        </w:rPr>
+        <w:t>.</w:t>
+      </w:r>
+      <w:proofErr w:type="spellStart"/>
+      <w:r>
+        <w:rPr>
+          <w:color w:val="F8F8F2"/>
+          <w:sz w:val="21"/>
+          <w:szCs w:val="21"/>
+        </w:rPr>
+        <w:t>ComponentType</w:t>
+      </w:r>
+      <w:proofErr w:type="spellEnd"/>
+      <w:r>
+        <w:rPr>
+          <w:color w:val="CC7832"/>
+          <w:sz w:val="21"/>
+          <w:szCs w:val="21"/>
+          <w:lang w:val="ru-RU"/>
+        </w:rPr>
+        <w:t>;</w:t>
+      </w:r>
+      <w:r>
+        <w:rPr>
+          <w:color w:val="CC7832"/>
+          <w:sz w:val="21"/>
+          <w:szCs w:val="21"/>
+          <w:lang w:val="ru-RU"/>
+        </w:rPr>
+        <w:br/>
+        <w:t xml:space="preserve">    </w:t>
+      </w:r>
+      <w:r>
+        <w:rPr>
+          <w:color w:val="F8F8F2"/>
+          <w:sz w:val="21"/>
+          <w:szCs w:val="21"/>
+        </w:rPr>
+        <w:t>exact</w:t>
+      </w:r>
+      <w:r>
+        <w:rPr>
+          <w:color w:val="F92672"/>
+          <w:sz w:val="21"/>
+          <w:szCs w:val="21"/>
+          <w:lang w:val="ru-RU"/>
+        </w:rPr>
+        <w:t xml:space="preserve">?: </w:t>
+      </w:r>
+      <w:proofErr w:type="spellStart"/>
+      <w:r>
+        <w:rPr>
+          <w:color w:val="F92672"/>
+          <w:sz w:val="21"/>
+          <w:szCs w:val="21"/>
+        </w:rPr>
+        <w:t>boolean</w:t>
+      </w:r>
+      <w:proofErr w:type="spellEnd"/>
+      <w:r>
+        <w:rPr>
+          <w:color w:val="CC7832"/>
+          <w:sz w:val="21"/>
+          <w:szCs w:val="21"/>
+          <w:lang w:val="ru-RU"/>
+        </w:rPr>
+        <w:t>;</w:t>
+      </w:r>
+      <w:r>
+        <w:rPr>
+          <w:color w:val="CC7832"/>
+          <w:sz w:val="21"/>
+          <w:szCs w:val="21"/>
+          <w:lang w:val="ru-RU"/>
+        </w:rPr>
+        <w:br/>
+      </w:r>
+      <w:r>
+        <w:rPr>
+          <w:color w:val="F8F8F2"/>
+          <w:sz w:val="21"/>
+          <w:szCs w:val="21"/>
+          <w:lang w:val="ru-RU"/>
+        </w:rPr>
+        <w:lastRenderedPageBreak/>
+        <w:t>}</w:t>
+      </w:r>
+      <w:r>
+        <w:rPr>
+          <w:color w:val="F8F8F2"/>
+          <w:sz w:val="21"/>
+          <w:szCs w:val="21"/>
+          <w:lang w:val="ru-RU"/>
+        </w:rPr>
+        <w:br/>
+      </w:r>
+      <w:r>
+        <w:rPr>
+          <w:color w:val="F8F8F2"/>
+          <w:sz w:val="21"/>
+          <w:szCs w:val="21"/>
+          <w:lang w:val="ru-RU"/>
+        </w:rPr>
+        <w:br/>
+      </w:r>
+      <w:r>
+        <w:rPr>
+          <w:color w:val="75715E"/>
+          <w:sz w:val="21"/>
+          <w:szCs w:val="21"/>
+          <w:lang w:val="ru-RU"/>
+        </w:rPr>
+        <w:t>// словарь, в котором будут храниться маршруты к компонентам</w:t>
+      </w:r>
+      <w:r>
+        <w:rPr>
+          <w:color w:val="75715E"/>
+          <w:sz w:val="21"/>
+          <w:szCs w:val="21"/>
+          <w:lang w:val="ru-RU"/>
+        </w:rPr>
+        <w:br/>
+      </w:r>
+      <w:r>
+        <w:rPr>
+          <w:color w:val="F92672"/>
+          <w:sz w:val="21"/>
+          <w:szCs w:val="21"/>
+        </w:rPr>
+        <w:t>export</w:t>
+      </w:r>
+      <w:r>
+        <w:rPr>
+          <w:color w:val="F92672"/>
+          <w:sz w:val="21"/>
+          <w:szCs w:val="21"/>
+          <w:lang w:val="ru-RU"/>
+        </w:rPr>
+        <w:t xml:space="preserve"> </w:t>
+      </w:r>
+      <w:r>
+        <w:rPr>
+          <w:color w:val="F92672"/>
+          <w:sz w:val="21"/>
+          <w:szCs w:val="21"/>
+        </w:rPr>
+        <w:t>enum</w:t>
+      </w:r>
+      <w:r>
+        <w:rPr>
+          <w:color w:val="F92672"/>
+          <w:sz w:val="21"/>
+          <w:szCs w:val="21"/>
+          <w:lang w:val="ru-RU"/>
+        </w:rPr>
+        <w:t xml:space="preserve"> </w:t>
+      </w:r>
+      <w:proofErr w:type="spellStart"/>
+      <w:r>
+        <w:rPr>
+          <w:color w:val="F8F8F2"/>
+          <w:sz w:val="21"/>
+          <w:szCs w:val="21"/>
+        </w:rPr>
+        <w:t>RouteNames</w:t>
+      </w:r>
+      <w:proofErr w:type="spellEnd"/>
+      <w:r>
+        <w:rPr>
+          <w:color w:val="F8F8F2"/>
+          <w:sz w:val="21"/>
+          <w:szCs w:val="21"/>
+          <w:lang w:val="ru-RU"/>
+        </w:rPr>
+        <w:t xml:space="preserve"> {</w:t>
+      </w:r>
+      <w:r>
+        <w:rPr>
+          <w:color w:val="F8F8F2"/>
+          <w:sz w:val="21"/>
+          <w:szCs w:val="21"/>
+          <w:lang w:val="ru-RU"/>
+        </w:rPr>
+        <w:br/>
+        <w:t xml:space="preserve">    </w:t>
+      </w:r>
+      <w:r>
+        <w:rPr>
+          <w:i/>
+          <w:iCs/>
+          <w:color w:val="F8F8F2"/>
+          <w:sz w:val="21"/>
+          <w:szCs w:val="21"/>
+        </w:rPr>
+        <w:t>LOGIN</w:t>
+      </w:r>
+      <w:r>
+        <w:rPr>
+          <w:i/>
+          <w:iCs/>
+          <w:color w:val="F8F8F2"/>
+          <w:sz w:val="21"/>
+          <w:szCs w:val="21"/>
+          <w:lang w:val="ru-RU"/>
+        </w:rPr>
+        <w:t xml:space="preserve"> </w:t>
+      </w:r>
+      <w:r>
+        <w:rPr>
+          <w:color w:val="F92672"/>
+          <w:sz w:val="21"/>
+          <w:szCs w:val="21"/>
+          <w:lang w:val="ru-RU"/>
+        </w:rPr>
+        <w:t xml:space="preserve">= </w:t>
+      </w:r>
+      <w:r>
+        <w:rPr>
+          <w:color w:val="E6DB74"/>
+          <w:sz w:val="21"/>
+          <w:szCs w:val="21"/>
+          <w:lang w:val="ru-RU"/>
+        </w:rPr>
+        <w:t>'/</w:t>
+      </w:r>
+      <w:r>
+        <w:rPr>
+          <w:color w:val="E6DB74"/>
+          <w:sz w:val="21"/>
+          <w:szCs w:val="21"/>
+        </w:rPr>
+        <w:t>login</w:t>
+      </w:r>
+      <w:r>
+        <w:rPr>
+          <w:color w:val="E6DB74"/>
+          <w:sz w:val="21"/>
+          <w:szCs w:val="21"/>
+          <w:lang w:val="ru-RU"/>
+        </w:rPr>
+        <w:t>'</w:t>
+      </w:r>
+      <w:r>
+        <w:rPr>
+          <w:color w:val="CC7832"/>
+          <w:sz w:val="21"/>
+          <w:szCs w:val="21"/>
+          <w:lang w:val="ru-RU"/>
+        </w:rPr>
+        <w:t>,</w:t>
+      </w:r>
+      <w:r>
+        <w:rPr>
+          <w:color w:val="CC7832"/>
+          <w:sz w:val="21"/>
+          <w:szCs w:val="21"/>
+          <w:lang w:val="ru-RU"/>
+        </w:rPr>
+        <w:br/>
+        <w:t xml:space="preserve">    </w:t>
+      </w:r>
+      <w:r>
+        <w:rPr>
+          <w:i/>
+          <w:iCs/>
+          <w:color w:val="F8F8F2"/>
+          <w:sz w:val="21"/>
+          <w:szCs w:val="21"/>
+        </w:rPr>
+        <w:t>EVENT</w:t>
+      </w:r>
+      <w:r>
+        <w:rPr>
+          <w:i/>
+          <w:iCs/>
+          <w:color w:val="F8F8F2"/>
+          <w:sz w:val="21"/>
+          <w:szCs w:val="21"/>
+          <w:lang w:val="ru-RU"/>
+        </w:rPr>
+        <w:t xml:space="preserve"> </w:t>
+      </w:r>
+      <w:r>
+        <w:rPr>
+          <w:color w:val="F92672"/>
+          <w:sz w:val="21"/>
+          <w:szCs w:val="21"/>
+          <w:lang w:val="ru-RU"/>
+        </w:rPr>
+        <w:t xml:space="preserve">= </w:t>
+      </w:r>
+      <w:r>
+        <w:rPr>
+          <w:color w:val="E6DB74"/>
+          <w:sz w:val="21"/>
+          <w:szCs w:val="21"/>
+          <w:lang w:val="ru-RU"/>
+        </w:rPr>
+        <w:t>'/'</w:t>
+      </w:r>
+      <w:r>
+        <w:rPr>
+          <w:color w:val="CC7832"/>
+          <w:sz w:val="21"/>
+          <w:szCs w:val="21"/>
+          <w:lang w:val="ru-RU"/>
+        </w:rPr>
+        <w:t>,</w:t>
+      </w:r>
+      <w:r>
+        <w:rPr>
+          <w:color w:val="CC7832"/>
+          <w:sz w:val="21"/>
+          <w:szCs w:val="21"/>
+          <w:lang w:val="ru-RU"/>
+        </w:rPr>
+        <w:br/>
+      </w:r>
+      <w:r>
+        <w:rPr>
+          <w:color w:val="F8F8F2"/>
+          <w:sz w:val="21"/>
+          <w:szCs w:val="21"/>
+          <w:lang w:val="ru-RU"/>
+        </w:rPr>
+        <w:t>}</w:t>
+      </w:r>
+      <w:r>
+        <w:rPr>
+          <w:color w:val="F8F8F2"/>
+          <w:sz w:val="21"/>
+          <w:szCs w:val="21"/>
+          <w:lang w:val="ru-RU"/>
+        </w:rPr>
+        <w:br/>
+      </w:r>
+      <w:r>
+        <w:rPr>
+          <w:color w:val="F8F8F2"/>
+          <w:sz w:val="21"/>
+          <w:szCs w:val="21"/>
+          <w:lang w:val="ru-RU"/>
+        </w:rPr>
+        <w:br/>
+      </w:r>
+      <w:r>
+        <w:rPr>
+          <w:color w:val="75715E"/>
+          <w:sz w:val="21"/>
+          <w:szCs w:val="21"/>
+          <w:lang w:val="ru-RU"/>
+        </w:rPr>
+        <w:t xml:space="preserve">// этот массив </w:t>
+      </w:r>
+      <w:proofErr w:type="spellStart"/>
+      <w:r>
+        <w:rPr>
+          <w:color w:val="75715E"/>
+          <w:sz w:val="21"/>
+          <w:szCs w:val="21"/>
+          <w:lang w:val="ru-RU"/>
+        </w:rPr>
+        <w:t>роутов</w:t>
+      </w:r>
+      <w:proofErr w:type="spellEnd"/>
+      <w:r>
+        <w:rPr>
+          <w:color w:val="75715E"/>
+          <w:sz w:val="21"/>
+          <w:szCs w:val="21"/>
+          <w:lang w:val="ru-RU"/>
+        </w:rPr>
+        <w:t xml:space="preserve"> будет показываться </w:t>
+      </w:r>
+      <w:proofErr w:type="spellStart"/>
+      <w:r>
+        <w:rPr>
+          <w:color w:val="75715E"/>
+          <w:sz w:val="21"/>
+          <w:szCs w:val="21"/>
+          <w:lang w:val="ru-RU"/>
+        </w:rPr>
+        <w:t>НЕавторизованным</w:t>
+      </w:r>
+      <w:proofErr w:type="spellEnd"/>
+      <w:r>
+        <w:rPr>
+          <w:color w:val="75715E"/>
+          <w:sz w:val="21"/>
+          <w:szCs w:val="21"/>
+          <w:lang w:val="ru-RU"/>
+        </w:rPr>
+        <w:t xml:space="preserve"> пользователям, т.к. есть </w:t>
+      </w:r>
+      <w:proofErr w:type="spellStart"/>
+      <w:r>
+        <w:rPr>
+          <w:color w:val="75715E"/>
+          <w:sz w:val="21"/>
+          <w:szCs w:val="21"/>
+          <w:lang w:val="ru-RU"/>
+        </w:rPr>
+        <w:t>логинизация</w:t>
+      </w:r>
+      <w:proofErr w:type="spellEnd"/>
+      <w:r>
+        <w:rPr>
+          <w:color w:val="75715E"/>
+          <w:sz w:val="21"/>
+          <w:szCs w:val="21"/>
+          <w:lang w:val="ru-RU"/>
+        </w:rPr>
+        <w:br/>
+      </w:r>
+      <w:r>
+        <w:rPr>
+          <w:color w:val="F92672"/>
+          <w:sz w:val="21"/>
+          <w:szCs w:val="21"/>
+        </w:rPr>
+        <w:t>export</w:t>
+      </w:r>
+      <w:r>
+        <w:rPr>
+          <w:color w:val="F92672"/>
+          <w:sz w:val="21"/>
+          <w:szCs w:val="21"/>
+          <w:lang w:val="ru-RU"/>
+        </w:rPr>
+        <w:t xml:space="preserve"> </w:t>
+      </w:r>
+      <w:r>
+        <w:rPr>
+          <w:color w:val="F92672"/>
+          <w:sz w:val="21"/>
+          <w:szCs w:val="21"/>
+        </w:rPr>
+        <w:t>const</w:t>
+      </w:r>
+      <w:r>
+        <w:rPr>
+          <w:color w:val="F92672"/>
+          <w:sz w:val="21"/>
+          <w:szCs w:val="21"/>
+          <w:lang w:val="ru-RU"/>
+        </w:rPr>
+        <w:t xml:space="preserve"> </w:t>
+      </w:r>
+      <w:proofErr w:type="spellStart"/>
+      <w:r>
+        <w:rPr>
+          <w:color w:val="F8F8F2"/>
+          <w:sz w:val="21"/>
+          <w:szCs w:val="21"/>
+        </w:rPr>
+        <w:t>publicRoutes</w:t>
+      </w:r>
+      <w:proofErr w:type="spellEnd"/>
+      <w:r>
+        <w:rPr>
+          <w:color w:val="F92672"/>
+          <w:sz w:val="21"/>
+          <w:szCs w:val="21"/>
+          <w:lang w:val="ru-RU"/>
+        </w:rPr>
+        <w:t xml:space="preserve">: </w:t>
+      </w:r>
+      <w:proofErr w:type="spellStart"/>
+      <w:r>
+        <w:rPr>
+          <w:color w:val="F8F8F2"/>
+          <w:sz w:val="21"/>
+          <w:szCs w:val="21"/>
+        </w:rPr>
+        <w:t>IRoute</w:t>
+      </w:r>
+      <w:proofErr w:type="spellEnd"/>
+      <w:r>
+        <w:rPr>
+          <w:color w:val="F8F8F2"/>
+          <w:sz w:val="21"/>
+          <w:szCs w:val="21"/>
+          <w:lang w:val="ru-RU"/>
+        </w:rPr>
+        <w:t xml:space="preserve">[] </w:t>
+      </w:r>
+      <w:r>
+        <w:rPr>
+          <w:color w:val="F92672"/>
+          <w:sz w:val="21"/>
+          <w:szCs w:val="21"/>
+          <w:lang w:val="ru-RU"/>
+        </w:rPr>
+        <w:t xml:space="preserve">= </w:t>
+      </w:r>
+      <w:r>
+        <w:rPr>
+          <w:color w:val="F8F8F2"/>
+          <w:sz w:val="21"/>
+          <w:szCs w:val="21"/>
+          <w:lang w:val="ru-RU"/>
+        </w:rPr>
+        <w:t>[</w:t>
+      </w:r>
+      <w:r>
+        <w:rPr>
+          <w:color w:val="F8F8F2"/>
+          <w:sz w:val="21"/>
+          <w:szCs w:val="21"/>
+          <w:lang w:val="ru-RU"/>
+        </w:rPr>
+        <w:br/>
+        <w:t xml:space="preserve">    {</w:t>
+      </w:r>
+      <w:r>
+        <w:rPr>
+          <w:color w:val="F8F8F2"/>
+          <w:sz w:val="21"/>
+          <w:szCs w:val="21"/>
+        </w:rPr>
+        <w:t>path</w:t>
+      </w:r>
+      <w:r>
+        <w:rPr>
+          <w:color w:val="F92672"/>
+          <w:sz w:val="21"/>
+          <w:szCs w:val="21"/>
+          <w:lang w:val="ru-RU"/>
+        </w:rPr>
+        <w:t xml:space="preserve">: </w:t>
+      </w:r>
+      <w:proofErr w:type="spellStart"/>
+      <w:r>
+        <w:rPr>
+          <w:color w:val="F8F8F2"/>
+          <w:sz w:val="21"/>
+          <w:szCs w:val="21"/>
+        </w:rPr>
+        <w:t>RouteNames</w:t>
+      </w:r>
+      <w:proofErr w:type="spellEnd"/>
+      <w:r>
+        <w:rPr>
+          <w:color w:val="F8F8F2"/>
+          <w:sz w:val="21"/>
+          <w:szCs w:val="21"/>
+          <w:lang w:val="ru-RU"/>
+        </w:rPr>
+        <w:t>.</w:t>
+      </w:r>
+      <w:r>
+        <w:rPr>
+          <w:i/>
+          <w:iCs/>
+          <w:color w:val="F8F8F2"/>
+          <w:sz w:val="21"/>
+          <w:szCs w:val="21"/>
+        </w:rPr>
+        <w:t>LOGIN</w:t>
+      </w:r>
+      <w:r>
+        <w:rPr>
+          <w:color w:val="CC7832"/>
+          <w:sz w:val="21"/>
+          <w:szCs w:val="21"/>
+          <w:lang w:val="ru-RU"/>
+        </w:rPr>
+        <w:t xml:space="preserve">, </w:t>
+      </w:r>
+      <w:r>
+        <w:rPr>
+          <w:color w:val="F8F8F2"/>
+          <w:sz w:val="21"/>
+          <w:szCs w:val="21"/>
+        </w:rPr>
+        <w:t>exact</w:t>
+      </w:r>
+      <w:r>
+        <w:rPr>
+          <w:color w:val="F92672"/>
+          <w:sz w:val="21"/>
+          <w:szCs w:val="21"/>
+          <w:lang w:val="ru-RU"/>
+        </w:rPr>
+        <w:t xml:space="preserve">: </w:t>
+      </w:r>
+      <w:r>
+        <w:rPr>
+          <w:color w:val="F92672"/>
+          <w:sz w:val="21"/>
+          <w:szCs w:val="21"/>
+        </w:rPr>
+        <w:t>true</w:t>
+      </w:r>
+      <w:r>
+        <w:rPr>
+          <w:color w:val="CC7832"/>
+          <w:sz w:val="21"/>
+          <w:szCs w:val="21"/>
+          <w:lang w:val="ru-RU"/>
+        </w:rPr>
+        <w:t xml:space="preserve">, </w:t>
+      </w:r>
+      <w:r>
+        <w:rPr>
+          <w:color w:val="F8F8F2"/>
+          <w:sz w:val="21"/>
+          <w:szCs w:val="21"/>
+        </w:rPr>
+        <w:t>component</w:t>
+      </w:r>
+      <w:r>
+        <w:rPr>
+          <w:color w:val="F92672"/>
+          <w:sz w:val="21"/>
+          <w:szCs w:val="21"/>
+          <w:lang w:val="ru-RU"/>
+        </w:rPr>
+        <w:t xml:space="preserve">: </w:t>
+      </w:r>
+      <w:r>
+        <w:rPr>
+          <w:color w:val="A6E22E"/>
+          <w:sz w:val="21"/>
+          <w:szCs w:val="21"/>
+        </w:rPr>
+        <w:t>Login</w:t>
+      </w:r>
+      <w:r>
+        <w:rPr>
+          <w:color w:val="F8F8F2"/>
+          <w:sz w:val="21"/>
+          <w:szCs w:val="21"/>
+          <w:lang w:val="ru-RU"/>
+        </w:rPr>
+        <w:t>}</w:t>
+      </w:r>
+      <w:r>
+        <w:rPr>
+          <w:color w:val="F8F8F2"/>
+          <w:sz w:val="21"/>
+          <w:szCs w:val="21"/>
+          <w:lang w:val="ru-RU"/>
+        </w:rPr>
+        <w:br/>
+        <w:t>]</w:t>
+      </w:r>
+      <w:r>
+        <w:rPr>
+          <w:color w:val="CC7832"/>
+          <w:sz w:val="21"/>
+          <w:szCs w:val="21"/>
+          <w:lang w:val="ru-RU"/>
+        </w:rPr>
+        <w:t>;</w:t>
+      </w:r>
+      <w:r>
+        <w:rPr>
+          <w:color w:val="CC7832"/>
+          <w:sz w:val="21"/>
+          <w:szCs w:val="21"/>
+          <w:lang w:val="ru-RU"/>
+        </w:rPr>
+        <w:br/>
+      </w:r>
+      <w:r>
+        <w:rPr>
+          <w:color w:val="CC7832"/>
+          <w:sz w:val="21"/>
+          <w:szCs w:val="21"/>
+          <w:lang w:val="ru-RU"/>
+        </w:rPr>
+        <w:br/>
+      </w:r>
+      <w:r>
+        <w:rPr>
+          <w:color w:val="75715E"/>
+          <w:sz w:val="21"/>
+          <w:szCs w:val="21"/>
+          <w:lang w:val="ru-RU"/>
+        </w:rPr>
+        <w:t xml:space="preserve">// этот массив </w:t>
+      </w:r>
+      <w:proofErr w:type="spellStart"/>
+      <w:r>
+        <w:rPr>
+          <w:color w:val="75715E"/>
+          <w:sz w:val="21"/>
+          <w:szCs w:val="21"/>
+          <w:lang w:val="ru-RU"/>
+        </w:rPr>
+        <w:t>роутов</w:t>
+      </w:r>
+      <w:proofErr w:type="spellEnd"/>
+      <w:r>
+        <w:rPr>
+          <w:color w:val="75715E"/>
+          <w:sz w:val="21"/>
+          <w:szCs w:val="21"/>
+          <w:lang w:val="ru-RU"/>
+        </w:rPr>
+        <w:t xml:space="preserve"> будет показываться авторизованным пользователям, т.к. есть </w:t>
+      </w:r>
+      <w:proofErr w:type="spellStart"/>
+      <w:r>
+        <w:rPr>
+          <w:color w:val="75715E"/>
+          <w:sz w:val="21"/>
+          <w:szCs w:val="21"/>
+          <w:lang w:val="ru-RU"/>
+        </w:rPr>
+        <w:t>логинизация</w:t>
+      </w:r>
+      <w:proofErr w:type="spellEnd"/>
+      <w:r>
+        <w:rPr>
+          <w:color w:val="75715E"/>
+          <w:sz w:val="21"/>
+          <w:szCs w:val="21"/>
+          <w:lang w:val="ru-RU"/>
+        </w:rPr>
+        <w:br/>
+      </w:r>
+      <w:r>
+        <w:rPr>
+          <w:color w:val="F92672"/>
+          <w:sz w:val="21"/>
+          <w:szCs w:val="21"/>
+        </w:rPr>
+        <w:t>export</w:t>
+      </w:r>
+      <w:r>
+        <w:rPr>
+          <w:color w:val="F92672"/>
+          <w:sz w:val="21"/>
+          <w:szCs w:val="21"/>
+          <w:lang w:val="ru-RU"/>
+        </w:rPr>
+        <w:t xml:space="preserve"> </w:t>
+      </w:r>
+      <w:r>
+        <w:rPr>
+          <w:color w:val="F92672"/>
+          <w:sz w:val="21"/>
+          <w:szCs w:val="21"/>
+        </w:rPr>
+        <w:t>const</w:t>
+      </w:r>
+      <w:r>
+        <w:rPr>
+          <w:color w:val="F92672"/>
+          <w:sz w:val="21"/>
+          <w:szCs w:val="21"/>
+          <w:lang w:val="ru-RU"/>
+        </w:rPr>
+        <w:t xml:space="preserve"> </w:t>
+      </w:r>
+      <w:proofErr w:type="spellStart"/>
+      <w:r>
+        <w:rPr>
+          <w:color w:val="F8F8F2"/>
+          <w:sz w:val="21"/>
+          <w:szCs w:val="21"/>
+        </w:rPr>
+        <w:t>privateRoutes</w:t>
+      </w:r>
+      <w:proofErr w:type="spellEnd"/>
+      <w:r>
+        <w:rPr>
+          <w:color w:val="F92672"/>
+          <w:sz w:val="21"/>
+          <w:szCs w:val="21"/>
+          <w:lang w:val="ru-RU"/>
+        </w:rPr>
+        <w:t xml:space="preserve">: </w:t>
+      </w:r>
+      <w:proofErr w:type="spellStart"/>
+      <w:r>
+        <w:rPr>
+          <w:color w:val="F8F8F2"/>
+          <w:sz w:val="21"/>
+          <w:szCs w:val="21"/>
+        </w:rPr>
+        <w:t>IRoute</w:t>
+      </w:r>
+      <w:proofErr w:type="spellEnd"/>
+      <w:r>
+        <w:rPr>
+          <w:color w:val="F8F8F2"/>
+          <w:sz w:val="21"/>
+          <w:szCs w:val="21"/>
+          <w:lang w:val="ru-RU"/>
+        </w:rPr>
+        <w:t xml:space="preserve">[] </w:t>
+      </w:r>
+      <w:r>
+        <w:rPr>
+          <w:color w:val="F92672"/>
+          <w:sz w:val="21"/>
+          <w:szCs w:val="21"/>
+          <w:lang w:val="ru-RU"/>
+        </w:rPr>
+        <w:t xml:space="preserve">= </w:t>
+      </w:r>
+      <w:r>
+        <w:rPr>
+          <w:color w:val="F8F8F2"/>
+          <w:sz w:val="21"/>
+          <w:szCs w:val="21"/>
+          <w:lang w:val="ru-RU"/>
+        </w:rPr>
+        <w:t>[</w:t>
+      </w:r>
+      <w:r>
+        <w:rPr>
+          <w:color w:val="F8F8F2"/>
+          <w:sz w:val="21"/>
+          <w:szCs w:val="21"/>
+          <w:lang w:val="ru-RU"/>
+        </w:rPr>
+        <w:br/>
+        <w:t xml:space="preserve">    {</w:t>
+      </w:r>
+      <w:r>
+        <w:rPr>
+          <w:color w:val="F8F8F2"/>
+          <w:sz w:val="21"/>
+          <w:szCs w:val="21"/>
+        </w:rPr>
+        <w:t>path</w:t>
+      </w:r>
+      <w:r>
+        <w:rPr>
+          <w:color w:val="F92672"/>
+          <w:sz w:val="21"/>
+          <w:szCs w:val="21"/>
+          <w:lang w:val="ru-RU"/>
+        </w:rPr>
+        <w:t xml:space="preserve">: </w:t>
+      </w:r>
+      <w:proofErr w:type="spellStart"/>
+      <w:r>
+        <w:rPr>
+          <w:color w:val="F8F8F2"/>
+          <w:sz w:val="21"/>
+          <w:szCs w:val="21"/>
+        </w:rPr>
+        <w:t>RouteNames</w:t>
+      </w:r>
+      <w:proofErr w:type="spellEnd"/>
+      <w:r>
+        <w:rPr>
+          <w:color w:val="F8F8F2"/>
+          <w:sz w:val="21"/>
+          <w:szCs w:val="21"/>
+          <w:lang w:val="ru-RU"/>
+        </w:rPr>
+        <w:t>.</w:t>
+      </w:r>
+      <w:r>
+        <w:rPr>
+          <w:i/>
+          <w:iCs/>
+          <w:color w:val="F8F8F2"/>
+          <w:sz w:val="21"/>
+          <w:szCs w:val="21"/>
+        </w:rPr>
+        <w:t>EVENT</w:t>
+      </w:r>
+      <w:r>
+        <w:rPr>
+          <w:color w:val="CC7832"/>
+          <w:sz w:val="21"/>
+          <w:szCs w:val="21"/>
+          <w:lang w:val="ru-RU"/>
+        </w:rPr>
+        <w:t xml:space="preserve">, </w:t>
+      </w:r>
+      <w:r>
+        <w:rPr>
+          <w:color w:val="F8F8F2"/>
+          <w:sz w:val="21"/>
+          <w:szCs w:val="21"/>
+        </w:rPr>
+        <w:t>exact</w:t>
+      </w:r>
+      <w:r>
+        <w:rPr>
+          <w:color w:val="F92672"/>
+          <w:sz w:val="21"/>
+          <w:szCs w:val="21"/>
+          <w:lang w:val="ru-RU"/>
+        </w:rPr>
+        <w:t xml:space="preserve">: </w:t>
+      </w:r>
+      <w:r>
+        <w:rPr>
+          <w:color w:val="F92672"/>
+          <w:sz w:val="21"/>
+          <w:szCs w:val="21"/>
+        </w:rPr>
+        <w:t>true</w:t>
+      </w:r>
+      <w:r>
+        <w:rPr>
+          <w:color w:val="CC7832"/>
+          <w:sz w:val="21"/>
+          <w:szCs w:val="21"/>
+          <w:lang w:val="ru-RU"/>
+        </w:rPr>
+        <w:t xml:space="preserve">, </w:t>
+      </w:r>
+      <w:r>
+        <w:rPr>
+          <w:color w:val="F8F8F2"/>
+          <w:sz w:val="21"/>
+          <w:szCs w:val="21"/>
+        </w:rPr>
+        <w:t>component</w:t>
+      </w:r>
+      <w:r>
+        <w:rPr>
+          <w:color w:val="F92672"/>
+          <w:sz w:val="21"/>
+          <w:szCs w:val="21"/>
+          <w:lang w:val="ru-RU"/>
+        </w:rPr>
+        <w:t xml:space="preserve">: </w:t>
+      </w:r>
+      <w:r>
+        <w:rPr>
+          <w:color w:val="A6E22E"/>
+          <w:sz w:val="21"/>
+          <w:szCs w:val="21"/>
+        </w:rPr>
+        <w:t>Event</w:t>
+      </w:r>
+      <w:r>
+        <w:rPr>
+          <w:color w:val="F8F8F2"/>
+          <w:sz w:val="21"/>
+          <w:szCs w:val="21"/>
+          <w:lang w:val="ru-RU"/>
+        </w:rPr>
+        <w:t>}</w:t>
+      </w:r>
+      <w:r>
+        <w:rPr>
+          <w:color w:val="F8F8F2"/>
+          <w:sz w:val="21"/>
+          <w:szCs w:val="21"/>
+          <w:lang w:val="ru-RU"/>
+        </w:rPr>
+        <w:br/>
+        <w:t>]</w:t>
+      </w:r>
+      <w:r>
+        <w:rPr>
+          <w:color w:val="CC7832"/>
+          <w:sz w:val="21"/>
+          <w:szCs w:val="21"/>
+          <w:lang w:val="ru-RU"/>
+        </w:rPr>
+        <w:t>;</w:t>
+      </w:r>
+    </w:p>
+    <w:p>
+      <w:pPr>
+        <w:spacing w:after="0"/>
+        <w:ind w:firstLine="450"/>
+        <w:rPr>
+          <w:sz w:val="24"/>
+          <w:szCs w:val="24"/>
+        </w:rPr>
+      </w:pPr>
+    </w:p>
+    <w:p>
+      <w:pPr>
+        <w:spacing w:after="0"/>
+        <w:ind w:firstLine="450"/>
+        <w:rPr>
+          <w:b/>
+          <w:bCs/>
+          <w:sz w:val="24"/>
+          <w:szCs w:val="24"/>
+        </w:rPr>
+      </w:pPr>
+      <w:r>
+        <w:rPr>
+          <w:b/>
+          <w:bCs/>
+          <w:sz w:val="24"/>
+          <w:szCs w:val="24"/>
+        </w:rPr>
+        <w:t xml:space="preserve">- </w:t>
+      </w:r>
+      <w:r>
+        <w:rPr>
+          <w:b/>
+          <w:bCs/>
+          <w:sz w:val="24"/>
+          <w:szCs w:val="24"/>
+        </w:rPr>
+        <w:t>Физически запиливаем роутер</w:t>
+      </w:r>
+    </w:p>
+    <w:p>
+      <w:pPr>
+        <w:spacing w:after="0"/>
+        <w:ind w:firstLine="450"/>
+        <w:rPr>
+          <w:sz w:val="24"/>
+          <w:szCs w:val="24"/>
+        </w:rPr>
+      </w:pPr>
+      <w:r>
+        <w:rPr>
+          <w:sz w:val="24"/>
+          <w:szCs w:val="24"/>
+        </w:rPr>
+        <w:t xml:space="preserve">Создадим </w:t>
+      </w:r>
+      <w:r>
+        <w:rPr>
+          <w:sz w:val="24"/>
+          <w:szCs w:val="24"/>
+        </w:rPr>
+        <w:t xml:space="preserve">в компонентах файл </w:t>
+      </w:r>
+      <w:proofErr w:type="spellStart"/>
+      <w:r>
+        <w:rPr>
+          <w:sz w:val="24"/>
+          <w:szCs w:val="24"/>
+          <w:lang w:val="en-US"/>
+        </w:rPr>
+        <w:t>AppRouter</w:t>
+      </w:r>
+      <w:proofErr w:type="spellEnd"/>
+      <w:r>
+        <w:rPr>
+          <w:sz w:val="24"/>
+          <w:szCs w:val="24"/>
+        </w:rPr>
+        <w:t>.</w:t>
+      </w:r>
+    </w:p>
+    <w:p>
+      <w:pPr>
+        <w:spacing w:after="0"/>
+        <w:ind w:firstLine="450"/>
+        <w:rPr>
+          <w:sz w:val="24"/>
+          <w:szCs w:val="24"/>
+        </w:rPr>
+      </w:pPr>
+      <w:r>
+        <w:rPr>
+          <w:sz w:val="24"/>
+          <w:szCs w:val="24"/>
+        </w:rPr>
+        <w:t xml:space="preserve">Здесь будем использовать </w:t>
+      </w:r>
+      <w:r>
+        <w:rPr>
+          <w:sz w:val="24"/>
+          <w:szCs w:val="24"/>
+          <w:lang w:val="en-US"/>
+        </w:rPr>
+        <w:t>Redirect</w:t>
+      </w:r>
+      <w:r>
+        <w:rPr>
+          <w:sz w:val="24"/>
+          <w:szCs w:val="24"/>
+        </w:rPr>
+        <w:t xml:space="preserve"> </w:t>
+      </w:r>
+      <w:r>
+        <w:rPr>
+          <w:sz w:val="24"/>
+          <w:szCs w:val="24"/>
+        </w:rPr>
+        <w:t>и условие по авторизации.</w:t>
+      </w:r>
+    </w:p>
+    <w:p>
+      <w:pPr>
+        <w:pStyle w:val="HTMLPreformatted"/>
+        <w:shd w:val="clear" w:color="auto" w:fill="272822"/>
+        <w:rPr>
+          <w:color w:val="F8F8F2"/>
+          <w:sz w:val="21"/>
+          <w:szCs w:val="21"/>
+          <w:lang w:val="ru-RU"/>
+        </w:rPr>
+      </w:pPr>
+      <w:r>
+        <w:rPr>
+          <w:color w:val="F92672"/>
+          <w:sz w:val="21"/>
+          <w:szCs w:val="21"/>
+        </w:rPr>
+        <w:t>import</w:t>
+      </w:r>
+      <w:r>
+        <w:rPr>
+          <w:color w:val="F92672"/>
+          <w:sz w:val="21"/>
+          <w:szCs w:val="21"/>
+          <w:lang w:val="ru-RU"/>
+        </w:rPr>
+        <w:t xml:space="preserve"> </w:t>
+      </w:r>
+      <w:r>
+        <w:rPr>
+          <w:color w:val="F8F8F2"/>
+          <w:sz w:val="21"/>
+          <w:szCs w:val="21"/>
+        </w:rPr>
+        <w:t>React</w:t>
+      </w:r>
+      <w:r>
+        <w:rPr>
+          <w:color w:val="F8F8F2"/>
+          <w:sz w:val="21"/>
+          <w:szCs w:val="21"/>
+          <w:lang w:val="ru-RU"/>
+        </w:rPr>
+        <w:t xml:space="preserve"> </w:t>
+      </w:r>
+      <w:r>
+        <w:rPr>
+          <w:color w:val="F92672"/>
+          <w:sz w:val="21"/>
+          <w:szCs w:val="21"/>
+        </w:rPr>
+        <w:t>from</w:t>
+      </w:r>
+      <w:r>
+        <w:rPr>
+          <w:color w:val="F92672"/>
+          <w:sz w:val="21"/>
+          <w:szCs w:val="21"/>
+          <w:lang w:val="ru-RU"/>
+        </w:rPr>
+        <w:t xml:space="preserve"> </w:t>
+      </w:r>
+      <w:r>
+        <w:rPr>
+          <w:color w:val="E6DB74"/>
+          <w:sz w:val="21"/>
+          <w:szCs w:val="21"/>
+          <w:lang w:val="ru-RU"/>
+        </w:rPr>
+        <w:t>'</w:t>
+      </w:r>
+      <w:r>
+        <w:rPr>
+          <w:color w:val="E6DB74"/>
+          <w:sz w:val="21"/>
+          <w:szCs w:val="21"/>
+        </w:rPr>
+        <w:t>react</w:t>
+      </w:r>
+      <w:r>
+        <w:rPr>
+          <w:color w:val="E6DB74"/>
+          <w:sz w:val="21"/>
+          <w:szCs w:val="21"/>
+          <w:lang w:val="ru-RU"/>
+        </w:rPr>
+        <w:t>'</w:t>
+      </w:r>
+      <w:r>
+        <w:rPr>
+          <w:color w:val="CC7832"/>
+          <w:sz w:val="21"/>
+          <w:szCs w:val="21"/>
+          <w:lang w:val="ru-RU"/>
+        </w:rPr>
+        <w:t>;</w:t>
+      </w:r>
+      <w:r>
+        <w:rPr>
+          <w:color w:val="CC7832"/>
+          <w:sz w:val="21"/>
+          <w:szCs w:val="21"/>
+          <w:lang w:val="ru-RU"/>
+        </w:rPr>
+        <w:br/>
+      </w:r>
+      <w:r>
+        <w:rPr>
+          <w:color w:val="F92672"/>
+          <w:sz w:val="21"/>
+          <w:szCs w:val="21"/>
+        </w:rPr>
+        <w:t>import</w:t>
+      </w:r>
+      <w:r>
+        <w:rPr>
+          <w:color w:val="F92672"/>
+          <w:sz w:val="21"/>
+          <w:szCs w:val="21"/>
+          <w:lang w:val="ru-RU"/>
+        </w:rPr>
+        <w:t xml:space="preserve"> </w:t>
+      </w:r>
+      <w:r>
+        <w:rPr>
+          <w:color w:val="F8F8F2"/>
+          <w:sz w:val="21"/>
+          <w:szCs w:val="21"/>
+          <w:lang w:val="ru-RU"/>
+        </w:rPr>
+        <w:t>{</w:t>
+      </w:r>
+      <w:r>
+        <w:rPr>
+          <w:color w:val="F8F8F2"/>
+          <w:sz w:val="21"/>
+          <w:szCs w:val="21"/>
+        </w:rPr>
+        <w:t>Switch</w:t>
+      </w:r>
+      <w:r>
+        <w:rPr>
+          <w:color w:val="CC7832"/>
+          <w:sz w:val="21"/>
+          <w:szCs w:val="21"/>
+          <w:lang w:val="ru-RU"/>
+        </w:rPr>
+        <w:t xml:space="preserve">, </w:t>
+      </w:r>
+      <w:r>
+        <w:rPr>
+          <w:color w:val="F8F8F2"/>
+          <w:sz w:val="21"/>
+          <w:szCs w:val="21"/>
+        </w:rPr>
+        <w:t>Route</w:t>
+      </w:r>
+      <w:r>
+        <w:rPr>
+          <w:color w:val="CC7832"/>
+          <w:sz w:val="21"/>
+          <w:szCs w:val="21"/>
+          <w:lang w:val="ru-RU"/>
+        </w:rPr>
+        <w:t xml:space="preserve">, </w:t>
+      </w:r>
+      <w:r>
+        <w:rPr>
+          <w:color w:val="F8F8F2"/>
+          <w:sz w:val="21"/>
+          <w:szCs w:val="21"/>
+        </w:rPr>
+        <w:t>Redirect</w:t>
+      </w:r>
+      <w:r>
+        <w:rPr>
+          <w:color w:val="F8F8F2"/>
+          <w:sz w:val="21"/>
+          <w:szCs w:val="21"/>
+          <w:lang w:val="ru-RU"/>
+        </w:rPr>
+        <w:t xml:space="preserve">} </w:t>
+      </w:r>
+      <w:r>
+        <w:rPr>
+          <w:color w:val="F92672"/>
+          <w:sz w:val="21"/>
+          <w:szCs w:val="21"/>
+        </w:rPr>
+        <w:t>from</w:t>
+      </w:r>
+      <w:r>
+        <w:rPr>
+          <w:color w:val="F92672"/>
+          <w:sz w:val="21"/>
+          <w:szCs w:val="21"/>
+          <w:lang w:val="ru-RU"/>
+        </w:rPr>
+        <w:t xml:space="preserve"> </w:t>
+      </w:r>
+      <w:r>
+        <w:rPr>
+          <w:color w:val="E6DB74"/>
+          <w:sz w:val="21"/>
+          <w:szCs w:val="21"/>
+          <w:lang w:val="ru-RU"/>
+        </w:rPr>
+        <w:t>"</w:t>
+      </w:r>
+      <w:r>
+        <w:rPr>
+          <w:color w:val="E6DB74"/>
+          <w:sz w:val="21"/>
+          <w:szCs w:val="21"/>
+        </w:rPr>
+        <w:t>react</w:t>
+      </w:r>
+      <w:r>
+        <w:rPr>
+          <w:color w:val="E6DB74"/>
+          <w:sz w:val="21"/>
+          <w:szCs w:val="21"/>
+          <w:lang w:val="ru-RU"/>
+        </w:rPr>
+        <w:t>-</w:t>
+      </w:r>
+      <w:r>
+        <w:rPr>
+          <w:color w:val="E6DB74"/>
+          <w:sz w:val="21"/>
+          <w:szCs w:val="21"/>
+        </w:rPr>
+        <w:t>router</w:t>
+      </w:r>
+      <w:r>
+        <w:rPr>
+          <w:color w:val="E6DB74"/>
+          <w:sz w:val="21"/>
+          <w:szCs w:val="21"/>
+          <w:lang w:val="ru-RU"/>
+        </w:rPr>
+        <w:t>-</w:t>
+      </w:r>
+      <w:proofErr w:type="spellStart"/>
+      <w:r>
+        <w:rPr>
+          <w:color w:val="E6DB74"/>
+          <w:sz w:val="21"/>
+          <w:szCs w:val="21"/>
+        </w:rPr>
+        <w:t>dom</w:t>
+      </w:r>
+      <w:proofErr w:type="spellEnd"/>
+      <w:r>
+        <w:rPr>
+          <w:color w:val="E6DB74"/>
+          <w:sz w:val="21"/>
+          <w:szCs w:val="21"/>
+          <w:lang w:val="ru-RU"/>
+        </w:rPr>
+        <w:t>"</w:t>
+      </w:r>
+      <w:r>
+        <w:rPr>
+          <w:color w:val="CC7832"/>
+          <w:sz w:val="21"/>
+          <w:szCs w:val="21"/>
+          <w:lang w:val="ru-RU"/>
+        </w:rPr>
+        <w:t>;</w:t>
+      </w:r>
+      <w:r>
+        <w:rPr>
+          <w:color w:val="CC7832"/>
+          <w:sz w:val="21"/>
+          <w:szCs w:val="21"/>
+          <w:lang w:val="ru-RU"/>
+        </w:rPr>
+        <w:br/>
+      </w:r>
+      <w:r>
+        <w:rPr>
+          <w:color w:val="F92672"/>
+          <w:sz w:val="21"/>
+          <w:szCs w:val="21"/>
+        </w:rPr>
+        <w:t>import</w:t>
+      </w:r>
+      <w:r>
+        <w:rPr>
+          <w:color w:val="F92672"/>
+          <w:sz w:val="21"/>
+          <w:szCs w:val="21"/>
+          <w:lang w:val="ru-RU"/>
+        </w:rPr>
+        <w:t xml:space="preserve"> </w:t>
+      </w:r>
+      <w:r>
+        <w:rPr>
+          <w:color w:val="F8F8F2"/>
+          <w:sz w:val="21"/>
+          <w:szCs w:val="21"/>
+          <w:lang w:val="ru-RU"/>
+        </w:rPr>
+        <w:t>{</w:t>
+      </w:r>
+      <w:proofErr w:type="spellStart"/>
+      <w:r>
+        <w:rPr>
+          <w:color w:val="F8F8F2"/>
+          <w:sz w:val="21"/>
+          <w:szCs w:val="21"/>
+        </w:rPr>
+        <w:t>privateRoutes</w:t>
+      </w:r>
+      <w:proofErr w:type="spellEnd"/>
+      <w:r>
+        <w:rPr>
+          <w:color w:val="CC7832"/>
+          <w:sz w:val="21"/>
+          <w:szCs w:val="21"/>
+          <w:lang w:val="ru-RU"/>
+        </w:rPr>
+        <w:t xml:space="preserve">, </w:t>
+      </w:r>
+      <w:proofErr w:type="spellStart"/>
+      <w:r>
+        <w:rPr>
+          <w:color w:val="F8F8F2"/>
+          <w:sz w:val="21"/>
+          <w:szCs w:val="21"/>
+        </w:rPr>
+        <w:t>publicRoutes</w:t>
+      </w:r>
+      <w:proofErr w:type="spellEnd"/>
+      <w:r>
+        <w:rPr>
+          <w:color w:val="CC7832"/>
+          <w:sz w:val="21"/>
+          <w:szCs w:val="21"/>
+          <w:lang w:val="ru-RU"/>
+        </w:rPr>
+        <w:t xml:space="preserve">, </w:t>
+      </w:r>
+      <w:proofErr w:type="spellStart"/>
+      <w:r>
+        <w:rPr>
+          <w:color w:val="F8F8F2"/>
+          <w:sz w:val="21"/>
+          <w:szCs w:val="21"/>
+        </w:rPr>
+        <w:t>RouteNames</w:t>
+      </w:r>
+      <w:proofErr w:type="spellEnd"/>
+      <w:r>
+        <w:rPr>
+          <w:color w:val="F8F8F2"/>
+          <w:sz w:val="21"/>
+          <w:szCs w:val="21"/>
+          <w:lang w:val="ru-RU"/>
+        </w:rPr>
+        <w:t xml:space="preserve">} </w:t>
+      </w:r>
+      <w:r>
+        <w:rPr>
+          <w:color w:val="F92672"/>
+          <w:sz w:val="21"/>
+          <w:szCs w:val="21"/>
+        </w:rPr>
+        <w:t>from</w:t>
+      </w:r>
+      <w:r>
+        <w:rPr>
+          <w:color w:val="F92672"/>
+          <w:sz w:val="21"/>
+          <w:szCs w:val="21"/>
+          <w:lang w:val="ru-RU"/>
+        </w:rPr>
+        <w:t xml:space="preserve"> </w:t>
+      </w:r>
+      <w:r>
+        <w:rPr>
+          <w:color w:val="E6DB74"/>
+          <w:sz w:val="21"/>
+          <w:szCs w:val="21"/>
+          <w:lang w:val="ru-RU"/>
+        </w:rPr>
+        <w:t>"../</w:t>
+      </w:r>
+      <w:r>
+        <w:rPr>
+          <w:color w:val="E6DB74"/>
+          <w:sz w:val="21"/>
+          <w:szCs w:val="21"/>
+        </w:rPr>
+        <w:t>router</w:t>
+      </w:r>
+      <w:r>
+        <w:rPr>
+          <w:color w:val="E6DB74"/>
+          <w:sz w:val="21"/>
+          <w:szCs w:val="21"/>
+          <w:lang w:val="ru-RU"/>
+        </w:rPr>
+        <w:t>"</w:t>
+      </w:r>
+      <w:r>
+        <w:rPr>
+          <w:color w:val="CC7832"/>
+          <w:sz w:val="21"/>
+          <w:szCs w:val="21"/>
+          <w:lang w:val="ru-RU"/>
+        </w:rPr>
+        <w:t>;</w:t>
+      </w:r>
+      <w:r>
+        <w:rPr>
+          <w:color w:val="CC7832"/>
+          <w:sz w:val="21"/>
+          <w:szCs w:val="21"/>
+          <w:lang w:val="ru-RU"/>
+        </w:rPr>
+        <w:br/>
+      </w:r>
+      <w:r>
+        <w:rPr>
+          <w:color w:val="CC7832"/>
+          <w:sz w:val="21"/>
+          <w:szCs w:val="21"/>
+          <w:lang w:val="ru-RU"/>
+        </w:rPr>
+        <w:br/>
+      </w:r>
+      <w:r>
+        <w:rPr>
+          <w:color w:val="F92672"/>
+          <w:sz w:val="21"/>
+          <w:szCs w:val="21"/>
+        </w:rPr>
+        <w:t>const</w:t>
+      </w:r>
+      <w:r>
+        <w:rPr>
+          <w:color w:val="F92672"/>
+          <w:sz w:val="21"/>
+          <w:szCs w:val="21"/>
+          <w:lang w:val="ru-RU"/>
+        </w:rPr>
+        <w:t xml:space="preserve"> </w:t>
+      </w:r>
+      <w:proofErr w:type="spellStart"/>
+      <w:r>
+        <w:rPr>
+          <w:color w:val="A6E22E"/>
+          <w:sz w:val="21"/>
+          <w:szCs w:val="21"/>
+        </w:rPr>
+        <w:t>AppRouter</w:t>
+      </w:r>
+      <w:proofErr w:type="spellEnd"/>
+      <w:r>
+        <w:rPr>
+          <w:color w:val="A6E22E"/>
+          <w:sz w:val="21"/>
+          <w:szCs w:val="21"/>
+          <w:lang w:val="ru-RU"/>
+        </w:rPr>
+        <w:t xml:space="preserve"> </w:t>
+      </w:r>
+      <w:r>
+        <w:rPr>
+          <w:color w:val="F92672"/>
+          <w:sz w:val="21"/>
+          <w:szCs w:val="21"/>
+          <w:lang w:val="ru-RU"/>
+        </w:rPr>
+        <w:t xml:space="preserve">= </w:t>
+      </w:r>
+      <w:r>
+        <w:rPr>
+          <w:color w:val="F8F8F2"/>
+          <w:sz w:val="21"/>
+          <w:szCs w:val="21"/>
+          <w:lang w:val="ru-RU"/>
+        </w:rPr>
+        <w:t xml:space="preserve">() </w:t>
+      </w:r>
+      <w:r>
+        <w:rPr>
+          <w:color w:val="F92672"/>
+          <w:sz w:val="21"/>
+          <w:szCs w:val="21"/>
+          <w:lang w:val="ru-RU"/>
+        </w:rPr>
+        <w:t xml:space="preserve">=&gt; </w:t>
+      </w:r>
+      <w:r>
+        <w:rPr>
+          <w:color w:val="F8F8F2"/>
+          <w:sz w:val="21"/>
+          <w:szCs w:val="21"/>
+          <w:lang w:val="ru-RU"/>
+        </w:rPr>
+        <w:t>{</w:t>
+      </w:r>
+      <w:r>
+        <w:rPr>
+          <w:color w:val="F8F8F2"/>
+          <w:sz w:val="21"/>
+          <w:szCs w:val="21"/>
+          <w:lang w:val="ru-RU"/>
+        </w:rPr>
+        <w:br/>
+        <w:t xml:space="preserve">    </w:t>
+      </w:r>
+      <w:r>
+        <w:rPr>
+          <w:color w:val="F92672"/>
+          <w:sz w:val="21"/>
+          <w:szCs w:val="21"/>
+        </w:rPr>
+        <w:t>const</w:t>
+      </w:r>
+      <w:r>
+        <w:rPr>
+          <w:color w:val="F92672"/>
+          <w:sz w:val="21"/>
+          <w:szCs w:val="21"/>
+          <w:lang w:val="ru-RU"/>
+        </w:rPr>
+        <w:t xml:space="preserve"> </w:t>
+      </w:r>
+      <w:r>
+        <w:rPr>
+          <w:color w:val="F8F8F2"/>
+          <w:sz w:val="21"/>
+          <w:szCs w:val="21"/>
+        </w:rPr>
+        <w:t>auth</w:t>
+      </w:r>
+      <w:r>
+        <w:rPr>
+          <w:color w:val="F8F8F2"/>
+          <w:sz w:val="21"/>
+          <w:szCs w:val="21"/>
+          <w:lang w:val="ru-RU"/>
+        </w:rPr>
+        <w:t xml:space="preserve"> </w:t>
+      </w:r>
+      <w:r>
+        <w:rPr>
+          <w:color w:val="F92672"/>
+          <w:sz w:val="21"/>
+          <w:szCs w:val="21"/>
+          <w:lang w:val="ru-RU"/>
+        </w:rPr>
+        <w:t xml:space="preserve">= </w:t>
+      </w:r>
+      <w:r>
+        <w:rPr>
+          <w:color w:val="F92672"/>
+          <w:sz w:val="21"/>
+          <w:szCs w:val="21"/>
+        </w:rPr>
+        <w:t>false</w:t>
+      </w:r>
+      <w:r>
+        <w:rPr>
+          <w:color w:val="CC7832"/>
+          <w:sz w:val="21"/>
+          <w:szCs w:val="21"/>
+          <w:lang w:val="ru-RU"/>
+        </w:rPr>
+        <w:t xml:space="preserve">; </w:t>
+      </w:r>
+      <w:r>
+        <w:rPr>
+          <w:color w:val="75715E"/>
+          <w:sz w:val="21"/>
+          <w:szCs w:val="21"/>
+          <w:lang w:val="ru-RU"/>
+        </w:rPr>
+        <w:t xml:space="preserve">// если </w:t>
+      </w:r>
+      <w:r>
+        <w:rPr>
+          <w:color w:val="75715E"/>
+          <w:sz w:val="21"/>
+          <w:szCs w:val="21"/>
+        </w:rPr>
+        <w:t>true</w:t>
+      </w:r>
+      <w:r>
+        <w:rPr>
+          <w:color w:val="75715E"/>
+          <w:sz w:val="21"/>
+          <w:szCs w:val="21"/>
+          <w:lang w:val="ru-RU"/>
+        </w:rPr>
+        <w:t xml:space="preserve">, попадаем на </w:t>
+      </w:r>
+      <w:r>
+        <w:rPr>
+          <w:color w:val="75715E"/>
+          <w:sz w:val="21"/>
+          <w:szCs w:val="21"/>
+        </w:rPr>
+        <w:t>events</w:t>
+      </w:r>
+      <w:r>
+        <w:rPr>
+          <w:color w:val="75715E"/>
+          <w:sz w:val="21"/>
+          <w:szCs w:val="21"/>
+          <w:lang w:val="ru-RU"/>
+        </w:rPr>
+        <w:t xml:space="preserve">; если </w:t>
+      </w:r>
+      <w:r>
+        <w:rPr>
+          <w:color w:val="75715E"/>
+          <w:sz w:val="21"/>
+          <w:szCs w:val="21"/>
+        </w:rPr>
+        <w:t>false</w:t>
+      </w:r>
+      <w:r>
+        <w:rPr>
+          <w:color w:val="75715E"/>
+          <w:sz w:val="21"/>
+          <w:szCs w:val="21"/>
+          <w:lang w:val="ru-RU"/>
+        </w:rPr>
+        <w:t xml:space="preserve">, попадаем на </w:t>
+      </w:r>
+      <w:r>
+        <w:rPr>
+          <w:color w:val="75715E"/>
+          <w:sz w:val="21"/>
+          <w:szCs w:val="21"/>
+        </w:rPr>
+        <w:t>login</w:t>
+      </w:r>
+      <w:r>
+        <w:rPr>
+          <w:color w:val="75715E"/>
+          <w:sz w:val="21"/>
+          <w:szCs w:val="21"/>
+          <w:lang w:val="ru-RU"/>
+        </w:rPr>
+        <w:br/>
+        <w:t xml:space="preserve">    </w:t>
+      </w:r>
+      <w:r>
+        <w:rPr>
+          <w:color w:val="F92672"/>
+          <w:sz w:val="21"/>
+          <w:szCs w:val="21"/>
+        </w:rPr>
+        <w:t>return</w:t>
+      </w:r>
+      <w:r>
+        <w:rPr>
+          <w:color w:val="F92672"/>
+          <w:sz w:val="21"/>
+          <w:szCs w:val="21"/>
+          <w:lang w:val="ru-RU"/>
+        </w:rPr>
+        <w:t xml:space="preserve"> </w:t>
+      </w:r>
+      <w:r>
+        <w:rPr>
+          <w:color w:val="F8F8F2"/>
+          <w:sz w:val="21"/>
+          <w:szCs w:val="21"/>
+          <w:lang w:val="ru-RU"/>
+        </w:rPr>
+        <w:t>(</w:t>
+      </w:r>
+      <w:r>
+        <w:rPr>
+          <w:color w:val="F8F8F2"/>
+          <w:sz w:val="21"/>
+          <w:szCs w:val="21"/>
+          <w:lang w:val="ru-RU"/>
+        </w:rPr>
+        <w:br/>
+        <w:t xml:space="preserve">        </w:t>
+      </w:r>
+      <w:r>
+        <w:rPr>
+          <w:color w:val="F8F8F2"/>
+          <w:sz w:val="21"/>
+          <w:szCs w:val="21"/>
+        </w:rPr>
+        <w:t>auth</w:t>
+      </w:r>
+      <w:r>
+        <w:rPr>
+          <w:color w:val="F8F8F2"/>
+          <w:sz w:val="21"/>
+          <w:szCs w:val="21"/>
+          <w:lang w:val="ru-RU"/>
+        </w:rPr>
+        <w:t xml:space="preserve"> </w:t>
+      </w:r>
+      <w:r>
+        <w:rPr>
+          <w:color w:val="F92672"/>
+          <w:sz w:val="21"/>
+          <w:szCs w:val="21"/>
+          <w:lang w:val="ru-RU"/>
+        </w:rPr>
+        <w:t>?</w:t>
+      </w:r>
+      <w:r>
+        <w:rPr>
+          <w:color w:val="F92672"/>
+          <w:sz w:val="21"/>
+          <w:szCs w:val="21"/>
+          <w:lang w:val="ru-RU"/>
+        </w:rPr>
+        <w:t xml:space="preserve"> </w:t>
+      </w:r>
+      <w:r>
+        <w:rPr>
+          <w:color w:val="75715E"/>
+          <w:sz w:val="21"/>
+          <w:szCs w:val="21"/>
+          <w:lang w:val="ru-RU"/>
+        </w:rPr>
+        <w:t>// проверка авторизации</w:t>
+      </w:r>
+      <w:r>
+        <w:rPr>
+          <w:color w:val="F92672"/>
+          <w:sz w:val="21"/>
+          <w:szCs w:val="21"/>
+          <w:lang w:val="ru-RU"/>
+        </w:rPr>
+        <w:br/>
+        <w:t xml:space="preserve">            </w:t>
+      </w:r>
+      <w:r>
+        <w:rPr>
+          <w:color w:val="F8F8F2"/>
+          <w:sz w:val="21"/>
+          <w:szCs w:val="21"/>
+          <w:lang w:val="ru-RU"/>
+        </w:rPr>
+        <w:t>&lt;</w:t>
+      </w:r>
+      <w:r>
+        <w:rPr>
+          <w:color w:val="F92672"/>
+          <w:sz w:val="21"/>
+          <w:szCs w:val="21"/>
+        </w:rPr>
+        <w:t>Switch</w:t>
+      </w:r>
+      <w:r>
+        <w:rPr>
+          <w:color w:val="F8F8F2"/>
+          <w:sz w:val="21"/>
+          <w:szCs w:val="21"/>
+          <w:lang w:val="ru-RU"/>
+        </w:rPr>
+        <w:t>&gt;</w:t>
+      </w:r>
+      <w:r>
+        <w:rPr>
+          <w:color w:val="F8F8F2"/>
+          <w:sz w:val="21"/>
+          <w:szCs w:val="21"/>
+          <w:lang w:val="ru-RU"/>
+        </w:rPr>
+        <w:br/>
+        <w:t xml:space="preserve">                {</w:t>
+      </w:r>
+      <w:proofErr w:type="spellStart"/>
+      <w:r>
+        <w:rPr>
+          <w:color w:val="F8F8F2"/>
+          <w:sz w:val="21"/>
+          <w:szCs w:val="21"/>
+        </w:rPr>
+        <w:t>privateRoutes</w:t>
+      </w:r>
+      <w:proofErr w:type="spellEnd"/>
+      <w:r>
+        <w:rPr>
+          <w:color w:val="F8F8F2"/>
+          <w:sz w:val="21"/>
+          <w:szCs w:val="21"/>
+          <w:lang w:val="ru-RU"/>
+        </w:rPr>
+        <w:t>.</w:t>
+      </w:r>
+      <w:r>
+        <w:rPr>
+          <w:color w:val="A6E22E"/>
+          <w:sz w:val="21"/>
+          <w:szCs w:val="21"/>
+        </w:rPr>
+        <w:t>map</w:t>
+      </w:r>
+      <w:r>
+        <w:rPr>
+          <w:color w:val="F8F8F2"/>
+          <w:sz w:val="21"/>
+          <w:szCs w:val="21"/>
+          <w:lang w:val="ru-RU"/>
+        </w:rPr>
+        <w:t>(</w:t>
+      </w:r>
+      <w:r>
+        <w:rPr>
+          <w:i/>
+          <w:iCs/>
+          <w:color w:val="FD971F"/>
+          <w:sz w:val="21"/>
+          <w:szCs w:val="21"/>
+        </w:rPr>
+        <w:t>route</w:t>
+      </w:r>
+      <w:r>
+        <w:rPr>
+          <w:i/>
+          <w:iCs/>
+          <w:color w:val="FD971F"/>
+          <w:sz w:val="21"/>
+          <w:szCs w:val="21"/>
+          <w:lang w:val="ru-RU"/>
+        </w:rPr>
+        <w:t xml:space="preserve"> </w:t>
+      </w:r>
+      <w:r>
+        <w:rPr>
+          <w:color w:val="F92672"/>
+          <w:sz w:val="21"/>
+          <w:szCs w:val="21"/>
+          <w:lang w:val="ru-RU"/>
+        </w:rPr>
+        <w:t>=&gt;</w:t>
+      </w:r>
+      <w:r>
+        <w:rPr>
+          <w:color w:val="F92672"/>
+          <w:sz w:val="21"/>
+          <w:szCs w:val="21"/>
+          <w:lang w:val="ru-RU"/>
+        </w:rPr>
+        <w:br/>
+        <w:t xml:space="preserve">                    </w:t>
+      </w:r>
+      <w:r>
+        <w:rPr>
+          <w:color w:val="F8F8F2"/>
+          <w:sz w:val="21"/>
+          <w:szCs w:val="21"/>
+          <w:lang w:val="ru-RU"/>
+        </w:rPr>
+        <w:t>&lt;</w:t>
+      </w:r>
+      <w:r>
+        <w:rPr>
+          <w:color w:val="F92672"/>
+          <w:sz w:val="21"/>
+          <w:szCs w:val="21"/>
+        </w:rPr>
+        <w:t>Route</w:t>
+      </w:r>
+      <w:r>
+        <w:rPr>
+          <w:color w:val="F92672"/>
+          <w:sz w:val="21"/>
+          <w:szCs w:val="21"/>
+          <w:lang w:val="ru-RU"/>
+        </w:rPr>
+        <w:t xml:space="preserve"> </w:t>
+      </w:r>
+      <w:r>
+        <w:rPr>
+          <w:color w:val="A6E22E"/>
+          <w:sz w:val="21"/>
+          <w:szCs w:val="21"/>
+        </w:rPr>
+        <w:t>path</w:t>
+      </w:r>
+      <w:r>
+        <w:rPr>
+          <w:color w:val="E6DB74"/>
+          <w:sz w:val="21"/>
+          <w:szCs w:val="21"/>
+          <w:lang w:val="ru-RU"/>
+        </w:rPr>
+        <w:t>=</w:t>
+      </w:r>
+      <w:r>
+        <w:rPr>
+          <w:color w:val="F8F8F2"/>
+          <w:sz w:val="21"/>
+          <w:szCs w:val="21"/>
+          <w:lang w:val="ru-RU"/>
+        </w:rPr>
+        <w:t>{</w:t>
+      </w:r>
+      <w:r>
+        <w:rPr>
+          <w:i/>
+          <w:iCs/>
+          <w:color w:val="FD971F"/>
+          <w:sz w:val="21"/>
+          <w:szCs w:val="21"/>
+        </w:rPr>
+        <w:t>route</w:t>
+      </w:r>
+      <w:r>
+        <w:rPr>
+          <w:color w:val="F8F8F2"/>
+          <w:sz w:val="21"/>
+          <w:szCs w:val="21"/>
+          <w:lang w:val="ru-RU"/>
+        </w:rPr>
+        <w:t>.</w:t>
+      </w:r>
+      <w:r>
+        <w:rPr>
+          <w:color w:val="F8F8F2"/>
+          <w:sz w:val="21"/>
+          <w:szCs w:val="21"/>
+        </w:rPr>
+        <w:t>path</w:t>
+      </w:r>
+      <w:r>
+        <w:rPr>
+          <w:color w:val="F8F8F2"/>
+          <w:sz w:val="21"/>
+          <w:szCs w:val="21"/>
+          <w:lang w:val="ru-RU"/>
+        </w:rPr>
+        <w:t>}</w:t>
+      </w:r>
+      <w:r>
+        <w:rPr>
+          <w:color w:val="F8F8F2"/>
+          <w:sz w:val="21"/>
+          <w:szCs w:val="21"/>
+          <w:lang w:val="ru-RU"/>
+        </w:rPr>
+        <w:br/>
+        <w:t xml:space="preserve">                           </w:t>
+      </w:r>
+      <w:r>
+        <w:rPr>
+          <w:color w:val="A6E22E"/>
+          <w:sz w:val="21"/>
+          <w:szCs w:val="21"/>
+        </w:rPr>
+        <w:t>exact</w:t>
+      </w:r>
+      <w:r>
+        <w:rPr>
+          <w:color w:val="E6DB74"/>
+          <w:sz w:val="21"/>
+          <w:szCs w:val="21"/>
+          <w:lang w:val="ru-RU"/>
+        </w:rPr>
+        <w:t>=</w:t>
+      </w:r>
+      <w:r>
+        <w:rPr>
+          <w:color w:val="F8F8F2"/>
+          <w:sz w:val="21"/>
+          <w:szCs w:val="21"/>
+          <w:lang w:val="ru-RU"/>
+        </w:rPr>
+        <w:t>{</w:t>
+      </w:r>
+      <w:r>
+        <w:rPr>
+          <w:i/>
+          <w:iCs/>
+          <w:color w:val="FD971F"/>
+          <w:sz w:val="21"/>
+          <w:szCs w:val="21"/>
+        </w:rPr>
+        <w:t>route</w:t>
+      </w:r>
+      <w:r>
+        <w:rPr>
+          <w:color w:val="F8F8F2"/>
+          <w:sz w:val="21"/>
+          <w:szCs w:val="21"/>
+          <w:lang w:val="ru-RU"/>
+        </w:rPr>
+        <w:t>.</w:t>
+      </w:r>
+      <w:r>
+        <w:rPr>
+          <w:color w:val="F8F8F2"/>
+          <w:sz w:val="21"/>
+          <w:szCs w:val="21"/>
+        </w:rPr>
+        <w:t>exact</w:t>
+      </w:r>
+      <w:r>
+        <w:rPr>
+          <w:color w:val="F8F8F2"/>
+          <w:sz w:val="21"/>
+          <w:szCs w:val="21"/>
+          <w:lang w:val="ru-RU"/>
+        </w:rPr>
+        <w:t>}</w:t>
+      </w:r>
+      <w:r>
+        <w:rPr>
+          <w:color w:val="F8F8F2"/>
+          <w:sz w:val="21"/>
+          <w:szCs w:val="21"/>
+          <w:lang w:val="ru-RU"/>
+        </w:rPr>
+        <w:br/>
+        <w:t xml:space="preserve">                           </w:t>
+      </w:r>
+      <w:r>
+        <w:rPr>
+          <w:color w:val="A6E22E"/>
+          <w:sz w:val="21"/>
+          <w:szCs w:val="21"/>
+        </w:rPr>
+        <w:t>component</w:t>
+      </w:r>
+      <w:r>
+        <w:rPr>
+          <w:color w:val="E6DB74"/>
+          <w:sz w:val="21"/>
+          <w:szCs w:val="21"/>
+          <w:lang w:val="ru-RU"/>
+        </w:rPr>
+        <w:t>=</w:t>
+      </w:r>
+      <w:r>
+        <w:rPr>
+          <w:color w:val="F8F8F2"/>
+          <w:sz w:val="21"/>
+          <w:szCs w:val="21"/>
+          <w:lang w:val="ru-RU"/>
+        </w:rPr>
+        <w:t>{</w:t>
+      </w:r>
+      <w:r>
+        <w:rPr>
+          <w:i/>
+          <w:iCs/>
+          <w:color w:val="FD971F"/>
+          <w:sz w:val="21"/>
+          <w:szCs w:val="21"/>
+        </w:rPr>
+        <w:t>route</w:t>
+      </w:r>
+      <w:r>
+        <w:rPr>
+          <w:color w:val="F8F8F2"/>
+          <w:sz w:val="21"/>
+          <w:szCs w:val="21"/>
+          <w:lang w:val="ru-RU"/>
+        </w:rPr>
+        <w:t>.</w:t>
+      </w:r>
+      <w:r>
+        <w:rPr>
+          <w:color w:val="F8F8F2"/>
+          <w:sz w:val="21"/>
+          <w:szCs w:val="21"/>
+        </w:rPr>
+        <w:t>component</w:t>
+      </w:r>
+      <w:r>
+        <w:rPr>
+          <w:color w:val="F8F8F2"/>
+          <w:sz w:val="21"/>
+          <w:szCs w:val="21"/>
+          <w:lang w:val="ru-RU"/>
+        </w:rPr>
+        <w:t>}</w:t>
+      </w:r>
+      <w:r>
+        <w:rPr>
+          <w:color w:val="F8F8F2"/>
+          <w:sz w:val="21"/>
+          <w:szCs w:val="21"/>
+          <w:lang w:val="ru-RU"/>
+        </w:rPr>
+        <w:br/>
+        <w:t xml:space="preserve">                           </w:t>
+      </w:r>
+      <w:r>
+        <w:rPr>
+          <w:color w:val="A6E22E"/>
+          <w:sz w:val="21"/>
+          <w:szCs w:val="21"/>
+        </w:rPr>
+        <w:t>key</w:t>
+      </w:r>
+      <w:r>
+        <w:rPr>
+          <w:color w:val="E6DB74"/>
+          <w:sz w:val="21"/>
+          <w:szCs w:val="21"/>
+          <w:lang w:val="ru-RU"/>
+        </w:rPr>
+        <w:t>=</w:t>
+      </w:r>
+      <w:r>
+        <w:rPr>
+          <w:color w:val="F8F8F2"/>
+          <w:sz w:val="21"/>
+          <w:szCs w:val="21"/>
+          <w:lang w:val="ru-RU"/>
+        </w:rPr>
+        <w:t>{</w:t>
+      </w:r>
+      <w:r>
+        <w:rPr>
+          <w:i/>
+          <w:iCs/>
+          <w:color w:val="FD971F"/>
+          <w:sz w:val="21"/>
+          <w:szCs w:val="21"/>
+        </w:rPr>
+        <w:t>route</w:t>
+      </w:r>
+      <w:r>
+        <w:rPr>
+          <w:color w:val="F8F8F2"/>
+          <w:sz w:val="21"/>
+          <w:szCs w:val="21"/>
+          <w:lang w:val="ru-RU"/>
+        </w:rPr>
+        <w:t>.</w:t>
+      </w:r>
+      <w:r>
+        <w:rPr>
+          <w:color w:val="F8F8F2"/>
+          <w:sz w:val="21"/>
+          <w:szCs w:val="21"/>
+        </w:rPr>
+        <w:t>path</w:t>
+      </w:r>
+      <w:r>
+        <w:rPr>
+          <w:color w:val="F8F8F2"/>
+          <w:sz w:val="21"/>
+          <w:szCs w:val="21"/>
+          <w:lang w:val="ru-RU"/>
+        </w:rPr>
+        <w:t xml:space="preserve">} </w:t>
+      </w:r>
+      <w:r>
+        <w:rPr>
+          <w:color w:val="75715E"/>
+          <w:sz w:val="21"/>
+          <w:szCs w:val="21"/>
+          <w:lang w:val="ru-RU"/>
+        </w:rPr>
+        <w:t>// укажем в качестве ключа путь к компоненту, т.к. он будет уникальным</w:t>
+      </w:r>
+      <w:r>
+        <w:rPr>
+          <w:color w:val="75715E"/>
+          <w:sz w:val="21"/>
+          <w:szCs w:val="21"/>
+          <w:lang w:val="ru-RU"/>
+        </w:rPr>
+        <w:br/>
+        <w:t xml:space="preserve">                    </w:t>
+      </w:r>
+      <w:r>
+        <w:rPr>
+          <w:color w:val="F8F8F2"/>
+          <w:sz w:val="21"/>
+          <w:szCs w:val="21"/>
+          <w:lang w:val="ru-RU"/>
+        </w:rPr>
+        <w:t>/&gt;</w:t>
+      </w:r>
+      <w:r>
+        <w:rPr>
+          <w:color w:val="F8F8F2"/>
+          <w:sz w:val="21"/>
+          <w:szCs w:val="21"/>
+          <w:lang w:val="ru-RU"/>
+        </w:rPr>
+        <w:br/>
+        <w:t xml:space="preserve">                )}</w:t>
+      </w:r>
+      <w:r>
+        <w:rPr>
+          <w:color w:val="F8F8F2"/>
+          <w:sz w:val="21"/>
+          <w:szCs w:val="21"/>
+          <w:lang w:val="ru-RU"/>
+        </w:rPr>
+        <w:br/>
+        <w:t xml:space="preserve">                &lt;</w:t>
+      </w:r>
+      <w:r>
+        <w:rPr>
+          <w:color w:val="F92672"/>
+          <w:sz w:val="21"/>
+          <w:szCs w:val="21"/>
+        </w:rPr>
+        <w:t>Redirect</w:t>
+      </w:r>
+      <w:r>
+        <w:rPr>
+          <w:color w:val="F92672"/>
+          <w:sz w:val="21"/>
+          <w:szCs w:val="21"/>
+          <w:lang w:val="ru-RU"/>
+        </w:rPr>
+        <w:t xml:space="preserve"> </w:t>
+      </w:r>
+      <w:r>
+        <w:rPr>
+          <w:color w:val="A6E22E"/>
+          <w:sz w:val="21"/>
+          <w:szCs w:val="21"/>
+        </w:rPr>
+        <w:t>to</w:t>
+      </w:r>
+      <w:r>
+        <w:rPr>
+          <w:color w:val="E6DB74"/>
+          <w:sz w:val="21"/>
+          <w:szCs w:val="21"/>
+          <w:lang w:val="ru-RU"/>
+        </w:rPr>
+        <w:t>=</w:t>
+      </w:r>
+      <w:r>
+        <w:rPr>
+          <w:color w:val="F8F8F2"/>
+          <w:sz w:val="21"/>
+          <w:szCs w:val="21"/>
+          <w:lang w:val="ru-RU"/>
+        </w:rPr>
+        <w:t>{</w:t>
+      </w:r>
+      <w:proofErr w:type="spellStart"/>
+      <w:r>
+        <w:rPr>
+          <w:color w:val="F8F8F2"/>
+          <w:sz w:val="21"/>
+          <w:szCs w:val="21"/>
+        </w:rPr>
+        <w:t>RouteNames</w:t>
+      </w:r>
+      <w:proofErr w:type="spellEnd"/>
+      <w:r>
+        <w:rPr>
+          <w:color w:val="F8F8F2"/>
+          <w:sz w:val="21"/>
+          <w:szCs w:val="21"/>
+          <w:lang w:val="ru-RU"/>
+        </w:rPr>
+        <w:t>.</w:t>
+      </w:r>
+      <w:r>
+        <w:rPr>
+          <w:i/>
+          <w:iCs/>
+          <w:color w:val="F8F8F2"/>
+          <w:sz w:val="21"/>
+          <w:szCs w:val="21"/>
+        </w:rPr>
+        <w:t>EVENT</w:t>
+      </w:r>
+      <w:r>
+        <w:rPr>
+          <w:color w:val="F8F8F2"/>
+          <w:sz w:val="21"/>
+          <w:szCs w:val="21"/>
+          <w:lang w:val="ru-RU"/>
+        </w:rPr>
+        <w:t>}/&gt;</w:t>
+      </w:r>
+      <w:r>
+        <w:rPr>
+          <w:color w:val="F8F8F2"/>
+          <w:sz w:val="21"/>
+          <w:szCs w:val="21"/>
+          <w:lang w:val="ru-RU"/>
+        </w:rPr>
+        <w:br/>
+        <w:t xml:space="preserve">            &lt;/</w:t>
+      </w:r>
+      <w:r>
+        <w:rPr>
+          <w:color w:val="F92672"/>
+          <w:sz w:val="21"/>
+          <w:szCs w:val="21"/>
+        </w:rPr>
+        <w:t>Switch</w:t>
+      </w:r>
+      <w:r>
+        <w:rPr>
+          <w:color w:val="F8F8F2"/>
+          <w:sz w:val="21"/>
+          <w:szCs w:val="21"/>
+          <w:lang w:val="ru-RU"/>
+        </w:rPr>
+        <w:t>&gt;</w:t>
+      </w:r>
+      <w:r>
+        <w:rPr>
+          <w:color w:val="F8F8F2"/>
+          <w:sz w:val="21"/>
+          <w:szCs w:val="21"/>
+          <w:lang w:val="ru-RU"/>
+        </w:rPr>
+        <w:br/>
+        <w:t xml:space="preserve">            </w:t>
+      </w:r>
+      <w:r>
+        <w:rPr>
+          <w:color w:val="F92672"/>
+          <w:sz w:val="21"/>
+          <w:szCs w:val="21"/>
+          <w:lang w:val="ru-RU"/>
+        </w:rPr>
+        <w:t>:</w:t>
+      </w:r>
+      <w:r>
+        <w:rPr>
+          <w:color w:val="F92672"/>
+          <w:sz w:val="21"/>
+          <w:szCs w:val="21"/>
+          <w:lang w:val="ru-RU"/>
+        </w:rPr>
+        <w:br/>
+        <w:t xml:space="preserve">            </w:t>
+      </w:r>
+      <w:r>
+        <w:rPr>
+          <w:color w:val="F8F8F2"/>
+          <w:sz w:val="21"/>
+          <w:szCs w:val="21"/>
+          <w:lang w:val="ru-RU"/>
+        </w:rPr>
+        <w:t>&lt;</w:t>
+      </w:r>
+      <w:r>
+        <w:rPr>
+          <w:color w:val="F92672"/>
+          <w:sz w:val="21"/>
+          <w:szCs w:val="21"/>
+        </w:rPr>
+        <w:t>Switch</w:t>
+      </w:r>
+      <w:r>
+        <w:rPr>
+          <w:color w:val="F8F8F2"/>
+          <w:sz w:val="21"/>
+          <w:szCs w:val="21"/>
+          <w:lang w:val="ru-RU"/>
+        </w:rPr>
+        <w:t>&gt;</w:t>
+      </w:r>
+      <w:r>
+        <w:rPr>
+          <w:color w:val="F8F8F2"/>
+          <w:sz w:val="21"/>
+          <w:szCs w:val="21"/>
+          <w:lang w:val="ru-RU"/>
+        </w:rPr>
+        <w:br/>
+        <w:t xml:space="preserve">                {</w:t>
+      </w:r>
+      <w:proofErr w:type="spellStart"/>
+      <w:r>
+        <w:rPr>
+          <w:color w:val="F8F8F2"/>
+          <w:sz w:val="21"/>
+          <w:szCs w:val="21"/>
+        </w:rPr>
+        <w:t>publicRoutes</w:t>
+      </w:r>
+      <w:proofErr w:type="spellEnd"/>
+      <w:r>
+        <w:rPr>
+          <w:color w:val="F8F8F2"/>
+          <w:sz w:val="21"/>
+          <w:szCs w:val="21"/>
+          <w:lang w:val="ru-RU"/>
+        </w:rPr>
+        <w:t>.</w:t>
+      </w:r>
+      <w:r>
+        <w:rPr>
+          <w:color w:val="A6E22E"/>
+          <w:sz w:val="21"/>
+          <w:szCs w:val="21"/>
+        </w:rPr>
+        <w:t>map</w:t>
+      </w:r>
+      <w:r>
+        <w:rPr>
+          <w:color w:val="F8F8F2"/>
+          <w:sz w:val="21"/>
+          <w:szCs w:val="21"/>
+          <w:lang w:val="ru-RU"/>
+        </w:rPr>
+        <w:t>(</w:t>
+      </w:r>
+      <w:r>
+        <w:rPr>
+          <w:i/>
+          <w:iCs/>
+          <w:color w:val="FD971F"/>
+          <w:sz w:val="21"/>
+          <w:szCs w:val="21"/>
+        </w:rPr>
+        <w:t>route</w:t>
+      </w:r>
+      <w:r>
+        <w:rPr>
+          <w:i/>
+          <w:iCs/>
+          <w:color w:val="FD971F"/>
+          <w:sz w:val="21"/>
+          <w:szCs w:val="21"/>
+          <w:lang w:val="ru-RU"/>
+        </w:rPr>
+        <w:t xml:space="preserve"> </w:t>
+      </w:r>
+      <w:r>
+        <w:rPr>
+          <w:color w:val="F92672"/>
+          <w:sz w:val="21"/>
+          <w:szCs w:val="21"/>
+          <w:lang w:val="ru-RU"/>
+        </w:rPr>
+        <w:t>=&gt;</w:t>
+      </w:r>
+      <w:r>
+        <w:rPr>
+          <w:color w:val="F92672"/>
+          <w:sz w:val="21"/>
+          <w:szCs w:val="21"/>
+          <w:lang w:val="ru-RU"/>
+        </w:rPr>
+        <w:br/>
+        <w:t xml:space="preserve">                    </w:t>
+      </w:r>
+      <w:r>
+        <w:rPr>
+          <w:color w:val="F8F8F2"/>
+          <w:sz w:val="21"/>
+          <w:szCs w:val="21"/>
+          <w:lang w:val="ru-RU"/>
+        </w:rPr>
+        <w:t>&lt;</w:t>
+      </w:r>
+      <w:r>
+        <w:rPr>
+          <w:color w:val="F92672"/>
+          <w:sz w:val="21"/>
+          <w:szCs w:val="21"/>
+        </w:rPr>
+        <w:t>Route</w:t>
+      </w:r>
+      <w:r>
+        <w:rPr>
+          <w:color w:val="F92672"/>
+          <w:sz w:val="21"/>
+          <w:szCs w:val="21"/>
+          <w:lang w:val="ru-RU"/>
+        </w:rPr>
+        <w:t xml:space="preserve"> </w:t>
+      </w:r>
+      <w:r>
+        <w:rPr>
+          <w:color w:val="A6E22E"/>
+          <w:sz w:val="21"/>
+          <w:szCs w:val="21"/>
+        </w:rPr>
+        <w:t>path</w:t>
+      </w:r>
+      <w:r>
+        <w:rPr>
+          <w:color w:val="E6DB74"/>
+          <w:sz w:val="21"/>
+          <w:szCs w:val="21"/>
+          <w:lang w:val="ru-RU"/>
+        </w:rPr>
+        <w:t>=</w:t>
+      </w:r>
+      <w:r>
+        <w:rPr>
+          <w:color w:val="F8F8F2"/>
+          <w:sz w:val="21"/>
+          <w:szCs w:val="21"/>
+          <w:lang w:val="ru-RU"/>
+        </w:rPr>
+        <w:t>{</w:t>
+      </w:r>
+      <w:r>
+        <w:rPr>
+          <w:i/>
+          <w:iCs/>
+          <w:color w:val="FD971F"/>
+          <w:sz w:val="21"/>
+          <w:szCs w:val="21"/>
+        </w:rPr>
+        <w:t>route</w:t>
+      </w:r>
+      <w:r>
+        <w:rPr>
+          <w:color w:val="F8F8F2"/>
+          <w:sz w:val="21"/>
+          <w:szCs w:val="21"/>
+          <w:lang w:val="ru-RU"/>
+        </w:rPr>
+        <w:t>.</w:t>
+      </w:r>
+      <w:r>
+        <w:rPr>
+          <w:color w:val="F8F8F2"/>
+          <w:sz w:val="21"/>
+          <w:szCs w:val="21"/>
+        </w:rPr>
+        <w:t>path</w:t>
+      </w:r>
+      <w:r>
+        <w:rPr>
+          <w:color w:val="F8F8F2"/>
+          <w:sz w:val="21"/>
+          <w:szCs w:val="21"/>
+          <w:lang w:val="ru-RU"/>
+        </w:rPr>
+        <w:t>}</w:t>
+      </w:r>
+      <w:r>
+        <w:rPr>
+          <w:color w:val="F8F8F2"/>
+          <w:sz w:val="21"/>
+          <w:szCs w:val="21"/>
+          <w:lang w:val="ru-RU"/>
+        </w:rPr>
+        <w:br/>
+        <w:t xml:space="preserve">                           </w:t>
+      </w:r>
+      <w:r>
+        <w:rPr>
+          <w:color w:val="A6E22E"/>
+          <w:sz w:val="21"/>
+          <w:szCs w:val="21"/>
+        </w:rPr>
+        <w:t>exact</w:t>
+      </w:r>
+      <w:r>
+        <w:rPr>
+          <w:color w:val="E6DB74"/>
+          <w:sz w:val="21"/>
+          <w:szCs w:val="21"/>
+          <w:lang w:val="ru-RU"/>
+        </w:rPr>
+        <w:t>=</w:t>
+      </w:r>
+      <w:r>
+        <w:rPr>
+          <w:color w:val="F8F8F2"/>
+          <w:sz w:val="21"/>
+          <w:szCs w:val="21"/>
+          <w:lang w:val="ru-RU"/>
+        </w:rPr>
+        <w:t>{</w:t>
+      </w:r>
+      <w:r>
+        <w:rPr>
+          <w:i/>
+          <w:iCs/>
+          <w:color w:val="FD971F"/>
+          <w:sz w:val="21"/>
+          <w:szCs w:val="21"/>
+        </w:rPr>
+        <w:t>route</w:t>
+      </w:r>
+      <w:r>
+        <w:rPr>
+          <w:color w:val="F8F8F2"/>
+          <w:sz w:val="21"/>
+          <w:szCs w:val="21"/>
+          <w:lang w:val="ru-RU"/>
+        </w:rPr>
+        <w:t>.</w:t>
+      </w:r>
+      <w:r>
+        <w:rPr>
+          <w:color w:val="F8F8F2"/>
+          <w:sz w:val="21"/>
+          <w:szCs w:val="21"/>
+        </w:rPr>
+        <w:t>exact</w:t>
+      </w:r>
+      <w:r>
+        <w:rPr>
+          <w:color w:val="F8F8F2"/>
+          <w:sz w:val="21"/>
+          <w:szCs w:val="21"/>
+          <w:lang w:val="ru-RU"/>
+        </w:rPr>
+        <w:t>}</w:t>
+      </w:r>
+      <w:r>
+        <w:rPr>
+          <w:color w:val="F8F8F2"/>
+          <w:sz w:val="21"/>
+          <w:szCs w:val="21"/>
+          <w:lang w:val="ru-RU"/>
+        </w:rPr>
+        <w:br/>
+        <w:t xml:space="preserve">                           </w:t>
+      </w:r>
+      <w:r>
+        <w:rPr>
+          <w:color w:val="A6E22E"/>
+          <w:sz w:val="21"/>
+          <w:szCs w:val="21"/>
+        </w:rPr>
+        <w:t>component</w:t>
+      </w:r>
+      <w:r>
+        <w:rPr>
+          <w:color w:val="E6DB74"/>
+          <w:sz w:val="21"/>
+          <w:szCs w:val="21"/>
+          <w:lang w:val="ru-RU"/>
+        </w:rPr>
+        <w:t>=</w:t>
+      </w:r>
+      <w:r>
+        <w:rPr>
+          <w:color w:val="F8F8F2"/>
+          <w:sz w:val="21"/>
+          <w:szCs w:val="21"/>
+          <w:lang w:val="ru-RU"/>
+        </w:rPr>
+        <w:t>{</w:t>
+      </w:r>
+      <w:r>
+        <w:rPr>
+          <w:i/>
+          <w:iCs/>
+          <w:color w:val="FD971F"/>
+          <w:sz w:val="21"/>
+          <w:szCs w:val="21"/>
+        </w:rPr>
+        <w:t>route</w:t>
+      </w:r>
+      <w:r>
+        <w:rPr>
+          <w:color w:val="F8F8F2"/>
+          <w:sz w:val="21"/>
+          <w:szCs w:val="21"/>
+          <w:lang w:val="ru-RU"/>
+        </w:rPr>
+        <w:t>.</w:t>
+      </w:r>
+      <w:r>
+        <w:rPr>
+          <w:color w:val="F8F8F2"/>
+          <w:sz w:val="21"/>
+          <w:szCs w:val="21"/>
+        </w:rPr>
+        <w:t>component</w:t>
+      </w:r>
+      <w:r>
+        <w:rPr>
+          <w:color w:val="F8F8F2"/>
+          <w:sz w:val="21"/>
+          <w:szCs w:val="21"/>
+          <w:lang w:val="ru-RU"/>
+        </w:rPr>
+        <w:t>}</w:t>
+      </w:r>
+      <w:r>
+        <w:rPr>
+          <w:color w:val="F8F8F2"/>
+          <w:sz w:val="21"/>
+          <w:szCs w:val="21"/>
+          <w:lang w:val="ru-RU"/>
+        </w:rPr>
+        <w:br/>
+        <w:t xml:space="preserve">                           </w:t>
+      </w:r>
+      <w:r>
+        <w:rPr>
+          <w:color w:val="A6E22E"/>
+          <w:sz w:val="21"/>
+          <w:szCs w:val="21"/>
+        </w:rPr>
+        <w:t>key</w:t>
+      </w:r>
+      <w:r>
+        <w:rPr>
+          <w:color w:val="E6DB74"/>
+          <w:sz w:val="21"/>
+          <w:szCs w:val="21"/>
+          <w:lang w:val="ru-RU"/>
+        </w:rPr>
+        <w:t>=</w:t>
+      </w:r>
+      <w:r>
+        <w:rPr>
+          <w:color w:val="F8F8F2"/>
+          <w:sz w:val="21"/>
+          <w:szCs w:val="21"/>
+          <w:lang w:val="ru-RU"/>
+        </w:rPr>
+        <w:t>{</w:t>
+      </w:r>
+      <w:r>
+        <w:rPr>
+          <w:i/>
+          <w:iCs/>
+          <w:color w:val="FD971F"/>
+          <w:sz w:val="21"/>
+          <w:szCs w:val="21"/>
+        </w:rPr>
+        <w:t>route</w:t>
+      </w:r>
+      <w:r>
+        <w:rPr>
+          <w:color w:val="F8F8F2"/>
+          <w:sz w:val="21"/>
+          <w:szCs w:val="21"/>
+          <w:lang w:val="ru-RU"/>
+        </w:rPr>
+        <w:t>.</w:t>
+      </w:r>
+      <w:r>
+        <w:rPr>
+          <w:color w:val="F8F8F2"/>
+          <w:sz w:val="21"/>
+          <w:szCs w:val="21"/>
+        </w:rPr>
+        <w:t>path</w:t>
+      </w:r>
+      <w:r>
+        <w:rPr>
+          <w:color w:val="F8F8F2"/>
+          <w:sz w:val="21"/>
+          <w:szCs w:val="21"/>
+          <w:lang w:val="ru-RU"/>
+        </w:rPr>
+        <w:t xml:space="preserve">} </w:t>
+      </w:r>
+      <w:r>
+        <w:rPr>
+          <w:color w:val="75715E"/>
+          <w:sz w:val="21"/>
+          <w:szCs w:val="21"/>
+          <w:lang w:val="ru-RU"/>
+        </w:rPr>
+        <w:t>// укажем в качестве ключа путь к компоненту, т.к. он будет уникальным</w:t>
+      </w:r>
+      <w:r>
+        <w:rPr>
+          <w:color w:val="75715E"/>
+          <w:sz w:val="21"/>
+          <w:szCs w:val="21"/>
+          <w:lang w:val="ru-RU"/>
+        </w:rPr>
+        <w:br/>
+        <w:t xml:space="preserve">                    </w:t>
+      </w:r>
+      <w:r>
+        <w:rPr>
+          <w:color w:val="F8F8F2"/>
+          <w:sz w:val="21"/>
+          <w:szCs w:val="21"/>
+          <w:lang w:val="ru-RU"/>
+        </w:rPr>
+        <w:t>/&gt;</w:t>
+      </w:r>
+      <w:r>
+        <w:rPr>
+          <w:color w:val="F8F8F2"/>
+          <w:sz w:val="21"/>
+          <w:szCs w:val="21"/>
+          <w:lang w:val="ru-RU"/>
+        </w:rPr>
+        <w:br/>
+        <w:t xml:space="preserve">                )}</w:t>
+      </w:r>
+      <w:r>
+        <w:rPr>
+          <w:color w:val="F8F8F2"/>
+          <w:sz w:val="21"/>
+          <w:szCs w:val="21"/>
+          <w:lang w:val="ru-RU"/>
+        </w:rPr>
+        <w:br/>
+        <w:t xml:space="preserve">                &lt;</w:t>
+      </w:r>
+      <w:r>
+        <w:rPr>
+          <w:color w:val="F92672"/>
+          <w:sz w:val="21"/>
+          <w:szCs w:val="21"/>
+        </w:rPr>
+        <w:t>Redirect</w:t>
+      </w:r>
+      <w:r>
+        <w:rPr>
+          <w:color w:val="F92672"/>
+          <w:sz w:val="21"/>
+          <w:szCs w:val="21"/>
+          <w:lang w:val="ru-RU"/>
+        </w:rPr>
+        <w:t xml:space="preserve"> </w:t>
+      </w:r>
+      <w:r>
+        <w:rPr>
+          <w:color w:val="A6E22E"/>
+          <w:sz w:val="21"/>
+          <w:szCs w:val="21"/>
+        </w:rPr>
+        <w:t>to</w:t>
+      </w:r>
+      <w:r>
+        <w:rPr>
+          <w:color w:val="E6DB74"/>
+          <w:sz w:val="21"/>
+          <w:szCs w:val="21"/>
+          <w:lang w:val="ru-RU"/>
+        </w:rPr>
+        <w:t>=</w:t>
+      </w:r>
+      <w:r>
+        <w:rPr>
+          <w:color w:val="F8F8F2"/>
+          <w:sz w:val="21"/>
+          <w:szCs w:val="21"/>
+          <w:lang w:val="ru-RU"/>
+        </w:rPr>
+        <w:t>{</w:t>
+      </w:r>
+      <w:proofErr w:type="spellStart"/>
+      <w:r>
+        <w:rPr>
+          <w:color w:val="F8F8F2"/>
+          <w:sz w:val="21"/>
+          <w:szCs w:val="21"/>
+        </w:rPr>
+        <w:t>RouteNames</w:t>
+      </w:r>
+      <w:proofErr w:type="spellEnd"/>
+      <w:r>
+        <w:rPr>
+          <w:color w:val="F8F8F2"/>
+          <w:sz w:val="21"/>
+          <w:szCs w:val="21"/>
+          <w:lang w:val="ru-RU"/>
+        </w:rPr>
+        <w:t>.</w:t>
+      </w:r>
+      <w:r>
+        <w:rPr>
+          <w:i/>
+          <w:iCs/>
+          <w:color w:val="F8F8F2"/>
+          <w:sz w:val="21"/>
+          <w:szCs w:val="21"/>
+        </w:rPr>
+        <w:t>LOGIN</w:t>
+      </w:r>
+      <w:r>
+        <w:rPr>
+          <w:color w:val="F8F8F2"/>
+          <w:sz w:val="21"/>
+          <w:szCs w:val="21"/>
+          <w:lang w:val="ru-RU"/>
+        </w:rPr>
+        <w:t>}/&gt;</w:t>
+      </w:r>
+      <w:r>
+        <w:rPr>
+          <w:color w:val="F8F8F2"/>
+          <w:sz w:val="21"/>
+          <w:szCs w:val="21"/>
+          <w:lang w:val="ru-RU"/>
+        </w:rPr>
+        <w:br/>
+        <w:t xml:space="preserve">            &lt;/</w:t>
+      </w:r>
+      <w:r>
+        <w:rPr>
+          <w:color w:val="F92672"/>
+          <w:sz w:val="21"/>
+          <w:szCs w:val="21"/>
+        </w:rPr>
+        <w:t>Switch</w:t>
+      </w:r>
+      <w:r>
+        <w:rPr>
+          <w:color w:val="F8F8F2"/>
+          <w:sz w:val="21"/>
+          <w:szCs w:val="21"/>
+          <w:lang w:val="ru-RU"/>
+        </w:rPr>
+        <w:t>&gt;</w:t>
+      </w:r>
+      <w:r>
+        <w:rPr>
+          <w:color w:val="F8F8F2"/>
+          <w:sz w:val="21"/>
+          <w:szCs w:val="21"/>
+          <w:lang w:val="ru-RU"/>
+        </w:rPr>
+        <w:br/>
+        <w:t xml:space="preserve">    )</w:t>
+      </w:r>
+      <w:r>
+        <w:rPr>
+          <w:color w:val="CC7832"/>
+          <w:sz w:val="21"/>
+          <w:szCs w:val="21"/>
+          <w:lang w:val="ru-RU"/>
+        </w:rPr>
+        <w:t>;</w:t>
+      </w:r>
+      <w:r>
+        <w:rPr>
+          <w:color w:val="CC7832"/>
+          <w:sz w:val="21"/>
+          <w:szCs w:val="21"/>
+          <w:lang w:val="ru-RU"/>
+        </w:rPr>
+        <w:br/>
+      </w:r>
+      <w:r>
+        <w:rPr>
+          <w:color w:val="F8F8F2"/>
+          <w:sz w:val="21"/>
+          <w:szCs w:val="21"/>
+          <w:lang w:val="ru-RU"/>
+        </w:rPr>
+        <w:t>}</w:t>
+      </w:r>
+      <w:r>
+        <w:rPr>
+          <w:color w:val="CC7832"/>
+          <w:sz w:val="21"/>
+          <w:szCs w:val="21"/>
+          <w:lang w:val="ru-RU"/>
+        </w:rPr>
+        <w:t>;</w:t>
+      </w:r>
+      <w:r>
+        <w:rPr>
+          <w:color w:val="CC7832"/>
+          <w:sz w:val="21"/>
+          <w:szCs w:val="21"/>
+          <w:lang w:val="ru-RU"/>
+        </w:rPr>
+        <w:br/>
+      </w:r>
+      <w:r>
+        <w:rPr>
+          <w:color w:val="CC7832"/>
+          <w:sz w:val="21"/>
+          <w:szCs w:val="21"/>
+          <w:lang w:val="ru-RU"/>
+        </w:rPr>
+        <w:br/>
+      </w:r>
+      <w:r>
+        <w:rPr>
+          <w:color w:val="F92672"/>
+          <w:sz w:val="21"/>
+          <w:szCs w:val="21"/>
+        </w:rPr>
+        <w:t>export</w:t>
+      </w:r>
+      <w:r>
+        <w:rPr>
+          <w:color w:val="F92672"/>
+          <w:sz w:val="21"/>
+          <w:szCs w:val="21"/>
+          <w:lang w:val="ru-RU"/>
+        </w:rPr>
+        <w:t xml:space="preserve"> </w:t>
+      </w:r>
+      <w:r>
+        <w:rPr>
+          <w:color w:val="F92672"/>
+          <w:sz w:val="21"/>
+          <w:szCs w:val="21"/>
+        </w:rPr>
+        <w:t>default</w:t>
+      </w:r>
+      <w:r>
+        <w:rPr>
+          <w:color w:val="F92672"/>
+          <w:sz w:val="21"/>
+          <w:szCs w:val="21"/>
+          <w:lang w:val="ru-RU"/>
+        </w:rPr>
+        <w:t xml:space="preserve"> </w:t>
+      </w:r>
+      <w:proofErr w:type="spellStart"/>
+      <w:r>
+        <w:rPr>
+          <w:color w:val="A6E22E"/>
+          <w:sz w:val="21"/>
+          <w:szCs w:val="21"/>
+        </w:rPr>
+        <w:t>AppRouter</w:t>
+      </w:r>
+      <w:proofErr w:type="spellEnd"/>
+      <w:r>
+        <w:rPr>
+          <w:color w:val="CC7832"/>
+          <w:sz w:val="21"/>
+          <w:szCs w:val="21"/>
+          <w:lang w:val="ru-RU"/>
+        </w:rPr>
+        <w:t>;</w:t>
+      </w:r>
+    </w:p>
+    <w:p>
+      <w:pPr>
+        <w:spacing w:after="0"/>
+        <w:ind w:firstLine="450"/>
+        <w:rPr>
+          <w:sz w:val="24"/>
+          <w:szCs w:val="24"/>
+        </w:rPr>
+      </w:pPr>
+      <w:r>
+        <w:rPr>
+          <w:sz w:val="24"/>
+          <w:szCs w:val="24"/>
+        </w:rPr>
+        <w:t xml:space="preserve"> </w:t>
+      </w:r>
+      <w:r>
+        <w:rPr>
+          <w:sz w:val="24"/>
+          <w:szCs w:val="24"/>
+        </w:rPr>
+        <w:t xml:space="preserve">Далее подключим роутер в приложение в </w:t>
+      </w:r>
+      <w:r>
+        <w:rPr>
+          <w:sz w:val="24"/>
+          <w:szCs w:val="24"/>
+          <w:lang w:val="en-US"/>
+        </w:rPr>
+        <w:t>App</w:t>
+      </w:r>
+      <w:r>
+        <w:rPr>
+          <w:sz w:val="24"/>
+          <w:szCs w:val="24"/>
+        </w:rPr>
+        <w:t>.</w:t>
+      </w:r>
+      <w:r>
+        <w:rPr>
+          <w:sz w:val="24"/>
+          <w:szCs w:val="24"/>
+          <w:lang w:val="en-US"/>
+        </w:rPr>
+        <w:t>tsx</w:t>
+      </w:r>
+    </w:p>
+    <w:p>
+      <w:pPr>
+        <w:spacing w:after="0"/>
+        <w:ind w:firstLine="450"/>
+        <w:rPr>
+          <w:sz w:val="24"/>
+          <w:szCs w:val="24"/>
+        </w:rPr>
+      </w:pPr>
+    </w:p>
+    <w:p>
+      <w:pPr>
+        <w:pStyle w:val="HTMLPreformatted"/>
+        <w:shd w:val="clear" w:color="auto" w:fill="272822"/>
+        <w:rPr>
+          <w:color w:val="F8F8F2"/>
+          <w:sz w:val="21"/>
+          <w:szCs w:val="21"/>
+        </w:rPr>
+      </w:pPr>
+      <w:r>
+        <w:rPr>
+          <w:color w:val="F92672"/>
+          <w:sz w:val="21"/>
+          <w:szCs w:val="21"/>
+        </w:rPr>
+        <w:t xml:space="preserve">import </w:t>
+      </w:r>
+      <w:r>
+        <w:rPr>
+          <w:color w:val="F8F8F2"/>
+          <w:sz w:val="21"/>
+          <w:szCs w:val="21"/>
+        </w:rPr>
+        <w:t>React</w:t>
+      </w:r>
+      <w:r>
+        <w:rPr>
+          <w:color w:val="CC7832"/>
+          <w:sz w:val="21"/>
+          <w:szCs w:val="21"/>
+        </w:rPr>
+        <w:t xml:space="preserve">, </w:t>
+      </w:r>
+      <w:r>
+        <w:rPr>
+          <w:color w:val="F8F8F2"/>
+          <w:sz w:val="21"/>
+          <w:szCs w:val="21"/>
+        </w:rPr>
+        <w:t xml:space="preserve">{FC} </w:t>
+      </w:r>
+      <w:r>
+        <w:rPr>
+          <w:color w:val="F92672"/>
+          <w:sz w:val="21"/>
+          <w:szCs w:val="21"/>
+        </w:rPr>
+        <w:t xml:space="preserve">from </w:t>
+      </w:r>
+      <w:r>
+        <w:rPr>
+          <w:color w:val="E6DB74"/>
+          <w:sz w:val="21"/>
+          <w:szCs w:val="21"/>
+        </w:rPr>
+        <w:t>'react'</w:t>
+      </w:r>
+      <w:r>
+        <w:rPr>
+          <w:color w:val="CC7832"/>
+          <w:sz w:val="21"/>
+          <w:szCs w:val="21"/>
+        </w:rPr>
+        <w:t>;</w:t>
+      </w:r>
+      <w:r>
+        <w:rPr>
+          <w:color w:val="CC7832"/>
+          <w:sz w:val="21"/>
+          <w:szCs w:val="21"/>
+        </w:rPr>
+        <w:br/>
+      </w:r>
+      <w:r>
+        <w:rPr>
+          <w:color w:val="F92672"/>
+          <w:sz w:val="21"/>
+          <w:szCs w:val="21"/>
+        </w:rPr>
+        <w:t xml:space="preserve">import </w:t>
+      </w:r>
+      <w:r>
+        <w:rPr>
+          <w:color w:val="E6DB74"/>
+          <w:sz w:val="21"/>
+          <w:szCs w:val="21"/>
+        </w:rPr>
+        <w:t>'./App.css'</w:t>
+      </w:r>
+      <w:r>
+        <w:rPr>
+          <w:color w:val="CC7832"/>
+          <w:sz w:val="21"/>
+          <w:szCs w:val="21"/>
+        </w:rPr>
+        <w:t>;</w:t>
+      </w:r>
+      <w:r>
+        <w:rPr>
+          <w:color w:val="CC7832"/>
+          <w:sz w:val="21"/>
+          <w:szCs w:val="21"/>
+        </w:rPr>
+        <w:br/>
+      </w:r>
+      <w:r>
+        <w:rPr>
+          <w:color w:val="F92672"/>
+          <w:sz w:val="21"/>
+          <w:szCs w:val="21"/>
+        </w:rPr>
+        <w:t xml:space="preserve">import </w:t>
+      </w:r>
+      <w:proofErr w:type="spellStart"/>
+      <w:r>
+        <w:rPr>
+          <w:color w:val="A6E22E"/>
+          <w:sz w:val="21"/>
+          <w:szCs w:val="21"/>
+        </w:rPr>
+        <w:t>AppRouter</w:t>
+      </w:r>
+      <w:proofErr w:type="spellEnd"/>
+      <w:r>
+        <w:rPr>
+          <w:color w:val="A6E22E"/>
+          <w:sz w:val="21"/>
+          <w:szCs w:val="21"/>
+        </w:rPr>
+        <w:t xml:space="preserve"> </w:t>
+      </w:r>
+      <w:r>
+        <w:rPr>
+          <w:color w:val="F92672"/>
+          <w:sz w:val="21"/>
+          <w:szCs w:val="21"/>
+        </w:rPr>
+        <w:t xml:space="preserve">from </w:t>
+      </w:r>
+      <w:r>
+        <w:rPr>
+          <w:color w:val="E6DB74"/>
+          <w:sz w:val="21"/>
+          <w:szCs w:val="21"/>
+        </w:rPr>
+        <w:t>"./components/</w:t>
+      </w:r>
+      <w:proofErr w:type="spellStart"/>
+      <w:r>
+        <w:rPr>
+          <w:color w:val="E6DB74"/>
+          <w:sz w:val="21"/>
+          <w:szCs w:val="21"/>
+        </w:rPr>
+        <w:t>AppRouter</w:t>
+      </w:r>
+      <w:proofErr w:type="spellEnd"/>
+      <w:r>
+        <w:rPr>
+          <w:color w:val="E6DB74"/>
+          <w:sz w:val="21"/>
+          <w:szCs w:val="21"/>
+        </w:rPr>
+        <w:t>"</w:t>
+      </w:r>
+      <w:r>
+        <w:rPr>
+          <w:color w:val="CC7832"/>
+          <w:sz w:val="21"/>
+          <w:szCs w:val="21"/>
+        </w:rPr>
+        <w:t>;</w:t>
+      </w:r>
+      <w:r>
+        <w:rPr>
+          <w:color w:val="CC7832"/>
+          <w:sz w:val="21"/>
+          <w:szCs w:val="21"/>
+        </w:rPr>
+        <w:br/>
+      </w:r>
+      <w:r>
+        <w:rPr>
+          <w:color w:val="CC7832"/>
+          <w:sz w:val="21"/>
+          <w:szCs w:val="21"/>
+        </w:rPr>
+        <w:br/>
+      </w:r>
+      <w:r>
+        <w:rPr>
+          <w:color w:val="F92672"/>
+          <w:sz w:val="21"/>
+          <w:szCs w:val="21"/>
+        </w:rPr>
+        <w:t xml:space="preserve">const </w:t>
+      </w:r>
+      <w:r>
+        <w:rPr>
+          <w:color w:val="A6E22E"/>
+          <w:sz w:val="21"/>
+          <w:szCs w:val="21"/>
+        </w:rPr>
+        <w:t>App</w:t>
+      </w:r>
+      <w:r>
+        <w:rPr>
+          <w:color w:val="F92672"/>
+          <w:sz w:val="21"/>
+          <w:szCs w:val="21"/>
+        </w:rPr>
+        <w:t xml:space="preserve">: </w:t>
+      </w:r>
+      <w:r>
+        <w:rPr>
+          <w:color w:val="F8F8F2"/>
+          <w:sz w:val="21"/>
+          <w:szCs w:val="21"/>
+        </w:rPr>
+        <w:t xml:space="preserve">FC </w:t>
+      </w:r>
+      <w:r>
+        <w:rPr>
+          <w:color w:val="F92672"/>
+          <w:sz w:val="21"/>
+          <w:szCs w:val="21"/>
+        </w:rPr>
+        <w:t xml:space="preserve">= </w:t>
+      </w:r>
+      <w:r>
+        <w:rPr>
+          <w:color w:val="F8F8F2"/>
+          <w:sz w:val="21"/>
+          <w:szCs w:val="21"/>
+        </w:rPr>
+        <w:t xml:space="preserve">() </w:t>
+      </w:r>
+      <w:r>
+        <w:rPr>
+          <w:color w:val="F92672"/>
+          <w:sz w:val="21"/>
+          <w:szCs w:val="21"/>
+        </w:rPr>
+        <w:t xml:space="preserve">=&gt; </w:t>
+      </w:r>
+      <w:r>
+        <w:rPr>
+          <w:color w:val="F8F8F2"/>
+          <w:sz w:val="21"/>
+          <w:szCs w:val="21"/>
+        </w:rPr>
+        <w:t>{</w:t>
+      </w:r>
+      <w:r>
+        <w:rPr>
+          <w:color w:val="F8F8F2"/>
+          <w:sz w:val="21"/>
+          <w:szCs w:val="21"/>
+        </w:rPr>
+        <w:br/>
+        <w:t xml:space="preserve">    </w:t>
+      </w:r>
+      <w:r>
+        <w:rPr>
+          <w:color w:val="F92672"/>
+          <w:sz w:val="21"/>
+          <w:szCs w:val="21"/>
+        </w:rPr>
+        <w:t xml:space="preserve">return </w:t>
+      </w:r>
+      <w:r>
+        <w:rPr>
+          <w:color w:val="F8F8F2"/>
+          <w:sz w:val="21"/>
+          <w:szCs w:val="21"/>
+        </w:rPr>
+        <w:t>(</w:t>
+      </w:r>
+      <w:r>
+        <w:rPr>
+          <w:color w:val="F8F8F2"/>
+          <w:sz w:val="21"/>
+          <w:szCs w:val="21"/>
+        </w:rPr>
+        <w:br/>
+        <w:t xml:space="preserve">        &lt;</w:t>
+      </w:r>
+      <w:r>
+        <w:rPr>
+          <w:color w:val="F92672"/>
+          <w:sz w:val="21"/>
+          <w:szCs w:val="21"/>
+        </w:rPr>
+        <w:t>div</w:t>
+      </w:r>
+      <w:r>
+        <w:rPr>
+          <w:color w:val="F8F8F2"/>
+          <w:sz w:val="21"/>
+          <w:szCs w:val="21"/>
+        </w:rPr>
+        <w:t>&gt;</w:t>
+      </w:r>
+      <w:r>
+        <w:rPr>
+          <w:color w:val="F8F8F2"/>
+          <w:sz w:val="21"/>
+          <w:szCs w:val="21"/>
+        </w:rPr>
+        <w:br/>
+        <w:t xml:space="preserve">            &lt;</w:t>
+      </w:r>
+      <w:proofErr w:type="spellStart"/>
+      <w:r>
+        <w:rPr>
+          <w:color w:val="F92672"/>
+          <w:sz w:val="21"/>
+          <w:szCs w:val="21"/>
+        </w:rPr>
+        <w:t>AppRouter</w:t>
+      </w:r>
+      <w:proofErr w:type="spellEnd"/>
+      <w:r>
+        <w:rPr>
+          <w:color w:val="F8F8F2"/>
+          <w:sz w:val="21"/>
+          <w:szCs w:val="21"/>
+        </w:rPr>
+        <w:t>/&gt;</w:t>
+      </w:r>
+      <w:r>
+        <w:rPr>
+          <w:color w:val="F8F8F2"/>
+          <w:sz w:val="21"/>
+          <w:szCs w:val="21"/>
+        </w:rPr>
+        <w:br/>
+        <w:t xml:space="preserve">        &lt;/</w:t>
+      </w:r>
+      <w:r>
+        <w:rPr>
+          <w:color w:val="F92672"/>
+          <w:sz w:val="21"/>
+          <w:szCs w:val="21"/>
+        </w:rPr>
+        <w:t>div</w:t>
+      </w:r>
+      <w:r>
+        <w:rPr>
+          <w:color w:val="F8F8F2"/>
+          <w:sz w:val="21"/>
+          <w:szCs w:val="21"/>
+        </w:rPr>
+        <w:t>&gt;</w:t>
+      </w:r>
+      <w:r>
+        <w:rPr>
+          <w:color w:val="F8F8F2"/>
+          <w:sz w:val="21"/>
+          <w:szCs w:val="21"/>
+        </w:rPr>
+        <w:br/>
+        <w:t xml:space="preserve">    )</w:t>
+      </w:r>
+      <w:r>
+        <w:rPr>
+          <w:color w:val="CC7832"/>
+          <w:sz w:val="21"/>
+          <w:szCs w:val="21"/>
+        </w:rPr>
+        <w:t>;</w:t>
+      </w:r>
+      <w:r>
+        <w:rPr>
+          <w:color w:val="CC7832"/>
+          <w:sz w:val="21"/>
+          <w:szCs w:val="21"/>
+        </w:rPr>
+        <w:br/>
+      </w:r>
+      <w:r>
+        <w:rPr>
+          <w:color w:val="F8F8F2"/>
+          <w:sz w:val="21"/>
+          <w:szCs w:val="21"/>
+        </w:rPr>
+        <w:t>}</w:t>
+      </w:r>
+      <w:r>
+        <w:rPr>
+          <w:color w:val="CC7832"/>
+          <w:sz w:val="21"/>
+          <w:szCs w:val="21"/>
+        </w:rPr>
+        <w:t>;</w:t>
+      </w:r>
+      <w:r>
+        <w:rPr>
+          <w:color w:val="CC7832"/>
+          <w:sz w:val="21"/>
+          <w:szCs w:val="21"/>
+        </w:rPr>
+        <w:br/>
+      </w:r>
+      <w:r>
+        <w:rPr>
+          <w:color w:val="CC7832"/>
+          <w:sz w:val="21"/>
+          <w:szCs w:val="21"/>
+        </w:rPr>
+        <w:br/>
+      </w:r>
+      <w:r>
+        <w:rPr>
+          <w:color w:val="F92672"/>
+          <w:sz w:val="21"/>
+          <w:szCs w:val="21"/>
+        </w:rPr>
+        <w:t xml:space="preserve">export default </w:t>
+      </w:r>
+      <w:r>
+        <w:rPr>
+          <w:color w:val="A6E22E"/>
+          <w:sz w:val="21"/>
+          <w:szCs w:val="21"/>
+        </w:rPr>
+        <w:t>App</w:t>
+      </w:r>
+      <w:r>
+        <w:rPr>
+          <w:color w:val="CC7832"/>
+          <w:sz w:val="21"/>
+          <w:szCs w:val="21"/>
+        </w:rPr>
+        <w:t>;</w:t>
+      </w:r>
+    </w:p>
+    <w:p>
+      <w:pPr>
+        <w:spacing w:after="0"/>
+        <w:ind w:firstLine="450"/>
+        <w:rPr>
+          <w:sz w:val="24"/>
+          <w:szCs w:val="24"/>
+          <w:lang w:val="en-US"/>
+        </w:rPr>
+      </w:pPr>
+    </w:p>
+    <w:p>
+      <w:pPr>
+        <w:spacing w:after="0"/>
+        <w:ind w:firstLine="450"/>
+        <w:rPr>
+          <w:sz w:val="24"/>
+          <w:szCs w:val="24"/>
+          <w:lang w:val="en-US"/>
+        </w:rPr>
+      </w:pPr>
+    </w:p>
+    <w:p>
+      <w:pPr>
+        <w:spacing w:after="0"/>
+        <w:ind w:firstLine="450"/>
+        <w:rPr>
+          <w:sz w:val="24"/>
+          <w:szCs w:val="24"/>
+          <w:lang w:val="en-US"/>
         </w:rPr>
       </w:pPr>
     </w:p>
@@ -1311,6 +5645,103 @@
     </w:sectPr>
   </w:body>
 </w:document>
+</file>
+
+<file path=word/numbering.xml><?xml version="1.0" encoding="utf-8"?>
+<w:numbering xmlns:wpc="http://schemas.microsoft.com/office/word/2010/wordprocessingCanvas" xmlns:cx="http://schemas.microsoft.com/office/drawing/2014/chartex" xmlns:cx1="http://schemas.microsoft.com/office/drawing/2015/9/8/chartex" xmlns:cx2="http://schemas.microsoft.com/office/drawing/2015/10/21/chartex" xmlns:cx3="http://schemas.microsoft.com/office/drawing/2016/5/9/chartex" xmlns:cx4="http://schemas.microsoft.com/office/drawing/2016/5/10/chartex" xmlns:cx5="http://schemas.microsoft.com/office/drawing/2016/5/11/chartex" xmlns:cx6="http://schemas.microsoft.com/office/drawing/2016/5/12/chartex" xmlns:cx7="http://schemas.microsoft.com/office/drawing/2016/5/13/chartex" xmlns:cx8="http://schemas.microsoft.com/office/drawing/2016/5/14/chartex" xmlns:mc="http://schemas.openxmlformats.org/markup-compatibility/2006" xmlns:aink="http://schemas.microsoft.com/office/drawing/2016/ink" xmlns:am3d="http://schemas.microsoft.com/office/drawing/2017/model3d" xmlns:o="urn:schemas-microsoft-com:office:office" xmlns:r="http://schemas.openxmlformats.org/officeDocument/2006/relationships" xmlns:m="http://schemas.openxmlformats.org/officeDocument/2006/math" xmlns:v="urn:schemas-microsoft-com:vml" xmlns:wp14="http://schemas.microsoft.com/office/word/2010/wordprocessingDrawing" xmlns:wp="http://schemas.openxmlformats.org/drawingml/2006/wordprocessingDrawing" xmlns:w10="urn:schemas-microsoft-com:office:word" xmlns:w="http://schemas.openxmlformats.org/wordprocessingml/2006/main" xmlns:w14="http://schemas.microsoft.com/office/word/2010/wordml" xmlns:w15="http://schemas.microsoft.com/office/word/2012/wordml" xmlns:w16cex="http://schemas.microsoft.com/office/word/2018/wordml/cex" xmlns:w16cid="http://schemas.microsoft.com/office/word/2016/wordml/cid" xmlns:w16="http://schemas.microsoft.com/office/word/2018/wordml" xmlns:w16sdtdh="http://schemas.microsoft.com/office/word/2020/wordml/sdtdatahash" xmlns:w16se="http://schemas.microsoft.com/office/word/2015/wordml/symex" xmlns:wpg="http://schemas.microsoft.com/office/word/2010/wordprocessingGroup" xmlns:wpi="http://schemas.microsoft.com/office/word/2010/wordprocessingInk" xmlns:wne="http://schemas.microsoft.com/office/word/2006/wordml" xmlns:wps="http://schemas.microsoft.com/office/word/2010/wordprocessingShape" mc:Ignorable="w14 w15 w16se w16cid w16 w16cex w16sdtdh wp14">
+  <w:abstractNum w:abstractNumId="0" w15:restartNumberingAfterBreak="0">
+    <w:nsid w:val="680B2845"/>
+    <w:multiLevelType w:val="hybridMultilevel"/>
+    <w:tmpl w:val="4416641C"/>
+    <w:lvl w:ilvl="0" w:tplc="0409000F">
+      <w:start w:val="1"/>
+      <w:numFmt w:val="decimal"/>
+      <w:lvlText w:val="%1."/>
+      <w:lvlJc w:val="left"/>
+      <w:pPr>
+        <w:ind w:left="720" w:hanging="360"/>
+      </w:pPr>
+      <w:rPr>
+        <w:rFonts w:hint="default"/>
+      </w:rPr>
+    </w:lvl>
+    <w:lvl w:ilvl="1" w:tplc="04090019" w:tentative="1">
+      <w:start w:val="1"/>
+      <w:numFmt w:val="lowerLetter"/>
+      <w:lvlText w:val="%2."/>
+      <w:lvlJc w:val="left"/>
+      <w:pPr>
+        <w:ind w:left="1440" w:hanging="360"/>
+      </w:pPr>
+    </w:lvl>
+    <w:lvl w:ilvl="2" w:tplc="0409001B" w:tentative="1">
+      <w:start w:val="1"/>
+      <w:numFmt w:val="lowerRoman"/>
+      <w:lvlText w:val="%3."/>
+      <w:lvlJc w:val="right"/>
+      <w:pPr>
+        <w:ind w:left="2160" w:hanging="180"/>
+      </w:pPr>
+    </w:lvl>
+    <w:lvl w:ilvl="3" w:tplc="0409000F" w:tentative="1">
+      <w:start w:val="1"/>
+      <w:numFmt w:val="decimal"/>
+      <w:lvlText w:val="%4."/>
+      <w:lvlJc w:val="left"/>
+      <w:pPr>
+        <w:ind w:left="2880" w:hanging="360"/>
+      </w:pPr>
+    </w:lvl>
+    <w:lvl w:ilvl="4" w:tplc="04090019" w:tentative="1">
+      <w:start w:val="1"/>
+      <w:numFmt w:val="lowerLetter"/>
+      <w:lvlText w:val="%5."/>
+      <w:lvlJc w:val="left"/>
+      <w:pPr>
+        <w:ind w:left="3600" w:hanging="360"/>
+      </w:pPr>
+    </w:lvl>
+    <w:lvl w:ilvl="5" w:tplc="0409001B" w:tentative="1">
+      <w:start w:val="1"/>
+      <w:numFmt w:val="lowerRoman"/>
+      <w:lvlText w:val="%6."/>
+      <w:lvlJc w:val="right"/>
+      <w:pPr>
+        <w:ind w:left="4320" w:hanging="180"/>
+      </w:pPr>
+    </w:lvl>
+    <w:lvl w:ilvl="6" w:tplc="0409000F" w:tentative="1">
+      <w:start w:val="1"/>
+      <w:numFmt w:val="decimal"/>
+      <w:lvlText w:val="%7."/>
+      <w:lvlJc w:val="left"/>
+      <w:pPr>
+        <w:ind w:left="5040" w:hanging="360"/>
+      </w:pPr>
+    </w:lvl>
+    <w:lvl w:ilvl="7" w:tplc="04090019" w:tentative="1">
+      <w:start w:val="1"/>
+      <w:numFmt w:val="lowerLetter"/>
+      <w:lvlText w:val="%8."/>
+      <w:lvlJc w:val="left"/>
+      <w:pPr>
+        <w:ind w:left="5760" w:hanging="360"/>
+      </w:pPr>
+    </w:lvl>
+    <w:lvl w:ilvl="8" w:tplc="0409001B" w:tentative="1">
+      <w:start w:val="1"/>
+      <w:numFmt w:val="lowerRoman"/>
+      <w:lvlText w:val="%9."/>
+      <w:lvlJc w:val="right"/>
+      <w:pPr>
+        <w:ind w:left="6480" w:hanging="180"/>
+      </w:pPr>
+    </w:lvl>
+  </w:abstractNum>
+  <w:num w:numId="1">
+    <w:abstractNumId w:val="0"/>
+  </w:num>
+</w:numbering>
 </file>
 
 <file path=word/styles.xml><?xml version="1.0" encoding="utf-8"?>
@@ -1797,6 +6228,17 @@
       <w:lang w:val="en-US"/>
     </w:rPr>
   </w:style>
+  <w:style w:type="paragraph" w:styleId="ListParagraph">
+    <w:name w:val="List Paragraph"/>
+    <w:basedOn w:val="Normal"/>
+    <w:uiPriority w:val="34"/>
+    <w:qFormat/>
+    <w:rsid w:val="00363125"/>
+    <w:pPr>
+      <w:ind w:left="720"/>
+      <w:contextualSpacing/>
+    </w:pPr>
+  </w:style>
 </w:styles>
 </file>
 

--- a/notes/notes.docx
+++ b/notes/notes.docx
@@ -96,7 +96,6 @@
           <w:szCs w:val="24"/>
         </w:rPr>
       </w:pPr>
-      <w:proofErr w:type="spellStart"/>
       <w:r>
         <w:rPr>
           <w:b/>
@@ -117,7 +116,6 @@
         </w:rPr>
         <w:t>xios</w:t>
       </w:r>
-      <w:proofErr w:type="spellEnd"/>
       <w:r>
         <w:rPr>
           <w:sz w:val="24"/>
@@ -190,7 +188,6 @@
         </w:rPr>
         <w:t>-</w:t>
       </w:r>
-      <w:proofErr w:type="spellStart"/>
       <w:r>
         <w:rPr>
           <w:b/>
@@ -201,7 +198,6 @@
         </w:rPr>
         <w:t>dom</w:t>
       </w:r>
-      <w:proofErr w:type="spellEnd"/>
       <w:r>
         <w:rPr>
           <w:b/>
@@ -268,7 +264,6 @@
         </w:rPr>
         <w:t>-</w:t>
       </w:r>
-      <w:proofErr w:type="spellStart"/>
       <w:r>
         <w:rPr>
           <w:b/>
@@ -279,7 +274,6 @@
         </w:rPr>
         <w:t>dom</w:t>
       </w:r>
-      <w:proofErr w:type="spellEnd"/>
       <w:r>
         <w:rPr>
           <w:sz w:val="24"/>
@@ -295,7 +289,6 @@
         <w:rPr>
           <w:sz w:val="24"/>
           <w:szCs w:val="24"/>
-          <w:lang w:val="en-US"/>
         </w:rPr>
       </w:pPr>
       <w:r>
@@ -337,14 +330,7 @@
           <w:sz w:val="24"/>
           <w:szCs w:val="24"/>
         </w:rPr>
-        <w:t xml:space="preserve"> </w:t>
-      </w:r>
-      <w:r>
-        <w:rPr>
-          <w:sz w:val="24"/>
-          <w:szCs w:val="24"/>
-        </w:rPr>
-        <w:t>https://momentjs.com/</w:t>
+        <w:t xml:space="preserve"> https://momentjs.com/</w:t>
       </w:r>
       <w:r>
         <w:rPr>
@@ -353,7 +339,6 @@
         </w:rPr>
         <w:t xml:space="preserve"> библиотеки </w:t>
       </w:r>
-      <w:proofErr w:type="spellStart"/>
       <w:r>
         <w:rPr>
           <w:sz w:val="24"/>
@@ -362,7 +347,6 @@
         </w:rPr>
         <w:t>antd</w:t>
       </w:r>
-      <w:proofErr w:type="spellEnd"/>
     </w:p>
     <w:p>
       <w:pPr>
@@ -449,7 +433,6 @@
         </w:rPr>
         <w:t>/</w:t>
       </w:r>
-      <w:proofErr w:type="spellStart"/>
       <w:r>
         <w:rPr>
           <w:b/>
@@ -460,7 +443,6 @@
         </w:rPr>
         <w:t>reac</w:t>
       </w:r>
-      <w:proofErr w:type="spellEnd"/>
       <w:r>
         <w:rPr>
           <w:b/>
@@ -512,13 +494,31 @@
           <w:szCs w:val="24"/>
           <w:lang w:val="en-US"/>
         </w:rPr>
-        <w:t>redux-thunk</w:t>
-      </w:r>
-      <w:r>
-        <w:rPr>
-          <w:sz w:val="24"/>
-          <w:szCs w:val="24"/>
-          <w:lang w:val="en-US"/>
+        <w:t>redux</w:t>
+      </w:r>
+      <w:r>
+        <w:rPr>
+          <w:b/>
+          <w:bCs/>
+          <w:sz w:val="24"/>
+          <w:szCs w:val="24"/>
+        </w:rPr>
+        <w:t>-</w:t>
+      </w:r>
+      <w:r>
+        <w:rPr>
+          <w:b/>
+          <w:bCs/>
+          <w:sz w:val="24"/>
+          <w:szCs w:val="24"/>
+          <w:lang w:val="en-US"/>
+        </w:rPr>
+        <w:t>thunk</w:t>
+      </w:r>
+      <w:r>
+        <w:rPr>
+          <w:sz w:val="24"/>
+          <w:szCs w:val="24"/>
         </w:rPr>
         <w:t xml:space="preserve"> – </w:t>
       </w:r>
@@ -574,7 +574,6 @@
         <w:rPr>
           <w:sz w:val="24"/>
           <w:szCs w:val="24"/>
-          <w:lang w:val="en-US"/>
         </w:rPr>
       </w:pPr>
       <w:r>
@@ -664,7 +663,6 @@
         <w:rPr>
           <w:sz w:val="24"/>
           <w:szCs w:val="24"/>
-          <w:lang w:val="en-US"/>
         </w:rPr>
       </w:pPr>
     </w:p>
@@ -693,7 +691,6 @@
         </w:rPr>
         <w:t>&lt;</w:t>
       </w:r>
-      <w:proofErr w:type="spellStart"/>
       <w:r>
         <w:rPr>
           <w:b/>
@@ -704,7 +701,6 @@
         </w:rPr>
         <w:t>BrowserRouter</w:t>
       </w:r>
-      <w:proofErr w:type="spellEnd"/>
       <w:r>
         <w:rPr>
           <w:b/>
@@ -783,27 +779,15 @@
           <w:lang w:val="en-US"/>
         </w:rPr>
       </w:pPr>
-      <w:proofErr w:type="spellStart"/>
-      <w:r>
-        <w:rPr>
-          <w:rFonts w:ascii="Courier New" w:eastAsia="Times New Roman" w:hAnsi="Courier New" w:cs="Courier New"/>
-          <w:color w:val="F8F8F2"/>
-          <w:sz w:val="21"/>
-          <w:szCs w:val="21"/>
-          <w:lang w:val="en-US"/>
-        </w:rPr>
-        <w:t>ReactDOM.render</w:t>
-      </w:r>
-      <w:proofErr w:type="spellEnd"/>
-      <w:r>
-        <w:rPr>
-          <w:rFonts w:ascii="Courier New" w:eastAsia="Times New Roman" w:hAnsi="Courier New" w:cs="Courier New"/>
-          <w:color w:val="F8F8F2"/>
-          <w:sz w:val="21"/>
-          <w:szCs w:val="21"/>
-          <w:lang w:val="en-US"/>
-        </w:rPr>
-        <w:t>(</w:t>
+      <w:r>
+        <w:rPr>
+          <w:rFonts w:ascii="Courier New" w:eastAsia="Times New Roman" w:hAnsi="Courier New" w:cs="Courier New"/>
+          <w:color w:val="F8F8F2"/>
+          <w:sz w:val="21"/>
+          <w:szCs w:val="21"/>
+          <w:lang w:val="en-US"/>
+        </w:rPr>
+        <w:t>ReactDOM.render(</w:t>
       </w:r>
       <w:r>
         <w:rPr>
@@ -867,7 +851,6 @@
         <w:br/>
         <w:t xml:space="preserve">        &lt;</w:t>
       </w:r>
-      <w:proofErr w:type="spellStart"/>
       <w:r>
         <w:rPr>
           <w:rFonts w:ascii="Courier New" w:eastAsia="Times New Roman" w:hAnsi="Courier New" w:cs="Courier New"/>
@@ -878,7 +861,6 @@
         </w:rPr>
         <w:t>BrowserRouter</w:t>
       </w:r>
-      <w:proofErr w:type="spellEnd"/>
       <w:r>
         <w:rPr>
           <w:rFonts w:ascii="Courier New" w:eastAsia="Times New Roman" w:hAnsi="Courier New" w:cs="Courier New"/>
@@ -931,7 +913,6 @@
         <w:br/>
         <w:t xml:space="preserve">        &lt;/</w:t>
       </w:r>
-      <w:proofErr w:type="spellStart"/>
       <w:r>
         <w:rPr>
           <w:rFonts w:ascii="Courier New" w:eastAsia="Times New Roman" w:hAnsi="Courier New" w:cs="Courier New"/>
@@ -942,7 +923,6 @@
         </w:rPr>
         <w:t>BrowserRouter</w:t>
       </w:r>
-      <w:proofErr w:type="spellEnd"/>
       <w:r>
         <w:rPr>
           <w:rFonts w:ascii="Courier New" w:eastAsia="Times New Roman" w:hAnsi="Courier New" w:cs="Courier New"/>
@@ -1016,7 +996,6 @@
         <w:br/>
         <w:t xml:space="preserve">    </w:t>
       </w:r>
-      <w:proofErr w:type="spellStart"/>
       <w:r>
         <w:rPr>
           <w:rFonts w:ascii="Courier New" w:eastAsia="Times New Roman" w:hAnsi="Courier New" w:cs="Courier New"/>
@@ -1049,7 +1028,6 @@
         </w:rPr>
         <w:t>getElementById</w:t>
       </w:r>
-      <w:proofErr w:type="spellEnd"/>
       <w:r>
         <w:rPr>
           <w:rFonts w:ascii="Courier New" w:eastAsia="Times New Roman" w:hAnsi="Courier New" w:cs="Courier New"/>
@@ -1316,14 +1294,7 @@
           <w:sz w:val="24"/>
           <w:szCs w:val="24"/>
         </w:rPr>
-        <w:t>.</w:t>
-      </w:r>
-      <w:r>
-        <w:rPr>
-          <w:sz w:val="24"/>
-          <w:szCs w:val="24"/>
-        </w:rPr>
-        <w:t xml:space="preserve"> </w:t>
+        <w:t xml:space="preserve">. </w:t>
       </w:r>
       <w:r>
         <w:rPr>
@@ -1379,14 +1350,7 @@
           <w:sz w:val="24"/>
           <w:szCs w:val="24"/>
         </w:rPr>
-        <w:t>.</w:t>
-      </w:r>
-      <w:r>
-        <w:rPr>
-          <w:sz w:val="24"/>
-          <w:szCs w:val="24"/>
-        </w:rPr>
-        <w:t xml:space="preserve"> </w:t>
+        <w:t xml:space="preserve">. </w:t>
       </w:r>
       <w:r>
         <w:rPr>
@@ -1885,7 +1849,6 @@
         </w:rPr>
         <w:t xml:space="preserve"> </w:t>
       </w:r>
-      <w:proofErr w:type="spellStart"/>
       <w:r>
         <w:rPr>
           <w:color w:val="F8F8F2"/>
@@ -1894,7 +1857,6 @@
         </w:rPr>
         <w:t>IRoute</w:t>
       </w:r>
-      <w:proofErr w:type="spellEnd"/>
       <w:r>
         <w:rPr>
           <w:color w:val="F8F8F2"/>
@@ -1992,7 +1954,6 @@
         </w:rPr>
         <w:t>.</w:t>
       </w:r>
-      <w:proofErr w:type="spellStart"/>
       <w:r>
         <w:rPr>
           <w:color w:val="F8F8F2"/>
@@ -2001,7 +1962,6 @@
         </w:rPr>
         <w:t>ComponentType</w:t>
       </w:r>
-      <w:proofErr w:type="spellEnd"/>
       <w:r>
         <w:rPr>
           <w:color w:val="CC7832"/>
@@ -2038,7 +1998,6 @@
         </w:rPr>
         <w:t xml:space="preserve">?: </w:t>
       </w:r>
-      <w:proofErr w:type="spellStart"/>
       <w:r>
         <w:rPr>
           <w:color w:val="F92672"/>
@@ -2047,7 +2006,6 @@
         </w:rPr>
         <w:t>boolean</w:t>
       </w:r>
-      <w:proofErr w:type="spellEnd"/>
       <w:r>
         <w:rPr>
           <w:color w:val="CC7832"/>
@@ -2146,7 +2104,6 @@
         </w:rPr>
         <w:t xml:space="preserve"> </w:t>
       </w:r>
-      <w:proofErr w:type="spellStart"/>
       <w:r>
         <w:rPr>
           <w:color w:val="F8F8F2"/>
@@ -2155,7 +2112,6 @@
         </w:rPr>
         <w:t>RouteNames</w:t>
       </w:r>
-      <w:proofErr w:type="spellEnd"/>
       <w:r>
         <w:rPr>
           <w:color w:val="F8F8F2"/>
@@ -2341,9 +2297,8 @@
           <w:szCs w:val="21"/>
           <w:lang w:val="ru-RU"/>
         </w:rPr>
-        <w:t xml:space="preserve">// этот массив </w:t>
-      </w:r>
-      <w:proofErr w:type="spellStart"/>
+        <w:t>// этот массив роутов будет показываться НЕавторизованным пользователям, т.к. есть логинизация</w:t>
+      </w:r>
       <w:r>
         <w:rPr>
           <w:color w:val="75715E"/>
@@ -2351,56 +2306,6 @@
           <w:szCs w:val="21"/>
           <w:lang w:val="ru-RU"/>
         </w:rPr>
-        <w:t>роутов</w:t>
-      </w:r>
-      <w:proofErr w:type="spellEnd"/>
-      <w:r>
-        <w:rPr>
-          <w:color w:val="75715E"/>
-          <w:sz w:val="21"/>
-          <w:szCs w:val="21"/>
-          <w:lang w:val="ru-RU"/>
-        </w:rPr>
-        <w:t xml:space="preserve"> будет показываться </w:t>
-      </w:r>
-      <w:proofErr w:type="spellStart"/>
-      <w:r>
-        <w:rPr>
-          <w:color w:val="75715E"/>
-          <w:sz w:val="21"/>
-          <w:szCs w:val="21"/>
-          <w:lang w:val="ru-RU"/>
-        </w:rPr>
-        <w:t>НЕавторизованным</w:t>
-      </w:r>
-      <w:proofErr w:type="spellEnd"/>
-      <w:r>
-        <w:rPr>
-          <w:color w:val="75715E"/>
-          <w:sz w:val="21"/>
-          <w:szCs w:val="21"/>
-          <w:lang w:val="ru-RU"/>
-        </w:rPr>
-        <w:t xml:space="preserve"> пользователям, т.к. есть </w:t>
-      </w:r>
-      <w:proofErr w:type="spellStart"/>
-      <w:r>
-        <w:rPr>
-          <w:color w:val="75715E"/>
-          <w:sz w:val="21"/>
-          <w:szCs w:val="21"/>
-          <w:lang w:val="ru-RU"/>
-        </w:rPr>
-        <w:t>логинизация</w:t>
-      </w:r>
-      <w:proofErr w:type="spellEnd"/>
-      <w:r>
-        <w:rPr>
-          <w:color w:val="75715E"/>
-          <w:sz w:val="21"/>
-          <w:szCs w:val="21"/>
-          <w:lang w:val="ru-RU"/>
-        </w:rPr>
         <w:br/>
       </w:r>
       <w:r>
@@ -2437,7 +2342,6 @@
         </w:rPr>
         <w:t xml:space="preserve"> </w:t>
       </w:r>
-      <w:proofErr w:type="spellStart"/>
       <w:r>
         <w:rPr>
           <w:color w:val="F8F8F2"/>
@@ -2446,7 +2350,6 @@
         </w:rPr>
         <w:t>publicRoutes</w:t>
       </w:r>
-      <w:proofErr w:type="spellEnd"/>
       <w:r>
         <w:rPr>
           <w:color w:val="F92672"/>
@@ -2456,7 +2359,6 @@
         </w:rPr>
         <w:t xml:space="preserve">: </w:t>
       </w:r>
-      <w:proofErr w:type="spellStart"/>
       <w:r>
         <w:rPr>
           <w:color w:val="F8F8F2"/>
@@ -2465,7 +2367,6 @@
         </w:rPr>
         <w:t>IRoute</w:t>
       </w:r>
-      <w:proofErr w:type="spellEnd"/>
       <w:r>
         <w:rPr>
           <w:color w:val="F8F8F2"/>
@@ -2520,7 +2421,6 @@
         </w:rPr>
         <w:t xml:space="preserve">: </w:t>
       </w:r>
-      <w:proofErr w:type="spellStart"/>
       <w:r>
         <w:rPr>
           <w:color w:val="F8F8F2"/>
@@ -2529,7 +2429,6 @@
         </w:rPr>
         <w:t>RouteNames</w:t>
       </w:r>
-      <w:proofErr w:type="spellEnd"/>
       <w:r>
         <w:rPr>
           <w:color w:val="F8F8F2"/>
@@ -2670,9 +2569,8 @@
           <w:szCs w:val="21"/>
           <w:lang w:val="ru-RU"/>
         </w:rPr>
-        <w:t xml:space="preserve">// этот массив </w:t>
-      </w:r>
-      <w:proofErr w:type="spellStart"/>
+        <w:t>// этот массив роутов будет показываться авторизованным пользователям, т.к. есть логинизация</w:t>
+      </w:r>
       <w:r>
         <w:rPr>
           <w:color w:val="75715E"/>
@@ -2680,36 +2578,6 @@
           <w:szCs w:val="21"/>
           <w:lang w:val="ru-RU"/>
         </w:rPr>
-        <w:t>роутов</w:t>
-      </w:r>
-      <w:proofErr w:type="spellEnd"/>
-      <w:r>
-        <w:rPr>
-          <w:color w:val="75715E"/>
-          <w:sz w:val="21"/>
-          <w:szCs w:val="21"/>
-          <w:lang w:val="ru-RU"/>
-        </w:rPr>
-        <w:t xml:space="preserve"> будет показываться авторизованным пользователям, т.к. есть </w:t>
-      </w:r>
-      <w:proofErr w:type="spellStart"/>
-      <w:r>
-        <w:rPr>
-          <w:color w:val="75715E"/>
-          <w:sz w:val="21"/>
-          <w:szCs w:val="21"/>
-          <w:lang w:val="ru-RU"/>
-        </w:rPr>
-        <w:t>логинизация</w:t>
-      </w:r>
-      <w:proofErr w:type="spellEnd"/>
-      <w:r>
-        <w:rPr>
-          <w:color w:val="75715E"/>
-          <w:sz w:val="21"/>
-          <w:szCs w:val="21"/>
-          <w:lang w:val="ru-RU"/>
-        </w:rPr>
         <w:br/>
       </w:r>
       <w:r>
@@ -2746,7 +2614,6 @@
         </w:rPr>
         <w:t xml:space="preserve"> </w:t>
       </w:r>
-      <w:proofErr w:type="spellStart"/>
       <w:r>
         <w:rPr>
           <w:color w:val="F8F8F2"/>
@@ -2755,7 +2622,6 @@
         </w:rPr>
         <w:t>privateRoutes</w:t>
       </w:r>
-      <w:proofErr w:type="spellEnd"/>
       <w:r>
         <w:rPr>
           <w:color w:val="F92672"/>
@@ -2765,7 +2631,6 @@
         </w:rPr>
         <w:t xml:space="preserve">: </w:t>
       </w:r>
-      <w:proofErr w:type="spellStart"/>
       <w:r>
         <w:rPr>
           <w:color w:val="F8F8F2"/>
@@ -2774,7 +2639,6 @@
         </w:rPr>
         <w:t>IRoute</w:t>
       </w:r>
-      <w:proofErr w:type="spellEnd"/>
       <w:r>
         <w:rPr>
           <w:color w:val="F8F8F2"/>
@@ -2829,7 +2693,6 @@
         </w:rPr>
         <w:t xml:space="preserve">: </w:t>
       </w:r>
-      <w:proofErr w:type="spellStart"/>
       <w:r>
         <w:rPr>
           <w:color w:val="F8F8F2"/>
@@ -2838,7 +2701,6 @@
         </w:rPr>
         <w:t>RouteNames</w:t>
       </w:r>
-      <w:proofErr w:type="spellEnd"/>
       <w:r>
         <w:rPr>
           <w:color w:val="F8F8F2"/>
@@ -3009,16 +2871,8 @@
           <w:sz w:val="24"/>
           <w:szCs w:val="24"/>
         </w:rPr>
-        <w:t xml:space="preserve">Создадим </w:t>
-      </w:r>
-      <w:r>
-        <w:rPr>
-          <w:sz w:val="24"/>
-          <w:szCs w:val="24"/>
-        </w:rPr>
-        <w:t xml:space="preserve">в компонентах файл </w:t>
-      </w:r>
-      <w:proofErr w:type="spellStart"/>
+        <w:t xml:space="preserve">Создадим в компонентах файл </w:t>
+      </w:r>
       <w:r>
         <w:rPr>
           <w:sz w:val="24"/>
@@ -3027,7 +2881,6 @@
         </w:rPr>
         <w:t>AppRouter</w:t>
       </w:r>
-      <w:proofErr w:type="spellEnd"/>
       <w:r>
         <w:rPr>
           <w:sz w:val="24"/>
@@ -3318,7 +3171,6 @@
         </w:rPr>
         <w:t>-</w:t>
       </w:r>
-      <w:proofErr w:type="spellStart"/>
       <w:r>
         <w:rPr>
           <w:color w:val="E6DB74"/>
@@ -3327,7 +3179,6 @@
         </w:rPr>
         <w:t>dom</w:t>
       </w:r>
-      <w:proofErr w:type="spellEnd"/>
       <w:r>
         <w:rPr>
           <w:color w:val="E6DB74"/>
@@ -3381,7 +3232,6 @@
         </w:rPr>
         <w:t>{</w:t>
       </w:r>
-      <w:proofErr w:type="spellStart"/>
       <w:r>
         <w:rPr>
           <w:color w:val="F8F8F2"/>
@@ -3390,7 +3240,6 @@
         </w:rPr>
         <w:t>privateRoutes</w:t>
       </w:r>
-      <w:proofErr w:type="spellEnd"/>
       <w:r>
         <w:rPr>
           <w:color w:val="CC7832"/>
@@ -3400,7 +3249,6 @@
         </w:rPr>
         <w:t xml:space="preserve">, </w:t>
       </w:r>
-      <w:proofErr w:type="spellStart"/>
       <w:r>
         <w:rPr>
           <w:color w:val="F8F8F2"/>
@@ -3409,7 +3257,6 @@
         </w:rPr>
         <w:t>publicRoutes</w:t>
       </w:r>
-      <w:proofErr w:type="spellEnd"/>
       <w:r>
         <w:rPr>
           <w:color w:val="CC7832"/>
@@ -3419,7 +3266,6 @@
         </w:rPr>
         <w:t xml:space="preserve">, </w:t>
       </w:r>
-      <w:proofErr w:type="spellStart"/>
       <w:r>
         <w:rPr>
           <w:color w:val="F8F8F2"/>
@@ -3428,7 +3274,6 @@
         </w:rPr>
         <w:t>RouteNames</w:t>
       </w:r>
-      <w:proofErr w:type="spellEnd"/>
       <w:r>
         <w:rPr>
           <w:color w:val="F8F8F2"/>
@@ -3525,7 +3370,6 @@
         </w:rPr>
         <w:t xml:space="preserve"> </w:t>
       </w:r>
-      <w:proofErr w:type="spellStart"/>
       <w:r>
         <w:rPr>
           <w:color w:val="A6E22E"/>
@@ -3534,7 +3378,6 @@
         </w:rPr>
         <w:t>AppRouter</w:t>
       </w:r>
-      <w:proofErr w:type="spellEnd"/>
       <w:r>
         <w:rPr>
           <w:color w:val="A6E22E"/>
@@ -3854,7 +3697,6 @@
         <w:br/>
         <w:t xml:space="preserve">                {</w:t>
       </w:r>
-      <w:proofErr w:type="spellStart"/>
       <w:r>
         <w:rPr>
           <w:color w:val="F8F8F2"/>
@@ -3863,7 +3705,6 @@
         </w:rPr>
         <w:t>privateRoutes</w:t>
       </w:r>
-      <w:proofErr w:type="spellEnd"/>
       <w:r>
         <w:rPr>
           <w:color w:val="F8F8F2"/>
@@ -4325,7 +4166,6 @@
         </w:rPr>
         <w:t>{</w:t>
       </w:r>
-      <w:proofErr w:type="spellStart"/>
       <w:r>
         <w:rPr>
           <w:color w:val="F8F8F2"/>
@@ -4334,7 +4174,6 @@
         </w:rPr>
         <w:t>RouteNames</w:t>
       </w:r>
-      <w:proofErr w:type="spellEnd"/>
       <w:r>
         <w:rPr>
           <w:color w:val="F8F8F2"/>
@@ -4455,7 +4294,6 @@
         <w:br/>
         <w:t xml:space="preserve">                {</w:t>
       </w:r>
-      <w:proofErr w:type="spellStart"/>
       <w:r>
         <w:rPr>
           <w:color w:val="F8F8F2"/>
@@ -4464,7 +4302,6 @@
         </w:rPr>
         <w:t>publicRoutes</w:t>
       </w:r>
-      <w:proofErr w:type="spellEnd"/>
       <w:r>
         <w:rPr>
           <w:color w:val="F8F8F2"/>
@@ -4926,7 +4763,6 @@
         </w:rPr>
         <w:t>{</w:t>
       </w:r>
-      <w:proofErr w:type="spellStart"/>
       <w:r>
         <w:rPr>
           <w:color w:val="F8F8F2"/>
@@ -4935,7 +4771,6 @@
         </w:rPr>
         <w:t>RouteNames</w:t>
       </w:r>
-      <w:proofErr w:type="spellEnd"/>
       <w:r>
         <w:rPr>
           <w:color w:val="F8F8F2"/>
@@ -5089,7 +4924,6 @@
         </w:rPr>
         <w:t xml:space="preserve"> </w:t>
       </w:r>
-      <w:proofErr w:type="spellStart"/>
       <w:r>
         <w:rPr>
           <w:color w:val="A6E22E"/>
@@ -5098,7 +4932,6 @@
         </w:rPr>
         <w:t>AppRouter</w:t>
       </w:r>
-      <w:proofErr w:type="spellEnd"/>
       <w:r>
         <w:rPr>
           <w:color w:val="CC7832"/>
@@ -5280,215 +5113,185 @@
         </w:rPr>
         <w:t xml:space="preserve">import </w:t>
       </w:r>
-      <w:proofErr w:type="spellStart"/>
       <w:r>
         <w:rPr>
           <w:color w:val="A6E22E"/>
           <w:sz w:val="21"/>
           <w:szCs w:val="21"/>
         </w:rPr>
+        <w:t xml:space="preserve">AppRouter </w:t>
+      </w:r>
+      <w:r>
+        <w:rPr>
+          <w:color w:val="F92672"/>
+          <w:sz w:val="21"/>
+          <w:szCs w:val="21"/>
+        </w:rPr>
+        <w:t xml:space="preserve">from </w:t>
+      </w:r>
+      <w:r>
+        <w:rPr>
+          <w:color w:val="E6DB74"/>
+          <w:sz w:val="21"/>
+          <w:szCs w:val="21"/>
+        </w:rPr>
+        <w:t>"./components/AppRouter"</w:t>
+      </w:r>
+      <w:r>
+        <w:rPr>
+          <w:color w:val="CC7832"/>
+          <w:sz w:val="21"/>
+          <w:szCs w:val="21"/>
+        </w:rPr>
+        <w:t>;</w:t>
+      </w:r>
+      <w:r>
+        <w:rPr>
+          <w:color w:val="CC7832"/>
+          <w:sz w:val="21"/>
+          <w:szCs w:val="21"/>
+        </w:rPr>
+        <w:br/>
+      </w:r>
+      <w:r>
+        <w:rPr>
+          <w:color w:val="CC7832"/>
+          <w:sz w:val="21"/>
+          <w:szCs w:val="21"/>
+        </w:rPr>
+        <w:br/>
+      </w:r>
+      <w:r>
+        <w:rPr>
+          <w:color w:val="F92672"/>
+          <w:sz w:val="21"/>
+          <w:szCs w:val="21"/>
+        </w:rPr>
+        <w:t xml:space="preserve">const </w:t>
+      </w:r>
+      <w:r>
+        <w:rPr>
+          <w:color w:val="A6E22E"/>
+          <w:sz w:val="21"/>
+          <w:szCs w:val="21"/>
+        </w:rPr>
+        <w:t>App</w:t>
+      </w:r>
+      <w:r>
+        <w:rPr>
+          <w:color w:val="F92672"/>
+          <w:sz w:val="21"/>
+          <w:szCs w:val="21"/>
+        </w:rPr>
+        <w:t xml:space="preserve">: </w:t>
+      </w:r>
+      <w:r>
+        <w:rPr>
+          <w:color w:val="F8F8F2"/>
+          <w:sz w:val="21"/>
+          <w:szCs w:val="21"/>
+        </w:rPr>
+        <w:t xml:space="preserve">FC </w:t>
+      </w:r>
+      <w:r>
+        <w:rPr>
+          <w:color w:val="F92672"/>
+          <w:sz w:val="21"/>
+          <w:szCs w:val="21"/>
+        </w:rPr>
+        <w:t xml:space="preserve">= </w:t>
+      </w:r>
+      <w:r>
+        <w:rPr>
+          <w:color w:val="F8F8F2"/>
+          <w:sz w:val="21"/>
+          <w:szCs w:val="21"/>
+        </w:rPr>
+        <w:t xml:space="preserve">() </w:t>
+      </w:r>
+      <w:r>
+        <w:rPr>
+          <w:color w:val="F92672"/>
+          <w:sz w:val="21"/>
+          <w:szCs w:val="21"/>
+        </w:rPr>
+        <w:t xml:space="preserve">=&gt; </w:t>
+      </w:r>
+      <w:r>
+        <w:rPr>
+          <w:color w:val="F8F8F2"/>
+          <w:sz w:val="21"/>
+          <w:szCs w:val="21"/>
+        </w:rPr>
+        <w:t>{</w:t>
+      </w:r>
+      <w:r>
+        <w:rPr>
+          <w:color w:val="F8F8F2"/>
+          <w:sz w:val="21"/>
+          <w:szCs w:val="21"/>
+        </w:rPr>
+        <w:br/>
+        <w:t xml:space="preserve">    </w:t>
+      </w:r>
+      <w:r>
+        <w:rPr>
+          <w:color w:val="F92672"/>
+          <w:sz w:val="21"/>
+          <w:szCs w:val="21"/>
+        </w:rPr>
+        <w:t xml:space="preserve">return </w:t>
+      </w:r>
+      <w:r>
+        <w:rPr>
+          <w:color w:val="F8F8F2"/>
+          <w:sz w:val="21"/>
+          <w:szCs w:val="21"/>
+        </w:rPr>
+        <w:t>(</w:t>
+      </w:r>
+      <w:r>
+        <w:rPr>
+          <w:color w:val="F8F8F2"/>
+          <w:sz w:val="21"/>
+          <w:szCs w:val="21"/>
+        </w:rPr>
+        <w:br/>
+        <w:t xml:space="preserve">        &lt;</w:t>
+      </w:r>
+      <w:r>
+        <w:rPr>
+          <w:color w:val="F92672"/>
+          <w:sz w:val="21"/>
+          <w:szCs w:val="21"/>
+        </w:rPr>
+        <w:t>div</w:t>
+      </w:r>
+      <w:r>
+        <w:rPr>
+          <w:color w:val="F8F8F2"/>
+          <w:sz w:val="21"/>
+          <w:szCs w:val="21"/>
+        </w:rPr>
+        <w:t>&gt;</w:t>
+      </w:r>
+      <w:r>
+        <w:rPr>
+          <w:color w:val="F8F8F2"/>
+          <w:sz w:val="21"/>
+          <w:szCs w:val="21"/>
+        </w:rPr>
+        <w:br/>
+        <w:t xml:space="preserve">            &lt;</w:t>
+      </w:r>
+      <w:r>
+        <w:rPr>
+          <w:color w:val="F92672"/>
+          <w:sz w:val="21"/>
+          <w:szCs w:val="21"/>
+        </w:rPr>
         <w:t>AppRouter</w:t>
       </w:r>
-      <w:proofErr w:type="spellEnd"/>
-      <w:r>
-        <w:rPr>
-          <w:color w:val="A6E22E"/>
-          <w:sz w:val="21"/>
-          <w:szCs w:val="21"/>
-        </w:rPr>
-        <w:t xml:space="preserve"> </w:t>
-      </w:r>
-      <w:r>
-        <w:rPr>
-          <w:color w:val="F92672"/>
-          <w:sz w:val="21"/>
-          <w:szCs w:val="21"/>
-        </w:rPr>
-        <w:t xml:space="preserve">from </w:t>
-      </w:r>
-      <w:r>
-        <w:rPr>
-          <w:color w:val="E6DB74"/>
-          <w:sz w:val="21"/>
-          <w:szCs w:val="21"/>
-        </w:rPr>
-        <w:t>"./components/</w:t>
-      </w:r>
-      <w:proofErr w:type="spellStart"/>
-      <w:r>
-        <w:rPr>
-          <w:color w:val="E6DB74"/>
-          <w:sz w:val="21"/>
-          <w:szCs w:val="21"/>
-        </w:rPr>
-        <w:t>AppRouter</w:t>
-      </w:r>
-      <w:proofErr w:type="spellEnd"/>
-      <w:r>
-        <w:rPr>
-          <w:color w:val="E6DB74"/>
-          <w:sz w:val="21"/>
-          <w:szCs w:val="21"/>
-        </w:rPr>
-        <w:t>"</w:t>
-      </w:r>
-      <w:r>
-        <w:rPr>
-          <w:color w:val="CC7832"/>
-          <w:sz w:val="21"/>
-          <w:szCs w:val="21"/>
-        </w:rPr>
-        <w:t>;</w:t>
-      </w:r>
-      <w:r>
-        <w:rPr>
-          <w:color w:val="CC7832"/>
-          <w:sz w:val="21"/>
-          <w:szCs w:val="21"/>
-        </w:rPr>
-        <w:br/>
-      </w:r>
-      <w:r>
-        <w:rPr>
-          <w:color w:val="CC7832"/>
-          <w:sz w:val="21"/>
-          <w:szCs w:val="21"/>
-        </w:rPr>
-        <w:br/>
-      </w:r>
-      <w:r>
-        <w:rPr>
-          <w:color w:val="F92672"/>
-          <w:sz w:val="21"/>
-          <w:szCs w:val="21"/>
-        </w:rPr>
-        <w:t xml:space="preserve">const </w:t>
-      </w:r>
-      <w:r>
-        <w:rPr>
-          <w:color w:val="A6E22E"/>
-          <w:sz w:val="21"/>
-          <w:szCs w:val="21"/>
-        </w:rPr>
-        <w:t>App</w:t>
-      </w:r>
-      <w:r>
-        <w:rPr>
-          <w:color w:val="F92672"/>
-          <w:sz w:val="21"/>
-          <w:szCs w:val="21"/>
-        </w:rPr>
-        <w:t xml:space="preserve">: </w:t>
-      </w:r>
-      <w:r>
-        <w:rPr>
-          <w:color w:val="F8F8F2"/>
-          <w:sz w:val="21"/>
-          <w:szCs w:val="21"/>
-        </w:rPr>
-        <w:t xml:space="preserve">FC </w:t>
-      </w:r>
-      <w:r>
-        <w:rPr>
-          <w:color w:val="F92672"/>
-          <w:sz w:val="21"/>
-          <w:szCs w:val="21"/>
-        </w:rPr>
-        <w:t xml:space="preserve">= </w:t>
-      </w:r>
-      <w:r>
-        <w:rPr>
-          <w:color w:val="F8F8F2"/>
-          <w:sz w:val="21"/>
-          <w:szCs w:val="21"/>
-        </w:rPr>
-        <w:t xml:space="preserve">() </w:t>
-      </w:r>
-      <w:r>
-        <w:rPr>
-          <w:color w:val="F92672"/>
-          <w:sz w:val="21"/>
-          <w:szCs w:val="21"/>
-        </w:rPr>
-        <w:t xml:space="preserve">=&gt; </w:t>
-      </w:r>
-      <w:r>
-        <w:rPr>
-          <w:color w:val="F8F8F2"/>
-          <w:sz w:val="21"/>
-          <w:szCs w:val="21"/>
-        </w:rPr>
-        <w:t>{</w:t>
-      </w:r>
-      <w:r>
-        <w:rPr>
-          <w:color w:val="F8F8F2"/>
-          <w:sz w:val="21"/>
-          <w:szCs w:val="21"/>
-        </w:rPr>
-        <w:br/>
-        <w:t xml:space="preserve">    </w:t>
-      </w:r>
-      <w:r>
-        <w:rPr>
-          <w:color w:val="F92672"/>
-          <w:sz w:val="21"/>
-          <w:szCs w:val="21"/>
-        </w:rPr>
-        <w:t xml:space="preserve">return </w:t>
-      </w:r>
-      <w:r>
-        <w:rPr>
-          <w:color w:val="F8F8F2"/>
-          <w:sz w:val="21"/>
-          <w:szCs w:val="21"/>
-        </w:rPr>
-        <w:t>(</w:t>
-      </w:r>
-      <w:r>
-        <w:rPr>
-          <w:color w:val="F8F8F2"/>
-          <w:sz w:val="21"/>
-          <w:szCs w:val="21"/>
-        </w:rPr>
-        <w:br/>
-        <w:t xml:space="preserve">        &lt;</w:t>
-      </w:r>
-      <w:r>
-        <w:rPr>
-          <w:color w:val="F92672"/>
-          <w:sz w:val="21"/>
-          <w:szCs w:val="21"/>
-        </w:rPr>
-        <w:t>div</w:t>
-      </w:r>
-      <w:r>
-        <w:rPr>
-          <w:color w:val="F8F8F2"/>
-          <w:sz w:val="21"/>
-          <w:szCs w:val="21"/>
-        </w:rPr>
-        <w:t>&gt;</w:t>
-      </w:r>
-      <w:r>
-        <w:rPr>
-          <w:color w:val="F8F8F2"/>
-          <w:sz w:val="21"/>
-          <w:szCs w:val="21"/>
-        </w:rPr>
-        <w:br/>
-        <w:t xml:space="preserve">            &lt;</w:t>
-      </w:r>
-      <w:proofErr w:type="spellStart"/>
-      <w:r>
-        <w:rPr>
-          <w:color w:val="F92672"/>
-          <w:sz w:val="21"/>
-          <w:szCs w:val="21"/>
-        </w:rPr>
-        <w:t>AppRouter</w:t>
-      </w:r>
-      <w:proofErr w:type="spellEnd"/>
       <w:r>
         <w:rPr>
           <w:color w:val="F8F8F2"/>
@@ -5614,6 +5417,6242 @@
           <w:lang w:val="en-US"/>
         </w:rPr>
       </w:pPr>
+    </w:p>
+    <w:p>
+      <w:pPr>
+        <w:spacing w:after="0"/>
+        <w:ind w:firstLine="450"/>
+        <w:rPr>
+          <w:sz w:val="24"/>
+          <w:szCs w:val="24"/>
+          <w:lang w:val="en-US"/>
+        </w:rPr>
+      </w:pPr>
+    </w:p>
+    <w:p>
+      <w:pPr>
+        <w:pStyle w:val="ListParagraph"/>
+        <w:numPr>
+          <w:ilvl w:val="0"/>
+          <w:numId w:val="1"/>
+        </w:numPr>
+        <w:spacing w:after="0"/>
+        <w:jc w:val="center"/>
+        <w:rPr>
+          <w:sz w:val="36"/>
+          <w:szCs w:val="36"/>
+          <w:highlight w:val="cyan"/>
+        </w:rPr>
+      </w:pPr>
+      <w:r>
+        <w:rPr>
+          <w:sz w:val="36"/>
+          <w:szCs w:val="36"/>
+          <w:highlight w:val="cyan"/>
+          <w:lang w:val="en-US"/>
+        </w:rPr>
+        <w:t xml:space="preserve">Layout </w:t>
+      </w:r>
+      <w:r>
+        <w:rPr>
+          <w:sz w:val="36"/>
+          <w:szCs w:val="36"/>
+          <w:highlight w:val="cyan"/>
+        </w:rPr>
+        <w:t xml:space="preserve">приложения. Каркас. </w:t>
+      </w:r>
+      <w:r>
+        <w:rPr>
+          <w:sz w:val="36"/>
+          <w:szCs w:val="36"/>
+          <w:highlight w:val="cyan"/>
+          <w:lang w:val="en-US"/>
+        </w:rPr>
+        <w:t>AntDesign</w:t>
+      </w:r>
+    </w:p>
+    <w:p>
+      <w:pPr>
+        <w:spacing w:after="0"/>
+        <w:jc w:val="center"/>
+      </w:pPr>
+    </w:p>
+    <w:p>
+      <w:pPr>
+        <w:spacing w:after="0"/>
+        <w:ind w:firstLine="450"/>
+        <w:rPr>
+          <w:b/>
+          <w:bCs/>
+          <w:sz w:val="24"/>
+          <w:szCs w:val="24"/>
+        </w:rPr>
+      </w:pPr>
+      <w:r>
+        <w:rPr>
+          <w:b/>
+          <w:bCs/>
+          <w:sz w:val="24"/>
+          <w:szCs w:val="24"/>
+        </w:rPr>
+        <w:t xml:space="preserve">- </w:t>
+      </w:r>
+      <w:r>
+        <w:rPr>
+          <w:b/>
+          <w:bCs/>
+          <w:sz w:val="24"/>
+          <w:szCs w:val="24"/>
+        </w:rPr>
+        <w:t xml:space="preserve">Создадим первичный </w:t>
+      </w:r>
+      <w:r>
+        <w:rPr>
+          <w:b/>
+          <w:bCs/>
+          <w:sz w:val="24"/>
+          <w:szCs w:val="24"/>
+          <w:lang w:val="en-US"/>
+        </w:rPr>
+        <w:t xml:space="preserve">Layout </w:t>
+      </w:r>
+      <w:r>
+        <w:rPr>
+          <w:b/>
+          <w:bCs/>
+          <w:sz w:val="24"/>
+          <w:szCs w:val="24"/>
+        </w:rPr>
+        <w:t>приложения.</w:t>
+      </w:r>
+    </w:p>
+    <w:p>
+      <w:pPr>
+        <w:spacing w:after="0"/>
+        <w:ind w:firstLine="450"/>
+        <w:rPr>
+          <w:sz w:val="24"/>
+          <w:szCs w:val="24"/>
+        </w:rPr>
+      </w:pPr>
+      <w:r>
+        <w:rPr>
+          <w:sz w:val="24"/>
+          <w:szCs w:val="24"/>
+        </w:rPr>
+        <w:t xml:space="preserve">Для этого будем использовать компонент </w:t>
+      </w:r>
+      <w:r>
+        <w:rPr>
+          <w:sz w:val="24"/>
+          <w:szCs w:val="24"/>
+          <w:lang w:val="en-US"/>
+        </w:rPr>
+        <w:t>Layout</w:t>
+      </w:r>
+      <w:r>
+        <w:rPr>
+          <w:sz w:val="24"/>
+          <w:szCs w:val="24"/>
+        </w:rPr>
+        <w:t xml:space="preserve"> </w:t>
+      </w:r>
+      <w:r>
+        <w:rPr>
+          <w:sz w:val="24"/>
+          <w:szCs w:val="24"/>
+        </w:rPr>
+        <w:t xml:space="preserve">из </w:t>
+      </w:r>
+      <w:r>
+        <w:rPr>
+          <w:sz w:val="24"/>
+          <w:szCs w:val="24"/>
+          <w:lang w:val="en-US"/>
+        </w:rPr>
+        <w:t>antd</w:t>
+      </w:r>
+    </w:p>
+    <w:p>
+      <w:pPr>
+        <w:spacing w:after="0"/>
+        <w:ind w:firstLine="450"/>
+        <w:rPr>
+          <w:sz w:val="24"/>
+          <w:szCs w:val="24"/>
+        </w:rPr>
+      </w:pPr>
+      <w:hyperlink r:id="rId5" w:history="1">
+        <w:r>
+          <w:rPr>
+            <w:rStyle w:val="Hyperlink"/>
+            <w:sz w:val="24"/>
+            <w:szCs w:val="24"/>
+          </w:rPr>
+          <w:t>https://ant.design/components/layout/</w:t>
+        </w:r>
+      </w:hyperlink>
+    </w:p>
+    <w:p>
+      <w:pPr>
+        <w:spacing w:after="0"/>
+        <w:ind w:firstLine="450"/>
+        <w:rPr>
+          <w:sz w:val="24"/>
+          <w:szCs w:val="24"/>
+        </w:rPr>
+      </w:pPr>
+    </w:p>
+    <w:p>
+      <w:pPr>
+        <w:spacing w:after="0"/>
+        <w:ind w:firstLine="450"/>
+        <w:rPr>
+          <w:b/>
+          <w:bCs/>
+          <w:sz w:val="24"/>
+          <w:szCs w:val="24"/>
+        </w:rPr>
+      </w:pPr>
+      <w:r>
+        <w:rPr>
+          <w:sz w:val="24"/>
+          <w:szCs w:val="24"/>
+          <w:highlight w:val="green"/>
+        </w:rPr>
+        <w:t xml:space="preserve">Для работы с </w:t>
+      </w:r>
+      <w:r>
+        <w:rPr>
+          <w:sz w:val="24"/>
+          <w:szCs w:val="24"/>
+          <w:highlight w:val="green"/>
+          <w:lang w:val="en-US"/>
+        </w:rPr>
+        <w:t>antd</w:t>
+      </w:r>
+      <w:r>
+        <w:rPr>
+          <w:sz w:val="24"/>
+          <w:szCs w:val="24"/>
+          <w:highlight w:val="green"/>
+        </w:rPr>
+        <w:t xml:space="preserve"> надо ИМПОРТИРОВАТЬ </w:t>
+      </w:r>
+      <w:r>
+        <w:rPr>
+          <w:sz w:val="24"/>
+          <w:szCs w:val="24"/>
+          <w:highlight w:val="green"/>
+          <w:lang w:val="en-US"/>
+        </w:rPr>
+        <w:t>CSS</w:t>
+      </w:r>
+      <w:r>
+        <w:rPr>
+          <w:sz w:val="24"/>
+          <w:szCs w:val="24"/>
+          <w:highlight w:val="green"/>
+        </w:rPr>
+        <w:t xml:space="preserve"> файл </w:t>
+      </w:r>
+      <w:r>
+        <w:rPr>
+          <w:b/>
+          <w:bCs/>
+          <w:sz w:val="24"/>
+          <w:szCs w:val="24"/>
+          <w:highlight w:val="green"/>
+        </w:rPr>
+        <w:t>import 'antd/dist/antd.css'</w:t>
+      </w:r>
+      <w:r>
+        <w:rPr>
+          <w:b/>
+          <w:bCs/>
+          <w:sz w:val="24"/>
+          <w:szCs w:val="24"/>
+        </w:rPr>
+        <w:t xml:space="preserve">. Сделаем импорт в файл с общими стилями </w:t>
+      </w:r>
+      <w:r>
+        <w:rPr>
+          <w:b/>
+          <w:bCs/>
+          <w:sz w:val="24"/>
+          <w:szCs w:val="24"/>
+          <w:lang w:val="en-US"/>
+        </w:rPr>
+        <w:t>App</w:t>
+      </w:r>
+      <w:r>
+        <w:rPr>
+          <w:b/>
+          <w:bCs/>
+          <w:sz w:val="24"/>
+          <w:szCs w:val="24"/>
+        </w:rPr>
+        <w:t>.</w:t>
+      </w:r>
+      <w:r>
+        <w:rPr>
+          <w:b/>
+          <w:bCs/>
+          <w:sz w:val="24"/>
+          <w:szCs w:val="24"/>
+          <w:lang w:val="en-US"/>
+        </w:rPr>
+        <w:t>css</w:t>
+      </w:r>
+      <w:r>
+        <w:rPr>
+          <w:b/>
+          <w:bCs/>
+          <w:sz w:val="24"/>
+          <w:szCs w:val="24"/>
+        </w:rPr>
+        <w:t xml:space="preserve">. </w:t>
+      </w:r>
+      <w:r>
+        <w:rPr>
+          <w:b/>
+          <w:bCs/>
+          <w:sz w:val="24"/>
+          <w:szCs w:val="24"/>
+        </w:rPr>
+        <w:t xml:space="preserve">В </w:t>
+      </w:r>
+      <w:r>
+        <w:rPr>
+          <w:b/>
+          <w:bCs/>
+          <w:sz w:val="24"/>
+          <w:szCs w:val="24"/>
+          <w:lang w:val="en-US"/>
+        </w:rPr>
+        <w:t>CSS</w:t>
+      </w:r>
+      <w:r>
+        <w:rPr>
+          <w:b/>
+          <w:bCs/>
+          <w:sz w:val="24"/>
+          <w:szCs w:val="24"/>
+        </w:rPr>
+        <w:t xml:space="preserve"> </w:t>
+      </w:r>
+      <w:r>
+        <w:rPr>
+          <w:b/>
+          <w:bCs/>
+          <w:sz w:val="24"/>
+          <w:szCs w:val="24"/>
+        </w:rPr>
+        <w:t xml:space="preserve">надо писать так: </w:t>
+      </w:r>
+    </w:p>
+    <w:p>
+      <w:pPr>
+        <w:pStyle w:val="HTMLPreformatted"/>
+        <w:shd w:val="clear" w:color="auto" w:fill="272822"/>
+        <w:rPr>
+          <w:color w:val="F8F8F2"/>
+          <w:sz w:val="21"/>
+          <w:szCs w:val="21"/>
+        </w:rPr>
+      </w:pPr>
+      <w:r>
+        <w:rPr>
+          <w:color w:val="CC7832"/>
+          <w:sz w:val="21"/>
+          <w:szCs w:val="21"/>
+        </w:rPr>
+        <w:t xml:space="preserve">@import </w:t>
+      </w:r>
+      <w:r>
+        <w:rPr>
+          <w:color w:val="E6DB74"/>
+          <w:sz w:val="21"/>
+          <w:szCs w:val="21"/>
+        </w:rPr>
+        <w:t>'~antd/dist/antd.css'</w:t>
+      </w:r>
+      <w:r>
+        <w:rPr>
+          <w:color w:val="CC7832"/>
+          <w:sz w:val="21"/>
+          <w:szCs w:val="21"/>
+        </w:rPr>
+        <w:t>;</w:t>
+      </w:r>
+    </w:p>
+    <w:p>
+      <w:pPr>
+        <w:spacing w:after="0"/>
+        <w:ind w:firstLine="450"/>
+        <w:rPr>
+          <w:sz w:val="24"/>
+          <w:szCs w:val="24"/>
+          <w:lang w:val="en-US"/>
+        </w:rPr>
+      </w:pPr>
+    </w:p>
+    <w:p>
+      <w:pPr>
+        <w:spacing w:after="0"/>
+        <w:ind w:firstLine="450"/>
+        <w:rPr>
+          <w:sz w:val="24"/>
+          <w:szCs w:val="24"/>
+          <w:lang w:val="en-US"/>
+        </w:rPr>
+      </w:pPr>
+    </w:p>
+    <w:p>
+      <w:pPr>
+        <w:spacing w:after="0"/>
+        <w:ind w:firstLine="450"/>
+        <w:rPr>
+          <w:sz w:val="24"/>
+          <w:szCs w:val="24"/>
+        </w:rPr>
+      </w:pPr>
+      <w:r>
+        <w:rPr>
+          <w:sz w:val="24"/>
+          <w:szCs w:val="24"/>
+        </w:rPr>
+        <w:t xml:space="preserve">Создадим компонент </w:t>
+      </w:r>
+      <w:r>
+        <w:rPr>
+          <w:sz w:val="24"/>
+          <w:szCs w:val="24"/>
+          <w:lang w:val="en-US"/>
+        </w:rPr>
+        <w:t>Navbar</w:t>
+      </w:r>
+      <w:r>
+        <w:rPr>
+          <w:sz w:val="24"/>
+          <w:szCs w:val="24"/>
+        </w:rPr>
+        <w:t xml:space="preserve">. На всякий случай создадим кнопку, при нажатии на которую авторизованный пользователь сможет зайти на страницу логина. Для этого будем использовать хук </w:t>
+      </w:r>
+      <w:r>
+        <w:rPr>
+          <w:sz w:val="24"/>
+          <w:szCs w:val="24"/>
+          <w:highlight w:val="green"/>
+          <w:lang w:val="en-US"/>
+        </w:rPr>
+        <w:t>useHistory</w:t>
+      </w:r>
+      <w:r>
+        <w:rPr>
+          <w:sz w:val="24"/>
+          <w:szCs w:val="24"/>
+          <w:highlight w:val="green"/>
+        </w:rPr>
+        <w:t>()</w:t>
+      </w:r>
+      <w:r>
+        <w:rPr>
+          <w:sz w:val="24"/>
+          <w:szCs w:val="24"/>
+        </w:rPr>
+        <w:t xml:space="preserve">. </w:t>
+      </w:r>
+      <w:r>
+        <w:rPr>
+          <w:sz w:val="24"/>
+          <w:szCs w:val="24"/>
+        </w:rPr>
+        <w:t>Он возвращает объект роутера типа такого:</w:t>
+      </w:r>
+    </w:p>
+    <w:p>
+      <w:pPr>
+        <w:spacing w:after="0"/>
+        <w:ind w:firstLine="450"/>
+        <w:rPr>
+          <w:sz w:val="24"/>
+          <w:szCs w:val="24"/>
+        </w:rPr>
+      </w:pPr>
+    </w:p>
+    <w:p>
+      <w:pPr>
+        <w:spacing w:after="0"/>
+        <w:ind w:firstLine="450"/>
+        <w:rPr>
+          <w:sz w:val="24"/>
+          <w:szCs w:val="24"/>
+          <w:lang w:val="en-US"/>
+        </w:rPr>
+      </w:pPr>
+      <w:r>
+        <w:rPr>
+          <w:sz w:val="24"/>
+          <w:szCs w:val="24"/>
+          <w:lang w:val="en-US"/>
+        </w:rPr>
+        <w:t>action</w:t>
+      </w:r>
+      <w:r>
+        <w:rPr>
+          <w:sz w:val="24"/>
+          <w:szCs w:val="24"/>
+          <w:lang w:val="en-US"/>
+        </w:rPr>
+        <w:t>: "</w:t>
+      </w:r>
+      <w:r>
+        <w:rPr>
+          <w:sz w:val="24"/>
+          <w:szCs w:val="24"/>
+          <w:lang w:val="en-US"/>
+        </w:rPr>
+        <w:t>POP</w:t>
+      </w:r>
+      <w:r>
+        <w:rPr>
+          <w:sz w:val="24"/>
+          <w:szCs w:val="24"/>
+          <w:lang w:val="en-US"/>
+        </w:rPr>
+        <w:t>"</w:t>
+      </w:r>
+    </w:p>
+    <w:p>
+      <w:pPr>
+        <w:spacing w:after="0"/>
+        <w:ind w:firstLine="450"/>
+        <w:rPr>
+          <w:sz w:val="24"/>
+          <w:szCs w:val="24"/>
+          <w:lang w:val="en-US"/>
+        </w:rPr>
+      </w:pPr>
+      <w:r>
+        <w:rPr>
+          <w:sz w:val="24"/>
+          <w:szCs w:val="24"/>
+          <w:lang w:val="en-US"/>
+        </w:rPr>
+        <w:t>block</w:t>
+      </w:r>
+      <w:r>
+        <w:rPr>
+          <w:sz w:val="24"/>
+          <w:szCs w:val="24"/>
+          <w:lang w:val="en-US"/>
+        </w:rPr>
+        <w:t xml:space="preserve">: ƒ </w:t>
+      </w:r>
+      <w:r>
+        <w:rPr>
+          <w:sz w:val="24"/>
+          <w:szCs w:val="24"/>
+          <w:lang w:val="en-US"/>
+        </w:rPr>
+        <w:t>block</w:t>
+      </w:r>
+      <w:r>
+        <w:rPr>
+          <w:sz w:val="24"/>
+          <w:szCs w:val="24"/>
+          <w:lang w:val="en-US"/>
+        </w:rPr>
+        <w:t>(</w:t>
+      </w:r>
+      <w:r>
+        <w:rPr>
+          <w:sz w:val="24"/>
+          <w:szCs w:val="24"/>
+          <w:lang w:val="en-US"/>
+        </w:rPr>
+        <w:t>prompt</w:t>
+      </w:r>
+      <w:r>
+        <w:rPr>
+          <w:sz w:val="24"/>
+          <w:szCs w:val="24"/>
+          <w:lang w:val="en-US"/>
+        </w:rPr>
+        <w:t>)</w:t>
+      </w:r>
+    </w:p>
+    <w:p>
+      <w:pPr>
+        <w:spacing w:after="0"/>
+        <w:ind w:firstLine="450"/>
+        <w:rPr>
+          <w:sz w:val="24"/>
+          <w:szCs w:val="24"/>
+          <w:lang w:val="en-US"/>
+        </w:rPr>
+      </w:pPr>
+      <w:r>
+        <w:rPr>
+          <w:sz w:val="24"/>
+          <w:szCs w:val="24"/>
+          <w:lang w:val="en-US"/>
+        </w:rPr>
+        <w:t>createHref: ƒ createHref(location)</w:t>
+      </w:r>
+    </w:p>
+    <w:p>
+      <w:pPr>
+        <w:spacing w:after="0"/>
+        <w:ind w:firstLine="450"/>
+        <w:rPr>
+          <w:sz w:val="24"/>
+          <w:szCs w:val="24"/>
+          <w:lang w:val="en-US"/>
+        </w:rPr>
+      </w:pPr>
+      <w:r>
+        <w:rPr>
+          <w:sz w:val="24"/>
+          <w:szCs w:val="24"/>
+          <w:lang w:val="en-US"/>
+        </w:rPr>
+        <w:t>go: ƒ go(n)</w:t>
+      </w:r>
+    </w:p>
+    <w:p>
+      <w:pPr>
+        <w:spacing w:after="0"/>
+        <w:ind w:firstLine="450"/>
+        <w:rPr>
+          <w:sz w:val="24"/>
+          <w:szCs w:val="24"/>
+          <w:lang w:val="en-US"/>
+        </w:rPr>
+      </w:pPr>
+      <w:r>
+        <w:rPr>
+          <w:sz w:val="24"/>
+          <w:szCs w:val="24"/>
+          <w:lang w:val="en-US"/>
+        </w:rPr>
+        <w:t>goBack: ƒ goBack()</w:t>
+      </w:r>
+    </w:p>
+    <w:p>
+      <w:pPr>
+        <w:spacing w:after="0"/>
+        <w:ind w:firstLine="450"/>
+        <w:rPr>
+          <w:sz w:val="24"/>
+          <w:szCs w:val="24"/>
+          <w:lang w:val="en-US"/>
+        </w:rPr>
+      </w:pPr>
+      <w:r>
+        <w:rPr>
+          <w:sz w:val="24"/>
+          <w:szCs w:val="24"/>
+          <w:lang w:val="en-US"/>
+        </w:rPr>
+        <w:t>goForward: ƒ goForward()</w:t>
+      </w:r>
+    </w:p>
+    <w:p>
+      <w:pPr>
+        <w:spacing w:after="0"/>
+        <w:ind w:firstLine="450"/>
+        <w:rPr>
+          <w:sz w:val="24"/>
+          <w:szCs w:val="24"/>
+          <w:lang w:val="en-US"/>
+        </w:rPr>
+      </w:pPr>
+      <w:r>
+        <w:rPr>
+          <w:sz w:val="24"/>
+          <w:szCs w:val="24"/>
+          <w:lang w:val="en-US"/>
+        </w:rPr>
+        <w:t>length: 8</w:t>
+      </w:r>
+    </w:p>
+    <w:p>
+      <w:pPr>
+        <w:spacing w:after="0"/>
+        <w:ind w:firstLine="450"/>
+        <w:rPr>
+          <w:sz w:val="24"/>
+          <w:szCs w:val="24"/>
+          <w:lang w:val="en-US"/>
+        </w:rPr>
+      </w:pPr>
+      <w:r>
+        <w:rPr>
+          <w:sz w:val="24"/>
+          <w:szCs w:val="24"/>
+          <w:lang w:val="en-US"/>
+        </w:rPr>
+        <w:t>listen: ƒ listen(listener)</w:t>
+      </w:r>
+    </w:p>
+    <w:p>
+      <w:pPr>
+        <w:spacing w:after="0"/>
+        <w:ind w:firstLine="450"/>
+        <w:rPr>
+          <w:sz w:val="24"/>
+          <w:szCs w:val="24"/>
+          <w:lang w:val="en-US"/>
+        </w:rPr>
+      </w:pPr>
+      <w:r>
+        <w:rPr>
+          <w:sz w:val="24"/>
+          <w:szCs w:val="24"/>
+          <w:lang w:val="en-US"/>
+        </w:rPr>
+        <w:t xml:space="preserve">location: {pathname: '/', search: '', hash: '', state: undefined, key: '8uzkvp'} // </w:t>
+      </w:r>
+      <w:r>
+        <w:rPr>
+          <w:b/>
+          <w:bCs/>
+          <w:sz w:val="24"/>
+          <w:szCs w:val="24"/>
+        </w:rPr>
+        <w:t>локейшен</w:t>
+      </w:r>
+    </w:p>
+    <w:p>
+      <w:pPr>
+        <w:spacing w:after="0"/>
+        <w:ind w:firstLine="450"/>
+        <w:rPr>
+          <w:sz w:val="24"/>
+          <w:szCs w:val="24"/>
+        </w:rPr>
+      </w:pPr>
+      <w:r>
+        <w:rPr>
+          <w:b/>
+          <w:bCs/>
+          <w:sz w:val="24"/>
+          <w:szCs w:val="24"/>
+          <w:lang w:val="en-US"/>
+        </w:rPr>
+        <w:t>push</w:t>
+      </w:r>
+      <w:r>
+        <w:rPr>
+          <w:b/>
+          <w:bCs/>
+          <w:sz w:val="24"/>
+          <w:szCs w:val="24"/>
+        </w:rPr>
+        <w:t xml:space="preserve">: ƒ </w:t>
+      </w:r>
+      <w:r>
+        <w:rPr>
+          <w:b/>
+          <w:bCs/>
+          <w:sz w:val="24"/>
+          <w:szCs w:val="24"/>
+          <w:lang w:val="en-US"/>
+        </w:rPr>
+        <w:t>push</w:t>
+      </w:r>
+      <w:r>
+        <w:rPr>
+          <w:b/>
+          <w:bCs/>
+          <w:sz w:val="24"/>
+          <w:szCs w:val="24"/>
+        </w:rPr>
+        <w:t>(</w:t>
+      </w:r>
+      <w:r>
+        <w:rPr>
+          <w:b/>
+          <w:bCs/>
+          <w:sz w:val="24"/>
+          <w:szCs w:val="24"/>
+          <w:lang w:val="en-US"/>
+        </w:rPr>
+        <w:t>path</w:t>
+      </w:r>
+      <w:r>
+        <w:rPr>
+          <w:b/>
+          <w:bCs/>
+          <w:sz w:val="24"/>
+          <w:szCs w:val="24"/>
+        </w:rPr>
+        <w:t xml:space="preserve">, </w:t>
+      </w:r>
+      <w:r>
+        <w:rPr>
+          <w:b/>
+          <w:bCs/>
+          <w:sz w:val="24"/>
+          <w:szCs w:val="24"/>
+          <w:lang w:val="en-US"/>
+        </w:rPr>
+        <w:t>state</w:t>
+      </w:r>
+      <w:r>
+        <w:rPr>
+          <w:b/>
+          <w:bCs/>
+          <w:sz w:val="24"/>
+          <w:szCs w:val="24"/>
+        </w:rPr>
+        <w:t xml:space="preserve">) // </w:t>
+      </w:r>
+      <w:r>
+        <w:rPr>
+          <w:b/>
+          <w:bCs/>
+          <w:sz w:val="24"/>
+          <w:szCs w:val="24"/>
+        </w:rPr>
+        <w:t>с</w:t>
+      </w:r>
+      <w:r>
+        <w:rPr>
+          <w:b/>
+          <w:bCs/>
+          <w:sz w:val="24"/>
+          <w:szCs w:val="24"/>
+        </w:rPr>
+        <w:t xml:space="preserve"> </w:t>
+      </w:r>
+      <w:r>
+        <w:rPr>
+          <w:b/>
+          <w:bCs/>
+          <w:sz w:val="24"/>
+          <w:szCs w:val="24"/>
+        </w:rPr>
+        <w:t>его</w:t>
+      </w:r>
+      <w:r>
+        <w:rPr>
+          <w:b/>
+          <w:bCs/>
+          <w:sz w:val="24"/>
+          <w:szCs w:val="24"/>
+        </w:rPr>
+        <w:t xml:space="preserve"> </w:t>
+      </w:r>
+      <w:r>
+        <w:rPr>
+          <w:b/>
+          <w:bCs/>
+          <w:sz w:val="24"/>
+          <w:szCs w:val="24"/>
+        </w:rPr>
+        <w:t>помощью можно перемещаться по маршрутам</w:t>
+      </w:r>
+    </w:p>
+    <w:p>
+      <w:pPr>
+        <w:spacing w:after="0"/>
+        <w:ind w:firstLine="450"/>
+        <w:rPr>
+          <w:sz w:val="24"/>
+          <w:szCs w:val="24"/>
+          <w:lang w:val="en-US"/>
+        </w:rPr>
+      </w:pPr>
+      <w:r>
+        <w:rPr>
+          <w:sz w:val="24"/>
+          <w:szCs w:val="24"/>
+          <w:lang w:val="en-US"/>
+        </w:rPr>
+        <w:t>replace: ƒ replace(path, state)</w:t>
+      </w:r>
+    </w:p>
+    <w:p>
+      <w:pPr>
+        <w:spacing w:after="0"/>
+        <w:ind w:firstLine="450"/>
+        <w:rPr>
+          <w:sz w:val="24"/>
+          <w:szCs w:val="24"/>
+        </w:rPr>
+      </w:pPr>
+      <w:r>
+        <w:rPr>
+          <w:sz w:val="24"/>
+          <w:szCs w:val="24"/>
+        </w:rPr>
+        <w:t>[[</w:t>
+      </w:r>
+      <w:r>
+        <w:rPr>
+          <w:sz w:val="24"/>
+          <w:szCs w:val="24"/>
+          <w:lang w:val="en-US"/>
+        </w:rPr>
+        <w:t>Prototype</w:t>
+      </w:r>
+      <w:r>
+        <w:rPr>
+          <w:sz w:val="24"/>
+          <w:szCs w:val="24"/>
+        </w:rPr>
+        <w:t xml:space="preserve">]]: </w:t>
+      </w:r>
+      <w:r>
+        <w:rPr>
+          <w:sz w:val="24"/>
+          <w:szCs w:val="24"/>
+          <w:lang w:val="en-US"/>
+        </w:rPr>
+        <w:t>Object</w:t>
+      </w:r>
+    </w:p>
+    <w:p>
+      <w:pPr>
+        <w:spacing w:after="0"/>
+        <w:ind w:firstLine="450"/>
+        <w:rPr>
+          <w:sz w:val="24"/>
+          <w:szCs w:val="24"/>
+        </w:rPr>
+      </w:pPr>
+    </w:p>
+    <w:p>
+      <w:pPr>
+        <w:spacing w:after="0"/>
+        <w:ind w:firstLine="450"/>
+        <w:rPr>
+          <w:sz w:val="24"/>
+          <w:szCs w:val="24"/>
+        </w:rPr>
+      </w:pPr>
+      <w:r>
+        <w:rPr>
+          <w:sz w:val="24"/>
+          <w:szCs w:val="24"/>
+          <w:highlight w:val="green"/>
+        </w:rPr>
+        <w:t>Повесим обработчик событий на кнопку, передадим в ПУШ путь для ЛОГИНА, на НЕГО БУДЕМ ПЕРЕХОДИТЬ ПРИ НАЖАТИИ на  КНОПКУ:</w:t>
+      </w:r>
+    </w:p>
+    <w:p>
+      <w:pPr>
+        <w:spacing w:after="0"/>
+        <w:ind w:firstLine="450"/>
+        <w:rPr>
+          <w:sz w:val="24"/>
+          <w:szCs w:val="24"/>
+        </w:rPr>
+      </w:pPr>
+    </w:p>
+    <w:p>
+      <w:pPr>
+        <w:pStyle w:val="HTMLPreformatted"/>
+        <w:shd w:val="clear" w:color="auto" w:fill="272822"/>
+        <w:rPr>
+          <w:color w:val="F8F8F2"/>
+          <w:sz w:val="21"/>
+          <w:szCs w:val="21"/>
+        </w:rPr>
+      </w:pPr>
+      <w:r>
+        <w:rPr>
+          <w:color w:val="F8F8F2"/>
+          <w:sz w:val="21"/>
+          <w:szCs w:val="21"/>
+        </w:rPr>
+        <w:t>&lt;</w:t>
+      </w:r>
+      <w:r>
+        <w:rPr>
+          <w:color w:val="F92672"/>
+          <w:sz w:val="21"/>
+          <w:szCs w:val="21"/>
+        </w:rPr>
+        <w:t>Menu.Item</w:t>
+      </w:r>
+      <w:r>
+        <w:rPr>
+          <w:color w:val="F92672"/>
+          <w:sz w:val="21"/>
+          <w:szCs w:val="21"/>
+        </w:rPr>
+        <w:br/>
+        <w:t xml:space="preserve">    </w:t>
+      </w:r>
+      <w:r>
+        <w:rPr>
+          <w:color w:val="A6E22E"/>
+          <w:sz w:val="21"/>
+          <w:szCs w:val="21"/>
+        </w:rPr>
+        <w:t>onClick</w:t>
+      </w:r>
+      <w:r>
+        <w:rPr>
+          <w:color w:val="E6DB74"/>
+          <w:sz w:val="21"/>
+          <w:szCs w:val="21"/>
+        </w:rPr>
+        <w:t>=</w:t>
+      </w:r>
+      <w:r>
+        <w:rPr>
+          <w:color w:val="F8F8F2"/>
+          <w:sz w:val="21"/>
+          <w:szCs w:val="21"/>
+        </w:rPr>
+        <w:t xml:space="preserve">{() </w:t>
+      </w:r>
+      <w:r>
+        <w:rPr>
+          <w:color w:val="F92672"/>
+          <w:sz w:val="21"/>
+          <w:szCs w:val="21"/>
+        </w:rPr>
+        <w:t xml:space="preserve">=&gt; </w:t>
+      </w:r>
+      <w:r>
+        <w:rPr>
+          <w:color w:val="F8F8F2"/>
+          <w:sz w:val="21"/>
+          <w:szCs w:val="21"/>
+        </w:rPr>
+        <w:t>router.</w:t>
+      </w:r>
+      <w:r>
+        <w:rPr>
+          <w:color w:val="A6E22E"/>
+          <w:sz w:val="21"/>
+          <w:szCs w:val="21"/>
+        </w:rPr>
+        <w:t>push</w:t>
+      </w:r>
+      <w:r>
+        <w:rPr>
+          <w:color w:val="F8F8F2"/>
+          <w:sz w:val="21"/>
+          <w:szCs w:val="21"/>
+        </w:rPr>
+        <w:t>(RouterNames.</w:t>
+      </w:r>
+      <w:r>
+        <w:rPr>
+          <w:i/>
+          <w:iCs/>
+          <w:color w:val="F8F8F2"/>
+          <w:sz w:val="21"/>
+          <w:szCs w:val="21"/>
+        </w:rPr>
+        <w:t>LOGIN</w:t>
+      </w:r>
+      <w:r>
+        <w:rPr>
+          <w:color w:val="F8F8F2"/>
+          <w:sz w:val="21"/>
+          <w:szCs w:val="21"/>
+        </w:rPr>
+        <w:t>)}</w:t>
+      </w:r>
+      <w:r>
+        <w:rPr>
+          <w:color w:val="F8F8F2"/>
+          <w:sz w:val="21"/>
+          <w:szCs w:val="21"/>
+        </w:rPr>
+        <w:br/>
+        <w:t xml:space="preserve">    </w:t>
+      </w:r>
+      <w:r>
+        <w:rPr>
+          <w:color w:val="A6E22E"/>
+          <w:sz w:val="21"/>
+          <w:szCs w:val="21"/>
+        </w:rPr>
+        <w:t>key</w:t>
+      </w:r>
+      <w:r>
+        <w:rPr>
+          <w:color w:val="E6DB74"/>
+          <w:sz w:val="21"/>
+          <w:szCs w:val="21"/>
+        </w:rPr>
+        <w:t>=</w:t>
+      </w:r>
+      <w:r>
+        <w:rPr>
+          <w:color w:val="F8F8F2"/>
+          <w:sz w:val="21"/>
+          <w:szCs w:val="21"/>
+        </w:rPr>
+        <w:t>{</w:t>
+      </w:r>
+      <w:r>
+        <w:rPr>
+          <w:color w:val="AE81FF"/>
+          <w:sz w:val="21"/>
+          <w:szCs w:val="21"/>
+        </w:rPr>
+        <w:t>1</w:t>
+      </w:r>
+      <w:r>
+        <w:rPr>
+          <w:color w:val="F8F8F2"/>
+          <w:sz w:val="21"/>
+          <w:szCs w:val="21"/>
+        </w:rPr>
+        <w:t>}&gt;</w:t>
+      </w:r>
+      <w:r>
+        <w:rPr>
+          <w:b/>
+          <w:bCs/>
+          <w:color w:val="F8F8F2"/>
+          <w:sz w:val="21"/>
+          <w:szCs w:val="21"/>
+        </w:rPr>
+        <w:t>Login</w:t>
+      </w:r>
+      <w:r>
+        <w:rPr>
+          <w:b/>
+          <w:bCs/>
+          <w:color w:val="F8F8F2"/>
+          <w:sz w:val="21"/>
+          <w:szCs w:val="21"/>
+        </w:rPr>
+        <w:br/>
+      </w:r>
+      <w:r>
+        <w:rPr>
+          <w:color w:val="F8F8F2"/>
+          <w:sz w:val="21"/>
+          <w:szCs w:val="21"/>
+        </w:rPr>
+        <w:t>&lt;/</w:t>
+      </w:r>
+      <w:r>
+        <w:rPr>
+          <w:color w:val="F92672"/>
+          <w:sz w:val="21"/>
+          <w:szCs w:val="21"/>
+        </w:rPr>
+        <w:t>Menu.Item</w:t>
+      </w:r>
+      <w:r>
+        <w:rPr>
+          <w:color w:val="F8F8F2"/>
+          <w:sz w:val="21"/>
+          <w:szCs w:val="21"/>
+        </w:rPr>
+        <w:t>&gt;</w:t>
+      </w:r>
+    </w:p>
+    <w:p>
+      <w:pPr>
+        <w:spacing w:after="0"/>
+        <w:ind w:firstLine="450"/>
+        <w:rPr>
+          <w:sz w:val="24"/>
+          <w:szCs w:val="24"/>
+          <w:lang w:val="en-US"/>
+        </w:rPr>
+      </w:pPr>
+    </w:p>
+    <w:p>
+      <w:pPr>
+        <w:spacing w:after="0"/>
+        <w:ind w:firstLine="450"/>
+        <w:rPr>
+          <w:sz w:val="24"/>
+          <w:szCs w:val="24"/>
+          <w:lang w:val="en-US"/>
+        </w:rPr>
+      </w:pPr>
+    </w:p>
+    <w:p>
+      <w:pPr>
+        <w:pStyle w:val="HTMLPreformatted"/>
+        <w:shd w:val="clear" w:color="auto" w:fill="272822"/>
+        <w:rPr>
+          <w:color w:val="F8F8F2"/>
+          <w:sz w:val="21"/>
+          <w:szCs w:val="21"/>
+        </w:rPr>
+      </w:pPr>
+      <w:r>
+        <w:rPr>
+          <w:color w:val="F92672"/>
+          <w:sz w:val="21"/>
+          <w:szCs w:val="21"/>
+        </w:rPr>
+        <w:lastRenderedPageBreak/>
+        <w:t xml:space="preserve">import </w:t>
+      </w:r>
+      <w:r>
+        <w:rPr>
+          <w:color w:val="F8F8F2"/>
+          <w:sz w:val="21"/>
+          <w:szCs w:val="21"/>
+        </w:rPr>
+        <w:t>React</w:t>
+      </w:r>
+      <w:r>
+        <w:rPr>
+          <w:color w:val="CC7832"/>
+          <w:sz w:val="21"/>
+          <w:szCs w:val="21"/>
+        </w:rPr>
+        <w:t xml:space="preserve">, </w:t>
+      </w:r>
+      <w:r>
+        <w:rPr>
+          <w:color w:val="F8F8F2"/>
+          <w:sz w:val="21"/>
+          <w:szCs w:val="21"/>
+        </w:rPr>
+        <w:t xml:space="preserve">{FC} </w:t>
+      </w:r>
+      <w:r>
+        <w:rPr>
+          <w:color w:val="F92672"/>
+          <w:sz w:val="21"/>
+          <w:szCs w:val="21"/>
+        </w:rPr>
+        <w:t xml:space="preserve">from </w:t>
+      </w:r>
+      <w:r>
+        <w:rPr>
+          <w:color w:val="E6DB74"/>
+          <w:sz w:val="21"/>
+          <w:szCs w:val="21"/>
+        </w:rPr>
+        <w:t>'react'</w:t>
+      </w:r>
+      <w:r>
+        <w:rPr>
+          <w:color w:val="CC7832"/>
+          <w:sz w:val="21"/>
+          <w:szCs w:val="21"/>
+        </w:rPr>
+        <w:t>;</w:t>
+      </w:r>
+      <w:r>
+        <w:rPr>
+          <w:color w:val="CC7832"/>
+          <w:sz w:val="21"/>
+          <w:szCs w:val="21"/>
+        </w:rPr>
+        <w:br/>
+      </w:r>
+      <w:r>
+        <w:rPr>
+          <w:color w:val="F92672"/>
+          <w:sz w:val="21"/>
+          <w:szCs w:val="21"/>
+        </w:rPr>
+        <w:t xml:space="preserve">import </w:t>
+      </w:r>
+      <w:r>
+        <w:rPr>
+          <w:color w:val="F8F8F2"/>
+          <w:sz w:val="21"/>
+          <w:szCs w:val="21"/>
+        </w:rPr>
+        <w:t>{Layout</w:t>
+      </w:r>
+      <w:r>
+        <w:rPr>
+          <w:color w:val="CC7832"/>
+          <w:sz w:val="21"/>
+          <w:szCs w:val="21"/>
+        </w:rPr>
+        <w:t xml:space="preserve">, </w:t>
+      </w:r>
+      <w:r>
+        <w:rPr>
+          <w:color w:val="F8F8F2"/>
+          <w:sz w:val="21"/>
+          <w:szCs w:val="21"/>
+        </w:rPr>
+        <w:t xml:space="preserve">Row} </w:t>
+      </w:r>
+      <w:r>
+        <w:rPr>
+          <w:color w:val="F92672"/>
+          <w:sz w:val="21"/>
+          <w:szCs w:val="21"/>
+        </w:rPr>
+        <w:t xml:space="preserve">from </w:t>
+      </w:r>
+      <w:r>
+        <w:rPr>
+          <w:color w:val="E6DB74"/>
+          <w:sz w:val="21"/>
+          <w:szCs w:val="21"/>
+        </w:rPr>
+        <w:t>"antd"</w:t>
+      </w:r>
+      <w:r>
+        <w:rPr>
+          <w:color w:val="CC7832"/>
+          <w:sz w:val="21"/>
+          <w:szCs w:val="21"/>
+        </w:rPr>
+        <w:t>;</w:t>
+      </w:r>
+      <w:r>
+        <w:rPr>
+          <w:color w:val="CC7832"/>
+          <w:sz w:val="21"/>
+          <w:szCs w:val="21"/>
+        </w:rPr>
+        <w:br/>
+      </w:r>
+      <w:r>
+        <w:rPr>
+          <w:color w:val="CC7832"/>
+          <w:sz w:val="21"/>
+          <w:szCs w:val="21"/>
+        </w:rPr>
+        <w:br/>
+      </w:r>
+      <w:r>
+        <w:rPr>
+          <w:color w:val="CC7832"/>
+          <w:sz w:val="21"/>
+          <w:szCs w:val="21"/>
+        </w:rPr>
+        <w:br/>
+      </w:r>
+      <w:r>
+        <w:rPr>
+          <w:color w:val="F92672"/>
+          <w:sz w:val="21"/>
+          <w:szCs w:val="21"/>
+        </w:rPr>
+        <w:t xml:space="preserve">const </w:t>
+      </w:r>
+      <w:r>
+        <w:rPr>
+          <w:color w:val="A6E22E"/>
+          <w:sz w:val="21"/>
+          <w:szCs w:val="21"/>
+        </w:rPr>
+        <w:t>Navbar</w:t>
+      </w:r>
+      <w:r>
+        <w:rPr>
+          <w:color w:val="F92672"/>
+          <w:sz w:val="21"/>
+          <w:szCs w:val="21"/>
+        </w:rPr>
+        <w:t xml:space="preserve">: </w:t>
+      </w:r>
+      <w:r>
+        <w:rPr>
+          <w:color w:val="F8F8F2"/>
+          <w:sz w:val="21"/>
+          <w:szCs w:val="21"/>
+        </w:rPr>
+        <w:t xml:space="preserve">FC </w:t>
+      </w:r>
+      <w:r>
+        <w:rPr>
+          <w:color w:val="F92672"/>
+          <w:sz w:val="21"/>
+          <w:szCs w:val="21"/>
+        </w:rPr>
+        <w:t xml:space="preserve">= </w:t>
+      </w:r>
+      <w:r>
+        <w:rPr>
+          <w:color w:val="F8F8F2"/>
+          <w:sz w:val="21"/>
+          <w:szCs w:val="21"/>
+        </w:rPr>
+        <w:t xml:space="preserve">() </w:t>
+      </w:r>
+      <w:r>
+        <w:rPr>
+          <w:color w:val="F92672"/>
+          <w:sz w:val="21"/>
+          <w:szCs w:val="21"/>
+        </w:rPr>
+        <w:t xml:space="preserve">=&gt; </w:t>
+      </w:r>
+      <w:r>
+        <w:rPr>
+          <w:color w:val="F8F8F2"/>
+          <w:sz w:val="21"/>
+          <w:szCs w:val="21"/>
+        </w:rPr>
+        <w:t>{</w:t>
+      </w:r>
+      <w:r>
+        <w:rPr>
+          <w:color w:val="F8F8F2"/>
+          <w:sz w:val="21"/>
+          <w:szCs w:val="21"/>
+        </w:rPr>
+        <w:br/>
+        <w:t xml:space="preserve">    </w:t>
+      </w:r>
+      <w:r>
+        <w:rPr>
+          <w:color w:val="F92672"/>
+          <w:sz w:val="21"/>
+          <w:szCs w:val="21"/>
+        </w:rPr>
+        <w:t xml:space="preserve">return </w:t>
+      </w:r>
+      <w:r>
+        <w:rPr>
+          <w:color w:val="F8F8F2"/>
+          <w:sz w:val="21"/>
+          <w:szCs w:val="21"/>
+        </w:rPr>
+        <w:t>(</w:t>
+      </w:r>
+      <w:r>
+        <w:rPr>
+          <w:color w:val="F8F8F2"/>
+          <w:sz w:val="21"/>
+          <w:szCs w:val="21"/>
+        </w:rPr>
+        <w:br/>
+        <w:t xml:space="preserve">        &lt;</w:t>
+      </w:r>
+      <w:r>
+        <w:rPr>
+          <w:color w:val="F92672"/>
+          <w:sz w:val="21"/>
+          <w:szCs w:val="21"/>
+        </w:rPr>
+        <w:t>Layout.Header</w:t>
+      </w:r>
+      <w:r>
+        <w:rPr>
+          <w:color w:val="F8F8F2"/>
+          <w:sz w:val="21"/>
+          <w:szCs w:val="21"/>
+        </w:rPr>
+        <w:t>&gt;</w:t>
+      </w:r>
+      <w:r>
+        <w:rPr>
+          <w:color w:val="F8F8F2"/>
+          <w:sz w:val="21"/>
+          <w:szCs w:val="21"/>
+        </w:rPr>
+        <w:br/>
+        <w:t xml:space="preserve">            &lt;</w:t>
+      </w:r>
+      <w:r>
+        <w:rPr>
+          <w:color w:val="F92672"/>
+          <w:sz w:val="21"/>
+          <w:szCs w:val="21"/>
+        </w:rPr>
+        <w:t xml:space="preserve">Row </w:t>
+      </w:r>
+      <w:r>
+        <w:rPr>
+          <w:color w:val="A6E22E"/>
+          <w:sz w:val="21"/>
+          <w:szCs w:val="21"/>
+        </w:rPr>
+        <w:t>justify</w:t>
+      </w:r>
+      <w:r>
+        <w:rPr>
+          <w:color w:val="E6DB74"/>
+          <w:sz w:val="21"/>
+          <w:szCs w:val="21"/>
+        </w:rPr>
+        <w:t>='end'</w:t>
+      </w:r>
+      <w:r>
+        <w:rPr>
+          <w:color w:val="F8F8F2"/>
+          <w:sz w:val="21"/>
+          <w:szCs w:val="21"/>
+        </w:rPr>
+        <w:t>&gt;</w:t>
+      </w:r>
+      <w:r>
+        <w:rPr>
+          <w:color w:val="F8F8F2"/>
+          <w:sz w:val="21"/>
+          <w:szCs w:val="21"/>
+        </w:rPr>
+        <w:br/>
+        <w:t xml:space="preserve">                </w:t>
+      </w:r>
+      <w:r>
+        <w:rPr>
+          <w:b/>
+          <w:bCs/>
+          <w:color w:val="F8F8F2"/>
+          <w:sz w:val="21"/>
+          <w:szCs w:val="21"/>
+        </w:rPr>
+        <w:t>button</w:t>
+      </w:r>
+      <w:r>
+        <w:rPr>
+          <w:b/>
+          <w:bCs/>
+          <w:color w:val="F8F8F2"/>
+          <w:sz w:val="21"/>
+          <w:szCs w:val="21"/>
+        </w:rPr>
+        <w:br/>
+        <w:t xml:space="preserve">            </w:t>
+      </w:r>
+      <w:r>
+        <w:rPr>
+          <w:color w:val="F8F8F2"/>
+          <w:sz w:val="21"/>
+          <w:szCs w:val="21"/>
+        </w:rPr>
+        <w:t>&lt;/</w:t>
+      </w:r>
+      <w:r>
+        <w:rPr>
+          <w:color w:val="F92672"/>
+          <w:sz w:val="21"/>
+          <w:szCs w:val="21"/>
+        </w:rPr>
+        <w:t>Row</w:t>
+      </w:r>
+      <w:r>
+        <w:rPr>
+          <w:color w:val="F8F8F2"/>
+          <w:sz w:val="21"/>
+          <w:szCs w:val="21"/>
+        </w:rPr>
+        <w:t>&gt;</w:t>
+      </w:r>
+      <w:r>
+        <w:rPr>
+          <w:color w:val="F8F8F2"/>
+          <w:sz w:val="21"/>
+          <w:szCs w:val="21"/>
+        </w:rPr>
+        <w:br/>
+        <w:t xml:space="preserve">        &lt;/</w:t>
+      </w:r>
+      <w:r>
+        <w:rPr>
+          <w:color w:val="F92672"/>
+          <w:sz w:val="21"/>
+          <w:szCs w:val="21"/>
+        </w:rPr>
+        <w:t>Layout.Header</w:t>
+      </w:r>
+      <w:r>
+        <w:rPr>
+          <w:color w:val="F8F8F2"/>
+          <w:sz w:val="21"/>
+          <w:szCs w:val="21"/>
+        </w:rPr>
+        <w:t>&gt;</w:t>
+      </w:r>
+      <w:r>
+        <w:rPr>
+          <w:color w:val="F8F8F2"/>
+          <w:sz w:val="21"/>
+          <w:szCs w:val="21"/>
+        </w:rPr>
+        <w:br/>
+        <w:t xml:space="preserve">    )</w:t>
+      </w:r>
+      <w:r>
+        <w:rPr>
+          <w:color w:val="CC7832"/>
+          <w:sz w:val="21"/>
+          <w:szCs w:val="21"/>
+        </w:rPr>
+        <w:t>;</w:t>
+      </w:r>
+      <w:r>
+        <w:rPr>
+          <w:color w:val="CC7832"/>
+          <w:sz w:val="21"/>
+          <w:szCs w:val="21"/>
+        </w:rPr>
+        <w:br/>
+      </w:r>
+      <w:r>
+        <w:rPr>
+          <w:color w:val="F8F8F2"/>
+          <w:sz w:val="21"/>
+          <w:szCs w:val="21"/>
+        </w:rPr>
+        <w:t>}</w:t>
+      </w:r>
+      <w:r>
+        <w:rPr>
+          <w:color w:val="CC7832"/>
+          <w:sz w:val="21"/>
+          <w:szCs w:val="21"/>
+        </w:rPr>
+        <w:t>;</w:t>
+      </w:r>
+      <w:r>
+        <w:rPr>
+          <w:color w:val="CC7832"/>
+          <w:sz w:val="21"/>
+          <w:szCs w:val="21"/>
+        </w:rPr>
+        <w:br/>
+      </w:r>
+      <w:r>
+        <w:rPr>
+          <w:color w:val="CC7832"/>
+          <w:sz w:val="21"/>
+          <w:szCs w:val="21"/>
+        </w:rPr>
+        <w:br/>
+      </w:r>
+      <w:r>
+        <w:rPr>
+          <w:color w:val="F92672"/>
+          <w:sz w:val="21"/>
+          <w:szCs w:val="21"/>
+        </w:rPr>
+        <w:t xml:space="preserve">export default </w:t>
+      </w:r>
+      <w:r>
+        <w:rPr>
+          <w:color w:val="A6E22E"/>
+          <w:sz w:val="21"/>
+          <w:szCs w:val="21"/>
+        </w:rPr>
+        <w:t>Navbar</w:t>
+      </w:r>
+      <w:r>
+        <w:rPr>
+          <w:color w:val="CC7832"/>
+          <w:sz w:val="21"/>
+          <w:szCs w:val="21"/>
+        </w:rPr>
+        <w:t>;</w:t>
+      </w:r>
+    </w:p>
+    <w:p>
+      <w:pPr>
+        <w:spacing w:after="0"/>
+        <w:ind w:firstLine="450"/>
+        <w:rPr>
+          <w:sz w:val="24"/>
+          <w:szCs w:val="24"/>
+          <w:lang w:val="en-US"/>
+        </w:rPr>
+      </w:pPr>
+    </w:p>
+    <w:p>
+      <w:pPr>
+        <w:spacing w:after="0"/>
+        <w:ind w:firstLine="450"/>
+        <w:rPr>
+          <w:sz w:val="24"/>
+          <w:szCs w:val="24"/>
+        </w:rPr>
+      </w:pPr>
+      <w:r>
+        <w:rPr>
+          <w:sz w:val="24"/>
+          <w:szCs w:val="24"/>
+        </w:rPr>
+        <w:t xml:space="preserve">и добавим его </w:t>
+      </w:r>
+      <w:r>
+        <w:rPr>
+          <w:sz w:val="24"/>
+          <w:szCs w:val="24"/>
+        </w:rPr>
+        <w:t>ВНУТРЬ КОНТЕНТА, Т.К. ИМЕННО ОН БУДЕТ ЗАДАВАТЬ КОНТЕНТ</w:t>
+      </w:r>
+      <w:r>
+        <w:rPr>
+          <w:sz w:val="24"/>
+          <w:szCs w:val="24"/>
+        </w:rPr>
+        <w:t xml:space="preserve"> в </w:t>
+      </w:r>
+      <w:r>
+        <w:rPr>
+          <w:sz w:val="24"/>
+          <w:szCs w:val="24"/>
+          <w:lang w:val="en-US"/>
+        </w:rPr>
+        <w:t>App</w:t>
+      </w:r>
+      <w:r>
+        <w:rPr>
+          <w:sz w:val="24"/>
+          <w:szCs w:val="24"/>
+        </w:rPr>
+        <w:t xml:space="preserve">, </w:t>
+      </w:r>
+      <w:r>
+        <w:rPr>
+          <w:sz w:val="24"/>
+          <w:szCs w:val="24"/>
+        </w:rPr>
+        <w:t xml:space="preserve">обернем все приложение в </w:t>
+      </w:r>
+      <w:r>
+        <w:rPr>
+          <w:sz w:val="24"/>
+          <w:szCs w:val="24"/>
+          <w:lang w:val="en-US"/>
+        </w:rPr>
+        <w:t>Layout</w:t>
+      </w:r>
+      <w:r>
+        <w:rPr>
+          <w:sz w:val="24"/>
+          <w:szCs w:val="24"/>
+        </w:rPr>
+        <w:t xml:space="preserve"> </w:t>
+      </w:r>
+      <w:r>
+        <w:rPr>
+          <w:sz w:val="24"/>
+          <w:szCs w:val="24"/>
+        </w:rPr>
+        <w:t xml:space="preserve">из </w:t>
+      </w:r>
+      <w:r>
+        <w:rPr>
+          <w:sz w:val="24"/>
+          <w:szCs w:val="24"/>
+          <w:lang w:val="en-US"/>
+        </w:rPr>
+        <w:t>antd</w:t>
+      </w:r>
+      <w:r>
+        <w:rPr>
+          <w:sz w:val="24"/>
+          <w:szCs w:val="24"/>
+        </w:rPr>
+        <w:t xml:space="preserve">. </w:t>
+      </w:r>
+    </w:p>
+    <w:p>
+      <w:pPr>
+        <w:spacing w:after="0"/>
+        <w:ind w:firstLine="450"/>
+        <w:rPr>
+          <w:sz w:val="24"/>
+          <w:szCs w:val="24"/>
+        </w:rPr>
+      </w:pPr>
+    </w:p>
+    <w:p>
+      <w:pPr>
+        <w:pStyle w:val="HTMLPreformatted"/>
+        <w:shd w:val="clear" w:color="auto" w:fill="272822"/>
+        <w:rPr>
+          <w:color w:val="F8F8F2"/>
+          <w:sz w:val="21"/>
+          <w:szCs w:val="21"/>
+        </w:rPr>
+      </w:pPr>
+      <w:r>
+        <w:rPr>
+          <w:color w:val="F92672"/>
+          <w:sz w:val="21"/>
+          <w:szCs w:val="21"/>
+        </w:rPr>
+        <w:t xml:space="preserve">import </w:t>
+      </w:r>
+      <w:r>
+        <w:rPr>
+          <w:color w:val="F8F8F2"/>
+          <w:sz w:val="21"/>
+          <w:szCs w:val="21"/>
+        </w:rPr>
+        <w:t>React</w:t>
+      </w:r>
+      <w:r>
+        <w:rPr>
+          <w:color w:val="CC7832"/>
+          <w:sz w:val="21"/>
+          <w:szCs w:val="21"/>
+        </w:rPr>
+        <w:t xml:space="preserve">, </w:t>
+      </w:r>
+      <w:r>
+        <w:rPr>
+          <w:color w:val="F8F8F2"/>
+          <w:sz w:val="21"/>
+          <w:szCs w:val="21"/>
+        </w:rPr>
+        <w:t xml:space="preserve">{FC} </w:t>
+      </w:r>
+      <w:r>
+        <w:rPr>
+          <w:color w:val="F92672"/>
+          <w:sz w:val="21"/>
+          <w:szCs w:val="21"/>
+        </w:rPr>
+        <w:t xml:space="preserve">from </w:t>
+      </w:r>
+      <w:r>
+        <w:rPr>
+          <w:color w:val="E6DB74"/>
+          <w:sz w:val="21"/>
+          <w:szCs w:val="21"/>
+        </w:rPr>
+        <w:t>'react'</w:t>
+      </w:r>
+      <w:r>
+        <w:rPr>
+          <w:color w:val="CC7832"/>
+          <w:sz w:val="21"/>
+          <w:szCs w:val="21"/>
+        </w:rPr>
+        <w:t>;</w:t>
+      </w:r>
+      <w:r>
+        <w:rPr>
+          <w:color w:val="CC7832"/>
+          <w:sz w:val="21"/>
+          <w:szCs w:val="21"/>
+        </w:rPr>
+        <w:br/>
+      </w:r>
+      <w:r>
+        <w:rPr>
+          <w:color w:val="F92672"/>
+          <w:sz w:val="21"/>
+          <w:szCs w:val="21"/>
+        </w:rPr>
+        <w:t xml:space="preserve">import </w:t>
+      </w:r>
+      <w:r>
+        <w:rPr>
+          <w:color w:val="E6DB74"/>
+          <w:sz w:val="21"/>
+          <w:szCs w:val="21"/>
+        </w:rPr>
+        <w:t>'./App.css'</w:t>
+      </w:r>
+      <w:r>
+        <w:rPr>
+          <w:color w:val="CC7832"/>
+          <w:sz w:val="21"/>
+          <w:szCs w:val="21"/>
+        </w:rPr>
+        <w:t>;</w:t>
+      </w:r>
+      <w:r>
+        <w:rPr>
+          <w:color w:val="CC7832"/>
+          <w:sz w:val="21"/>
+          <w:szCs w:val="21"/>
+        </w:rPr>
+        <w:br/>
+      </w:r>
+      <w:r>
+        <w:rPr>
+          <w:color w:val="F92672"/>
+          <w:sz w:val="21"/>
+          <w:szCs w:val="21"/>
+        </w:rPr>
+        <w:t xml:space="preserve">import </w:t>
+      </w:r>
+      <w:r>
+        <w:rPr>
+          <w:color w:val="A6E22E"/>
+          <w:sz w:val="21"/>
+          <w:szCs w:val="21"/>
+        </w:rPr>
+        <w:t xml:space="preserve">AppRouter </w:t>
+      </w:r>
+      <w:r>
+        <w:rPr>
+          <w:color w:val="F92672"/>
+          <w:sz w:val="21"/>
+          <w:szCs w:val="21"/>
+        </w:rPr>
+        <w:t xml:space="preserve">from </w:t>
+      </w:r>
+      <w:r>
+        <w:rPr>
+          <w:color w:val="E6DB74"/>
+          <w:sz w:val="21"/>
+          <w:szCs w:val="21"/>
+        </w:rPr>
+        <w:t>"./components/AppRouter"</w:t>
+      </w:r>
+      <w:r>
+        <w:rPr>
+          <w:color w:val="CC7832"/>
+          <w:sz w:val="21"/>
+          <w:szCs w:val="21"/>
+        </w:rPr>
+        <w:t>;</w:t>
+      </w:r>
+      <w:r>
+        <w:rPr>
+          <w:color w:val="CC7832"/>
+          <w:sz w:val="21"/>
+          <w:szCs w:val="21"/>
+        </w:rPr>
+        <w:br/>
+      </w:r>
+      <w:r>
+        <w:rPr>
+          <w:color w:val="F92672"/>
+          <w:sz w:val="21"/>
+          <w:szCs w:val="21"/>
+        </w:rPr>
+        <w:t xml:space="preserve">import </w:t>
+      </w:r>
+      <w:r>
+        <w:rPr>
+          <w:color w:val="A6E22E"/>
+          <w:sz w:val="21"/>
+          <w:szCs w:val="21"/>
+        </w:rPr>
+        <w:t xml:space="preserve">Navbar </w:t>
+      </w:r>
+      <w:r>
+        <w:rPr>
+          <w:color w:val="F92672"/>
+          <w:sz w:val="21"/>
+          <w:szCs w:val="21"/>
+        </w:rPr>
+        <w:t xml:space="preserve">from </w:t>
+      </w:r>
+      <w:r>
+        <w:rPr>
+          <w:color w:val="E6DB74"/>
+          <w:sz w:val="21"/>
+          <w:szCs w:val="21"/>
+        </w:rPr>
+        <w:t>"./components/Navbar"</w:t>
+      </w:r>
+      <w:r>
+        <w:rPr>
+          <w:color w:val="CC7832"/>
+          <w:sz w:val="21"/>
+          <w:szCs w:val="21"/>
+        </w:rPr>
+        <w:t>;</w:t>
+      </w:r>
+      <w:r>
+        <w:rPr>
+          <w:color w:val="CC7832"/>
+          <w:sz w:val="21"/>
+          <w:szCs w:val="21"/>
+        </w:rPr>
+        <w:br/>
+      </w:r>
+      <w:r>
+        <w:rPr>
+          <w:color w:val="F92672"/>
+          <w:sz w:val="21"/>
+          <w:szCs w:val="21"/>
+        </w:rPr>
+        <w:t xml:space="preserve">import </w:t>
+      </w:r>
+      <w:r>
+        <w:rPr>
+          <w:color w:val="F8F8F2"/>
+          <w:sz w:val="21"/>
+          <w:szCs w:val="21"/>
+        </w:rPr>
+        <w:t xml:space="preserve">{Layout} </w:t>
+      </w:r>
+      <w:r>
+        <w:rPr>
+          <w:color w:val="F92672"/>
+          <w:sz w:val="21"/>
+          <w:szCs w:val="21"/>
+        </w:rPr>
+        <w:t xml:space="preserve">from </w:t>
+      </w:r>
+      <w:r>
+        <w:rPr>
+          <w:color w:val="E6DB74"/>
+          <w:sz w:val="21"/>
+          <w:szCs w:val="21"/>
+        </w:rPr>
+        <w:t>"antd"</w:t>
+      </w:r>
+      <w:r>
+        <w:rPr>
+          <w:color w:val="CC7832"/>
+          <w:sz w:val="21"/>
+          <w:szCs w:val="21"/>
+        </w:rPr>
+        <w:t>;</w:t>
+      </w:r>
+      <w:r>
+        <w:rPr>
+          <w:color w:val="CC7832"/>
+          <w:sz w:val="21"/>
+          <w:szCs w:val="21"/>
+        </w:rPr>
+        <w:br/>
+      </w:r>
+      <w:r>
+        <w:rPr>
+          <w:color w:val="F92672"/>
+          <w:sz w:val="21"/>
+          <w:szCs w:val="21"/>
+        </w:rPr>
+        <w:t xml:space="preserve">import </w:t>
+      </w:r>
+      <w:r>
+        <w:rPr>
+          <w:color w:val="E6DB74"/>
+          <w:sz w:val="21"/>
+          <w:szCs w:val="21"/>
+        </w:rPr>
+        <w:t>'./App.css'</w:t>
+      </w:r>
+      <w:r>
+        <w:rPr>
+          <w:color w:val="E6DB74"/>
+          <w:sz w:val="21"/>
+          <w:szCs w:val="21"/>
+        </w:rPr>
+        <w:br/>
+      </w:r>
+      <w:r>
+        <w:rPr>
+          <w:color w:val="E6DB74"/>
+          <w:sz w:val="21"/>
+          <w:szCs w:val="21"/>
+        </w:rPr>
+        <w:br/>
+      </w:r>
+      <w:r>
+        <w:rPr>
+          <w:color w:val="F92672"/>
+          <w:sz w:val="21"/>
+          <w:szCs w:val="21"/>
+        </w:rPr>
+        <w:t xml:space="preserve">const </w:t>
+      </w:r>
+      <w:r>
+        <w:rPr>
+          <w:color w:val="A6E22E"/>
+          <w:sz w:val="21"/>
+          <w:szCs w:val="21"/>
+        </w:rPr>
+        <w:t>App</w:t>
+      </w:r>
+      <w:r>
+        <w:rPr>
+          <w:color w:val="F92672"/>
+          <w:sz w:val="21"/>
+          <w:szCs w:val="21"/>
+        </w:rPr>
+        <w:t xml:space="preserve">: </w:t>
+      </w:r>
+      <w:r>
+        <w:rPr>
+          <w:color w:val="F8F8F2"/>
+          <w:sz w:val="21"/>
+          <w:szCs w:val="21"/>
+        </w:rPr>
+        <w:t xml:space="preserve">FC </w:t>
+      </w:r>
+      <w:r>
+        <w:rPr>
+          <w:color w:val="F92672"/>
+          <w:sz w:val="21"/>
+          <w:szCs w:val="21"/>
+        </w:rPr>
+        <w:t xml:space="preserve">= </w:t>
+      </w:r>
+      <w:r>
+        <w:rPr>
+          <w:color w:val="F8F8F2"/>
+          <w:sz w:val="21"/>
+          <w:szCs w:val="21"/>
+        </w:rPr>
+        <w:t xml:space="preserve">() </w:t>
+      </w:r>
+      <w:r>
+        <w:rPr>
+          <w:color w:val="F92672"/>
+          <w:sz w:val="21"/>
+          <w:szCs w:val="21"/>
+        </w:rPr>
+        <w:t xml:space="preserve">=&gt; </w:t>
+      </w:r>
+      <w:r>
+        <w:rPr>
+          <w:color w:val="F8F8F2"/>
+          <w:sz w:val="21"/>
+          <w:szCs w:val="21"/>
+        </w:rPr>
+        <w:t>{</w:t>
+      </w:r>
+      <w:r>
+        <w:rPr>
+          <w:color w:val="F8F8F2"/>
+          <w:sz w:val="21"/>
+          <w:szCs w:val="21"/>
+        </w:rPr>
+        <w:br/>
+        <w:t xml:space="preserve">    </w:t>
+      </w:r>
+      <w:r>
+        <w:rPr>
+          <w:color w:val="F92672"/>
+          <w:sz w:val="21"/>
+          <w:szCs w:val="21"/>
+        </w:rPr>
+        <w:t xml:space="preserve">return </w:t>
+      </w:r>
+      <w:r>
+        <w:rPr>
+          <w:color w:val="F8F8F2"/>
+          <w:sz w:val="21"/>
+          <w:szCs w:val="21"/>
+        </w:rPr>
+        <w:t>(</w:t>
+      </w:r>
+      <w:r>
+        <w:rPr>
+          <w:color w:val="F8F8F2"/>
+          <w:sz w:val="21"/>
+          <w:szCs w:val="21"/>
+        </w:rPr>
+        <w:br/>
+        <w:t xml:space="preserve">        &lt;</w:t>
+      </w:r>
+      <w:r>
+        <w:rPr>
+          <w:color w:val="F92672"/>
+          <w:sz w:val="21"/>
+          <w:szCs w:val="21"/>
+        </w:rPr>
+        <w:t>Layout</w:t>
+      </w:r>
+      <w:r>
+        <w:rPr>
+          <w:color w:val="F8F8F2"/>
+          <w:sz w:val="21"/>
+          <w:szCs w:val="21"/>
+        </w:rPr>
+        <w:t>&gt;</w:t>
+      </w:r>
+      <w:r>
+        <w:rPr>
+          <w:color w:val="F8F8F2"/>
+          <w:sz w:val="21"/>
+          <w:szCs w:val="21"/>
+        </w:rPr>
+        <w:br/>
+        <w:t xml:space="preserve">            &lt;</w:t>
+      </w:r>
+      <w:r>
+        <w:rPr>
+          <w:color w:val="F92672"/>
+          <w:sz w:val="21"/>
+          <w:szCs w:val="21"/>
+        </w:rPr>
+        <w:t>Navbar</w:t>
+      </w:r>
+      <w:r>
+        <w:rPr>
+          <w:color w:val="F8F8F2"/>
+          <w:sz w:val="21"/>
+          <w:szCs w:val="21"/>
+        </w:rPr>
+        <w:t>/&gt;</w:t>
+      </w:r>
+      <w:r>
+        <w:rPr>
+          <w:color w:val="F8F8F2"/>
+          <w:sz w:val="21"/>
+          <w:szCs w:val="21"/>
+        </w:rPr>
+        <w:br/>
+        <w:t xml:space="preserve">            &lt;</w:t>
+      </w:r>
+      <w:r>
+        <w:rPr>
+          <w:color w:val="F92672"/>
+          <w:sz w:val="21"/>
+          <w:szCs w:val="21"/>
+        </w:rPr>
+        <w:t>Layout.Content</w:t>
+      </w:r>
+      <w:r>
+        <w:rPr>
+          <w:color w:val="F8F8F2"/>
+          <w:sz w:val="21"/>
+          <w:szCs w:val="21"/>
+        </w:rPr>
+        <w:t>&gt;</w:t>
+      </w:r>
+      <w:r>
+        <w:rPr>
+          <w:color w:val="F8F8F2"/>
+          <w:sz w:val="21"/>
+          <w:szCs w:val="21"/>
+        </w:rPr>
+        <w:br/>
+        <w:t xml:space="preserve">                &lt;</w:t>
+      </w:r>
+      <w:r>
+        <w:rPr>
+          <w:color w:val="F92672"/>
+          <w:sz w:val="21"/>
+          <w:szCs w:val="21"/>
+        </w:rPr>
+        <w:t>AppRouter</w:t>
+      </w:r>
+      <w:r>
+        <w:rPr>
+          <w:color w:val="F8F8F2"/>
+          <w:sz w:val="21"/>
+          <w:szCs w:val="21"/>
+        </w:rPr>
+        <w:t>/&gt;</w:t>
+      </w:r>
+      <w:r>
+        <w:rPr>
+          <w:color w:val="F8F8F2"/>
+          <w:sz w:val="21"/>
+          <w:szCs w:val="21"/>
+        </w:rPr>
+        <w:br/>
+        <w:t xml:space="preserve">            &lt;/</w:t>
+      </w:r>
+      <w:r>
+        <w:rPr>
+          <w:color w:val="F92672"/>
+          <w:sz w:val="21"/>
+          <w:szCs w:val="21"/>
+        </w:rPr>
+        <w:t>Layout.Content</w:t>
+      </w:r>
+      <w:r>
+        <w:rPr>
+          <w:color w:val="F8F8F2"/>
+          <w:sz w:val="21"/>
+          <w:szCs w:val="21"/>
+        </w:rPr>
+        <w:t>&gt;</w:t>
+      </w:r>
+      <w:r>
+        <w:rPr>
+          <w:color w:val="F8F8F2"/>
+          <w:sz w:val="21"/>
+          <w:szCs w:val="21"/>
+        </w:rPr>
+        <w:br/>
+        <w:t xml:space="preserve">        &lt;/</w:t>
+      </w:r>
+      <w:r>
+        <w:rPr>
+          <w:color w:val="F92672"/>
+          <w:sz w:val="21"/>
+          <w:szCs w:val="21"/>
+        </w:rPr>
+        <w:t>Layout</w:t>
+      </w:r>
+      <w:r>
+        <w:rPr>
+          <w:color w:val="F8F8F2"/>
+          <w:sz w:val="21"/>
+          <w:szCs w:val="21"/>
+        </w:rPr>
+        <w:t>&gt;</w:t>
+      </w:r>
+      <w:r>
+        <w:rPr>
+          <w:color w:val="F8F8F2"/>
+          <w:sz w:val="21"/>
+          <w:szCs w:val="21"/>
+        </w:rPr>
+        <w:br/>
+        <w:t xml:space="preserve">    )</w:t>
+      </w:r>
+      <w:r>
+        <w:rPr>
+          <w:color w:val="CC7832"/>
+          <w:sz w:val="21"/>
+          <w:szCs w:val="21"/>
+        </w:rPr>
+        <w:t>;</w:t>
+      </w:r>
+      <w:r>
+        <w:rPr>
+          <w:color w:val="CC7832"/>
+          <w:sz w:val="21"/>
+          <w:szCs w:val="21"/>
+        </w:rPr>
+        <w:br/>
+      </w:r>
+      <w:r>
+        <w:rPr>
+          <w:color w:val="F8F8F2"/>
+          <w:sz w:val="21"/>
+          <w:szCs w:val="21"/>
+        </w:rPr>
+        <w:t>}</w:t>
+      </w:r>
+      <w:r>
+        <w:rPr>
+          <w:color w:val="CC7832"/>
+          <w:sz w:val="21"/>
+          <w:szCs w:val="21"/>
+        </w:rPr>
+        <w:t>;</w:t>
+      </w:r>
+      <w:r>
+        <w:rPr>
+          <w:color w:val="CC7832"/>
+          <w:sz w:val="21"/>
+          <w:szCs w:val="21"/>
+        </w:rPr>
+        <w:br/>
+      </w:r>
+      <w:r>
+        <w:rPr>
+          <w:color w:val="CC7832"/>
+          <w:sz w:val="21"/>
+          <w:szCs w:val="21"/>
+        </w:rPr>
+        <w:br/>
+      </w:r>
+      <w:r>
+        <w:rPr>
+          <w:color w:val="F92672"/>
+          <w:sz w:val="21"/>
+          <w:szCs w:val="21"/>
+        </w:rPr>
+        <w:t xml:space="preserve">export default </w:t>
+      </w:r>
+      <w:r>
+        <w:rPr>
+          <w:color w:val="A6E22E"/>
+          <w:sz w:val="21"/>
+          <w:szCs w:val="21"/>
+        </w:rPr>
+        <w:t>App</w:t>
+      </w:r>
+      <w:r>
+        <w:rPr>
+          <w:color w:val="CC7832"/>
+          <w:sz w:val="21"/>
+          <w:szCs w:val="21"/>
+        </w:rPr>
+        <w:t>;</w:t>
+      </w:r>
+    </w:p>
+    <w:p>
+      <w:pPr>
+        <w:spacing w:after="0"/>
+        <w:ind w:firstLine="450"/>
+        <w:rPr>
+          <w:sz w:val="24"/>
+          <w:szCs w:val="24"/>
+          <w:lang w:val="en-US"/>
+        </w:rPr>
+      </w:pPr>
+    </w:p>
+    <w:p>
+      <w:pPr>
+        <w:pStyle w:val="ListParagraph"/>
+        <w:numPr>
+          <w:ilvl w:val="0"/>
+          <w:numId w:val="1"/>
+        </w:numPr>
+        <w:spacing w:after="0"/>
+        <w:jc w:val="center"/>
+        <w:rPr>
+          <w:sz w:val="36"/>
+          <w:szCs w:val="36"/>
+          <w:highlight w:val="cyan"/>
+        </w:rPr>
+      </w:pPr>
+      <w:r>
+        <w:rPr>
+          <w:sz w:val="36"/>
+          <w:szCs w:val="36"/>
+          <w:highlight w:val="cyan"/>
+          <w:lang w:val="en-US"/>
+        </w:rPr>
+        <w:t>Auth</w:t>
+      </w:r>
+      <w:r>
+        <w:rPr>
+          <w:sz w:val="36"/>
+          <w:szCs w:val="36"/>
+          <w:highlight w:val="cyan"/>
+        </w:rPr>
+        <w:t xml:space="preserve"> </w:t>
+      </w:r>
+      <w:r>
+        <w:rPr>
+          <w:sz w:val="36"/>
+          <w:szCs w:val="36"/>
+          <w:highlight w:val="cyan"/>
+          <w:lang w:val="en-US"/>
+        </w:rPr>
+        <w:t>reducer</w:t>
+      </w:r>
+      <w:r>
+        <w:rPr>
+          <w:sz w:val="36"/>
+          <w:szCs w:val="36"/>
+          <w:highlight w:val="cyan"/>
+        </w:rPr>
+        <w:t>, типизация</w:t>
+      </w:r>
+      <w:r>
+        <w:rPr>
+          <w:sz w:val="36"/>
+          <w:szCs w:val="36"/>
+          <w:highlight w:val="cyan"/>
+        </w:rPr>
+        <w:t xml:space="preserve">. </w:t>
+      </w:r>
+      <w:r>
+        <w:rPr>
+          <w:sz w:val="36"/>
+          <w:szCs w:val="36"/>
+          <w:highlight w:val="cyan"/>
+        </w:rPr>
+        <w:t>Заканчиваем «остов» приложения.</w:t>
+      </w:r>
+    </w:p>
+    <w:p>
+      <w:pPr>
+        <w:spacing w:after="0"/>
+        <w:jc w:val="center"/>
+      </w:pPr>
+    </w:p>
+    <w:p>
+      <w:pPr>
+        <w:spacing w:after="0"/>
+        <w:ind w:firstLine="450"/>
+        <w:rPr>
+          <w:b/>
+          <w:bCs/>
+          <w:sz w:val="24"/>
+          <w:szCs w:val="24"/>
+        </w:rPr>
+      </w:pPr>
+      <w:r>
+        <w:rPr>
+          <w:b/>
+          <w:bCs/>
+          <w:sz w:val="24"/>
+          <w:szCs w:val="24"/>
+        </w:rPr>
+        <w:t xml:space="preserve">- </w:t>
+      </w:r>
+      <w:r>
+        <w:rPr>
+          <w:b/>
+          <w:bCs/>
+          <w:sz w:val="24"/>
+          <w:szCs w:val="24"/>
+        </w:rPr>
+        <w:t xml:space="preserve">Создадим </w:t>
+      </w:r>
+      <w:r>
+        <w:rPr>
+          <w:b/>
+          <w:bCs/>
+          <w:sz w:val="24"/>
+          <w:szCs w:val="24"/>
+        </w:rPr>
+        <w:t xml:space="preserve">редьюсер </w:t>
+      </w:r>
+      <w:r>
+        <w:rPr>
+          <w:b/>
+          <w:bCs/>
+          <w:sz w:val="24"/>
+          <w:szCs w:val="24"/>
+          <w:lang w:val="en-US"/>
+        </w:rPr>
+        <w:t xml:space="preserve">auth </w:t>
+      </w:r>
+      <w:r>
+        <w:rPr>
+          <w:b/>
+          <w:bCs/>
+          <w:sz w:val="24"/>
+          <w:szCs w:val="24"/>
+        </w:rPr>
+        <w:t>для авторизации</w:t>
+      </w:r>
+    </w:p>
+    <w:p>
+      <w:pPr>
+        <w:spacing w:after="0"/>
+        <w:ind w:firstLine="450"/>
+        <w:rPr>
+          <w:b/>
+          <w:bCs/>
+          <w:sz w:val="24"/>
+          <w:szCs w:val="24"/>
+        </w:rPr>
+      </w:pPr>
+    </w:p>
+    <w:p>
+      <w:pPr>
+        <w:shd w:val="clear" w:color="auto" w:fill="272822"/>
+        <w:tabs>
+          <w:tab w:val="left" w:pos="916"/>
+          <w:tab w:val="left" w:pos="1832"/>
+          <w:tab w:val="left" w:pos="2748"/>
+          <w:tab w:val="left" w:pos="3664"/>
+          <w:tab w:val="left" w:pos="4580"/>
+          <w:tab w:val="left" w:pos="5496"/>
+          <w:tab w:val="left" w:pos="6412"/>
+          <w:tab w:val="left" w:pos="7328"/>
+          <w:tab w:val="left" w:pos="8244"/>
+          <w:tab w:val="left" w:pos="9160"/>
+          <w:tab w:val="left" w:pos="10076"/>
+          <w:tab w:val="left" w:pos="10992"/>
+          <w:tab w:val="left" w:pos="11908"/>
+          <w:tab w:val="left" w:pos="12824"/>
+          <w:tab w:val="left" w:pos="13740"/>
+          <w:tab w:val="left" w:pos="14656"/>
+        </w:tabs>
+        <w:spacing w:after="0"/>
+        <w:rPr>
+          <w:rFonts w:ascii="Courier New" w:eastAsia="Times New Roman" w:hAnsi="Courier New" w:cs="Courier New"/>
+          <w:color w:val="F8F8F2"/>
+          <w:sz w:val="21"/>
+          <w:szCs w:val="21"/>
+          <w:lang w:val="en-US"/>
+        </w:rPr>
+      </w:pPr>
+      <w:r>
+        <w:rPr>
+          <w:rFonts w:ascii="Courier New" w:eastAsia="Times New Roman" w:hAnsi="Courier New" w:cs="Courier New"/>
+          <w:color w:val="F92672"/>
+          <w:sz w:val="21"/>
+          <w:szCs w:val="21"/>
+          <w:lang w:val="en-US"/>
+        </w:rPr>
+        <w:t xml:space="preserve">import </w:t>
+      </w:r>
+      <w:r>
+        <w:rPr>
+          <w:rFonts w:ascii="Courier New" w:eastAsia="Times New Roman" w:hAnsi="Courier New" w:cs="Courier New"/>
+          <w:color w:val="F8F8F2"/>
+          <w:sz w:val="21"/>
+          <w:szCs w:val="21"/>
+          <w:lang w:val="en-US"/>
+        </w:rPr>
+        <w:t>{AuthAction</w:t>
+      </w:r>
+      <w:r>
+        <w:rPr>
+          <w:rFonts w:ascii="Courier New" w:eastAsia="Times New Roman" w:hAnsi="Courier New" w:cs="Courier New"/>
+          <w:color w:val="CC7832"/>
+          <w:sz w:val="21"/>
+          <w:szCs w:val="21"/>
+          <w:lang w:val="en-US"/>
+        </w:rPr>
+        <w:t xml:space="preserve">, </w:t>
+      </w:r>
+      <w:r>
+        <w:rPr>
+          <w:rFonts w:ascii="Courier New" w:eastAsia="Times New Roman" w:hAnsi="Courier New" w:cs="Courier New"/>
+          <w:color w:val="F8F8F2"/>
+          <w:sz w:val="21"/>
+          <w:szCs w:val="21"/>
+          <w:lang w:val="en-US"/>
+        </w:rPr>
+        <w:t>AuthActionEnum</w:t>
+      </w:r>
+      <w:r>
+        <w:rPr>
+          <w:rFonts w:ascii="Courier New" w:eastAsia="Times New Roman" w:hAnsi="Courier New" w:cs="Courier New"/>
+          <w:color w:val="CC7832"/>
+          <w:sz w:val="21"/>
+          <w:szCs w:val="21"/>
+          <w:lang w:val="en-US"/>
+        </w:rPr>
+        <w:t xml:space="preserve">, </w:t>
+      </w:r>
+      <w:r>
+        <w:rPr>
+          <w:rFonts w:ascii="Courier New" w:eastAsia="Times New Roman" w:hAnsi="Courier New" w:cs="Courier New"/>
+          <w:color w:val="F8F8F2"/>
+          <w:sz w:val="21"/>
+          <w:szCs w:val="21"/>
+          <w:lang w:val="en-US"/>
+        </w:rPr>
+        <w:t xml:space="preserve">AuthState} </w:t>
+      </w:r>
+      <w:r>
+        <w:rPr>
+          <w:rFonts w:ascii="Courier New" w:eastAsia="Times New Roman" w:hAnsi="Courier New" w:cs="Courier New"/>
+          <w:color w:val="F92672"/>
+          <w:sz w:val="21"/>
+          <w:szCs w:val="21"/>
+          <w:lang w:val="en-US"/>
+        </w:rPr>
+        <w:t xml:space="preserve">from </w:t>
+      </w:r>
+      <w:r>
+        <w:rPr>
+          <w:rFonts w:ascii="Courier New" w:eastAsia="Times New Roman" w:hAnsi="Courier New" w:cs="Courier New"/>
+          <w:color w:val="E6DB74"/>
+          <w:sz w:val="21"/>
+          <w:szCs w:val="21"/>
+          <w:lang w:val="en-US"/>
+        </w:rPr>
+        <w:t>"./types"</w:t>
+      </w:r>
+      <w:r>
+        <w:rPr>
+          <w:rFonts w:ascii="Courier New" w:eastAsia="Times New Roman" w:hAnsi="Courier New" w:cs="Courier New"/>
+          <w:color w:val="CC7832"/>
+          <w:sz w:val="21"/>
+          <w:szCs w:val="21"/>
+          <w:lang w:val="en-US"/>
+        </w:rPr>
+        <w:t>;</w:t>
+      </w:r>
+      <w:r>
+        <w:rPr>
+          <w:rFonts w:ascii="Courier New" w:eastAsia="Times New Roman" w:hAnsi="Courier New" w:cs="Courier New"/>
+          <w:color w:val="CC7832"/>
+          <w:sz w:val="21"/>
+          <w:szCs w:val="21"/>
+          <w:lang w:val="en-US"/>
+        </w:rPr>
+        <w:br/>
+      </w:r>
+      <w:r>
+        <w:rPr>
+          <w:rFonts w:ascii="Courier New" w:eastAsia="Times New Roman" w:hAnsi="Courier New" w:cs="Courier New"/>
+          <w:color w:val="CC7832"/>
+          <w:sz w:val="21"/>
+          <w:szCs w:val="21"/>
+          <w:lang w:val="en-US"/>
+        </w:rPr>
+        <w:br/>
+      </w:r>
+      <w:r>
+        <w:rPr>
+          <w:rFonts w:ascii="Courier New" w:eastAsia="Times New Roman" w:hAnsi="Courier New" w:cs="Courier New"/>
+          <w:color w:val="F92672"/>
+          <w:sz w:val="21"/>
+          <w:szCs w:val="21"/>
+          <w:lang w:val="en-US"/>
+        </w:rPr>
+        <w:t xml:space="preserve">const </w:t>
+      </w:r>
+      <w:r>
+        <w:rPr>
+          <w:rFonts w:ascii="Courier New" w:eastAsia="Times New Roman" w:hAnsi="Courier New" w:cs="Courier New"/>
+          <w:color w:val="F8F8F2"/>
+          <w:sz w:val="21"/>
+          <w:szCs w:val="21"/>
+          <w:lang w:val="en-US"/>
+        </w:rPr>
+        <w:t>initialState</w:t>
+      </w:r>
+      <w:r>
+        <w:rPr>
+          <w:rFonts w:ascii="Courier New" w:eastAsia="Times New Roman" w:hAnsi="Courier New" w:cs="Courier New"/>
+          <w:color w:val="F92672"/>
+          <w:sz w:val="21"/>
+          <w:szCs w:val="21"/>
+          <w:lang w:val="en-US"/>
+        </w:rPr>
+        <w:t xml:space="preserve">: </w:t>
+      </w:r>
+      <w:r>
+        <w:rPr>
+          <w:rFonts w:ascii="Courier New" w:eastAsia="Times New Roman" w:hAnsi="Courier New" w:cs="Courier New"/>
+          <w:color w:val="F8F8F2"/>
+          <w:sz w:val="21"/>
+          <w:szCs w:val="21"/>
+          <w:lang w:val="en-US"/>
+        </w:rPr>
+        <w:t xml:space="preserve">AuthState </w:t>
+      </w:r>
+      <w:r>
+        <w:rPr>
+          <w:rFonts w:ascii="Courier New" w:eastAsia="Times New Roman" w:hAnsi="Courier New" w:cs="Courier New"/>
+          <w:color w:val="F92672"/>
+          <w:sz w:val="21"/>
+          <w:szCs w:val="21"/>
+          <w:lang w:val="en-US"/>
+        </w:rPr>
+        <w:t xml:space="preserve">= </w:t>
+      </w:r>
+      <w:r>
+        <w:rPr>
+          <w:rFonts w:ascii="Courier New" w:eastAsia="Times New Roman" w:hAnsi="Courier New" w:cs="Courier New"/>
+          <w:color w:val="F8F8F2"/>
+          <w:sz w:val="21"/>
+          <w:szCs w:val="21"/>
+          <w:lang w:val="en-US"/>
+        </w:rPr>
+        <w:t>{</w:t>
+      </w:r>
+      <w:r>
+        <w:rPr>
+          <w:rFonts w:ascii="Courier New" w:eastAsia="Times New Roman" w:hAnsi="Courier New" w:cs="Courier New"/>
+          <w:color w:val="F8F8F2"/>
+          <w:sz w:val="21"/>
+          <w:szCs w:val="21"/>
+          <w:lang w:val="en-US"/>
+        </w:rPr>
+        <w:br/>
+        <w:t xml:space="preserve">    auth</w:t>
+      </w:r>
+      <w:r>
+        <w:rPr>
+          <w:rFonts w:ascii="Courier New" w:eastAsia="Times New Roman" w:hAnsi="Courier New" w:cs="Courier New"/>
+          <w:color w:val="F92672"/>
+          <w:sz w:val="21"/>
+          <w:szCs w:val="21"/>
+          <w:lang w:val="en-US"/>
+        </w:rPr>
+        <w:t>: false</w:t>
+      </w:r>
+      <w:r>
+        <w:rPr>
+          <w:rFonts w:ascii="Courier New" w:eastAsia="Times New Roman" w:hAnsi="Courier New" w:cs="Courier New"/>
+          <w:color w:val="F92672"/>
+          <w:sz w:val="21"/>
+          <w:szCs w:val="21"/>
+          <w:lang w:val="en-US"/>
+        </w:rPr>
+        <w:br/>
+      </w:r>
+      <w:r>
+        <w:rPr>
+          <w:rFonts w:ascii="Courier New" w:eastAsia="Times New Roman" w:hAnsi="Courier New" w:cs="Courier New"/>
+          <w:color w:val="F8F8F2"/>
+          <w:sz w:val="21"/>
+          <w:szCs w:val="21"/>
+          <w:lang w:val="en-US"/>
+        </w:rPr>
+        <w:t>}</w:t>
+      </w:r>
+      <w:r>
+        <w:rPr>
+          <w:rFonts w:ascii="Courier New" w:eastAsia="Times New Roman" w:hAnsi="Courier New" w:cs="Courier New"/>
+          <w:color w:val="CC7832"/>
+          <w:sz w:val="21"/>
+          <w:szCs w:val="21"/>
+          <w:lang w:val="en-US"/>
+        </w:rPr>
+        <w:t>;</w:t>
+      </w:r>
+      <w:r>
+        <w:rPr>
+          <w:rFonts w:ascii="Courier New" w:eastAsia="Times New Roman" w:hAnsi="Courier New" w:cs="Courier New"/>
+          <w:color w:val="CC7832"/>
+          <w:sz w:val="21"/>
+          <w:szCs w:val="21"/>
+          <w:lang w:val="en-US"/>
+        </w:rPr>
+        <w:br/>
+      </w:r>
+      <w:r>
+        <w:rPr>
+          <w:rFonts w:ascii="Courier New" w:eastAsia="Times New Roman" w:hAnsi="Courier New" w:cs="Courier New"/>
+          <w:color w:val="CC7832"/>
+          <w:sz w:val="21"/>
+          <w:szCs w:val="21"/>
+          <w:lang w:val="en-US"/>
+        </w:rPr>
+        <w:br/>
+      </w:r>
+      <w:r>
+        <w:rPr>
+          <w:rFonts w:ascii="Courier New" w:eastAsia="Times New Roman" w:hAnsi="Courier New" w:cs="Courier New"/>
+          <w:color w:val="F92672"/>
+          <w:sz w:val="21"/>
+          <w:szCs w:val="21"/>
+          <w:lang w:val="en-US"/>
+        </w:rPr>
+        <w:t xml:space="preserve">export default function </w:t>
+      </w:r>
+      <w:r>
+        <w:rPr>
+          <w:rFonts w:ascii="Courier New" w:eastAsia="Times New Roman" w:hAnsi="Courier New" w:cs="Courier New"/>
+          <w:color w:val="F8F8F2"/>
+          <w:sz w:val="21"/>
+          <w:szCs w:val="21"/>
+          <w:lang w:val="en-US"/>
+        </w:rPr>
+        <w:t>authReducer(</w:t>
+      </w:r>
+      <w:r>
+        <w:rPr>
+          <w:rFonts w:ascii="Courier New" w:eastAsia="Times New Roman" w:hAnsi="Courier New" w:cs="Courier New"/>
+          <w:i/>
+          <w:iCs/>
+          <w:color w:val="FD971F"/>
+          <w:sz w:val="21"/>
+          <w:szCs w:val="21"/>
+          <w:lang w:val="en-US"/>
+        </w:rPr>
+        <w:t xml:space="preserve">state </w:t>
+      </w:r>
+      <w:r>
+        <w:rPr>
+          <w:rFonts w:ascii="Courier New" w:eastAsia="Times New Roman" w:hAnsi="Courier New" w:cs="Courier New"/>
+          <w:color w:val="F92672"/>
+          <w:sz w:val="21"/>
+          <w:szCs w:val="21"/>
+          <w:lang w:val="en-US"/>
+        </w:rPr>
+        <w:t xml:space="preserve">= </w:t>
+      </w:r>
+      <w:r>
+        <w:rPr>
+          <w:rFonts w:ascii="Courier New" w:eastAsia="Times New Roman" w:hAnsi="Courier New" w:cs="Courier New"/>
+          <w:color w:val="F8F8F2"/>
+          <w:sz w:val="21"/>
+          <w:szCs w:val="21"/>
+          <w:lang w:val="en-US"/>
+        </w:rPr>
+        <w:t>initialState</w:t>
+      </w:r>
+      <w:r>
+        <w:rPr>
+          <w:rFonts w:ascii="Courier New" w:eastAsia="Times New Roman" w:hAnsi="Courier New" w:cs="Courier New"/>
+          <w:color w:val="CC7832"/>
+          <w:sz w:val="21"/>
+          <w:szCs w:val="21"/>
+          <w:lang w:val="en-US"/>
+        </w:rPr>
+        <w:t xml:space="preserve">, </w:t>
+      </w:r>
+      <w:r>
+        <w:rPr>
+          <w:rFonts w:ascii="Courier New" w:eastAsia="Times New Roman" w:hAnsi="Courier New" w:cs="Courier New"/>
+          <w:i/>
+          <w:iCs/>
+          <w:color w:val="FD971F"/>
+          <w:sz w:val="21"/>
+          <w:szCs w:val="21"/>
+          <w:lang w:val="en-US"/>
+        </w:rPr>
+        <w:t>action</w:t>
+      </w:r>
+      <w:r>
+        <w:rPr>
+          <w:rFonts w:ascii="Courier New" w:eastAsia="Times New Roman" w:hAnsi="Courier New" w:cs="Courier New"/>
+          <w:color w:val="F92672"/>
+          <w:sz w:val="21"/>
+          <w:szCs w:val="21"/>
+          <w:lang w:val="en-US"/>
+        </w:rPr>
+        <w:t xml:space="preserve">: </w:t>
+      </w:r>
+      <w:r>
+        <w:rPr>
+          <w:rFonts w:ascii="Courier New" w:eastAsia="Times New Roman" w:hAnsi="Courier New" w:cs="Courier New"/>
+          <w:color w:val="F8F8F2"/>
+          <w:sz w:val="21"/>
+          <w:szCs w:val="21"/>
+          <w:lang w:val="en-US"/>
+        </w:rPr>
+        <w:t>AuthAction)</w:t>
+      </w:r>
+      <w:r>
+        <w:rPr>
+          <w:rFonts w:ascii="Courier New" w:eastAsia="Times New Roman" w:hAnsi="Courier New" w:cs="Courier New"/>
+          <w:color w:val="F92672"/>
+          <w:sz w:val="21"/>
+          <w:szCs w:val="21"/>
+          <w:lang w:val="en-US"/>
+        </w:rPr>
+        <w:t xml:space="preserve">: </w:t>
+      </w:r>
+      <w:r>
+        <w:rPr>
+          <w:rFonts w:ascii="Courier New" w:eastAsia="Times New Roman" w:hAnsi="Courier New" w:cs="Courier New"/>
+          <w:color w:val="F8F8F2"/>
+          <w:sz w:val="21"/>
+          <w:szCs w:val="21"/>
+          <w:lang w:val="en-US"/>
+        </w:rPr>
+        <w:t>AuthState {</w:t>
+      </w:r>
+      <w:r>
+        <w:rPr>
+          <w:rFonts w:ascii="Courier New" w:eastAsia="Times New Roman" w:hAnsi="Courier New" w:cs="Courier New"/>
+          <w:color w:val="F8F8F2"/>
+          <w:sz w:val="21"/>
+          <w:szCs w:val="21"/>
+          <w:lang w:val="en-US"/>
+        </w:rPr>
+        <w:br/>
+        <w:t xml:space="preserve">    </w:t>
+      </w:r>
+      <w:r>
+        <w:rPr>
+          <w:rFonts w:ascii="Courier New" w:eastAsia="Times New Roman" w:hAnsi="Courier New" w:cs="Courier New"/>
+          <w:color w:val="F92672"/>
+          <w:sz w:val="21"/>
+          <w:szCs w:val="21"/>
+          <w:lang w:val="en-US"/>
+        </w:rPr>
+        <w:t xml:space="preserve">switch </w:t>
+      </w:r>
+      <w:r>
+        <w:rPr>
+          <w:rFonts w:ascii="Courier New" w:eastAsia="Times New Roman" w:hAnsi="Courier New" w:cs="Courier New"/>
+          <w:color w:val="F8F8F2"/>
+          <w:sz w:val="21"/>
+          <w:szCs w:val="21"/>
+          <w:lang w:val="en-US"/>
+        </w:rPr>
+        <w:t>(</w:t>
+      </w:r>
+      <w:r>
+        <w:rPr>
+          <w:rFonts w:ascii="Courier New" w:eastAsia="Times New Roman" w:hAnsi="Courier New" w:cs="Courier New"/>
+          <w:i/>
+          <w:iCs/>
+          <w:color w:val="FD971F"/>
+          <w:sz w:val="21"/>
+          <w:szCs w:val="21"/>
+          <w:lang w:val="en-US"/>
+        </w:rPr>
+        <w:t>action</w:t>
+      </w:r>
+      <w:r>
+        <w:rPr>
+          <w:rFonts w:ascii="Courier New" w:eastAsia="Times New Roman" w:hAnsi="Courier New" w:cs="Courier New"/>
+          <w:color w:val="F8F8F2"/>
+          <w:sz w:val="21"/>
+          <w:szCs w:val="21"/>
+          <w:lang w:val="en-US"/>
+        </w:rPr>
+        <w:t>.type) {</w:t>
+      </w:r>
+      <w:r>
+        <w:rPr>
+          <w:rFonts w:ascii="Courier New" w:eastAsia="Times New Roman" w:hAnsi="Courier New" w:cs="Courier New"/>
+          <w:color w:val="F8F8F2"/>
+          <w:sz w:val="21"/>
+          <w:szCs w:val="21"/>
+          <w:lang w:val="en-US"/>
+        </w:rPr>
+        <w:br/>
+        <w:t xml:space="preserve">        </w:t>
+      </w:r>
+      <w:r>
+        <w:rPr>
+          <w:rFonts w:ascii="Courier New" w:eastAsia="Times New Roman" w:hAnsi="Courier New" w:cs="Courier New"/>
+          <w:color w:val="F92672"/>
+          <w:sz w:val="21"/>
+          <w:szCs w:val="21"/>
+          <w:lang w:val="en-US"/>
+        </w:rPr>
+        <w:t xml:space="preserve">case </w:t>
+      </w:r>
+      <w:r>
+        <w:rPr>
+          <w:rFonts w:ascii="Courier New" w:eastAsia="Times New Roman" w:hAnsi="Courier New" w:cs="Courier New"/>
+          <w:color w:val="F8F8F2"/>
+          <w:sz w:val="21"/>
+          <w:szCs w:val="21"/>
+          <w:lang w:val="en-US"/>
+        </w:rPr>
+        <w:t>AuthActionEnum.</w:t>
+      </w:r>
+      <w:r>
+        <w:rPr>
+          <w:rFonts w:ascii="Courier New" w:eastAsia="Times New Roman" w:hAnsi="Courier New" w:cs="Courier New"/>
+          <w:i/>
+          <w:iCs/>
+          <w:color w:val="F8F8F2"/>
+          <w:sz w:val="21"/>
+          <w:szCs w:val="21"/>
+          <w:lang w:val="en-US"/>
+        </w:rPr>
+        <w:t>SET_AUTH</w:t>
+      </w:r>
+      <w:r>
+        <w:rPr>
+          <w:rFonts w:ascii="Courier New" w:eastAsia="Times New Roman" w:hAnsi="Courier New" w:cs="Courier New"/>
+          <w:color w:val="F92672"/>
+          <w:sz w:val="21"/>
+          <w:szCs w:val="21"/>
+          <w:lang w:val="en-US"/>
+        </w:rPr>
+        <w:t>:</w:t>
+      </w:r>
+      <w:r>
+        <w:rPr>
+          <w:rFonts w:ascii="Courier New" w:eastAsia="Times New Roman" w:hAnsi="Courier New" w:cs="Courier New"/>
+          <w:color w:val="F92672"/>
+          <w:sz w:val="21"/>
+          <w:szCs w:val="21"/>
+          <w:lang w:val="en-US"/>
+        </w:rPr>
+        <w:br/>
+        <w:t xml:space="preserve">            return </w:t>
+      </w:r>
+      <w:r>
+        <w:rPr>
+          <w:rFonts w:ascii="Courier New" w:eastAsia="Times New Roman" w:hAnsi="Courier New" w:cs="Courier New"/>
+          <w:color w:val="F8F8F2"/>
+          <w:sz w:val="21"/>
+          <w:szCs w:val="21"/>
+          <w:lang w:val="en-US"/>
+        </w:rPr>
+        <w:t>{...</w:t>
+      </w:r>
+      <w:r>
+        <w:rPr>
+          <w:rFonts w:ascii="Courier New" w:eastAsia="Times New Roman" w:hAnsi="Courier New" w:cs="Courier New"/>
+          <w:i/>
+          <w:iCs/>
+          <w:color w:val="FD971F"/>
+          <w:sz w:val="21"/>
+          <w:szCs w:val="21"/>
+          <w:lang w:val="en-US"/>
+        </w:rPr>
+        <w:t>state</w:t>
+      </w:r>
+      <w:r>
+        <w:rPr>
+          <w:rFonts w:ascii="Courier New" w:eastAsia="Times New Roman" w:hAnsi="Courier New" w:cs="Courier New"/>
+          <w:color w:val="CC7832"/>
+          <w:sz w:val="21"/>
+          <w:szCs w:val="21"/>
+          <w:lang w:val="en-US"/>
+        </w:rPr>
+        <w:t xml:space="preserve">, </w:t>
+      </w:r>
+      <w:r>
+        <w:rPr>
+          <w:rFonts w:ascii="Courier New" w:eastAsia="Times New Roman" w:hAnsi="Courier New" w:cs="Courier New"/>
+          <w:color w:val="F8F8F2"/>
+          <w:sz w:val="21"/>
+          <w:szCs w:val="21"/>
+          <w:lang w:val="en-US"/>
+        </w:rPr>
+        <w:t>auth</w:t>
+      </w:r>
+      <w:r>
+        <w:rPr>
+          <w:rFonts w:ascii="Courier New" w:eastAsia="Times New Roman" w:hAnsi="Courier New" w:cs="Courier New"/>
+          <w:color w:val="F92672"/>
+          <w:sz w:val="21"/>
+          <w:szCs w:val="21"/>
+          <w:lang w:val="en-US"/>
+        </w:rPr>
+        <w:t xml:space="preserve">: </w:t>
+      </w:r>
+      <w:r>
+        <w:rPr>
+          <w:rFonts w:ascii="Courier New" w:eastAsia="Times New Roman" w:hAnsi="Courier New" w:cs="Courier New"/>
+          <w:i/>
+          <w:iCs/>
+          <w:color w:val="FD971F"/>
+          <w:sz w:val="21"/>
+          <w:szCs w:val="21"/>
+          <w:lang w:val="en-US"/>
+        </w:rPr>
+        <w:t>action</w:t>
+      </w:r>
+      <w:r>
+        <w:rPr>
+          <w:rFonts w:ascii="Courier New" w:eastAsia="Times New Roman" w:hAnsi="Courier New" w:cs="Courier New"/>
+          <w:color w:val="F8F8F2"/>
+          <w:sz w:val="21"/>
+          <w:szCs w:val="21"/>
+          <w:lang w:val="en-US"/>
+        </w:rPr>
+        <w:t>.payload}</w:t>
+      </w:r>
+      <w:r>
+        <w:rPr>
+          <w:rFonts w:ascii="Courier New" w:eastAsia="Times New Roman" w:hAnsi="Courier New" w:cs="Courier New"/>
+          <w:color w:val="CC7832"/>
+          <w:sz w:val="21"/>
+          <w:szCs w:val="21"/>
+          <w:lang w:val="en-US"/>
+        </w:rPr>
+        <w:t>;</w:t>
+      </w:r>
+      <w:r>
+        <w:rPr>
+          <w:rFonts w:ascii="Courier New" w:eastAsia="Times New Roman" w:hAnsi="Courier New" w:cs="Courier New"/>
+          <w:color w:val="CC7832"/>
+          <w:sz w:val="21"/>
+          <w:szCs w:val="21"/>
+          <w:lang w:val="en-US"/>
+        </w:rPr>
+        <w:br/>
+      </w:r>
+      <w:r>
+        <w:rPr>
+          <w:rFonts w:ascii="Courier New" w:eastAsia="Times New Roman" w:hAnsi="Courier New" w:cs="Courier New"/>
+          <w:color w:val="CC7832"/>
+          <w:sz w:val="21"/>
+          <w:szCs w:val="21"/>
+          <w:lang w:val="en-US"/>
+        </w:rPr>
+        <w:br/>
+        <w:t xml:space="preserve">        </w:t>
+      </w:r>
+      <w:r>
+        <w:rPr>
+          <w:rFonts w:ascii="Courier New" w:eastAsia="Times New Roman" w:hAnsi="Courier New" w:cs="Courier New"/>
+          <w:color w:val="F92672"/>
+          <w:sz w:val="21"/>
+          <w:szCs w:val="21"/>
+          <w:lang w:val="en-US"/>
+        </w:rPr>
+        <w:t>default:</w:t>
+      </w:r>
+      <w:r>
+        <w:rPr>
+          <w:rFonts w:ascii="Courier New" w:eastAsia="Times New Roman" w:hAnsi="Courier New" w:cs="Courier New"/>
+          <w:color w:val="F92672"/>
+          <w:sz w:val="21"/>
+          <w:szCs w:val="21"/>
+          <w:lang w:val="en-US"/>
+        </w:rPr>
+        <w:br/>
+        <w:t xml:space="preserve">            return </w:t>
+      </w:r>
+      <w:r>
+        <w:rPr>
+          <w:rFonts w:ascii="Courier New" w:eastAsia="Times New Roman" w:hAnsi="Courier New" w:cs="Courier New"/>
+          <w:i/>
+          <w:iCs/>
+          <w:color w:val="FD971F"/>
+          <w:sz w:val="21"/>
+          <w:szCs w:val="21"/>
+          <w:lang w:val="en-US"/>
+        </w:rPr>
+        <w:t>state</w:t>
+      </w:r>
+      <w:r>
+        <w:rPr>
+          <w:rFonts w:ascii="Courier New" w:eastAsia="Times New Roman" w:hAnsi="Courier New" w:cs="Courier New"/>
+          <w:color w:val="CC7832"/>
+          <w:sz w:val="21"/>
+          <w:szCs w:val="21"/>
+          <w:lang w:val="en-US"/>
+        </w:rPr>
+        <w:t>;</w:t>
+      </w:r>
+      <w:r>
+        <w:rPr>
+          <w:rFonts w:ascii="Courier New" w:eastAsia="Times New Roman" w:hAnsi="Courier New" w:cs="Courier New"/>
+          <w:color w:val="CC7832"/>
+          <w:sz w:val="21"/>
+          <w:szCs w:val="21"/>
+          <w:lang w:val="en-US"/>
+        </w:rPr>
+        <w:br/>
+        <w:t xml:space="preserve">    </w:t>
+      </w:r>
+      <w:r>
+        <w:rPr>
+          <w:rFonts w:ascii="Courier New" w:eastAsia="Times New Roman" w:hAnsi="Courier New" w:cs="Courier New"/>
+          <w:color w:val="F8F8F2"/>
+          <w:sz w:val="21"/>
+          <w:szCs w:val="21"/>
+          <w:lang w:val="en-US"/>
+        </w:rPr>
+        <w:t>}</w:t>
+      </w:r>
+      <w:r>
+        <w:rPr>
+          <w:rFonts w:ascii="Courier New" w:eastAsia="Times New Roman" w:hAnsi="Courier New" w:cs="Courier New"/>
+          <w:color w:val="F8F8F2"/>
+          <w:sz w:val="21"/>
+          <w:szCs w:val="21"/>
+          <w:lang w:val="en-US"/>
+        </w:rPr>
+        <w:br/>
+        <w:t>}</w:t>
+      </w:r>
+    </w:p>
+    <w:p>
+      <w:pPr>
+        <w:spacing w:after="0"/>
+        <w:ind w:firstLine="450"/>
+        <w:rPr>
+          <w:sz w:val="24"/>
+          <w:szCs w:val="24"/>
+          <w:lang w:val="en-US"/>
+        </w:rPr>
+      </w:pPr>
+    </w:p>
+    <w:p>
+      <w:pPr>
+        <w:spacing w:after="0"/>
+        <w:ind w:firstLine="450"/>
+        <w:rPr>
+          <w:sz w:val="24"/>
+          <w:szCs w:val="24"/>
+        </w:rPr>
+      </w:pPr>
+      <w:r>
+        <w:rPr>
+          <w:sz w:val="24"/>
+          <w:szCs w:val="24"/>
+        </w:rPr>
+        <w:t xml:space="preserve">И добавим его в корневой </w:t>
+      </w:r>
+      <w:r>
+        <w:rPr>
+          <w:sz w:val="24"/>
+          <w:szCs w:val="24"/>
+          <w:lang w:val="en-US"/>
+        </w:rPr>
+        <w:t>combineReducers</w:t>
+      </w:r>
+      <w:r>
+        <w:rPr>
+          <w:sz w:val="24"/>
+          <w:szCs w:val="24"/>
+        </w:rPr>
+        <w:t xml:space="preserve">. </w:t>
+      </w:r>
+      <w:r>
+        <w:rPr>
+          <w:sz w:val="24"/>
+          <w:szCs w:val="24"/>
+        </w:rPr>
+        <w:t>Для этого все редьюсеры будем описывать в одном файле, затем его импортировать</w:t>
+      </w:r>
+      <w:r>
+        <w:rPr>
+          <w:sz w:val="24"/>
+          <w:szCs w:val="24"/>
+        </w:rPr>
+        <w:t>:</w:t>
+      </w:r>
+    </w:p>
+    <w:p>
+      <w:pPr>
+        <w:shd w:val="clear" w:color="auto" w:fill="272822"/>
+        <w:tabs>
+          <w:tab w:val="left" w:pos="916"/>
+          <w:tab w:val="left" w:pos="1832"/>
+          <w:tab w:val="left" w:pos="2748"/>
+          <w:tab w:val="left" w:pos="3664"/>
+          <w:tab w:val="left" w:pos="4580"/>
+          <w:tab w:val="left" w:pos="5496"/>
+          <w:tab w:val="left" w:pos="6412"/>
+          <w:tab w:val="left" w:pos="7328"/>
+          <w:tab w:val="left" w:pos="8244"/>
+          <w:tab w:val="left" w:pos="9160"/>
+          <w:tab w:val="left" w:pos="10076"/>
+          <w:tab w:val="left" w:pos="10992"/>
+          <w:tab w:val="left" w:pos="11908"/>
+          <w:tab w:val="left" w:pos="12824"/>
+          <w:tab w:val="left" w:pos="13740"/>
+          <w:tab w:val="left" w:pos="14656"/>
+        </w:tabs>
+        <w:spacing w:after="0"/>
+        <w:rPr>
+          <w:rFonts w:ascii="Courier New" w:eastAsia="Times New Roman" w:hAnsi="Courier New" w:cs="Courier New"/>
+          <w:color w:val="F8F8F2"/>
+          <w:sz w:val="21"/>
+          <w:szCs w:val="21"/>
+          <w:lang w:val="en-US"/>
+        </w:rPr>
+      </w:pPr>
+      <w:r>
+        <w:rPr>
+          <w:rFonts w:ascii="Courier New" w:eastAsia="Times New Roman" w:hAnsi="Courier New" w:cs="Courier New"/>
+          <w:color w:val="F92672"/>
+          <w:sz w:val="21"/>
+          <w:szCs w:val="21"/>
+          <w:lang w:val="en-US"/>
+        </w:rPr>
+        <w:t xml:space="preserve">import </w:t>
+      </w:r>
+      <w:r>
+        <w:rPr>
+          <w:rFonts w:ascii="Courier New" w:eastAsia="Times New Roman" w:hAnsi="Courier New" w:cs="Courier New"/>
+          <w:color w:val="F8F8F2"/>
+          <w:sz w:val="21"/>
+          <w:szCs w:val="21"/>
+          <w:lang w:val="en-US"/>
+        </w:rPr>
+        <w:t>{</w:t>
+      </w:r>
+      <w:r>
+        <w:rPr>
+          <w:rFonts w:ascii="Courier New" w:eastAsia="Times New Roman" w:hAnsi="Courier New" w:cs="Courier New"/>
+          <w:color w:val="A6E22E"/>
+          <w:sz w:val="21"/>
+          <w:szCs w:val="21"/>
+          <w:lang w:val="en-US"/>
+        </w:rPr>
+        <w:t>applyMiddleware</w:t>
+      </w:r>
+      <w:r>
+        <w:rPr>
+          <w:rFonts w:ascii="Courier New" w:eastAsia="Times New Roman" w:hAnsi="Courier New" w:cs="Courier New"/>
+          <w:color w:val="CC7832"/>
+          <w:sz w:val="21"/>
+          <w:szCs w:val="21"/>
+          <w:lang w:val="en-US"/>
+        </w:rPr>
+        <w:t xml:space="preserve">, </w:t>
+      </w:r>
+      <w:r>
+        <w:rPr>
+          <w:rFonts w:ascii="Courier New" w:eastAsia="Times New Roman" w:hAnsi="Courier New" w:cs="Courier New"/>
+          <w:color w:val="A6E22E"/>
+          <w:sz w:val="21"/>
+          <w:szCs w:val="21"/>
+          <w:lang w:val="en-US"/>
+        </w:rPr>
+        <w:t>combineReducers</w:t>
+      </w:r>
+      <w:r>
+        <w:rPr>
+          <w:rFonts w:ascii="Courier New" w:eastAsia="Times New Roman" w:hAnsi="Courier New" w:cs="Courier New"/>
+          <w:color w:val="CC7832"/>
+          <w:sz w:val="21"/>
+          <w:szCs w:val="21"/>
+          <w:lang w:val="en-US"/>
+        </w:rPr>
+        <w:t xml:space="preserve">, </w:t>
+      </w:r>
+      <w:r>
+        <w:rPr>
+          <w:rFonts w:ascii="Courier New" w:eastAsia="Times New Roman" w:hAnsi="Courier New" w:cs="Courier New"/>
+          <w:color w:val="F8F8F2"/>
+          <w:sz w:val="21"/>
+          <w:szCs w:val="21"/>
+          <w:lang w:val="en-US"/>
+        </w:rPr>
+        <w:t xml:space="preserve">createStore} </w:t>
+      </w:r>
+      <w:r>
+        <w:rPr>
+          <w:rFonts w:ascii="Courier New" w:eastAsia="Times New Roman" w:hAnsi="Courier New" w:cs="Courier New"/>
+          <w:color w:val="F92672"/>
+          <w:sz w:val="21"/>
+          <w:szCs w:val="21"/>
+          <w:lang w:val="en-US"/>
+        </w:rPr>
+        <w:t xml:space="preserve">from </w:t>
+      </w:r>
+      <w:r>
+        <w:rPr>
+          <w:rFonts w:ascii="Courier New" w:eastAsia="Times New Roman" w:hAnsi="Courier New" w:cs="Courier New"/>
+          <w:color w:val="E6DB74"/>
+          <w:sz w:val="21"/>
+          <w:szCs w:val="21"/>
+          <w:lang w:val="en-US"/>
+        </w:rPr>
+        <w:t>"redux"</w:t>
+      </w:r>
+      <w:r>
+        <w:rPr>
+          <w:rFonts w:ascii="Courier New" w:eastAsia="Times New Roman" w:hAnsi="Courier New" w:cs="Courier New"/>
+          <w:color w:val="CC7832"/>
+          <w:sz w:val="21"/>
+          <w:szCs w:val="21"/>
+          <w:lang w:val="en-US"/>
+        </w:rPr>
+        <w:t>;</w:t>
+      </w:r>
+      <w:r>
+        <w:rPr>
+          <w:rFonts w:ascii="Courier New" w:eastAsia="Times New Roman" w:hAnsi="Courier New" w:cs="Courier New"/>
+          <w:color w:val="CC7832"/>
+          <w:sz w:val="21"/>
+          <w:szCs w:val="21"/>
+          <w:lang w:val="en-US"/>
+        </w:rPr>
+        <w:br/>
+      </w:r>
+      <w:r>
+        <w:rPr>
+          <w:rFonts w:ascii="Courier New" w:eastAsia="Times New Roman" w:hAnsi="Courier New" w:cs="Courier New"/>
+          <w:color w:val="F92672"/>
+          <w:sz w:val="21"/>
+          <w:szCs w:val="21"/>
+          <w:lang w:val="en-US"/>
+        </w:rPr>
+        <w:t xml:space="preserve">import </w:t>
+      </w:r>
+      <w:r>
+        <w:rPr>
+          <w:rFonts w:ascii="Courier New" w:eastAsia="Times New Roman" w:hAnsi="Courier New" w:cs="Courier New"/>
+          <w:color w:val="F8F8F2"/>
+          <w:sz w:val="21"/>
+          <w:szCs w:val="21"/>
+          <w:lang w:val="en-US"/>
+        </w:rPr>
+        <w:t xml:space="preserve">thunk </w:t>
+      </w:r>
+      <w:r>
+        <w:rPr>
+          <w:rFonts w:ascii="Courier New" w:eastAsia="Times New Roman" w:hAnsi="Courier New" w:cs="Courier New"/>
+          <w:color w:val="F92672"/>
+          <w:sz w:val="21"/>
+          <w:szCs w:val="21"/>
+          <w:lang w:val="en-US"/>
+        </w:rPr>
+        <w:t xml:space="preserve">from </w:t>
+      </w:r>
+      <w:r>
+        <w:rPr>
+          <w:rFonts w:ascii="Courier New" w:eastAsia="Times New Roman" w:hAnsi="Courier New" w:cs="Courier New"/>
+          <w:color w:val="E6DB74"/>
+          <w:sz w:val="21"/>
+          <w:szCs w:val="21"/>
+          <w:lang w:val="en-US"/>
+        </w:rPr>
+        <w:t>'redux-thunk'</w:t>
+      </w:r>
+      <w:r>
+        <w:rPr>
+          <w:rFonts w:ascii="Courier New" w:eastAsia="Times New Roman" w:hAnsi="Courier New" w:cs="Courier New"/>
+          <w:color w:val="E6DB74"/>
+          <w:sz w:val="21"/>
+          <w:szCs w:val="21"/>
+          <w:lang w:val="en-US"/>
+        </w:rPr>
+        <w:br/>
+      </w:r>
+      <w:r>
+        <w:rPr>
+          <w:rFonts w:ascii="Courier New" w:eastAsia="Times New Roman" w:hAnsi="Courier New" w:cs="Courier New"/>
+          <w:color w:val="F92672"/>
+          <w:sz w:val="21"/>
+          <w:szCs w:val="21"/>
+          <w:highlight w:val="blue"/>
+          <w:lang w:val="en-US"/>
+        </w:rPr>
+        <w:t xml:space="preserve">import </w:t>
+      </w:r>
+      <w:r>
+        <w:rPr>
+          <w:rFonts w:ascii="Courier New" w:eastAsia="Times New Roman" w:hAnsi="Courier New" w:cs="Courier New"/>
+          <w:color w:val="F8F8F2"/>
+          <w:sz w:val="21"/>
+          <w:szCs w:val="21"/>
+          <w:highlight w:val="blue"/>
+          <w:lang w:val="en-US"/>
+        </w:rPr>
+        <w:t xml:space="preserve">reducers </w:t>
+      </w:r>
+      <w:r>
+        <w:rPr>
+          <w:rFonts w:ascii="Courier New" w:eastAsia="Times New Roman" w:hAnsi="Courier New" w:cs="Courier New"/>
+          <w:color w:val="F92672"/>
+          <w:sz w:val="21"/>
+          <w:szCs w:val="21"/>
+          <w:highlight w:val="blue"/>
+          <w:lang w:val="en-US"/>
+        </w:rPr>
+        <w:t xml:space="preserve">from </w:t>
+      </w:r>
+      <w:r>
+        <w:rPr>
+          <w:rFonts w:ascii="Courier New" w:eastAsia="Times New Roman" w:hAnsi="Courier New" w:cs="Courier New"/>
+          <w:color w:val="E6DB74"/>
+          <w:sz w:val="21"/>
+          <w:szCs w:val="21"/>
+          <w:highlight w:val="blue"/>
+          <w:lang w:val="en-US"/>
+        </w:rPr>
+        <w:t>'./reducers'</w:t>
+      </w:r>
+      <w:r>
+        <w:rPr>
+          <w:rFonts w:ascii="Courier New" w:eastAsia="Times New Roman" w:hAnsi="Courier New" w:cs="Courier New"/>
+          <w:color w:val="E6DB74"/>
+          <w:sz w:val="21"/>
+          <w:szCs w:val="21"/>
+          <w:lang w:val="en-US"/>
+        </w:rPr>
+        <w:br/>
+      </w:r>
+      <w:r>
+        <w:rPr>
+          <w:rFonts w:ascii="Courier New" w:eastAsia="Times New Roman" w:hAnsi="Courier New" w:cs="Courier New"/>
+          <w:color w:val="E6DB74"/>
+          <w:sz w:val="21"/>
+          <w:szCs w:val="21"/>
+          <w:lang w:val="en-US"/>
+        </w:rPr>
+        <w:br/>
+      </w:r>
+      <w:r>
+        <w:rPr>
+          <w:rFonts w:ascii="Courier New" w:eastAsia="Times New Roman" w:hAnsi="Courier New" w:cs="Courier New"/>
+          <w:color w:val="75715E"/>
+          <w:sz w:val="21"/>
+          <w:szCs w:val="21"/>
+          <w:lang w:val="en-US"/>
+        </w:rPr>
+        <w:br/>
+      </w:r>
+      <w:r>
+        <w:rPr>
+          <w:rFonts w:ascii="Courier New" w:eastAsia="Times New Roman" w:hAnsi="Courier New" w:cs="Courier New"/>
+          <w:color w:val="F92672"/>
+          <w:sz w:val="21"/>
+          <w:szCs w:val="21"/>
+          <w:highlight w:val="blue"/>
+          <w:lang w:val="en-US"/>
+        </w:rPr>
+        <w:t xml:space="preserve">const </w:t>
+      </w:r>
+      <w:r>
+        <w:rPr>
+          <w:rFonts w:ascii="Courier New" w:eastAsia="Times New Roman" w:hAnsi="Courier New" w:cs="Courier New"/>
+          <w:color w:val="F8F8F2"/>
+          <w:sz w:val="21"/>
+          <w:szCs w:val="21"/>
+          <w:highlight w:val="blue"/>
+          <w:lang w:val="en-US"/>
+        </w:rPr>
+        <w:t xml:space="preserve">rootReducer </w:t>
+      </w:r>
+      <w:r>
+        <w:rPr>
+          <w:rFonts w:ascii="Courier New" w:eastAsia="Times New Roman" w:hAnsi="Courier New" w:cs="Courier New"/>
+          <w:color w:val="F92672"/>
+          <w:sz w:val="21"/>
+          <w:szCs w:val="21"/>
+          <w:highlight w:val="blue"/>
+          <w:lang w:val="en-US"/>
+        </w:rPr>
+        <w:t xml:space="preserve">= </w:t>
+      </w:r>
+      <w:r>
+        <w:rPr>
+          <w:rFonts w:ascii="Courier New" w:eastAsia="Times New Roman" w:hAnsi="Courier New" w:cs="Courier New"/>
+          <w:color w:val="A6E22E"/>
+          <w:sz w:val="21"/>
+          <w:szCs w:val="21"/>
+          <w:highlight w:val="blue"/>
+          <w:lang w:val="en-US"/>
+        </w:rPr>
+        <w:t>combineReducers</w:t>
+      </w:r>
+      <w:r>
+        <w:rPr>
+          <w:rFonts w:ascii="Courier New" w:eastAsia="Times New Roman" w:hAnsi="Courier New" w:cs="Courier New"/>
+          <w:color w:val="F8F8F2"/>
+          <w:sz w:val="21"/>
+          <w:szCs w:val="21"/>
+          <w:highlight w:val="blue"/>
+          <w:lang w:val="en-US"/>
+        </w:rPr>
+        <w:t>(reducers)</w:t>
+      </w:r>
+      <w:r>
+        <w:rPr>
+          <w:rFonts w:ascii="Courier New" w:eastAsia="Times New Roman" w:hAnsi="Courier New" w:cs="Courier New"/>
+          <w:color w:val="CC7832"/>
+          <w:sz w:val="21"/>
+          <w:szCs w:val="21"/>
+          <w:highlight w:val="blue"/>
+          <w:lang w:val="en-US"/>
+        </w:rPr>
+        <w:t>;</w:t>
+      </w:r>
+      <w:r>
+        <w:rPr>
+          <w:rFonts w:ascii="Courier New" w:eastAsia="Times New Roman" w:hAnsi="Courier New" w:cs="Courier New"/>
+          <w:color w:val="CC7832"/>
+          <w:sz w:val="21"/>
+          <w:szCs w:val="21"/>
+          <w:lang w:val="en-US"/>
+        </w:rPr>
+        <w:br/>
+      </w:r>
+      <w:r>
+        <w:rPr>
+          <w:rFonts w:ascii="Courier New" w:eastAsia="Times New Roman" w:hAnsi="Courier New" w:cs="Courier New"/>
+          <w:color w:val="75715E"/>
+          <w:sz w:val="21"/>
+          <w:szCs w:val="21"/>
+          <w:lang w:val="en-US"/>
+        </w:rPr>
+        <w:br/>
+      </w:r>
+      <w:r>
+        <w:rPr>
+          <w:rFonts w:ascii="Courier New" w:eastAsia="Times New Roman" w:hAnsi="Courier New" w:cs="Courier New"/>
+          <w:color w:val="F92672"/>
+          <w:sz w:val="21"/>
+          <w:szCs w:val="21"/>
+          <w:lang w:val="en-US"/>
+        </w:rPr>
+        <w:t xml:space="preserve">export const </w:t>
+      </w:r>
+      <w:r>
+        <w:rPr>
+          <w:rFonts w:ascii="Courier New" w:eastAsia="Times New Roman" w:hAnsi="Courier New" w:cs="Courier New"/>
+          <w:color w:val="F8F8F2"/>
+          <w:sz w:val="21"/>
+          <w:szCs w:val="21"/>
+          <w:lang w:val="en-US"/>
+        </w:rPr>
+        <w:t xml:space="preserve">store </w:t>
+      </w:r>
+      <w:r>
+        <w:rPr>
+          <w:rFonts w:ascii="Courier New" w:eastAsia="Times New Roman" w:hAnsi="Courier New" w:cs="Courier New"/>
+          <w:color w:val="F92672"/>
+          <w:sz w:val="21"/>
+          <w:szCs w:val="21"/>
+          <w:lang w:val="en-US"/>
+        </w:rPr>
+        <w:t xml:space="preserve">= </w:t>
+      </w:r>
+      <w:r>
+        <w:rPr>
+          <w:rFonts w:ascii="Courier New" w:eastAsia="Times New Roman" w:hAnsi="Courier New" w:cs="Courier New"/>
+          <w:color w:val="F8F8F2"/>
+          <w:sz w:val="21"/>
+          <w:szCs w:val="21"/>
+          <w:lang w:val="en-US"/>
+        </w:rPr>
+        <w:t>createStore(rootReducer</w:t>
+      </w:r>
+      <w:r>
+        <w:rPr>
+          <w:rFonts w:ascii="Courier New" w:eastAsia="Times New Roman" w:hAnsi="Courier New" w:cs="Courier New"/>
+          <w:color w:val="CC7832"/>
+          <w:sz w:val="21"/>
+          <w:szCs w:val="21"/>
+          <w:lang w:val="en-US"/>
+        </w:rPr>
+        <w:t xml:space="preserve">, </w:t>
+      </w:r>
+      <w:r>
+        <w:rPr>
+          <w:rFonts w:ascii="Courier New" w:eastAsia="Times New Roman" w:hAnsi="Courier New" w:cs="Courier New"/>
+          <w:color w:val="A6E22E"/>
+          <w:sz w:val="21"/>
+          <w:szCs w:val="21"/>
+          <w:lang w:val="en-US"/>
+        </w:rPr>
+        <w:t>applyMiddleware</w:t>
+      </w:r>
+      <w:r>
+        <w:rPr>
+          <w:rFonts w:ascii="Courier New" w:eastAsia="Times New Roman" w:hAnsi="Courier New" w:cs="Courier New"/>
+          <w:color w:val="F8F8F2"/>
+          <w:sz w:val="21"/>
+          <w:szCs w:val="21"/>
+          <w:lang w:val="en-US"/>
+        </w:rPr>
+        <w:t>(thunk))</w:t>
+      </w:r>
+      <w:r>
+        <w:rPr>
+          <w:rFonts w:ascii="Courier New" w:eastAsia="Times New Roman" w:hAnsi="Courier New" w:cs="Courier New"/>
+          <w:color w:val="CC7832"/>
+          <w:sz w:val="21"/>
+          <w:szCs w:val="21"/>
+          <w:lang w:val="en-US"/>
+        </w:rPr>
+        <w:t>;</w:t>
+      </w:r>
+      <w:r>
+        <w:rPr>
+          <w:rFonts w:ascii="Courier New" w:eastAsia="Times New Roman" w:hAnsi="Courier New" w:cs="Courier New"/>
+          <w:color w:val="CC7832"/>
+          <w:sz w:val="21"/>
+          <w:szCs w:val="21"/>
+          <w:lang w:val="en-US"/>
+        </w:rPr>
+        <w:br/>
+      </w:r>
+      <w:r>
+        <w:rPr>
+          <w:rFonts w:ascii="Courier New" w:eastAsia="Times New Roman" w:hAnsi="Courier New" w:cs="Courier New"/>
+          <w:color w:val="CC7832"/>
+          <w:sz w:val="21"/>
+          <w:szCs w:val="21"/>
+          <w:lang w:val="en-US"/>
+        </w:rPr>
+        <w:br/>
+      </w:r>
+      <w:r>
+        <w:rPr>
+          <w:rFonts w:ascii="Courier New" w:eastAsia="Times New Roman" w:hAnsi="Courier New" w:cs="Courier New"/>
+          <w:color w:val="75715E"/>
+          <w:sz w:val="21"/>
+          <w:szCs w:val="21"/>
+          <w:lang w:val="en-US"/>
+        </w:rPr>
+        <w:t>// Типизация</w:t>
+      </w:r>
+      <w:r>
+        <w:rPr>
+          <w:rFonts w:ascii="Courier New" w:eastAsia="Times New Roman" w:hAnsi="Courier New" w:cs="Courier New"/>
+          <w:color w:val="75715E"/>
+          <w:sz w:val="21"/>
+          <w:szCs w:val="21"/>
+          <w:lang w:val="en-US"/>
+        </w:rPr>
+        <w:br/>
+      </w:r>
+      <w:r>
+        <w:rPr>
+          <w:rFonts w:ascii="Courier New" w:eastAsia="Times New Roman" w:hAnsi="Courier New" w:cs="Courier New"/>
+          <w:color w:val="F92672"/>
+          <w:sz w:val="21"/>
+          <w:szCs w:val="21"/>
+          <w:lang w:val="en-US"/>
+        </w:rPr>
+        <w:t xml:space="preserve">export type </w:t>
+      </w:r>
+      <w:r>
+        <w:rPr>
+          <w:rFonts w:ascii="Courier New" w:eastAsia="Times New Roman" w:hAnsi="Courier New" w:cs="Courier New"/>
+          <w:color w:val="F8F8F2"/>
+          <w:sz w:val="21"/>
+          <w:szCs w:val="21"/>
+          <w:lang w:val="en-US"/>
+        </w:rPr>
+        <w:t xml:space="preserve">RootStateType </w:t>
+      </w:r>
+      <w:r>
+        <w:rPr>
+          <w:rFonts w:ascii="Courier New" w:eastAsia="Times New Roman" w:hAnsi="Courier New" w:cs="Courier New"/>
+          <w:color w:val="F92672"/>
+          <w:sz w:val="21"/>
+          <w:szCs w:val="21"/>
+          <w:lang w:val="en-US"/>
+        </w:rPr>
+        <w:t xml:space="preserve">= </w:t>
+      </w:r>
+      <w:r>
+        <w:rPr>
+          <w:rFonts w:ascii="Courier New" w:eastAsia="Times New Roman" w:hAnsi="Courier New" w:cs="Courier New"/>
+          <w:color w:val="F8F8F2"/>
+          <w:sz w:val="21"/>
+          <w:szCs w:val="21"/>
+          <w:lang w:val="en-US"/>
+        </w:rPr>
+        <w:t>ReturnType</w:t>
+      </w:r>
+      <w:r>
+        <w:rPr>
+          <w:rFonts w:ascii="Courier New" w:eastAsia="Times New Roman" w:hAnsi="Courier New" w:cs="Courier New"/>
+          <w:color w:val="F92672"/>
+          <w:sz w:val="21"/>
+          <w:szCs w:val="21"/>
+          <w:lang w:val="en-US"/>
+        </w:rPr>
+        <w:t xml:space="preserve">&lt;typeof </w:t>
+      </w:r>
+      <w:r>
+        <w:rPr>
+          <w:rFonts w:ascii="Courier New" w:eastAsia="Times New Roman" w:hAnsi="Courier New" w:cs="Courier New"/>
+          <w:color w:val="F8F8F2"/>
+          <w:sz w:val="21"/>
+          <w:szCs w:val="21"/>
+          <w:lang w:val="en-US"/>
+        </w:rPr>
+        <w:t>store.getState</w:t>
+      </w:r>
+      <w:r>
+        <w:rPr>
+          <w:rFonts w:ascii="Courier New" w:eastAsia="Times New Roman" w:hAnsi="Courier New" w:cs="Courier New"/>
+          <w:color w:val="F92672"/>
+          <w:sz w:val="21"/>
+          <w:szCs w:val="21"/>
+          <w:lang w:val="en-US"/>
+        </w:rPr>
+        <w:t xml:space="preserve">&gt; </w:t>
+      </w:r>
+      <w:r>
+        <w:rPr>
+          <w:rFonts w:ascii="Courier New" w:eastAsia="Times New Roman" w:hAnsi="Courier New" w:cs="Courier New"/>
+          <w:color w:val="75715E"/>
+          <w:sz w:val="21"/>
+          <w:szCs w:val="21"/>
+          <w:lang w:val="en-US"/>
+        </w:rPr>
+        <w:t>// тип стейта</w:t>
+      </w:r>
+      <w:r>
+        <w:rPr>
+          <w:rFonts w:ascii="Courier New" w:eastAsia="Times New Roman" w:hAnsi="Courier New" w:cs="Courier New"/>
+          <w:color w:val="75715E"/>
+          <w:sz w:val="21"/>
+          <w:szCs w:val="21"/>
+          <w:lang w:val="en-US"/>
+        </w:rPr>
+        <w:br/>
+      </w:r>
+      <w:r>
+        <w:rPr>
+          <w:rFonts w:ascii="Courier New" w:eastAsia="Times New Roman" w:hAnsi="Courier New" w:cs="Courier New"/>
+          <w:color w:val="F92672"/>
+          <w:sz w:val="21"/>
+          <w:szCs w:val="21"/>
+          <w:lang w:val="en-US"/>
+        </w:rPr>
+        <w:t xml:space="preserve">export type </w:t>
+      </w:r>
+      <w:r>
+        <w:rPr>
+          <w:rFonts w:ascii="Courier New" w:eastAsia="Times New Roman" w:hAnsi="Courier New" w:cs="Courier New"/>
+          <w:color w:val="F8F8F2"/>
+          <w:sz w:val="21"/>
+          <w:szCs w:val="21"/>
+          <w:lang w:val="en-US"/>
+        </w:rPr>
+        <w:t xml:space="preserve">AppDispatch </w:t>
+      </w:r>
+      <w:r>
+        <w:rPr>
+          <w:rFonts w:ascii="Courier New" w:eastAsia="Times New Roman" w:hAnsi="Courier New" w:cs="Courier New"/>
+          <w:color w:val="F92672"/>
+          <w:sz w:val="21"/>
+          <w:szCs w:val="21"/>
+          <w:lang w:val="en-US"/>
+        </w:rPr>
+        <w:t xml:space="preserve">= typeof </w:t>
+      </w:r>
+      <w:r>
+        <w:rPr>
+          <w:rFonts w:ascii="Courier New" w:eastAsia="Times New Roman" w:hAnsi="Courier New" w:cs="Courier New"/>
+          <w:color w:val="F8F8F2"/>
+          <w:sz w:val="21"/>
+          <w:szCs w:val="21"/>
+          <w:lang w:val="en-US"/>
+        </w:rPr>
+        <w:t xml:space="preserve">store.dispatch </w:t>
+      </w:r>
+      <w:r>
+        <w:rPr>
+          <w:rFonts w:ascii="Courier New" w:eastAsia="Times New Roman" w:hAnsi="Courier New" w:cs="Courier New"/>
+          <w:color w:val="75715E"/>
+          <w:sz w:val="21"/>
+          <w:szCs w:val="21"/>
+          <w:lang w:val="en-US"/>
+        </w:rPr>
+        <w:t>// тип диспатча</w:t>
+      </w:r>
+    </w:p>
+    <w:p>
+      <w:pPr>
+        <w:spacing w:after="0"/>
+        <w:ind w:firstLine="450"/>
+        <w:rPr>
+          <w:sz w:val="24"/>
+          <w:szCs w:val="24"/>
+          <w:lang w:val="en-US"/>
+        </w:rPr>
+      </w:pPr>
+    </w:p>
+    <w:p>
+      <w:pPr>
+        <w:spacing w:after="0"/>
+        <w:ind w:firstLine="450"/>
+        <w:rPr>
+          <w:sz w:val="24"/>
+          <w:szCs w:val="24"/>
+        </w:rPr>
+      </w:pPr>
+      <w:r>
+        <w:rPr>
+          <w:sz w:val="24"/>
+          <w:szCs w:val="24"/>
+        </w:rPr>
+        <w:t xml:space="preserve">Для типизации создадим отдельный файл </w:t>
+      </w:r>
+      <w:r>
+        <w:rPr>
+          <w:sz w:val="24"/>
+          <w:szCs w:val="24"/>
+          <w:lang w:val="en-US"/>
+        </w:rPr>
+        <w:t>types</w:t>
+      </w:r>
+      <w:r>
+        <w:rPr>
+          <w:sz w:val="24"/>
+          <w:szCs w:val="24"/>
+        </w:rPr>
+        <w:t>.</w:t>
+      </w:r>
+      <w:r>
+        <w:rPr>
+          <w:sz w:val="24"/>
+          <w:szCs w:val="24"/>
+          <w:lang w:val="en-US"/>
+        </w:rPr>
+        <w:t>ts</w:t>
+      </w:r>
+    </w:p>
+    <w:p>
+      <w:pPr>
+        <w:spacing w:after="0"/>
+        <w:ind w:firstLine="450"/>
+        <w:rPr>
+          <w:sz w:val="24"/>
+          <w:szCs w:val="24"/>
+        </w:rPr>
+      </w:pPr>
+    </w:p>
+    <w:p>
+      <w:pPr>
+        <w:shd w:val="clear" w:color="auto" w:fill="272822"/>
+        <w:tabs>
+          <w:tab w:val="left" w:pos="916"/>
+          <w:tab w:val="left" w:pos="1832"/>
+          <w:tab w:val="left" w:pos="2748"/>
+          <w:tab w:val="left" w:pos="3664"/>
+          <w:tab w:val="left" w:pos="4580"/>
+          <w:tab w:val="left" w:pos="5496"/>
+          <w:tab w:val="left" w:pos="6412"/>
+          <w:tab w:val="left" w:pos="7328"/>
+          <w:tab w:val="left" w:pos="8244"/>
+          <w:tab w:val="left" w:pos="9160"/>
+          <w:tab w:val="left" w:pos="10076"/>
+          <w:tab w:val="left" w:pos="10992"/>
+          <w:tab w:val="left" w:pos="11908"/>
+          <w:tab w:val="left" w:pos="12824"/>
+          <w:tab w:val="left" w:pos="13740"/>
+          <w:tab w:val="left" w:pos="14656"/>
+        </w:tabs>
+        <w:spacing w:after="0"/>
+        <w:rPr>
+          <w:rFonts w:ascii="Courier New" w:eastAsia="Times New Roman" w:hAnsi="Courier New" w:cs="Courier New"/>
+          <w:color w:val="F8F8F2"/>
+          <w:sz w:val="21"/>
+          <w:szCs w:val="21"/>
+        </w:rPr>
+      </w:pPr>
+      <w:r>
+        <w:rPr>
+          <w:rFonts w:ascii="Courier New" w:eastAsia="Times New Roman" w:hAnsi="Courier New" w:cs="Courier New"/>
+          <w:color w:val="F92672"/>
+          <w:sz w:val="21"/>
+          <w:szCs w:val="21"/>
+          <w:lang w:val="en-US"/>
+        </w:rPr>
+        <w:t>export</w:t>
+      </w:r>
+      <w:r>
+        <w:rPr>
+          <w:rFonts w:ascii="Courier New" w:eastAsia="Times New Roman" w:hAnsi="Courier New" w:cs="Courier New"/>
+          <w:color w:val="F92672"/>
+          <w:sz w:val="21"/>
+          <w:szCs w:val="21"/>
+        </w:rPr>
+        <w:t xml:space="preserve"> </w:t>
+      </w:r>
+      <w:r>
+        <w:rPr>
+          <w:rFonts w:ascii="Courier New" w:eastAsia="Times New Roman" w:hAnsi="Courier New" w:cs="Courier New"/>
+          <w:color w:val="F92672"/>
+          <w:sz w:val="21"/>
+          <w:szCs w:val="21"/>
+          <w:lang w:val="en-US"/>
+        </w:rPr>
+        <w:t>interface</w:t>
+      </w:r>
+      <w:r>
+        <w:rPr>
+          <w:rFonts w:ascii="Courier New" w:eastAsia="Times New Roman" w:hAnsi="Courier New" w:cs="Courier New"/>
+          <w:color w:val="F92672"/>
+          <w:sz w:val="21"/>
+          <w:szCs w:val="21"/>
+        </w:rPr>
+        <w:t xml:space="preserve"> </w:t>
+      </w:r>
+      <w:r>
+        <w:rPr>
+          <w:rFonts w:ascii="Courier New" w:eastAsia="Times New Roman" w:hAnsi="Courier New" w:cs="Courier New"/>
+          <w:color w:val="F8F8F2"/>
+          <w:sz w:val="21"/>
+          <w:szCs w:val="21"/>
+          <w:lang w:val="en-US"/>
+        </w:rPr>
+        <w:t>AuthState</w:t>
+      </w:r>
+      <w:r>
+        <w:rPr>
+          <w:rFonts w:ascii="Courier New" w:eastAsia="Times New Roman" w:hAnsi="Courier New" w:cs="Courier New"/>
+          <w:color w:val="F8F8F2"/>
+          <w:sz w:val="21"/>
+          <w:szCs w:val="21"/>
+        </w:rPr>
+        <w:t xml:space="preserve"> {</w:t>
+      </w:r>
+      <w:r>
+        <w:rPr>
+          <w:rFonts w:ascii="Courier New" w:eastAsia="Times New Roman" w:hAnsi="Courier New" w:cs="Courier New"/>
+          <w:color w:val="F8F8F2"/>
+          <w:sz w:val="21"/>
+          <w:szCs w:val="21"/>
+        </w:rPr>
+        <w:br/>
+        <w:t xml:space="preserve">    </w:t>
+      </w:r>
+      <w:r>
+        <w:rPr>
+          <w:rFonts w:ascii="Courier New" w:eastAsia="Times New Roman" w:hAnsi="Courier New" w:cs="Courier New"/>
+          <w:color w:val="F8F8F2"/>
+          <w:sz w:val="21"/>
+          <w:szCs w:val="21"/>
+          <w:lang w:val="en-US"/>
+        </w:rPr>
+        <w:t>auth</w:t>
+      </w:r>
+      <w:r>
+        <w:rPr>
+          <w:rFonts w:ascii="Courier New" w:eastAsia="Times New Roman" w:hAnsi="Courier New" w:cs="Courier New"/>
+          <w:color w:val="F92672"/>
+          <w:sz w:val="21"/>
+          <w:szCs w:val="21"/>
+        </w:rPr>
+        <w:t xml:space="preserve">: </w:t>
+      </w:r>
+      <w:r>
+        <w:rPr>
+          <w:rFonts w:ascii="Courier New" w:eastAsia="Times New Roman" w:hAnsi="Courier New" w:cs="Courier New"/>
+          <w:color w:val="F92672"/>
+          <w:sz w:val="21"/>
+          <w:szCs w:val="21"/>
+          <w:lang w:val="en-US"/>
+        </w:rPr>
+        <w:t>boolean</w:t>
+      </w:r>
+      <w:r>
+        <w:rPr>
+          <w:rFonts w:ascii="Courier New" w:eastAsia="Times New Roman" w:hAnsi="Courier New" w:cs="Courier New"/>
+          <w:color w:val="F92672"/>
+          <w:sz w:val="21"/>
+          <w:szCs w:val="21"/>
+        </w:rPr>
+        <w:br/>
+      </w:r>
+      <w:r>
+        <w:rPr>
+          <w:rFonts w:ascii="Courier New" w:eastAsia="Times New Roman" w:hAnsi="Courier New" w:cs="Courier New"/>
+          <w:color w:val="F8F8F2"/>
+          <w:sz w:val="21"/>
+          <w:szCs w:val="21"/>
+        </w:rPr>
+        <w:t>}</w:t>
+      </w:r>
+      <w:r>
+        <w:rPr>
+          <w:rFonts w:ascii="Courier New" w:eastAsia="Times New Roman" w:hAnsi="Courier New" w:cs="Courier New"/>
+          <w:color w:val="F8F8F2"/>
+          <w:sz w:val="21"/>
+          <w:szCs w:val="21"/>
+        </w:rPr>
+        <w:br/>
+      </w:r>
+      <w:r>
+        <w:rPr>
+          <w:rFonts w:ascii="Courier New" w:eastAsia="Times New Roman" w:hAnsi="Courier New" w:cs="Courier New"/>
+          <w:color w:val="75715E"/>
+          <w:sz w:val="21"/>
+          <w:szCs w:val="21"/>
+        </w:rPr>
+        <w:t xml:space="preserve">// создадим </w:t>
+      </w:r>
+      <w:r>
+        <w:rPr>
+          <w:rFonts w:ascii="Courier New" w:eastAsia="Times New Roman" w:hAnsi="Courier New" w:cs="Courier New"/>
+          <w:color w:val="75715E"/>
+          <w:sz w:val="21"/>
+          <w:szCs w:val="21"/>
+          <w:lang w:val="en-US"/>
+        </w:rPr>
+        <w:t>enum</w:t>
+      </w:r>
+      <w:r>
+        <w:rPr>
+          <w:rFonts w:ascii="Courier New" w:eastAsia="Times New Roman" w:hAnsi="Courier New" w:cs="Courier New"/>
+          <w:color w:val="75715E"/>
+          <w:sz w:val="21"/>
+          <w:szCs w:val="21"/>
+        </w:rPr>
+        <w:t xml:space="preserve">, чтобы не писать много переменных дл типов </w:t>
+      </w:r>
+      <w:r>
+        <w:rPr>
+          <w:rFonts w:ascii="Courier New" w:eastAsia="Times New Roman" w:hAnsi="Courier New" w:cs="Courier New"/>
+          <w:color w:val="75715E"/>
+          <w:sz w:val="21"/>
+          <w:szCs w:val="21"/>
+          <w:lang w:val="en-US"/>
+        </w:rPr>
+        <w:t>action</w:t>
+      </w:r>
+      <w:r>
+        <w:rPr>
+          <w:rFonts w:ascii="Courier New" w:eastAsia="Times New Roman" w:hAnsi="Courier New" w:cs="Courier New"/>
+          <w:color w:val="75715E"/>
+          <w:sz w:val="21"/>
+          <w:szCs w:val="21"/>
+        </w:rPr>
+        <w:br/>
+      </w:r>
+      <w:r>
+        <w:rPr>
+          <w:rFonts w:ascii="Courier New" w:eastAsia="Times New Roman" w:hAnsi="Courier New" w:cs="Courier New"/>
+          <w:color w:val="F92672"/>
+          <w:sz w:val="21"/>
+          <w:szCs w:val="21"/>
+          <w:lang w:val="en-US"/>
+        </w:rPr>
+        <w:t>export</w:t>
+      </w:r>
+      <w:r>
+        <w:rPr>
+          <w:rFonts w:ascii="Courier New" w:eastAsia="Times New Roman" w:hAnsi="Courier New" w:cs="Courier New"/>
+          <w:color w:val="F92672"/>
+          <w:sz w:val="21"/>
+          <w:szCs w:val="21"/>
+        </w:rPr>
+        <w:t xml:space="preserve"> </w:t>
+      </w:r>
+      <w:r>
+        <w:rPr>
+          <w:rFonts w:ascii="Courier New" w:eastAsia="Times New Roman" w:hAnsi="Courier New" w:cs="Courier New"/>
+          <w:color w:val="F92672"/>
+          <w:sz w:val="21"/>
+          <w:szCs w:val="21"/>
+          <w:lang w:val="en-US"/>
+        </w:rPr>
+        <w:t>enum</w:t>
+      </w:r>
+      <w:r>
+        <w:rPr>
+          <w:rFonts w:ascii="Courier New" w:eastAsia="Times New Roman" w:hAnsi="Courier New" w:cs="Courier New"/>
+          <w:color w:val="F92672"/>
+          <w:sz w:val="21"/>
+          <w:szCs w:val="21"/>
+        </w:rPr>
+        <w:t xml:space="preserve"> </w:t>
+      </w:r>
+      <w:r>
+        <w:rPr>
+          <w:rFonts w:ascii="Courier New" w:eastAsia="Times New Roman" w:hAnsi="Courier New" w:cs="Courier New"/>
+          <w:color w:val="F8F8F2"/>
+          <w:sz w:val="21"/>
+          <w:szCs w:val="21"/>
+          <w:lang w:val="en-US"/>
+        </w:rPr>
+        <w:t>AuthActionEnum</w:t>
+      </w:r>
+      <w:r>
+        <w:rPr>
+          <w:rFonts w:ascii="Courier New" w:eastAsia="Times New Roman" w:hAnsi="Courier New" w:cs="Courier New"/>
+          <w:color w:val="F8F8F2"/>
+          <w:sz w:val="21"/>
+          <w:szCs w:val="21"/>
+        </w:rPr>
+        <w:t xml:space="preserve"> {</w:t>
+      </w:r>
+      <w:r>
+        <w:rPr>
+          <w:rFonts w:ascii="Courier New" w:eastAsia="Times New Roman" w:hAnsi="Courier New" w:cs="Courier New"/>
+          <w:color w:val="F8F8F2"/>
+          <w:sz w:val="21"/>
+          <w:szCs w:val="21"/>
+        </w:rPr>
+        <w:br/>
+        <w:t xml:space="preserve">    </w:t>
+      </w:r>
+      <w:r>
+        <w:rPr>
+          <w:rFonts w:ascii="Courier New" w:eastAsia="Times New Roman" w:hAnsi="Courier New" w:cs="Courier New"/>
+          <w:i/>
+          <w:iCs/>
+          <w:color w:val="F8F8F2"/>
+          <w:sz w:val="21"/>
+          <w:szCs w:val="21"/>
+          <w:lang w:val="en-US"/>
+        </w:rPr>
+        <w:t>SET</w:t>
+      </w:r>
+      <w:r>
+        <w:rPr>
+          <w:rFonts w:ascii="Courier New" w:eastAsia="Times New Roman" w:hAnsi="Courier New" w:cs="Courier New"/>
+          <w:i/>
+          <w:iCs/>
+          <w:color w:val="F8F8F2"/>
+          <w:sz w:val="21"/>
+          <w:szCs w:val="21"/>
+        </w:rPr>
+        <w:t>_</w:t>
+      </w:r>
+      <w:r>
+        <w:rPr>
+          <w:rFonts w:ascii="Courier New" w:eastAsia="Times New Roman" w:hAnsi="Courier New" w:cs="Courier New"/>
+          <w:i/>
+          <w:iCs/>
+          <w:color w:val="F8F8F2"/>
+          <w:sz w:val="21"/>
+          <w:szCs w:val="21"/>
+          <w:lang w:val="en-US"/>
+        </w:rPr>
+        <w:t>AUTH</w:t>
+      </w:r>
+      <w:r>
+        <w:rPr>
+          <w:rFonts w:ascii="Courier New" w:eastAsia="Times New Roman" w:hAnsi="Courier New" w:cs="Courier New"/>
+          <w:i/>
+          <w:iCs/>
+          <w:color w:val="F8F8F2"/>
+          <w:sz w:val="21"/>
+          <w:szCs w:val="21"/>
+        </w:rPr>
+        <w:t xml:space="preserve"> </w:t>
+      </w:r>
+      <w:r>
+        <w:rPr>
+          <w:rFonts w:ascii="Courier New" w:eastAsia="Times New Roman" w:hAnsi="Courier New" w:cs="Courier New"/>
+          <w:color w:val="F92672"/>
+          <w:sz w:val="21"/>
+          <w:szCs w:val="21"/>
+        </w:rPr>
+        <w:t xml:space="preserve">= </w:t>
+      </w:r>
+      <w:r>
+        <w:rPr>
+          <w:rFonts w:ascii="Courier New" w:eastAsia="Times New Roman" w:hAnsi="Courier New" w:cs="Courier New"/>
+          <w:color w:val="E6DB74"/>
+          <w:sz w:val="21"/>
+          <w:szCs w:val="21"/>
+        </w:rPr>
+        <w:t>"</w:t>
+      </w:r>
+      <w:r>
+        <w:rPr>
+          <w:rFonts w:ascii="Courier New" w:eastAsia="Times New Roman" w:hAnsi="Courier New" w:cs="Courier New"/>
+          <w:color w:val="E6DB74"/>
+          <w:sz w:val="21"/>
+          <w:szCs w:val="21"/>
+          <w:lang w:val="en-US"/>
+        </w:rPr>
+        <w:t>SET</w:t>
+      </w:r>
+      <w:r>
+        <w:rPr>
+          <w:rFonts w:ascii="Courier New" w:eastAsia="Times New Roman" w:hAnsi="Courier New" w:cs="Courier New"/>
+          <w:color w:val="E6DB74"/>
+          <w:sz w:val="21"/>
+          <w:szCs w:val="21"/>
+        </w:rPr>
+        <w:t>_</w:t>
+      </w:r>
+      <w:r>
+        <w:rPr>
+          <w:rFonts w:ascii="Courier New" w:eastAsia="Times New Roman" w:hAnsi="Courier New" w:cs="Courier New"/>
+          <w:color w:val="E6DB74"/>
+          <w:sz w:val="21"/>
+          <w:szCs w:val="21"/>
+          <w:lang w:val="en-US"/>
+        </w:rPr>
+        <w:t>AUTH</w:t>
+      </w:r>
+      <w:r>
+        <w:rPr>
+          <w:rFonts w:ascii="Courier New" w:eastAsia="Times New Roman" w:hAnsi="Courier New" w:cs="Courier New"/>
+          <w:color w:val="E6DB74"/>
+          <w:sz w:val="21"/>
+          <w:szCs w:val="21"/>
+        </w:rPr>
+        <w:t>"</w:t>
+      </w:r>
+      <w:r>
+        <w:rPr>
+          <w:rFonts w:ascii="Courier New" w:eastAsia="Times New Roman" w:hAnsi="Courier New" w:cs="Courier New"/>
+          <w:color w:val="E6DB74"/>
+          <w:sz w:val="21"/>
+          <w:szCs w:val="21"/>
+        </w:rPr>
+        <w:br/>
+      </w:r>
+      <w:r>
+        <w:rPr>
+          <w:rFonts w:ascii="Courier New" w:eastAsia="Times New Roman" w:hAnsi="Courier New" w:cs="Courier New"/>
+          <w:color w:val="F8F8F2"/>
+          <w:sz w:val="21"/>
+          <w:szCs w:val="21"/>
+        </w:rPr>
+        <w:t>}</w:t>
+      </w:r>
+      <w:r>
+        <w:rPr>
+          <w:rFonts w:ascii="Courier New" w:eastAsia="Times New Roman" w:hAnsi="Courier New" w:cs="Courier New"/>
+          <w:color w:val="F8F8F2"/>
+          <w:sz w:val="21"/>
+          <w:szCs w:val="21"/>
+        </w:rPr>
+        <w:br/>
+      </w:r>
+      <w:r>
+        <w:rPr>
+          <w:rFonts w:ascii="Courier New" w:eastAsia="Times New Roman" w:hAnsi="Courier New" w:cs="Courier New"/>
+          <w:color w:val="75715E"/>
+          <w:sz w:val="21"/>
+          <w:szCs w:val="21"/>
+        </w:rPr>
+        <w:t xml:space="preserve">// типизация </w:t>
+      </w:r>
+      <w:r>
+        <w:rPr>
+          <w:rFonts w:ascii="Courier New" w:eastAsia="Times New Roman" w:hAnsi="Courier New" w:cs="Courier New"/>
+          <w:color w:val="75715E"/>
+          <w:sz w:val="21"/>
+          <w:szCs w:val="21"/>
+          <w:lang w:val="en-US"/>
+        </w:rPr>
+        <w:t>action</w:t>
+      </w:r>
+      <w:r>
+        <w:rPr>
+          <w:rFonts w:ascii="Courier New" w:eastAsia="Times New Roman" w:hAnsi="Courier New" w:cs="Courier New"/>
+          <w:color w:val="75715E"/>
+          <w:sz w:val="21"/>
+          <w:szCs w:val="21"/>
+        </w:rPr>
+        <w:t xml:space="preserve"> </w:t>
+      </w:r>
+      <w:r>
+        <w:rPr>
+          <w:rFonts w:ascii="Courier New" w:eastAsia="Times New Roman" w:hAnsi="Courier New" w:cs="Courier New"/>
+          <w:color w:val="75715E"/>
+          <w:sz w:val="21"/>
+          <w:szCs w:val="21"/>
+          <w:lang w:val="en-US"/>
+        </w:rPr>
+        <w:t>type</w:t>
+      </w:r>
+      <w:r>
+        <w:rPr>
+          <w:rFonts w:ascii="Courier New" w:eastAsia="Times New Roman" w:hAnsi="Courier New" w:cs="Courier New"/>
+          <w:color w:val="75715E"/>
+          <w:sz w:val="21"/>
+          <w:szCs w:val="21"/>
+        </w:rPr>
+        <w:t xml:space="preserve"> И </w:t>
+      </w:r>
+      <w:r>
+        <w:rPr>
+          <w:rFonts w:ascii="Courier New" w:eastAsia="Times New Roman" w:hAnsi="Courier New" w:cs="Courier New"/>
+          <w:color w:val="75715E"/>
+          <w:sz w:val="21"/>
+          <w:szCs w:val="21"/>
+          <w:lang w:val="en-US"/>
+        </w:rPr>
+        <w:t>payload</w:t>
+      </w:r>
+      <w:r>
+        <w:rPr>
+          <w:rFonts w:ascii="Courier New" w:eastAsia="Times New Roman" w:hAnsi="Courier New" w:cs="Courier New"/>
+          <w:color w:val="75715E"/>
+          <w:sz w:val="21"/>
+          <w:szCs w:val="21"/>
+        </w:rPr>
+        <w:br/>
+      </w:r>
+      <w:r>
+        <w:rPr>
+          <w:rFonts w:ascii="Courier New" w:eastAsia="Times New Roman" w:hAnsi="Courier New" w:cs="Courier New"/>
+          <w:color w:val="F92672"/>
+          <w:sz w:val="21"/>
+          <w:szCs w:val="21"/>
+          <w:lang w:val="en-US"/>
+        </w:rPr>
+        <w:t>interface</w:t>
+      </w:r>
+      <w:r>
+        <w:rPr>
+          <w:rFonts w:ascii="Courier New" w:eastAsia="Times New Roman" w:hAnsi="Courier New" w:cs="Courier New"/>
+          <w:color w:val="F92672"/>
+          <w:sz w:val="21"/>
+          <w:szCs w:val="21"/>
+        </w:rPr>
+        <w:t xml:space="preserve"> </w:t>
+      </w:r>
+      <w:r>
+        <w:rPr>
+          <w:rFonts w:ascii="Courier New" w:eastAsia="Times New Roman" w:hAnsi="Courier New" w:cs="Courier New"/>
+          <w:color w:val="F8F8F2"/>
+          <w:sz w:val="21"/>
+          <w:szCs w:val="21"/>
+          <w:lang w:val="en-US"/>
+        </w:rPr>
+        <w:t>SetAuthAction</w:t>
+      </w:r>
+      <w:r>
+        <w:rPr>
+          <w:rFonts w:ascii="Courier New" w:eastAsia="Times New Roman" w:hAnsi="Courier New" w:cs="Courier New"/>
+          <w:color w:val="F8F8F2"/>
+          <w:sz w:val="21"/>
+          <w:szCs w:val="21"/>
+        </w:rPr>
+        <w:t xml:space="preserve"> {</w:t>
+      </w:r>
+      <w:r>
+        <w:rPr>
+          <w:rFonts w:ascii="Courier New" w:eastAsia="Times New Roman" w:hAnsi="Courier New" w:cs="Courier New"/>
+          <w:color w:val="F8F8F2"/>
+          <w:sz w:val="21"/>
+          <w:szCs w:val="21"/>
+        </w:rPr>
+        <w:br/>
+        <w:t xml:space="preserve">    </w:t>
+      </w:r>
+      <w:r>
+        <w:rPr>
+          <w:rFonts w:ascii="Courier New" w:eastAsia="Times New Roman" w:hAnsi="Courier New" w:cs="Courier New"/>
+          <w:color w:val="F8F8F2"/>
+          <w:sz w:val="21"/>
+          <w:szCs w:val="21"/>
+          <w:lang w:val="en-US"/>
+        </w:rPr>
+        <w:t>type</w:t>
+      </w:r>
+      <w:r>
+        <w:rPr>
+          <w:rFonts w:ascii="Courier New" w:eastAsia="Times New Roman" w:hAnsi="Courier New" w:cs="Courier New"/>
+          <w:color w:val="F92672"/>
+          <w:sz w:val="21"/>
+          <w:szCs w:val="21"/>
+        </w:rPr>
+        <w:t xml:space="preserve">: </w:t>
+      </w:r>
+      <w:r>
+        <w:rPr>
+          <w:rFonts w:ascii="Courier New" w:eastAsia="Times New Roman" w:hAnsi="Courier New" w:cs="Courier New"/>
+          <w:color w:val="F8F8F2"/>
+          <w:sz w:val="21"/>
+          <w:szCs w:val="21"/>
+          <w:lang w:val="en-US"/>
+        </w:rPr>
+        <w:t>AuthActionEnum</w:t>
+      </w:r>
+      <w:r>
+        <w:rPr>
+          <w:rFonts w:ascii="Courier New" w:eastAsia="Times New Roman" w:hAnsi="Courier New" w:cs="Courier New"/>
+          <w:color w:val="F8F8F2"/>
+          <w:sz w:val="21"/>
+          <w:szCs w:val="21"/>
+        </w:rPr>
+        <w:t>.</w:t>
+      </w:r>
+      <w:r>
+        <w:rPr>
+          <w:rFonts w:ascii="Courier New" w:eastAsia="Times New Roman" w:hAnsi="Courier New" w:cs="Courier New"/>
+          <w:i/>
+          <w:iCs/>
+          <w:color w:val="F8F8F2"/>
+          <w:sz w:val="21"/>
+          <w:szCs w:val="21"/>
+          <w:lang w:val="en-US"/>
+        </w:rPr>
+        <w:t>SET</w:t>
+      </w:r>
+      <w:r>
+        <w:rPr>
+          <w:rFonts w:ascii="Courier New" w:eastAsia="Times New Roman" w:hAnsi="Courier New" w:cs="Courier New"/>
+          <w:i/>
+          <w:iCs/>
+          <w:color w:val="F8F8F2"/>
+          <w:sz w:val="21"/>
+          <w:szCs w:val="21"/>
+        </w:rPr>
+        <w:t>_</w:t>
+      </w:r>
+      <w:r>
+        <w:rPr>
+          <w:rFonts w:ascii="Courier New" w:eastAsia="Times New Roman" w:hAnsi="Courier New" w:cs="Courier New"/>
+          <w:i/>
+          <w:iCs/>
+          <w:color w:val="F8F8F2"/>
+          <w:sz w:val="21"/>
+          <w:szCs w:val="21"/>
+          <w:lang w:val="en-US"/>
+        </w:rPr>
+        <w:t>AUTH</w:t>
+      </w:r>
+      <w:r>
+        <w:rPr>
+          <w:rFonts w:ascii="Courier New" w:eastAsia="Times New Roman" w:hAnsi="Courier New" w:cs="Courier New"/>
+          <w:color w:val="CC7832"/>
+          <w:sz w:val="21"/>
+          <w:szCs w:val="21"/>
+        </w:rPr>
+        <w:t>;</w:t>
+      </w:r>
+      <w:r>
+        <w:rPr>
+          <w:rFonts w:ascii="Courier New" w:eastAsia="Times New Roman" w:hAnsi="Courier New" w:cs="Courier New"/>
+          <w:color w:val="CC7832"/>
+          <w:sz w:val="21"/>
+          <w:szCs w:val="21"/>
+        </w:rPr>
+        <w:br/>
+        <w:t xml:space="preserve">    </w:t>
+      </w:r>
+      <w:r>
+        <w:rPr>
+          <w:rFonts w:ascii="Courier New" w:eastAsia="Times New Roman" w:hAnsi="Courier New" w:cs="Courier New"/>
+          <w:color w:val="F8F8F2"/>
+          <w:sz w:val="21"/>
+          <w:szCs w:val="21"/>
+          <w:lang w:val="en-US"/>
+        </w:rPr>
+        <w:t>payload</w:t>
+      </w:r>
+      <w:r>
+        <w:rPr>
+          <w:rFonts w:ascii="Courier New" w:eastAsia="Times New Roman" w:hAnsi="Courier New" w:cs="Courier New"/>
+          <w:color w:val="F92672"/>
+          <w:sz w:val="21"/>
+          <w:szCs w:val="21"/>
+        </w:rPr>
+        <w:t xml:space="preserve">: </w:t>
+      </w:r>
+      <w:r>
+        <w:rPr>
+          <w:rFonts w:ascii="Courier New" w:eastAsia="Times New Roman" w:hAnsi="Courier New" w:cs="Courier New"/>
+          <w:color w:val="F92672"/>
+          <w:sz w:val="21"/>
+          <w:szCs w:val="21"/>
+          <w:lang w:val="en-US"/>
+        </w:rPr>
+        <w:t>boolean</w:t>
+      </w:r>
+      <w:r>
+        <w:rPr>
+          <w:rFonts w:ascii="Courier New" w:eastAsia="Times New Roman" w:hAnsi="Courier New" w:cs="Courier New"/>
+          <w:color w:val="F92672"/>
+          <w:sz w:val="21"/>
+          <w:szCs w:val="21"/>
+        </w:rPr>
+        <w:br/>
+      </w:r>
+      <w:r>
+        <w:rPr>
+          <w:rFonts w:ascii="Courier New" w:eastAsia="Times New Roman" w:hAnsi="Courier New" w:cs="Courier New"/>
+          <w:color w:val="F8F8F2"/>
+          <w:sz w:val="21"/>
+          <w:szCs w:val="21"/>
+        </w:rPr>
+        <w:t>}</w:t>
+      </w:r>
+      <w:r>
+        <w:rPr>
+          <w:rFonts w:ascii="Courier New" w:eastAsia="Times New Roman" w:hAnsi="Courier New" w:cs="Courier New"/>
+          <w:color w:val="F8F8F2"/>
+          <w:sz w:val="21"/>
+          <w:szCs w:val="21"/>
+        </w:rPr>
+        <w:br/>
+      </w:r>
+      <w:r>
+        <w:rPr>
+          <w:rFonts w:ascii="Courier New" w:eastAsia="Times New Roman" w:hAnsi="Courier New" w:cs="Courier New"/>
+          <w:color w:val="75715E"/>
+          <w:sz w:val="21"/>
+          <w:szCs w:val="21"/>
+        </w:rPr>
+        <w:t>// обобщающи тип, объединяющий интерфейсы. Пока их только один, перечисляем с помощью "|"</w:t>
+      </w:r>
+      <w:r>
+        <w:rPr>
+          <w:rFonts w:ascii="Courier New" w:eastAsia="Times New Roman" w:hAnsi="Courier New" w:cs="Courier New"/>
+          <w:color w:val="75715E"/>
+          <w:sz w:val="21"/>
+          <w:szCs w:val="21"/>
+        </w:rPr>
+        <w:br/>
+      </w:r>
+      <w:r>
+        <w:rPr>
+          <w:rFonts w:ascii="Courier New" w:eastAsia="Times New Roman" w:hAnsi="Courier New" w:cs="Courier New"/>
+          <w:color w:val="F92672"/>
+          <w:sz w:val="21"/>
+          <w:szCs w:val="21"/>
+          <w:lang w:val="en-US"/>
+        </w:rPr>
+        <w:t>export</w:t>
+      </w:r>
+      <w:r>
+        <w:rPr>
+          <w:rFonts w:ascii="Courier New" w:eastAsia="Times New Roman" w:hAnsi="Courier New" w:cs="Courier New"/>
+          <w:color w:val="F92672"/>
+          <w:sz w:val="21"/>
+          <w:szCs w:val="21"/>
+        </w:rPr>
+        <w:t xml:space="preserve"> </w:t>
+      </w:r>
+      <w:r>
+        <w:rPr>
+          <w:rFonts w:ascii="Courier New" w:eastAsia="Times New Roman" w:hAnsi="Courier New" w:cs="Courier New"/>
+          <w:color w:val="F92672"/>
+          <w:sz w:val="21"/>
+          <w:szCs w:val="21"/>
+          <w:lang w:val="en-US"/>
+        </w:rPr>
+        <w:t>type</w:t>
+      </w:r>
+      <w:r>
+        <w:rPr>
+          <w:rFonts w:ascii="Courier New" w:eastAsia="Times New Roman" w:hAnsi="Courier New" w:cs="Courier New"/>
+          <w:color w:val="F92672"/>
+          <w:sz w:val="21"/>
+          <w:szCs w:val="21"/>
+        </w:rPr>
+        <w:t xml:space="preserve"> </w:t>
+      </w:r>
+      <w:r>
+        <w:rPr>
+          <w:rFonts w:ascii="Courier New" w:eastAsia="Times New Roman" w:hAnsi="Courier New" w:cs="Courier New"/>
+          <w:color w:val="F8F8F2"/>
+          <w:sz w:val="21"/>
+          <w:szCs w:val="21"/>
+          <w:lang w:val="en-US"/>
+        </w:rPr>
+        <w:t>AuthAction</w:t>
+      </w:r>
+      <w:r>
+        <w:rPr>
+          <w:rFonts w:ascii="Courier New" w:eastAsia="Times New Roman" w:hAnsi="Courier New" w:cs="Courier New"/>
+          <w:color w:val="F8F8F2"/>
+          <w:sz w:val="21"/>
+          <w:szCs w:val="21"/>
+        </w:rPr>
+        <w:t xml:space="preserve"> </w:t>
+      </w:r>
+      <w:r>
+        <w:rPr>
+          <w:rFonts w:ascii="Courier New" w:eastAsia="Times New Roman" w:hAnsi="Courier New" w:cs="Courier New"/>
+          <w:color w:val="F92672"/>
+          <w:sz w:val="21"/>
+          <w:szCs w:val="21"/>
+        </w:rPr>
+        <w:t xml:space="preserve">= </w:t>
+      </w:r>
+      <w:r>
+        <w:rPr>
+          <w:rFonts w:ascii="Courier New" w:eastAsia="Times New Roman" w:hAnsi="Courier New" w:cs="Courier New"/>
+          <w:color w:val="F8F8F2"/>
+          <w:sz w:val="21"/>
+          <w:szCs w:val="21"/>
+          <w:lang w:val="en-US"/>
+        </w:rPr>
+        <w:t>SetAuthAction</w:t>
+      </w:r>
+    </w:p>
+    <w:p>
+      <w:pPr>
+        <w:spacing w:after="0"/>
+        <w:ind w:firstLine="450"/>
+        <w:rPr>
+          <w:sz w:val="24"/>
+          <w:szCs w:val="24"/>
+        </w:rPr>
+      </w:pPr>
+    </w:p>
+    <w:p>
+      <w:pPr>
+        <w:spacing w:after="0"/>
+        <w:ind w:firstLine="450"/>
+        <w:rPr>
+          <w:sz w:val="24"/>
+          <w:szCs w:val="24"/>
+        </w:rPr>
+      </w:pPr>
+      <w:r>
+        <w:rPr>
+          <w:sz w:val="24"/>
+          <w:szCs w:val="24"/>
+        </w:rPr>
+        <w:t xml:space="preserve">Далее кастомизируем хук </w:t>
+      </w:r>
+      <w:r>
+        <w:rPr>
+          <w:sz w:val="24"/>
+          <w:szCs w:val="24"/>
+          <w:lang w:val="en-US"/>
+        </w:rPr>
+        <w:t>useSelect</w:t>
+      </w:r>
+      <w:r>
+        <w:rPr>
+          <w:sz w:val="24"/>
+          <w:szCs w:val="24"/>
+        </w:rPr>
+        <w:t>()</w:t>
+      </w:r>
+      <w:r>
+        <w:rPr>
+          <w:sz w:val="24"/>
+          <w:szCs w:val="24"/>
+        </w:rPr>
+        <w:t xml:space="preserve">, </w:t>
+      </w:r>
+      <w:r>
+        <w:rPr>
+          <w:sz w:val="24"/>
+          <w:szCs w:val="24"/>
+        </w:rPr>
+        <w:t xml:space="preserve">т.к. он не </w:t>
+      </w:r>
+      <w:r>
+        <w:rPr>
+          <w:sz w:val="24"/>
+          <w:szCs w:val="24"/>
+        </w:rPr>
+        <w:t>понимает</w:t>
+      </w:r>
+      <w:r>
+        <w:rPr>
+          <w:sz w:val="24"/>
+          <w:szCs w:val="24"/>
+        </w:rPr>
+        <w:t xml:space="preserve">, какие поля есть сторе. Для этого создадим папку </w:t>
+      </w:r>
+      <w:r>
+        <w:rPr>
+          <w:sz w:val="24"/>
+          <w:szCs w:val="24"/>
+          <w:lang w:val="en-US"/>
+        </w:rPr>
+        <w:t>hooks</w:t>
+      </w:r>
+      <w:r>
+        <w:rPr>
+          <w:sz w:val="24"/>
+          <w:szCs w:val="24"/>
+        </w:rPr>
+        <w:t xml:space="preserve">, </w:t>
+      </w:r>
+      <w:r>
+        <w:rPr>
+          <w:sz w:val="24"/>
+          <w:szCs w:val="24"/>
+        </w:rPr>
+        <w:t xml:space="preserve">файл </w:t>
+      </w:r>
+      <w:r>
+        <w:rPr>
+          <w:b/>
+          <w:bCs/>
+          <w:sz w:val="24"/>
+          <w:szCs w:val="24"/>
+        </w:rPr>
+        <w:t>TypedUseSelectorHook</w:t>
+      </w:r>
+      <w:r>
+        <w:rPr>
+          <w:sz w:val="24"/>
+          <w:szCs w:val="24"/>
+        </w:rPr>
+        <w:t>:</w:t>
+      </w:r>
+    </w:p>
+    <w:p>
+      <w:pPr>
+        <w:spacing w:after="0"/>
+        <w:ind w:firstLine="450"/>
+        <w:rPr>
+          <w:sz w:val="24"/>
+          <w:szCs w:val="24"/>
+        </w:rPr>
+      </w:pPr>
+    </w:p>
+    <w:p>
+      <w:pPr>
+        <w:shd w:val="clear" w:color="auto" w:fill="272822"/>
+        <w:tabs>
+          <w:tab w:val="left" w:pos="916"/>
+          <w:tab w:val="left" w:pos="1832"/>
+          <w:tab w:val="left" w:pos="2748"/>
+          <w:tab w:val="left" w:pos="3664"/>
+          <w:tab w:val="left" w:pos="4580"/>
+          <w:tab w:val="left" w:pos="5496"/>
+          <w:tab w:val="left" w:pos="6412"/>
+          <w:tab w:val="left" w:pos="7328"/>
+          <w:tab w:val="left" w:pos="8244"/>
+          <w:tab w:val="left" w:pos="9160"/>
+          <w:tab w:val="left" w:pos="10076"/>
+          <w:tab w:val="left" w:pos="10992"/>
+          <w:tab w:val="left" w:pos="11908"/>
+          <w:tab w:val="left" w:pos="12824"/>
+          <w:tab w:val="left" w:pos="13740"/>
+          <w:tab w:val="left" w:pos="14656"/>
+        </w:tabs>
+        <w:spacing w:after="0"/>
+        <w:rPr>
+          <w:rFonts w:ascii="Courier New" w:eastAsia="Times New Roman" w:hAnsi="Courier New" w:cs="Courier New"/>
+          <w:color w:val="F8F8F2"/>
+          <w:sz w:val="21"/>
+          <w:szCs w:val="21"/>
+          <w:lang w:val="en-US"/>
+        </w:rPr>
+      </w:pPr>
+      <w:r>
+        <w:rPr>
+          <w:rFonts w:ascii="Courier New" w:eastAsia="Times New Roman" w:hAnsi="Courier New" w:cs="Courier New"/>
+          <w:color w:val="F92672"/>
+          <w:sz w:val="21"/>
+          <w:szCs w:val="21"/>
+          <w:lang w:val="en-US"/>
+        </w:rPr>
+        <w:t xml:space="preserve">import </w:t>
+      </w:r>
+      <w:r>
+        <w:rPr>
+          <w:rFonts w:ascii="Courier New" w:eastAsia="Times New Roman" w:hAnsi="Courier New" w:cs="Courier New"/>
+          <w:color w:val="F8F8F2"/>
+          <w:sz w:val="21"/>
+          <w:szCs w:val="21"/>
+          <w:lang w:val="en-US"/>
+        </w:rPr>
+        <w:t>{TypedUseSelectorHook</w:t>
+      </w:r>
+      <w:r>
+        <w:rPr>
+          <w:rFonts w:ascii="Courier New" w:eastAsia="Times New Roman" w:hAnsi="Courier New" w:cs="Courier New"/>
+          <w:color w:val="CC7832"/>
+          <w:sz w:val="21"/>
+          <w:szCs w:val="21"/>
+          <w:lang w:val="en-US"/>
+        </w:rPr>
+        <w:t xml:space="preserve">, </w:t>
+      </w:r>
+      <w:r>
+        <w:rPr>
+          <w:rFonts w:ascii="Courier New" w:eastAsia="Times New Roman" w:hAnsi="Courier New" w:cs="Courier New"/>
+          <w:color w:val="A6E22E"/>
+          <w:sz w:val="21"/>
+          <w:szCs w:val="21"/>
+          <w:lang w:val="en-US"/>
+        </w:rPr>
+        <w:t>useSelector</w:t>
+      </w:r>
+      <w:r>
+        <w:rPr>
+          <w:rFonts w:ascii="Courier New" w:eastAsia="Times New Roman" w:hAnsi="Courier New" w:cs="Courier New"/>
+          <w:color w:val="F8F8F2"/>
+          <w:sz w:val="21"/>
+          <w:szCs w:val="21"/>
+          <w:lang w:val="en-US"/>
+        </w:rPr>
+        <w:t xml:space="preserve">} </w:t>
+      </w:r>
+      <w:r>
+        <w:rPr>
+          <w:rFonts w:ascii="Courier New" w:eastAsia="Times New Roman" w:hAnsi="Courier New" w:cs="Courier New"/>
+          <w:color w:val="F92672"/>
+          <w:sz w:val="21"/>
+          <w:szCs w:val="21"/>
+          <w:lang w:val="en-US"/>
+        </w:rPr>
+        <w:t xml:space="preserve">from </w:t>
+      </w:r>
+      <w:r>
+        <w:rPr>
+          <w:rFonts w:ascii="Courier New" w:eastAsia="Times New Roman" w:hAnsi="Courier New" w:cs="Courier New"/>
+          <w:color w:val="E6DB74"/>
+          <w:sz w:val="21"/>
+          <w:szCs w:val="21"/>
+          <w:lang w:val="en-US"/>
+        </w:rPr>
+        <w:t>"react-redux"</w:t>
+      </w:r>
+      <w:r>
+        <w:rPr>
+          <w:rFonts w:ascii="Courier New" w:eastAsia="Times New Roman" w:hAnsi="Courier New" w:cs="Courier New"/>
+          <w:color w:val="CC7832"/>
+          <w:sz w:val="21"/>
+          <w:szCs w:val="21"/>
+          <w:lang w:val="en-US"/>
+        </w:rPr>
+        <w:t>;</w:t>
+      </w:r>
+      <w:r>
+        <w:rPr>
+          <w:rFonts w:ascii="Courier New" w:eastAsia="Times New Roman" w:hAnsi="Courier New" w:cs="Courier New"/>
+          <w:color w:val="CC7832"/>
+          <w:sz w:val="21"/>
+          <w:szCs w:val="21"/>
+          <w:lang w:val="en-US"/>
+        </w:rPr>
+        <w:br/>
+      </w:r>
+      <w:r>
+        <w:rPr>
+          <w:rFonts w:ascii="Courier New" w:eastAsia="Times New Roman" w:hAnsi="Courier New" w:cs="Courier New"/>
+          <w:color w:val="F92672"/>
+          <w:sz w:val="21"/>
+          <w:szCs w:val="21"/>
+          <w:lang w:val="en-US"/>
+        </w:rPr>
+        <w:t xml:space="preserve">import </w:t>
+      </w:r>
+      <w:r>
+        <w:rPr>
+          <w:rFonts w:ascii="Courier New" w:eastAsia="Times New Roman" w:hAnsi="Courier New" w:cs="Courier New"/>
+          <w:color w:val="F8F8F2"/>
+          <w:sz w:val="21"/>
+          <w:szCs w:val="21"/>
+          <w:lang w:val="en-US"/>
+        </w:rPr>
+        <w:t xml:space="preserve">{RootState} </w:t>
+      </w:r>
+      <w:r>
+        <w:rPr>
+          <w:rFonts w:ascii="Courier New" w:eastAsia="Times New Roman" w:hAnsi="Courier New" w:cs="Courier New"/>
+          <w:color w:val="F92672"/>
+          <w:sz w:val="21"/>
+          <w:szCs w:val="21"/>
+          <w:lang w:val="en-US"/>
+        </w:rPr>
+        <w:t xml:space="preserve">from </w:t>
+      </w:r>
+      <w:r>
+        <w:rPr>
+          <w:rFonts w:ascii="Courier New" w:eastAsia="Times New Roman" w:hAnsi="Courier New" w:cs="Courier New"/>
+          <w:color w:val="E6DB74"/>
+          <w:sz w:val="21"/>
+          <w:szCs w:val="21"/>
+          <w:lang w:val="en-US"/>
+        </w:rPr>
+        <w:t>'../store'</w:t>
+      </w:r>
+      <w:r>
+        <w:rPr>
+          <w:rFonts w:ascii="Courier New" w:eastAsia="Times New Roman" w:hAnsi="Courier New" w:cs="Courier New"/>
+          <w:color w:val="E6DB74"/>
+          <w:sz w:val="21"/>
+          <w:szCs w:val="21"/>
+          <w:lang w:val="en-US"/>
+        </w:rPr>
+        <w:br/>
+      </w:r>
+      <w:r>
+        <w:rPr>
+          <w:rFonts w:ascii="Courier New" w:eastAsia="Times New Roman" w:hAnsi="Courier New" w:cs="Courier New"/>
+          <w:color w:val="E6DB74"/>
+          <w:sz w:val="21"/>
+          <w:szCs w:val="21"/>
+          <w:lang w:val="en-US"/>
+        </w:rPr>
+        <w:br/>
+      </w:r>
+      <w:r>
+        <w:rPr>
+          <w:rFonts w:ascii="Courier New" w:eastAsia="Times New Roman" w:hAnsi="Courier New" w:cs="Courier New"/>
+          <w:color w:val="F92672"/>
+          <w:sz w:val="21"/>
+          <w:szCs w:val="21"/>
+          <w:lang w:val="en-US"/>
+        </w:rPr>
+        <w:t xml:space="preserve">export const </w:t>
+      </w:r>
+      <w:r>
+        <w:rPr>
+          <w:rFonts w:ascii="Courier New" w:eastAsia="Times New Roman" w:hAnsi="Courier New" w:cs="Courier New"/>
+          <w:color w:val="F8F8F2"/>
+          <w:sz w:val="21"/>
+          <w:szCs w:val="21"/>
+          <w:lang w:val="en-US"/>
+        </w:rPr>
+        <w:t>useTypedSelector</w:t>
+      </w:r>
+      <w:r>
+        <w:rPr>
+          <w:rFonts w:ascii="Courier New" w:eastAsia="Times New Roman" w:hAnsi="Courier New" w:cs="Courier New"/>
+          <w:color w:val="F92672"/>
+          <w:sz w:val="21"/>
+          <w:szCs w:val="21"/>
+          <w:lang w:val="en-US"/>
+        </w:rPr>
+        <w:t xml:space="preserve">: </w:t>
+      </w:r>
+      <w:r>
+        <w:rPr>
+          <w:rFonts w:ascii="Courier New" w:eastAsia="Times New Roman" w:hAnsi="Courier New" w:cs="Courier New"/>
+          <w:color w:val="F8F8F2"/>
+          <w:sz w:val="21"/>
+          <w:szCs w:val="21"/>
+          <w:lang w:val="en-US"/>
+        </w:rPr>
+        <w:t>TypedUseSelectorHook</w:t>
+      </w:r>
+      <w:r>
+        <w:rPr>
+          <w:rFonts w:ascii="Courier New" w:eastAsia="Times New Roman" w:hAnsi="Courier New" w:cs="Courier New"/>
+          <w:color w:val="F92672"/>
+          <w:sz w:val="21"/>
+          <w:szCs w:val="21"/>
+          <w:lang w:val="en-US"/>
+        </w:rPr>
+        <w:t>&lt;</w:t>
+      </w:r>
+      <w:r>
+        <w:rPr>
+          <w:rFonts w:ascii="Courier New" w:eastAsia="Times New Roman" w:hAnsi="Courier New" w:cs="Courier New"/>
+          <w:color w:val="F8F8F2"/>
+          <w:sz w:val="21"/>
+          <w:szCs w:val="21"/>
+          <w:lang w:val="en-US"/>
+        </w:rPr>
+        <w:t>RootState</w:t>
+      </w:r>
+      <w:r>
+        <w:rPr>
+          <w:rFonts w:ascii="Courier New" w:eastAsia="Times New Roman" w:hAnsi="Courier New" w:cs="Courier New"/>
+          <w:color w:val="F92672"/>
+          <w:sz w:val="21"/>
+          <w:szCs w:val="21"/>
+          <w:lang w:val="en-US"/>
+        </w:rPr>
+        <w:t xml:space="preserve">&gt; = </w:t>
+      </w:r>
+      <w:r>
+        <w:rPr>
+          <w:rFonts w:ascii="Courier New" w:eastAsia="Times New Roman" w:hAnsi="Courier New" w:cs="Courier New"/>
+          <w:color w:val="A6E22E"/>
+          <w:sz w:val="21"/>
+          <w:szCs w:val="21"/>
+          <w:lang w:val="en-US"/>
+        </w:rPr>
+        <w:t>useSelector</w:t>
+      </w:r>
+      <w:r>
+        <w:rPr>
+          <w:rFonts w:ascii="Courier New" w:eastAsia="Times New Roman" w:hAnsi="Courier New" w:cs="Courier New"/>
+          <w:color w:val="CC7832"/>
+          <w:sz w:val="21"/>
+          <w:szCs w:val="21"/>
+          <w:lang w:val="en-US"/>
+        </w:rPr>
+        <w:t>;</w:t>
+      </w:r>
+    </w:p>
+    <w:p>
+      <w:pPr>
+        <w:spacing w:after="0"/>
+        <w:ind w:firstLine="450"/>
+        <w:rPr>
+          <w:sz w:val="24"/>
+          <w:szCs w:val="24"/>
+          <w:lang w:val="en-US"/>
+        </w:rPr>
+      </w:pPr>
+    </w:p>
+    <w:p>
+      <w:pPr>
+        <w:spacing w:after="0"/>
+        <w:ind w:firstLine="450"/>
+        <w:rPr>
+          <w:b/>
+          <w:bCs/>
+          <w:sz w:val="24"/>
+          <w:szCs w:val="24"/>
+        </w:rPr>
+      </w:pPr>
+      <w:r>
+        <w:rPr>
+          <w:b/>
+          <w:bCs/>
+          <w:sz w:val="24"/>
+          <w:szCs w:val="24"/>
+        </w:rPr>
+        <w:t>Теперь наш хук знает, какие поля есть в сторе(</w:t>
+      </w:r>
+      <w:r>
+        <w:rPr>
+          <w:b/>
+          <w:bCs/>
+          <w:sz w:val="24"/>
+          <w:szCs w:val="24"/>
+        </w:rPr>
+        <w:t>стейте</w:t>
+      </w:r>
+      <w:r>
+        <w:rPr>
+          <w:b/>
+          <w:bCs/>
+          <w:sz w:val="24"/>
+          <w:szCs w:val="24"/>
+        </w:rPr>
+        <w:t>)</w:t>
+      </w:r>
+    </w:p>
+    <w:p>
+      <w:pPr>
+        <w:spacing w:after="0"/>
+        <w:ind w:firstLine="450"/>
+        <w:rPr>
+          <w:sz w:val="24"/>
+          <w:szCs w:val="24"/>
+        </w:rPr>
+      </w:pPr>
+    </w:p>
+    <w:p>
+      <w:pPr>
+        <w:spacing w:after="0"/>
+        <w:ind w:firstLine="450"/>
+        <w:rPr>
+          <w:sz w:val="24"/>
+          <w:szCs w:val="24"/>
+        </w:rPr>
+      </w:pPr>
+      <w:r>
+        <w:rPr>
+          <w:sz w:val="24"/>
+          <w:szCs w:val="24"/>
+        </w:rPr>
+        <w:t xml:space="preserve">Достанем данные для компоненты </w:t>
+      </w:r>
+      <w:r>
+        <w:rPr>
+          <w:sz w:val="24"/>
+          <w:szCs w:val="24"/>
+          <w:lang w:val="en-US"/>
+        </w:rPr>
+        <w:t>AppRouter</w:t>
+      </w:r>
+      <w:r>
+        <w:rPr>
+          <w:sz w:val="24"/>
+          <w:szCs w:val="24"/>
+        </w:rPr>
+        <w:t>:</w:t>
+      </w:r>
+    </w:p>
+    <w:p>
+      <w:pPr>
+        <w:shd w:val="clear" w:color="auto" w:fill="272822"/>
+        <w:tabs>
+          <w:tab w:val="left" w:pos="916"/>
+          <w:tab w:val="left" w:pos="1832"/>
+          <w:tab w:val="left" w:pos="2748"/>
+          <w:tab w:val="left" w:pos="3664"/>
+          <w:tab w:val="left" w:pos="4580"/>
+          <w:tab w:val="left" w:pos="5496"/>
+          <w:tab w:val="left" w:pos="6412"/>
+          <w:tab w:val="left" w:pos="7328"/>
+          <w:tab w:val="left" w:pos="8244"/>
+          <w:tab w:val="left" w:pos="9160"/>
+          <w:tab w:val="left" w:pos="10076"/>
+          <w:tab w:val="left" w:pos="10992"/>
+          <w:tab w:val="left" w:pos="11908"/>
+          <w:tab w:val="left" w:pos="12824"/>
+          <w:tab w:val="left" w:pos="13740"/>
+          <w:tab w:val="left" w:pos="14656"/>
+        </w:tabs>
+        <w:spacing w:after="0"/>
+        <w:rPr>
+          <w:rFonts w:ascii="Courier New" w:eastAsia="Times New Roman" w:hAnsi="Courier New" w:cs="Courier New"/>
+          <w:color w:val="F8F8F2"/>
+          <w:sz w:val="21"/>
+          <w:szCs w:val="21"/>
+          <w:lang w:val="en-US"/>
+        </w:rPr>
+      </w:pPr>
+      <w:r>
+        <w:rPr>
+          <w:rFonts w:ascii="Courier New" w:eastAsia="Times New Roman" w:hAnsi="Courier New" w:cs="Courier New"/>
+          <w:color w:val="F92672"/>
+          <w:sz w:val="21"/>
+          <w:szCs w:val="21"/>
+          <w:lang w:val="en-US"/>
+        </w:rPr>
+        <w:t xml:space="preserve">const </w:t>
+      </w:r>
+      <w:r>
+        <w:rPr>
+          <w:rFonts w:ascii="Courier New" w:eastAsia="Times New Roman" w:hAnsi="Courier New" w:cs="Courier New"/>
+          <w:color w:val="A6E22E"/>
+          <w:sz w:val="21"/>
+          <w:szCs w:val="21"/>
+          <w:lang w:val="en-US"/>
+        </w:rPr>
+        <w:t xml:space="preserve">AppRouter </w:t>
+      </w:r>
+      <w:r>
+        <w:rPr>
+          <w:rFonts w:ascii="Courier New" w:eastAsia="Times New Roman" w:hAnsi="Courier New" w:cs="Courier New"/>
+          <w:color w:val="F92672"/>
+          <w:sz w:val="21"/>
+          <w:szCs w:val="21"/>
+          <w:lang w:val="en-US"/>
+        </w:rPr>
+        <w:t xml:space="preserve">= </w:t>
+      </w:r>
+      <w:r>
+        <w:rPr>
+          <w:rFonts w:ascii="Courier New" w:eastAsia="Times New Roman" w:hAnsi="Courier New" w:cs="Courier New"/>
+          <w:color w:val="F8F8F2"/>
+          <w:sz w:val="21"/>
+          <w:szCs w:val="21"/>
+          <w:lang w:val="en-US"/>
+        </w:rPr>
+        <w:t xml:space="preserve">() </w:t>
+      </w:r>
+      <w:r>
+        <w:rPr>
+          <w:rFonts w:ascii="Courier New" w:eastAsia="Times New Roman" w:hAnsi="Courier New" w:cs="Courier New"/>
+          <w:color w:val="F92672"/>
+          <w:sz w:val="21"/>
+          <w:szCs w:val="21"/>
+          <w:lang w:val="en-US"/>
+        </w:rPr>
+        <w:t xml:space="preserve">=&gt; </w:t>
+      </w:r>
+      <w:r>
+        <w:rPr>
+          <w:rFonts w:ascii="Courier New" w:eastAsia="Times New Roman" w:hAnsi="Courier New" w:cs="Courier New"/>
+          <w:color w:val="F8F8F2"/>
+          <w:sz w:val="21"/>
+          <w:szCs w:val="21"/>
+          <w:lang w:val="en-US"/>
+        </w:rPr>
+        <w:t>{</w:t>
+      </w:r>
+      <w:r>
+        <w:rPr>
+          <w:rFonts w:ascii="Courier New" w:eastAsia="Times New Roman" w:hAnsi="Courier New" w:cs="Courier New"/>
+          <w:color w:val="F8F8F2"/>
+          <w:sz w:val="21"/>
+          <w:szCs w:val="21"/>
+          <w:lang w:val="en-US"/>
+        </w:rPr>
+        <w:br/>
+        <w:t xml:space="preserve">    </w:t>
+      </w:r>
+      <w:r>
+        <w:rPr>
+          <w:rFonts w:ascii="Courier New" w:eastAsia="Times New Roman" w:hAnsi="Courier New" w:cs="Courier New"/>
+          <w:color w:val="F92672"/>
+          <w:sz w:val="21"/>
+          <w:szCs w:val="21"/>
+          <w:lang w:val="en-US"/>
+        </w:rPr>
+        <w:t xml:space="preserve">const </w:t>
+      </w:r>
+      <w:r>
+        <w:rPr>
+          <w:rFonts w:ascii="Courier New" w:eastAsia="Times New Roman" w:hAnsi="Courier New" w:cs="Courier New"/>
+          <w:color w:val="F8F8F2"/>
+          <w:sz w:val="21"/>
+          <w:szCs w:val="21"/>
+          <w:lang w:val="en-US"/>
+        </w:rPr>
+        <w:t xml:space="preserve">{isAuth} </w:t>
+      </w:r>
+      <w:r>
+        <w:rPr>
+          <w:rFonts w:ascii="Courier New" w:eastAsia="Times New Roman" w:hAnsi="Courier New" w:cs="Courier New"/>
+          <w:color w:val="F92672"/>
+          <w:sz w:val="21"/>
+          <w:szCs w:val="21"/>
+          <w:lang w:val="en-US"/>
+        </w:rPr>
+        <w:t xml:space="preserve">= </w:t>
+      </w:r>
+      <w:r>
+        <w:rPr>
+          <w:rFonts w:ascii="Courier New" w:eastAsia="Times New Roman" w:hAnsi="Courier New" w:cs="Courier New"/>
+          <w:color w:val="F8F8F2"/>
+          <w:sz w:val="21"/>
+          <w:szCs w:val="21"/>
+          <w:lang w:val="en-US"/>
+        </w:rPr>
+        <w:t>useTypedSelector(</w:t>
+      </w:r>
+      <w:r>
+        <w:rPr>
+          <w:rFonts w:ascii="Courier New" w:eastAsia="Times New Roman" w:hAnsi="Courier New" w:cs="Courier New"/>
+          <w:i/>
+          <w:iCs/>
+          <w:color w:val="FD971F"/>
+          <w:sz w:val="21"/>
+          <w:szCs w:val="21"/>
+          <w:lang w:val="en-US"/>
+        </w:rPr>
+        <w:t xml:space="preserve">state </w:t>
+      </w:r>
+      <w:r>
+        <w:rPr>
+          <w:rFonts w:ascii="Courier New" w:eastAsia="Times New Roman" w:hAnsi="Courier New" w:cs="Courier New"/>
+          <w:color w:val="F92672"/>
+          <w:sz w:val="21"/>
+          <w:szCs w:val="21"/>
+          <w:lang w:val="en-US"/>
+        </w:rPr>
+        <w:t xml:space="preserve">=&gt; </w:t>
+      </w:r>
+      <w:r>
+        <w:rPr>
+          <w:rFonts w:ascii="Courier New" w:eastAsia="Times New Roman" w:hAnsi="Courier New" w:cs="Courier New"/>
+          <w:i/>
+          <w:iCs/>
+          <w:color w:val="FD971F"/>
+          <w:sz w:val="21"/>
+          <w:szCs w:val="21"/>
+          <w:lang w:val="en-US"/>
+        </w:rPr>
+        <w:t>state</w:t>
+      </w:r>
+      <w:r>
+        <w:rPr>
+          <w:rFonts w:ascii="Courier New" w:eastAsia="Times New Roman" w:hAnsi="Courier New" w:cs="Courier New"/>
+          <w:color w:val="F8F8F2"/>
+          <w:sz w:val="21"/>
+          <w:szCs w:val="21"/>
+          <w:lang w:val="en-US"/>
+        </w:rPr>
+        <w:t>.auth)</w:t>
+      </w:r>
+      <w:r>
+        <w:rPr>
+          <w:rFonts w:ascii="Courier New" w:eastAsia="Times New Roman" w:hAnsi="Courier New" w:cs="Courier New"/>
+          <w:color w:val="CC7832"/>
+          <w:sz w:val="21"/>
+          <w:szCs w:val="21"/>
+          <w:lang w:val="en-US"/>
+        </w:rPr>
+        <w:t>;</w:t>
+      </w:r>
+      <w:r>
+        <w:rPr>
+          <w:rFonts w:ascii="Courier New" w:eastAsia="Times New Roman" w:hAnsi="Courier New" w:cs="Courier New"/>
+          <w:color w:val="CC7832"/>
+          <w:sz w:val="21"/>
+          <w:szCs w:val="21"/>
+          <w:lang w:val="en-US"/>
+        </w:rPr>
+        <w:br/>
+        <w:t xml:space="preserve">    </w:t>
+      </w:r>
+      <w:r>
+        <w:rPr>
+          <w:rFonts w:ascii="Courier New" w:eastAsia="Times New Roman" w:hAnsi="Courier New" w:cs="Courier New"/>
+          <w:color w:val="F92672"/>
+          <w:sz w:val="21"/>
+          <w:szCs w:val="21"/>
+          <w:lang w:val="en-US"/>
+        </w:rPr>
+        <w:t xml:space="preserve">return </w:t>
+      </w:r>
+      <w:r>
+        <w:rPr>
+          <w:rFonts w:ascii="Courier New" w:eastAsia="Times New Roman" w:hAnsi="Courier New" w:cs="Courier New"/>
+          <w:color w:val="F8F8F2"/>
+          <w:sz w:val="21"/>
+          <w:szCs w:val="21"/>
+          <w:lang w:val="en-US"/>
+        </w:rPr>
+        <w:t>(</w:t>
+      </w:r>
+      <w:r>
+        <w:rPr>
+          <w:rFonts w:ascii="Courier New" w:eastAsia="Times New Roman" w:hAnsi="Courier New" w:cs="Courier New"/>
+          <w:color w:val="F8F8F2"/>
+          <w:sz w:val="21"/>
+          <w:szCs w:val="21"/>
+          <w:lang w:val="en-US"/>
+        </w:rPr>
+        <w:br/>
+        <w:t xml:space="preserve">        isAuth </w:t>
+      </w:r>
+      <w:r>
+        <w:rPr>
+          <w:rFonts w:ascii="Courier New" w:eastAsia="Times New Roman" w:hAnsi="Courier New" w:cs="Courier New"/>
+          <w:color w:val="F92672"/>
+          <w:sz w:val="21"/>
+          <w:szCs w:val="21"/>
+          <w:lang w:val="en-US"/>
+        </w:rPr>
+        <w:t>?</w:t>
+      </w:r>
+      <w:r>
+        <w:rPr>
+          <w:rFonts w:ascii="Courier New" w:eastAsia="Times New Roman" w:hAnsi="Courier New" w:cs="Courier New"/>
+          <w:color w:val="F92672"/>
+          <w:sz w:val="21"/>
+          <w:szCs w:val="21"/>
+          <w:lang w:val="en-US"/>
+        </w:rPr>
+        <w:br/>
+        <w:t xml:space="preserve">            </w:t>
+      </w:r>
+      <w:r>
+        <w:rPr>
+          <w:rFonts w:ascii="Courier New" w:eastAsia="Times New Roman" w:hAnsi="Courier New" w:cs="Courier New"/>
+          <w:color w:val="F8F8F2"/>
+          <w:sz w:val="21"/>
+          <w:szCs w:val="21"/>
+          <w:lang w:val="en-US"/>
+        </w:rPr>
+        <w:t>&lt;</w:t>
+      </w:r>
+      <w:r>
+        <w:rPr>
+          <w:rFonts w:ascii="Courier New" w:eastAsia="Times New Roman" w:hAnsi="Courier New" w:cs="Courier New"/>
+          <w:color w:val="F92672"/>
+          <w:sz w:val="21"/>
+          <w:szCs w:val="21"/>
+          <w:lang w:val="en-US"/>
+        </w:rPr>
+        <w:t>Switch</w:t>
+      </w:r>
+      <w:r>
+        <w:rPr>
+          <w:rFonts w:ascii="Courier New" w:eastAsia="Times New Roman" w:hAnsi="Courier New" w:cs="Courier New"/>
+          <w:color w:val="F8F8F2"/>
+          <w:sz w:val="21"/>
+          <w:szCs w:val="21"/>
+          <w:lang w:val="en-US"/>
+        </w:rPr>
+        <w:t>&gt;</w:t>
+      </w:r>
+      <w:r>
+        <w:rPr>
+          <w:rFonts w:ascii="Courier New" w:eastAsia="Times New Roman" w:hAnsi="Courier New" w:cs="Courier New"/>
+          <w:color w:val="F8F8F2"/>
+          <w:sz w:val="21"/>
+          <w:szCs w:val="21"/>
+          <w:lang w:val="en-US"/>
+        </w:rPr>
+        <w:br/>
+        <w:t xml:space="preserve">                {privateRoutes.</w:t>
+      </w:r>
+      <w:r>
+        <w:rPr>
+          <w:rFonts w:ascii="Courier New" w:eastAsia="Times New Roman" w:hAnsi="Courier New" w:cs="Courier New"/>
+          <w:color w:val="A6E22E"/>
+          <w:sz w:val="21"/>
+          <w:szCs w:val="21"/>
+          <w:lang w:val="en-US"/>
+        </w:rPr>
+        <w:t>map</w:t>
+      </w:r>
+      <w:r>
+        <w:rPr>
+          <w:rFonts w:ascii="Courier New" w:eastAsia="Times New Roman" w:hAnsi="Courier New" w:cs="Courier New"/>
+          <w:color w:val="F8F8F2"/>
+          <w:sz w:val="21"/>
+          <w:szCs w:val="21"/>
+          <w:lang w:val="en-US"/>
+        </w:rPr>
+        <w:t>(</w:t>
+      </w:r>
+      <w:r>
+        <w:rPr>
+          <w:rFonts w:ascii="Courier New" w:eastAsia="Times New Roman" w:hAnsi="Courier New" w:cs="Courier New"/>
+          <w:i/>
+          <w:iCs/>
+          <w:color w:val="FD971F"/>
+          <w:sz w:val="21"/>
+          <w:szCs w:val="21"/>
+          <w:lang w:val="en-US"/>
+        </w:rPr>
+        <w:t xml:space="preserve">route </w:t>
+      </w:r>
+      <w:r>
+        <w:rPr>
+          <w:rFonts w:ascii="Courier New" w:eastAsia="Times New Roman" w:hAnsi="Courier New" w:cs="Courier New"/>
+          <w:color w:val="F92672"/>
+          <w:sz w:val="21"/>
+          <w:szCs w:val="21"/>
+          <w:lang w:val="en-US"/>
+        </w:rPr>
+        <w:t>=&gt;</w:t>
+      </w:r>
+      <w:r>
+        <w:rPr>
+          <w:rFonts w:ascii="Courier New" w:eastAsia="Times New Roman" w:hAnsi="Courier New" w:cs="Courier New"/>
+          <w:color w:val="F92672"/>
+          <w:sz w:val="21"/>
+          <w:szCs w:val="21"/>
+          <w:lang w:val="en-US"/>
+        </w:rPr>
+        <w:br/>
+        <w:t xml:space="preserve">                    </w:t>
+      </w:r>
+      <w:r>
+        <w:rPr>
+          <w:rFonts w:ascii="Courier New" w:eastAsia="Times New Roman" w:hAnsi="Courier New" w:cs="Courier New"/>
+          <w:color w:val="F8F8F2"/>
+          <w:sz w:val="21"/>
+          <w:szCs w:val="21"/>
+          <w:lang w:val="en-US"/>
+        </w:rPr>
+        <w:t>&lt;</w:t>
+      </w:r>
+      <w:r>
+        <w:rPr>
+          <w:rFonts w:ascii="Courier New" w:eastAsia="Times New Roman" w:hAnsi="Courier New" w:cs="Courier New"/>
+          <w:color w:val="F92672"/>
+          <w:sz w:val="21"/>
+          <w:szCs w:val="21"/>
+          <w:lang w:val="en-US"/>
+        </w:rPr>
+        <w:t xml:space="preserve">Route </w:t>
+      </w:r>
+      <w:r>
+        <w:rPr>
+          <w:rFonts w:ascii="Courier New" w:eastAsia="Times New Roman" w:hAnsi="Courier New" w:cs="Courier New"/>
+          <w:color w:val="A6E22E"/>
+          <w:sz w:val="21"/>
+          <w:szCs w:val="21"/>
+          <w:lang w:val="en-US"/>
+        </w:rPr>
+        <w:t>path</w:t>
+      </w:r>
+      <w:r>
+        <w:rPr>
+          <w:rFonts w:ascii="Courier New" w:eastAsia="Times New Roman" w:hAnsi="Courier New" w:cs="Courier New"/>
+          <w:color w:val="E6DB74"/>
+          <w:sz w:val="21"/>
+          <w:szCs w:val="21"/>
+          <w:lang w:val="en-US"/>
+        </w:rPr>
+        <w:t>=</w:t>
+      </w:r>
+      <w:r>
+        <w:rPr>
+          <w:rFonts w:ascii="Courier New" w:eastAsia="Times New Roman" w:hAnsi="Courier New" w:cs="Courier New"/>
+          <w:color w:val="F8F8F2"/>
+          <w:sz w:val="21"/>
+          <w:szCs w:val="21"/>
+          <w:lang w:val="en-US"/>
+        </w:rPr>
+        <w:t>{</w:t>
+      </w:r>
+      <w:r>
+        <w:rPr>
+          <w:rFonts w:ascii="Courier New" w:eastAsia="Times New Roman" w:hAnsi="Courier New" w:cs="Courier New"/>
+          <w:i/>
+          <w:iCs/>
+          <w:color w:val="FD971F"/>
+          <w:sz w:val="21"/>
+          <w:szCs w:val="21"/>
+          <w:lang w:val="en-US"/>
+        </w:rPr>
+        <w:t>route</w:t>
+      </w:r>
+      <w:r>
+        <w:rPr>
+          <w:rFonts w:ascii="Courier New" w:eastAsia="Times New Roman" w:hAnsi="Courier New" w:cs="Courier New"/>
+          <w:color w:val="F8F8F2"/>
+          <w:sz w:val="21"/>
+          <w:szCs w:val="21"/>
+          <w:lang w:val="en-US"/>
+        </w:rPr>
+        <w:t>.path}</w:t>
+      </w:r>
+    </w:p>
+    <w:p>
+      <w:pPr>
+        <w:shd w:val="clear" w:color="auto" w:fill="272822"/>
+        <w:tabs>
+          <w:tab w:val="left" w:pos="916"/>
+          <w:tab w:val="left" w:pos="1832"/>
+          <w:tab w:val="left" w:pos="2748"/>
+          <w:tab w:val="left" w:pos="3664"/>
+          <w:tab w:val="left" w:pos="4580"/>
+          <w:tab w:val="left" w:pos="5496"/>
+          <w:tab w:val="left" w:pos="6412"/>
+          <w:tab w:val="left" w:pos="7328"/>
+          <w:tab w:val="left" w:pos="8244"/>
+          <w:tab w:val="left" w:pos="9160"/>
+          <w:tab w:val="left" w:pos="10076"/>
+          <w:tab w:val="left" w:pos="10992"/>
+          <w:tab w:val="left" w:pos="11908"/>
+          <w:tab w:val="left" w:pos="12824"/>
+          <w:tab w:val="left" w:pos="13740"/>
+          <w:tab w:val="left" w:pos="14656"/>
+        </w:tabs>
+        <w:spacing w:after="0"/>
+        <w:rPr>
+          <w:rFonts w:ascii="Courier New" w:eastAsia="Times New Roman" w:hAnsi="Courier New" w:cs="Courier New"/>
+          <w:color w:val="F8F8F2"/>
+          <w:sz w:val="21"/>
+          <w:szCs w:val="21"/>
+          <w:lang w:val="en-US"/>
+        </w:rPr>
+      </w:pPr>
+      <w:r>
+        <w:rPr>
+          <w:rFonts w:ascii="Courier New" w:eastAsia="Times New Roman" w:hAnsi="Courier New" w:cs="Courier New"/>
+          <w:color w:val="F8F8F2"/>
+          <w:sz w:val="21"/>
+          <w:szCs w:val="21"/>
+          <w:lang w:val="en-US"/>
+        </w:rPr>
+        <w:t>...</w:t>
+      </w:r>
+    </w:p>
+    <w:p>
+      <w:pPr>
+        <w:spacing w:after="0"/>
+        <w:ind w:firstLine="450"/>
+        <w:rPr>
+          <w:sz w:val="24"/>
+          <w:szCs w:val="24"/>
+          <w:lang w:val="en-US"/>
+        </w:rPr>
+      </w:pPr>
+      <w:r>
+        <w:rPr>
+          <w:sz w:val="24"/>
+          <w:szCs w:val="24"/>
+        </w:rPr>
+        <w:t>и</w:t>
+      </w:r>
+      <w:r>
+        <w:rPr>
+          <w:sz w:val="24"/>
+          <w:szCs w:val="24"/>
+          <w:lang w:val="en-US"/>
+        </w:rPr>
+        <w:t xml:space="preserve"> </w:t>
+      </w:r>
+      <w:r>
+        <w:rPr>
+          <w:sz w:val="24"/>
+          <w:szCs w:val="24"/>
+        </w:rPr>
+        <w:t>для</w:t>
+      </w:r>
+      <w:r>
+        <w:rPr>
+          <w:sz w:val="24"/>
+          <w:szCs w:val="24"/>
+          <w:lang w:val="en-US"/>
+        </w:rPr>
+        <w:t xml:space="preserve"> NavBar:</w:t>
+      </w:r>
+    </w:p>
+    <w:p>
+      <w:pPr>
+        <w:shd w:val="clear" w:color="auto" w:fill="272822"/>
+        <w:tabs>
+          <w:tab w:val="left" w:pos="916"/>
+          <w:tab w:val="left" w:pos="1832"/>
+          <w:tab w:val="left" w:pos="2748"/>
+          <w:tab w:val="left" w:pos="3664"/>
+          <w:tab w:val="left" w:pos="4580"/>
+          <w:tab w:val="left" w:pos="5496"/>
+          <w:tab w:val="left" w:pos="6412"/>
+          <w:tab w:val="left" w:pos="7328"/>
+          <w:tab w:val="left" w:pos="8244"/>
+          <w:tab w:val="left" w:pos="9160"/>
+          <w:tab w:val="left" w:pos="10076"/>
+          <w:tab w:val="left" w:pos="10992"/>
+          <w:tab w:val="left" w:pos="11908"/>
+          <w:tab w:val="left" w:pos="12824"/>
+          <w:tab w:val="left" w:pos="13740"/>
+          <w:tab w:val="left" w:pos="14656"/>
+        </w:tabs>
+        <w:spacing w:after="0"/>
+        <w:rPr>
+          <w:rFonts w:ascii="Courier New" w:eastAsia="Times New Roman" w:hAnsi="Courier New" w:cs="Courier New"/>
+          <w:color w:val="F8F8F2"/>
+          <w:sz w:val="21"/>
+          <w:szCs w:val="21"/>
+          <w:lang w:val="en-US"/>
+        </w:rPr>
+      </w:pPr>
+      <w:r>
+        <w:rPr>
+          <w:rFonts w:ascii="Courier New" w:eastAsia="Times New Roman" w:hAnsi="Courier New" w:cs="Courier New"/>
+          <w:color w:val="F92672"/>
+          <w:sz w:val="21"/>
+          <w:szCs w:val="21"/>
+          <w:lang w:val="en-US"/>
+        </w:rPr>
+        <w:t xml:space="preserve">const </w:t>
+      </w:r>
+      <w:r>
+        <w:rPr>
+          <w:rFonts w:ascii="Courier New" w:eastAsia="Times New Roman" w:hAnsi="Courier New" w:cs="Courier New"/>
+          <w:color w:val="A6E22E"/>
+          <w:sz w:val="21"/>
+          <w:szCs w:val="21"/>
+          <w:lang w:val="en-US"/>
+        </w:rPr>
+        <w:t>Navbar</w:t>
+      </w:r>
+      <w:r>
+        <w:rPr>
+          <w:rFonts w:ascii="Courier New" w:eastAsia="Times New Roman" w:hAnsi="Courier New" w:cs="Courier New"/>
+          <w:color w:val="F92672"/>
+          <w:sz w:val="21"/>
+          <w:szCs w:val="21"/>
+          <w:lang w:val="en-US"/>
+        </w:rPr>
+        <w:t xml:space="preserve">: </w:t>
+      </w:r>
+      <w:r>
+        <w:rPr>
+          <w:rFonts w:ascii="Courier New" w:eastAsia="Times New Roman" w:hAnsi="Courier New" w:cs="Courier New"/>
+          <w:color w:val="F8F8F2"/>
+          <w:sz w:val="21"/>
+          <w:szCs w:val="21"/>
+          <w:lang w:val="en-US"/>
+        </w:rPr>
+        <w:t xml:space="preserve">FC </w:t>
+      </w:r>
+      <w:r>
+        <w:rPr>
+          <w:rFonts w:ascii="Courier New" w:eastAsia="Times New Roman" w:hAnsi="Courier New" w:cs="Courier New"/>
+          <w:color w:val="F92672"/>
+          <w:sz w:val="21"/>
+          <w:szCs w:val="21"/>
+          <w:lang w:val="en-US"/>
+        </w:rPr>
+        <w:t xml:space="preserve">= </w:t>
+      </w:r>
+      <w:r>
+        <w:rPr>
+          <w:rFonts w:ascii="Courier New" w:eastAsia="Times New Roman" w:hAnsi="Courier New" w:cs="Courier New"/>
+          <w:color w:val="F8F8F2"/>
+          <w:sz w:val="21"/>
+          <w:szCs w:val="21"/>
+          <w:lang w:val="en-US"/>
+        </w:rPr>
+        <w:t xml:space="preserve">() </w:t>
+      </w:r>
+      <w:r>
+        <w:rPr>
+          <w:rFonts w:ascii="Courier New" w:eastAsia="Times New Roman" w:hAnsi="Courier New" w:cs="Courier New"/>
+          <w:color w:val="F92672"/>
+          <w:sz w:val="21"/>
+          <w:szCs w:val="21"/>
+          <w:lang w:val="en-US"/>
+        </w:rPr>
+        <w:t xml:space="preserve">=&gt; </w:t>
+      </w:r>
+      <w:r>
+        <w:rPr>
+          <w:rFonts w:ascii="Courier New" w:eastAsia="Times New Roman" w:hAnsi="Courier New" w:cs="Courier New"/>
+          <w:color w:val="F8F8F2"/>
+          <w:sz w:val="21"/>
+          <w:szCs w:val="21"/>
+          <w:lang w:val="en-US"/>
+        </w:rPr>
+        <w:t>{</w:t>
+      </w:r>
+      <w:r>
+        <w:rPr>
+          <w:rFonts w:ascii="Courier New" w:eastAsia="Times New Roman" w:hAnsi="Courier New" w:cs="Courier New"/>
+          <w:color w:val="F8F8F2"/>
+          <w:sz w:val="21"/>
+          <w:szCs w:val="21"/>
+          <w:lang w:val="en-US"/>
+        </w:rPr>
+        <w:br/>
+        <w:t xml:space="preserve">    </w:t>
+      </w:r>
+      <w:r>
+        <w:rPr>
+          <w:rFonts w:ascii="Courier New" w:eastAsia="Times New Roman" w:hAnsi="Courier New" w:cs="Courier New"/>
+          <w:color w:val="F92672"/>
+          <w:sz w:val="21"/>
+          <w:szCs w:val="21"/>
+          <w:lang w:val="en-US"/>
+        </w:rPr>
+        <w:t xml:space="preserve">const </w:t>
+      </w:r>
+      <w:r>
+        <w:rPr>
+          <w:rFonts w:ascii="Courier New" w:eastAsia="Times New Roman" w:hAnsi="Courier New" w:cs="Courier New"/>
+          <w:color w:val="F8F8F2"/>
+          <w:sz w:val="21"/>
+          <w:szCs w:val="21"/>
+          <w:lang w:val="en-US"/>
+        </w:rPr>
+        <w:t xml:space="preserve">router </w:t>
+      </w:r>
+      <w:r>
+        <w:rPr>
+          <w:rFonts w:ascii="Courier New" w:eastAsia="Times New Roman" w:hAnsi="Courier New" w:cs="Courier New"/>
+          <w:color w:val="F92672"/>
+          <w:sz w:val="21"/>
+          <w:szCs w:val="21"/>
+          <w:lang w:val="en-US"/>
+        </w:rPr>
+        <w:t xml:space="preserve">= </w:t>
+      </w:r>
+      <w:r>
+        <w:rPr>
+          <w:rFonts w:ascii="Courier New" w:eastAsia="Times New Roman" w:hAnsi="Courier New" w:cs="Courier New"/>
+          <w:color w:val="A6E22E"/>
+          <w:sz w:val="21"/>
+          <w:szCs w:val="21"/>
+          <w:lang w:val="en-US"/>
+        </w:rPr>
+        <w:t>useHistory</w:t>
+      </w:r>
+      <w:r>
+        <w:rPr>
+          <w:rFonts w:ascii="Courier New" w:eastAsia="Times New Roman" w:hAnsi="Courier New" w:cs="Courier New"/>
+          <w:color w:val="F8F8F2"/>
+          <w:sz w:val="21"/>
+          <w:szCs w:val="21"/>
+          <w:lang w:val="en-US"/>
+        </w:rPr>
+        <w:t>()</w:t>
+      </w:r>
+      <w:r>
+        <w:rPr>
+          <w:rFonts w:ascii="Courier New" w:eastAsia="Times New Roman" w:hAnsi="Courier New" w:cs="Courier New"/>
+          <w:color w:val="CC7832"/>
+          <w:sz w:val="21"/>
+          <w:szCs w:val="21"/>
+          <w:lang w:val="en-US"/>
+        </w:rPr>
+        <w:t xml:space="preserve">; </w:t>
+      </w:r>
+      <w:r>
+        <w:rPr>
+          <w:rFonts w:ascii="Courier New" w:eastAsia="Times New Roman" w:hAnsi="Courier New" w:cs="Courier New"/>
+          <w:color w:val="75715E"/>
+          <w:sz w:val="21"/>
+          <w:szCs w:val="21"/>
+          <w:lang w:val="en-US"/>
+        </w:rPr>
+        <w:t>// см. notes</w:t>
+      </w:r>
+      <w:r>
+        <w:rPr>
+          <w:rFonts w:ascii="Courier New" w:eastAsia="Times New Roman" w:hAnsi="Courier New" w:cs="Courier New"/>
+          <w:color w:val="75715E"/>
+          <w:sz w:val="21"/>
+          <w:szCs w:val="21"/>
+          <w:lang w:val="en-US"/>
+        </w:rPr>
+        <w:br/>
+        <w:t xml:space="preserve">    </w:t>
+      </w:r>
+      <w:r>
+        <w:rPr>
+          <w:rFonts w:ascii="Courier New" w:eastAsia="Times New Roman" w:hAnsi="Courier New" w:cs="Courier New"/>
+          <w:color w:val="F92672"/>
+          <w:sz w:val="21"/>
+          <w:szCs w:val="21"/>
+          <w:lang w:val="en-US"/>
+        </w:rPr>
+        <w:t xml:space="preserve">const </w:t>
+      </w:r>
+      <w:r>
+        <w:rPr>
+          <w:rFonts w:ascii="Courier New" w:eastAsia="Times New Roman" w:hAnsi="Courier New" w:cs="Courier New"/>
+          <w:color w:val="F8F8F2"/>
+          <w:sz w:val="21"/>
+          <w:szCs w:val="21"/>
+          <w:lang w:val="en-US"/>
+        </w:rPr>
+        <w:t xml:space="preserve">{isAuth} </w:t>
+      </w:r>
+      <w:r>
+        <w:rPr>
+          <w:rFonts w:ascii="Courier New" w:eastAsia="Times New Roman" w:hAnsi="Courier New" w:cs="Courier New"/>
+          <w:color w:val="F92672"/>
+          <w:sz w:val="21"/>
+          <w:szCs w:val="21"/>
+          <w:lang w:val="en-US"/>
+        </w:rPr>
+        <w:t xml:space="preserve">= </w:t>
+      </w:r>
+      <w:r>
+        <w:rPr>
+          <w:rFonts w:ascii="Courier New" w:eastAsia="Times New Roman" w:hAnsi="Courier New" w:cs="Courier New"/>
+          <w:color w:val="F8F8F2"/>
+          <w:sz w:val="21"/>
+          <w:szCs w:val="21"/>
+          <w:lang w:val="en-US"/>
+        </w:rPr>
+        <w:t>useTypedSelector(</w:t>
+      </w:r>
+      <w:r>
+        <w:rPr>
+          <w:rFonts w:ascii="Courier New" w:eastAsia="Times New Roman" w:hAnsi="Courier New" w:cs="Courier New"/>
+          <w:i/>
+          <w:iCs/>
+          <w:color w:val="FD971F"/>
+          <w:sz w:val="21"/>
+          <w:szCs w:val="21"/>
+          <w:lang w:val="en-US"/>
+        </w:rPr>
+        <w:t xml:space="preserve">state </w:t>
+      </w:r>
+      <w:r>
+        <w:rPr>
+          <w:rFonts w:ascii="Courier New" w:eastAsia="Times New Roman" w:hAnsi="Courier New" w:cs="Courier New"/>
+          <w:color w:val="F92672"/>
+          <w:sz w:val="21"/>
+          <w:szCs w:val="21"/>
+          <w:lang w:val="en-US"/>
+        </w:rPr>
+        <w:t xml:space="preserve">=&gt; </w:t>
+      </w:r>
+      <w:r>
+        <w:rPr>
+          <w:rFonts w:ascii="Courier New" w:eastAsia="Times New Roman" w:hAnsi="Courier New" w:cs="Courier New"/>
+          <w:i/>
+          <w:iCs/>
+          <w:color w:val="FD971F"/>
+          <w:sz w:val="21"/>
+          <w:szCs w:val="21"/>
+          <w:lang w:val="en-US"/>
+        </w:rPr>
+        <w:t>state</w:t>
+      </w:r>
+      <w:r>
+        <w:rPr>
+          <w:rFonts w:ascii="Courier New" w:eastAsia="Times New Roman" w:hAnsi="Courier New" w:cs="Courier New"/>
+          <w:color w:val="F8F8F2"/>
+          <w:sz w:val="21"/>
+          <w:szCs w:val="21"/>
+          <w:lang w:val="en-US"/>
+        </w:rPr>
+        <w:t>.auth)</w:t>
+      </w:r>
+      <w:r>
+        <w:rPr>
+          <w:rFonts w:ascii="Courier New" w:eastAsia="Times New Roman" w:hAnsi="Courier New" w:cs="Courier New"/>
+          <w:color w:val="CC7832"/>
+          <w:sz w:val="21"/>
+          <w:szCs w:val="21"/>
+          <w:lang w:val="en-US"/>
+        </w:rPr>
+        <w:t>;</w:t>
+      </w:r>
+      <w:r>
+        <w:rPr>
+          <w:rFonts w:ascii="Courier New" w:eastAsia="Times New Roman" w:hAnsi="Courier New" w:cs="Courier New"/>
+          <w:color w:val="CC7832"/>
+          <w:sz w:val="21"/>
+          <w:szCs w:val="21"/>
+          <w:lang w:val="en-US"/>
+        </w:rPr>
+        <w:br/>
+        <w:t xml:space="preserve">    </w:t>
+      </w:r>
+      <w:r>
+        <w:rPr>
+          <w:rFonts w:ascii="Courier New" w:eastAsia="Times New Roman" w:hAnsi="Courier New" w:cs="Courier New"/>
+          <w:color w:val="F92672"/>
+          <w:sz w:val="21"/>
+          <w:szCs w:val="21"/>
+          <w:lang w:val="en-US"/>
+        </w:rPr>
+        <w:t xml:space="preserve">return </w:t>
+      </w:r>
+      <w:r>
+        <w:rPr>
+          <w:rFonts w:ascii="Courier New" w:eastAsia="Times New Roman" w:hAnsi="Courier New" w:cs="Courier New"/>
+          <w:color w:val="F8F8F2"/>
+          <w:sz w:val="21"/>
+          <w:szCs w:val="21"/>
+          <w:lang w:val="en-US"/>
+        </w:rPr>
+        <w:t>(</w:t>
+      </w:r>
+      <w:r>
+        <w:rPr>
+          <w:rFonts w:ascii="Courier New" w:eastAsia="Times New Roman" w:hAnsi="Courier New" w:cs="Courier New"/>
+          <w:color w:val="F8F8F2"/>
+          <w:sz w:val="21"/>
+          <w:szCs w:val="21"/>
+          <w:lang w:val="en-US"/>
+        </w:rPr>
+        <w:br/>
+      </w:r>
+      <w:r>
+        <w:rPr>
+          <w:rFonts w:ascii="Courier New" w:eastAsia="Times New Roman" w:hAnsi="Courier New" w:cs="Courier New"/>
+          <w:color w:val="F8F8F2"/>
+          <w:sz w:val="21"/>
+          <w:szCs w:val="21"/>
+          <w:lang w:val="en-US"/>
+        </w:rPr>
+        <w:lastRenderedPageBreak/>
+        <w:t xml:space="preserve">        &lt;</w:t>
+      </w:r>
+      <w:r>
+        <w:rPr>
+          <w:rFonts w:ascii="Courier New" w:eastAsia="Times New Roman" w:hAnsi="Courier New" w:cs="Courier New"/>
+          <w:color w:val="F92672"/>
+          <w:sz w:val="21"/>
+          <w:szCs w:val="21"/>
+          <w:lang w:val="en-US"/>
+        </w:rPr>
+        <w:t>Layout.Header</w:t>
+      </w:r>
+      <w:r>
+        <w:rPr>
+          <w:rFonts w:ascii="Courier New" w:eastAsia="Times New Roman" w:hAnsi="Courier New" w:cs="Courier New"/>
+          <w:color w:val="F8F8F2"/>
+          <w:sz w:val="21"/>
+          <w:szCs w:val="21"/>
+          <w:lang w:val="en-US"/>
+        </w:rPr>
+        <w:t>&gt;</w:t>
+      </w:r>
+      <w:r>
+        <w:rPr>
+          <w:rFonts w:ascii="Courier New" w:eastAsia="Times New Roman" w:hAnsi="Courier New" w:cs="Courier New"/>
+          <w:color w:val="F8F8F2"/>
+          <w:sz w:val="21"/>
+          <w:szCs w:val="21"/>
+          <w:lang w:val="en-US"/>
+        </w:rPr>
+        <w:br/>
+        <w:t xml:space="preserve">            {isAuth</w:t>
+      </w:r>
+      <w:r>
+        <w:rPr>
+          <w:rFonts w:ascii="Courier New" w:eastAsia="Times New Roman" w:hAnsi="Courier New" w:cs="Courier New"/>
+          <w:color w:val="F8F8F2"/>
+          <w:sz w:val="21"/>
+          <w:szCs w:val="21"/>
+          <w:lang w:val="en-US"/>
+        </w:rPr>
+        <w:br/>
+        <w:t xml:space="preserve">                </w:t>
+      </w:r>
+      <w:r>
+        <w:rPr>
+          <w:rFonts w:ascii="Courier New" w:eastAsia="Times New Roman" w:hAnsi="Courier New" w:cs="Courier New"/>
+          <w:color w:val="F92672"/>
+          <w:sz w:val="21"/>
+          <w:szCs w:val="21"/>
+          <w:lang w:val="en-US"/>
+        </w:rPr>
+        <w:t>?</w:t>
+      </w:r>
+      <w:r>
+        <w:rPr>
+          <w:rFonts w:ascii="Courier New" w:eastAsia="Times New Roman" w:hAnsi="Courier New" w:cs="Courier New"/>
+          <w:color w:val="F92672"/>
+          <w:sz w:val="21"/>
+          <w:szCs w:val="21"/>
+          <w:lang w:val="en-US"/>
+        </w:rPr>
+        <w:br/>
+        <w:t xml:space="preserve">                </w:t>
+      </w:r>
+      <w:r>
+        <w:rPr>
+          <w:rFonts w:ascii="Courier New" w:eastAsia="Times New Roman" w:hAnsi="Courier New" w:cs="Courier New"/>
+          <w:color w:val="F8F8F2"/>
+          <w:sz w:val="21"/>
+          <w:szCs w:val="21"/>
+          <w:lang w:val="en-US"/>
+        </w:rPr>
+        <w:t>&lt;&gt;</w:t>
+      </w:r>
+      <w:r>
+        <w:rPr>
+          <w:rFonts w:ascii="Courier New" w:eastAsia="Times New Roman" w:hAnsi="Courier New" w:cs="Courier New"/>
+          <w:color w:val="F8F8F2"/>
+          <w:sz w:val="21"/>
+          <w:szCs w:val="21"/>
+          <w:lang w:val="en-US"/>
+        </w:rPr>
+        <w:br/>
+        <w:t xml:space="preserve">                    &lt;</w:t>
+      </w:r>
+      <w:r>
+        <w:rPr>
+          <w:rFonts w:ascii="Courier New" w:eastAsia="Times New Roman" w:hAnsi="Courier New" w:cs="Courier New"/>
+          <w:color w:val="F92672"/>
+          <w:sz w:val="21"/>
+          <w:szCs w:val="21"/>
+          <w:lang w:val="en-US"/>
+        </w:rPr>
+        <w:t xml:space="preserve">div </w:t>
+      </w:r>
+      <w:r>
+        <w:rPr>
+          <w:rFonts w:ascii="Courier New" w:eastAsia="Times New Roman" w:hAnsi="Courier New" w:cs="Courier New"/>
+          <w:color w:val="A6E22E"/>
+          <w:sz w:val="21"/>
+          <w:szCs w:val="21"/>
+          <w:lang w:val="en-US"/>
+        </w:rPr>
+        <w:t>style</w:t>
+      </w:r>
+      <w:r>
+        <w:rPr>
+          <w:rFonts w:ascii="Courier New" w:eastAsia="Times New Roman" w:hAnsi="Courier New" w:cs="Courier New"/>
+          <w:color w:val="E6DB74"/>
+          <w:sz w:val="21"/>
+          <w:szCs w:val="21"/>
+          <w:lang w:val="en-US"/>
+        </w:rPr>
+        <w:t>=</w:t>
+      </w:r>
+      <w:r>
+        <w:rPr>
+          <w:rFonts w:ascii="Courier New" w:eastAsia="Times New Roman" w:hAnsi="Courier New" w:cs="Courier New"/>
+          <w:color w:val="F8F8F2"/>
+          <w:sz w:val="21"/>
+          <w:szCs w:val="21"/>
+          <w:lang w:val="en-US"/>
+        </w:rPr>
+        <w:t>{{color</w:t>
+      </w:r>
+      <w:r>
+        <w:rPr>
+          <w:rFonts w:ascii="Courier New" w:eastAsia="Times New Roman" w:hAnsi="Courier New" w:cs="Courier New"/>
+          <w:color w:val="F92672"/>
+          <w:sz w:val="21"/>
+          <w:szCs w:val="21"/>
+          <w:lang w:val="en-US"/>
+        </w:rPr>
+        <w:t xml:space="preserve">: </w:t>
+      </w:r>
+      <w:r>
+        <w:rPr>
+          <w:rFonts w:ascii="Courier New" w:eastAsia="Times New Roman" w:hAnsi="Courier New" w:cs="Courier New"/>
+          <w:color w:val="E6DB74"/>
+          <w:sz w:val="21"/>
+          <w:szCs w:val="21"/>
+          <w:lang w:val="en-US"/>
+        </w:rPr>
+        <w:t>'white'</w:t>
+      </w:r>
+      <w:r>
+        <w:rPr>
+          <w:rFonts w:ascii="Courier New" w:eastAsia="Times New Roman" w:hAnsi="Courier New" w:cs="Courier New"/>
+          <w:color w:val="F8F8F2"/>
+          <w:sz w:val="21"/>
+          <w:szCs w:val="21"/>
+          <w:lang w:val="en-US"/>
+        </w:rPr>
+        <w:t>}}&gt;</w:t>
+      </w:r>
+      <w:r>
+        <w:rPr>
+          <w:rFonts w:ascii="Courier New" w:eastAsia="Times New Roman" w:hAnsi="Courier New" w:cs="Courier New"/>
+          <w:b/>
+          <w:bCs/>
+          <w:color w:val="F8F8F2"/>
+          <w:sz w:val="21"/>
+          <w:szCs w:val="21"/>
+          <w:lang w:val="en-US"/>
+        </w:rPr>
+        <w:t>UlbiTV</w:t>
+      </w:r>
+      <w:r>
+        <w:rPr>
+          <w:rFonts w:ascii="Courier New" w:eastAsia="Times New Roman" w:hAnsi="Courier New" w:cs="Courier New"/>
+          <w:color w:val="F8F8F2"/>
+          <w:sz w:val="21"/>
+          <w:szCs w:val="21"/>
+          <w:lang w:val="en-US"/>
+        </w:rPr>
+        <w:t>&lt;/</w:t>
+      </w:r>
+      <w:r>
+        <w:rPr>
+          <w:rFonts w:ascii="Courier New" w:eastAsia="Times New Roman" w:hAnsi="Courier New" w:cs="Courier New"/>
+          <w:color w:val="F92672"/>
+          <w:sz w:val="21"/>
+          <w:szCs w:val="21"/>
+          <w:lang w:val="en-US"/>
+        </w:rPr>
+        <w:t>div</w:t>
+      </w:r>
+      <w:r>
+        <w:rPr>
+          <w:rFonts w:ascii="Courier New" w:eastAsia="Times New Roman" w:hAnsi="Courier New" w:cs="Courier New"/>
+          <w:color w:val="F8F8F2"/>
+          <w:sz w:val="21"/>
+          <w:szCs w:val="21"/>
+          <w:lang w:val="en-US"/>
+        </w:rPr>
+        <w:t>&gt;</w:t>
+      </w:r>
+    </w:p>
+    <w:p>
+      <w:pPr>
+        <w:shd w:val="clear" w:color="auto" w:fill="272822"/>
+        <w:tabs>
+          <w:tab w:val="left" w:pos="916"/>
+          <w:tab w:val="left" w:pos="1832"/>
+          <w:tab w:val="left" w:pos="2748"/>
+          <w:tab w:val="left" w:pos="3664"/>
+          <w:tab w:val="left" w:pos="4580"/>
+          <w:tab w:val="left" w:pos="5496"/>
+          <w:tab w:val="left" w:pos="6412"/>
+          <w:tab w:val="left" w:pos="7328"/>
+          <w:tab w:val="left" w:pos="8244"/>
+          <w:tab w:val="left" w:pos="9160"/>
+          <w:tab w:val="left" w:pos="10076"/>
+          <w:tab w:val="left" w:pos="10992"/>
+          <w:tab w:val="left" w:pos="11908"/>
+          <w:tab w:val="left" w:pos="12824"/>
+          <w:tab w:val="left" w:pos="13740"/>
+          <w:tab w:val="left" w:pos="14656"/>
+        </w:tabs>
+        <w:spacing w:after="0"/>
+        <w:rPr>
+          <w:rFonts w:ascii="Courier New" w:eastAsia="Times New Roman" w:hAnsi="Courier New" w:cs="Courier New"/>
+          <w:color w:val="F8F8F2"/>
+          <w:sz w:val="21"/>
+          <w:szCs w:val="21"/>
+          <w:lang w:val="en-US"/>
+        </w:rPr>
+      </w:pPr>
+      <w:r>
+        <w:rPr>
+          <w:rFonts w:ascii="Courier New" w:eastAsia="Times New Roman" w:hAnsi="Courier New" w:cs="Courier New"/>
+          <w:color w:val="F8F8F2"/>
+          <w:sz w:val="21"/>
+          <w:szCs w:val="21"/>
+          <w:lang w:val="en-US"/>
+        </w:rPr>
+        <w:t>...</w:t>
+      </w:r>
     </w:p>
     <w:p>
       <w:pPr>
@@ -5650,7 +11689,7 @@
 <file path=word/numbering.xml><?xml version="1.0" encoding="utf-8"?>
 <w:numbering xmlns:wpc="http://schemas.microsoft.com/office/word/2010/wordprocessingCanvas" xmlns:cx="http://schemas.microsoft.com/office/drawing/2014/chartex" xmlns:cx1="http://schemas.microsoft.com/office/drawing/2015/9/8/chartex" xmlns:cx2="http://schemas.microsoft.com/office/drawing/2015/10/21/chartex" xmlns:cx3="http://schemas.microsoft.com/office/drawing/2016/5/9/chartex" xmlns:cx4="http://schemas.microsoft.com/office/drawing/2016/5/10/chartex" xmlns:cx5="http://schemas.microsoft.com/office/drawing/2016/5/11/chartex" xmlns:cx6="http://schemas.microsoft.com/office/drawing/2016/5/12/chartex" xmlns:cx7="http://schemas.microsoft.com/office/drawing/2016/5/13/chartex" xmlns:cx8="http://schemas.microsoft.com/office/drawing/2016/5/14/chartex" xmlns:mc="http://schemas.openxmlformats.org/markup-compatibility/2006" xmlns:aink="http://schemas.microsoft.com/office/drawing/2016/ink" xmlns:am3d="http://schemas.microsoft.com/office/drawing/2017/model3d" xmlns:o="urn:schemas-microsoft-com:office:office" xmlns:r="http://schemas.openxmlformats.org/officeDocument/2006/relationships" xmlns:m="http://schemas.openxmlformats.org/officeDocument/2006/math" xmlns:v="urn:schemas-microsoft-com:vml" xmlns:wp14="http://schemas.microsoft.com/office/word/2010/wordprocessingDrawing" xmlns:wp="http://schemas.openxmlformats.org/drawingml/2006/wordprocessingDrawing" xmlns:w10="urn:schemas-microsoft-com:office:word" xmlns:w="http://schemas.openxmlformats.org/wordprocessingml/2006/main" xmlns:w14="http://schemas.microsoft.com/office/word/2010/wordml" xmlns:w15="http://schemas.microsoft.com/office/word/2012/wordml" xmlns:w16cex="http://schemas.microsoft.com/office/word/2018/wordml/cex" xmlns:w16cid="http://schemas.microsoft.com/office/word/2016/wordml/cid" xmlns:w16="http://schemas.microsoft.com/office/word/2018/wordml" xmlns:w16sdtdh="http://schemas.microsoft.com/office/word/2020/wordml/sdtdatahash" xmlns:w16se="http://schemas.microsoft.com/office/word/2015/wordml/symex" xmlns:wpg="http://schemas.microsoft.com/office/word/2010/wordprocessingGroup" xmlns:wpi="http://schemas.microsoft.com/office/word/2010/wordprocessingInk" xmlns:wne="http://schemas.microsoft.com/office/word/2006/wordml" xmlns:wps="http://schemas.microsoft.com/office/word/2010/wordprocessingShape" mc:Ignorable="w14 w15 w16se w16cid w16 w16cex w16sdtdh wp14">
   <w:abstractNum w:abstractNumId="0" w15:restartNumberingAfterBreak="0">
-    <w:nsid w:val="680B2845"/>
+    <w:nsid w:val="3AA46B8A"/>
     <w:multiLevelType w:val="hybridMultilevel"/>
     <w:tmpl w:val="4416641C"/>
     <w:lvl w:ilvl="0" w:tplc="0409000F">
@@ -5659,7 +11698,7 @@
       <w:lvlText w:val="%1."/>
       <w:lvlJc w:val="left"/>
       <w:pPr>
-        <w:ind w:left="720" w:hanging="360"/>
+        <w:ind w:left="3420" w:hanging="360"/>
       </w:pPr>
       <w:rPr>
         <w:rFonts w:hint="default"/>
@@ -5671,7 +11710,7 @@
       <w:lvlText w:val="%2."/>
       <w:lvlJc w:val="left"/>
       <w:pPr>
-        <w:ind w:left="1440" w:hanging="360"/>
+        <w:ind w:left="4140" w:hanging="360"/>
       </w:pPr>
     </w:lvl>
     <w:lvl w:ilvl="2" w:tplc="0409001B" w:tentative="1">
@@ -5680,7 +11719,7 @@
       <w:lvlText w:val="%3."/>
       <w:lvlJc w:val="right"/>
       <w:pPr>
-        <w:ind w:left="2160" w:hanging="180"/>
+        <w:ind w:left="4860" w:hanging="180"/>
       </w:pPr>
     </w:lvl>
     <w:lvl w:ilvl="3" w:tplc="0409000F" w:tentative="1">
@@ -5689,7 +11728,7 @@
       <w:lvlText w:val="%4."/>
       <w:lvlJc w:val="left"/>
       <w:pPr>
-        <w:ind w:left="2880" w:hanging="360"/>
+        <w:ind w:left="5580" w:hanging="360"/>
       </w:pPr>
     </w:lvl>
     <w:lvl w:ilvl="4" w:tplc="04090019" w:tentative="1">
@@ -5698,7 +11737,7 @@
       <w:lvlText w:val="%5."/>
       <w:lvlJc w:val="left"/>
       <w:pPr>
-        <w:ind w:left="3600" w:hanging="360"/>
+        <w:ind w:left="6300" w:hanging="360"/>
       </w:pPr>
     </w:lvl>
     <w:lvl w:ilvl="5" w:tplc="0409001B" w:tentative="1">
@@ -5707,7 +11746,7 @@
       <w:lvlText w:val="%6."/>
       <w:lvlJc w:val="right"/>
       <w:pPr>
-        <w:ind w:left="4320" w:hanging="180"/>
+        <w:ind w:left="7020" w:hanging="180"/>
       </w:pPr>
     </w:lvl>
     <w:lvl w:ilvl="6" w:tplc="0409000F" w:tentative="1">
@@ -5716,7 +11755,7 @@
       <w:lvlText w:val="%7."/>
       <w:lvlJc w:val="left"/>
       <w:pPr>
-        <w:ind w:left="5040" w:hanging="360"/>
+        <w:ind w:left="7740" w:hanging="360"/>
       </w:pPr>
     </w:lvl>
     <w:lvl w:ilvl="7" w:tplc="04090019" w:tentative="1">
@@ -5725,7 +11764,7 @@
       <w:lvlText w:val="%8."/>
       <w:lvlJc w:val="left"/>
       <w:pPr>
-        <w:ind w:left="5760" w:hanging="360"/>
+        <w:ind w:left="8460" w:hanging="360"/>
       </w:pPr>
     </w:lvl>
     <w:lvl w:ilvl="8" w:tplc="0409001B" w:tentative="1">
@@ -5734,12 +11773,196 @@
       <w:lvlText w:val="%9."/>
       <w:lvlJc w:val="right"/>
       <w:pPr>
+        <w:ind w:left="9180" w:hanging="180"/>
+      </w:pPr>
+    </w:lvl>
+  </w:abstractNum>
+  <w:abstractNum w:abstractNumId="1" w15:restartNumberingAfterBreak="0">
+    <w:nsid w:val="680B2845"/>
+    <w:multiLevelType w:val="hybridMultilevel"/>
+    <w:tmpl w:val="4416641C"/>
+    <w:lvl w:ilvl="0" w:tplc="0409000F">
+      <w:start w:val="1"/>
+      <w:numFmt w:val="decimal"/>
+      <w:lvlText w:val="%1."/>
+      <w:lvlJc w:val="left"/>
+      <w:pPr>
+        <w:ind w:left="720" w:hanging="360"/>
+      </w:pPr>
+      <w:rPr>
+        <w:rFonts w:hint="default"/>
+      </w:rPr>
+    </w:lvl>
+    <w:lvl w:ilvl="1" w:tplc="04090019" w:tentative="1">
+      <w:start w:val="1"/>
+      <w:numFmt w:val="lowerLetter"/>
+      <w:lvlText w:val="%2."/>
+      <w:lvlJc w:val="left"/>
+      <w:pPr>
+        <w:ind w:left="1440" w:hanging="360"/>
+      </w:pPr>
+    </w:lvl>
+    <w:lvl w:ilvl="2" w:tplc="0409001B" w:tentative="1">
+      <w:start w:val="1"/>
+      <w:numFmt w:val="lowerRoman"/>
+      <w:lvlText w:val="%3."/>
+      <w:lvlJc w:val="right"/>
+      <w:pPr>
+        <w:ind w:left="2160" w:hanging="180"/>
+      </w:pPr>
+    </w:lvl>
+    <w:lvl w:ilvl="3" w:tplc="0409000F" w:tentative="1">
+      <w:start w:val="1"/>
+      <w:numFmt w:val="decimal"/>
+      <w:lvlText w:val="%4."/>
+      <w:lvlJc w:val="left"/>
+      <w:pPr>
+        <w:ind w:left="2880" w:hanging="360"/>
+      </w:pPr>
+    </w:lvl>
+    <w:lvl w:ilvl="4" w:tplc="04090019" w:tentative="1">
+      <w:start w:val="1"/>
+      <w:numFmt w:val="lowerLetter"/>
+      <w:lvlText w:val="%5."/>
+      <w:lvlJc w:val="left"/>
+      <w:pPr>
+        <w:ind w:left="3600" w:hanging="360"/>
+      </w:pPr>
+    </w:lvl>
+    <w:lvl w:ilvl="5" w:tplc="0409001B" w:tentative="1">
+      <w:start w:val="1"/>
+      <w:numFmt w:val="lowerRoman"/>
+      <w:lvlText w:val="%6."/>
+      <w:lvlJc w:val="right"/>
+      <w:pPr>
+        <w:ind w:left="4320" w:hanging="180"/>
+      </w:pPr>
+    </w:lvl>
+    <w:lvl w:ilvl="6" w:tplc="0409000F" w:tentative="1">
+      <w:start w:val="1"/>
+      <w:numFmt w:val="decimal"/>
+      <w:lvlText w:val="%7."/>
+      <w:lvlJc w:val="left"/>
+      <w:pPr>
+        <w:ind w:left="5040" w:hanging="360"/>
+      </w:pPr>
+    </w:lvl>
+    <w:lvl w:ilvl="7" w:tplc="04090019" w:tentative="1">
+      <w:start w:val="1"/>
+      <w:numFmt w:val="lowerLetter"/>
+      <w:lvlText w:val="%8."/>
+      <w:lvlJc w:val="left"/>
+      <w:pPr>
+        <w:ind w:left="5760" w:hanging="360"/>
+      </w:pPr>
+    </w:lvl>
+    <w:lvl w:ilvl="8" w:tplc="0409001B" w:tentative="1">
+      <w:start w:val="1"/>
+      <w:numFmt w:val="lowerRoman"/>
+      <w:lvlText w:val="%9."/>
+      <w:lvlJc w:val="right"/>
+      <w:pPr>
         <w:ind w:left="6480" w:hanging="180"/>
+      </w:pPr>
+    </w:lvl>
+  </w:abstractNum>
+  <w:abstractNum w:abstractNumId="2" w15:restartNumberingAfterBreak="0">
+    <w:nsid w:val="774C6CCD"/>
+    <w:multiLevelType w:val="hybridMultilevel"/>
+    <w:tmpl w:val="4416641C"/>
+    <w:lvl w:ilvl="0" w:tplc="0409000F">
+      <w:start w:val="1"/>
+      <w:numFmt w:val="decimal"/>
+      <w:lvlText w:val="%1."/>
+      <w:lvlJc w:val="left"/>
+      <w:pPr>
+        <w:ind w:left="2340" w:hanging="360"/>
+      </w:pPr>
+      <w:rPr>
+        <w:rFonts w:hint="default"/>
+      </w:rPr>
+    </w:lvl>
+    <w:lvl w:ilvl="1" w:tplc="04090019" w:tentative="1">
+      <w:start w:val="1"/>
+      <w:numFmt w:val="lowerLetter"/>
+      <w:lvlText w:val="%2."/>
+      <w:lvlJc w:val="left"/>
+      <w:pPr>
+        <w:ind w:left="3060" w:hanging="360"/>
+      </w:pPr>
+    </w:lvl>
+    <w:lvl w:ilvl="2" w:tplc="0409001B" w:tentative="1">
+      <w:start w:val="1"/>
+      <w:numFmt w:val="lowerRoman"/>
+      <w:lvlText w:val="%3."/>
+      <w:lvlJc w:val="right"/>
+      <w:pPr>
+        <w:ind w:left="3780" w:hanging="180"/>
+      </w:pPr>
+    </w:lvl>
+    <w:lvl w:ilvl="3" w:tplc="0409000F" w:tentative="1">
+      <w:start w:val="1"/>
+      <w:numFmt w:val="decimal"/>
+      <w:lvlText w:val="%4."/>
+      <w:lvlJc w:val="left"/>
+      <w:pPr>
+        <w:ind w:left="4500" w:hanging="360"/>
+      </w:pPr>
+    </w:lvl>
+    <w:lvl w:ilvl="4" w:tplc="04090019" w:tentative="1">
+      <w:start w:val="1"/>
+      <w:numFmt w:val="lowerLetter"/>
+      <w:lvlText w:val="%5."/>
+      <w:lvlJc w:val="left"/>
+      <w:pPr>
+        <w:ind w:left="5220" w:hanging="360"/>
+      </w:pPr>
+    </w:lvl>
+    <w:lvl w:ilvl="5" w:tplc="0409001B" w:tentative="1">
+      <w:start w:val="1"/>
+      <w:numFmt w:val="lowerRoman"/>
+      <w:lvlText w:val="%6."/>
+      <w:lvlJc w:val="right"/>
+      <w:pPr>
+        <w:ind w:left="5940" w:hanging="180"/>
+      </w:pPr>
+    </w:lvl>
+    <w:lvl w:ilvl="6" w:tplc="0409000F" w:tentative="1">
+      <w:start w:val="1"/>
+      <w:numFmt w:val="decimal"/>
+      <w:lvlText w:val="%7."/>
+      <w:lvlJc w:val="left"/>
+      <w:pPr>
+        <w:ind w:left="6660" w:hanging="360"/>
+      </w:pPr>
+    </w:lvl>
+    <w:lvl w:ilvl="7" w:tplc="04090019" w:tentative="1">
+      <w:start w:val="1"/>
+      <w:numFmt w:val="lowerLetter"/>
+      <w:lvlText w:val="%8."/>
+      <w:lvlJc w:val="left"/>
+      <w:pPr>
+        <w:ind w:left="7380" w:hanging="360"/>
+      </w:pPr>
+    </w:lvl>
+    <w:lvl w:ilvl="8" w:tplc="0409001B" w:tentative="1">
+      <w:start w:val="1"/>
+      <w:numFmt w:val="lowerRoman"/>
+      <w:lvlText w:val="%9."/>
+      <w:lvlJc w:val="right"/>
+      <w:pPr>
+        <w:ind w:left="8100" w:hanging="180"/>
       </w:pPr>
     </w:lvl>
   </w:abstractNum>
   <w:num w:numId="1">
+    <w:abstractNumId w:val="1"/>
+  </w:num>
+  <w:num w:numId="2">
     <w:abstractNumId w:val="0"/>
+  </w:num>
+  <w:num w:numId="3">
+    <w:abstractNumId w:val="2"/>
   </w:num>
 </w:numbering>
 </file>
@@ -6239,6 +12462,29 @@
       <w:contextualSpacing/>
     </w:pPr>
   </w:style>
+  <w:style w:type="character" w:styleId="Hyperlink">
+    <w:name w:val="Hyperlink"/>
+    <w:basedOn w:val="DefaultParagraphFont"/>
+    <w:uiPriority w:val="99"/>
+    <w:unhideWhenUsed/>
+    <w:rsid w:val="00EC3C52"/>
+    <w:rPr>
+      <w:color w:val="0563C1" w:themeColor="hyperlink"/>
+      <w:u w:val="single"/>
+    </w:rPr>
+  </w:style>
+  <w:style w:type="character" w:styleId="UnresolvedMention">
+    <w:name w:val="Unresolved Mention"/>
+    <w:basedOn w:val="DefaultParagraphFont"/>
+    <w:uiPriority w:val="99"/>
+    <w:semiHidden/>
+    <w:unhideWhenUsed/>
+    <w:rsid w:val="00EC3C52"/>
+    <w:rPr>
+      <w:color w:val="605E5C"/>
+      <w:shd w:val="clear" w:color="auto" w:fill="E1DFDD"/>
+    </w:rPr>
+  </w:style>
 </w:styles>
 </file>
 
